--- a/editar_word/plantilla_HA_mamlon.docx
+++ b/editar_word/plantilla_HA_mamlon.docx
@@ -18,7 +18,7 @@
         <mc:AlternateContent>
           <mc:Choice Requires="wpg">
             <w:drawing>
-              <wp:anchor distT="0" distB="0" distL="114300" distR="114300" simplePos="0" relativeHeight="250987520" behindDoc="1" locked="0" layoutInCell="1" allowOverlap="1" wp14:anchorId="017DF54F" wp14:editId="3B3B1730">
+              <wp:anchor distT="0" distB="0" distL="114300" distR="114300" simplePos="0" relativeHeight="250987520" behindDoc="1" locked="0" layoutInCell="1" allowOverlap="1" wp14:anchorId="017DF54F" wp14:editId="06C8C0DD">
                 <wp:simplePos x="0" y="0"/>
                 <wp:positionH relativeFrom="page">
                   <wp:posOffset>374650</wp:posOffset>
@@ -41,10 +41,10 @@
                       </wpg:cNvGrpSpPr>
                       <wpg:grpSpPr bwMode="auto">
                         <a:xfrm>
-                          <a:off x="0" y="0"/>
-                          <a:ext cx="6997700" cy="2806700"/>
-                          <a:chOff x="590" y="1750"/>
-                          <a:chExt cx="11020" cy="4420"/>
+                          <a:off x="6350" y="6350"/>
+                          <a:ext cx="6985000" cy="2794000"/>
+                          <a:chOff x="600" y="1760"/>
+                          <a:chExt cx="11000" cy="4400"/>
                         </a:xfrm>
                       </wpg:grpSpPr>
                       <wps:wsp>
@@ -345,7 +345,23 @@
                                   <w:b/>
                                   <w:sz w:val="14"/>
                                 </w:rPr>
-                                <w:t>Avance creditos:</w:t>
+                                <w:t xml:space="preserve">Avance </w:t>
+                              </w:r>
+                              <w:proofErr w:type="spellStart"/>
+                              <w:r>
+                                <w:rPr>
+                                  <w:b/>
+                                  <w:sz w:val="14"/>
+                                </w:rPr>
+                                <w:t>creditos</w:t>
+                              </w:r>
+                              <w:proofErr w:type="spellEnd"/>
+                              <w:r>
+                                <w:rPr>
+                                  <w:b/>
+                                  <w:sz w:val="14"/>
+                                </w:rPr>
+                                <w:t>:</w:t>
                               </w:r>
                             </w:p>
                           </w:txbxContent>
@@ -405,13 +421,45 @@
                                   <w:b/>
                                   <w:sz w:val="14"/>
                                 </w:rPr>
-                                <w:t xml:space="preserve">Carrera Técnica en: </w:t>
+                                <w:t xml:space="preserve">Carrera Técnica </w:t>
                               </w:r>
+                              <w:proofErr w:type="spellStart"/>
+                              <w:r>
+                                <w:rPr>
+                                  <w:b/>
+                                  <w:sz w:val="14"/>
+                                </w:rPr>
+                                <w:t>en</w:t>
+                              </w:r>
+                              <w:proofErr w:type="spellEnd"/>
+                              <w:r>
+                                <w:rPr>
+                                  <w:b/>
+                                  <w:sz w:val="14"/>
+                                </w:rPr>
+                                <w:t xml:space="preserve">: </w:t>
+                              </w:r>
+                              <w:proofErr w:type="gramStart"/>
                               <w:r>
                                 <w:rPr>
                                   <w:sz w:val="14"/>
                                 </w:rPr>
-                                <w:t>PROGRAMACIÓN</w:t>
+                                <w:t xml:space="preserve">{{ </w:t>
+                              </w:r>
+                              <w:proofErr w:type="spellStart"/>
+                              <w:r>
+                                <w:rPr>
+                                  <w:sz w:val="14"/>
+                                </w:rPr>
+                                <w:t>carrera</w:t>
+                              </w:r>
+                              <w:proofErr w:type="spellEnd"/>
+                              <w:proofErr w:type="gramEnd"/>
+                              <w:r>
+                                <w:rPr>
+                                  <w:sz w:val="14"/>
+                                </w:rPr>
+                                <w:t xml:space="preserve"> }}</w:t>
                               </w:r>
                             </w:p>
                           </w:txbxContent>
@@ -467,12 +515,37 @@
                                   <w:sz w:val="14"/>
                                 </w:rPr>
                               </w:pPr>
+                              <w:proofErr w:type="spellStart"/>
                               <w:r>
                                 <w:rPr>
                                   <w:b/>
                                   <w:sz w:val="14"/>
                                 </w:rPr>
-                                <w:t>Periodo Ingreso:</w:t>
+                                <w:t>Periodo</w:t>
+                              </w:r>
+                              <w:proofErr w:type="spellEnd"/>
+                              <w:r>
+                                <w:rPr>
+                                  <w:b/>
+                                  <w:sz w:val="14"/>
+                                </w:rPr>
+                                <w:t xml:space="preserve"> </w:t>
+                              </w:r>
+                              <w:proofErr w:type="spellStart"/>
+                              <w:r>
+                                <w:rPr>
+                                  <w:b/>
+                                  <w:sz w:val="14"/>
+                                </w:rPr>
+                                <w:t>Ingreso</w:t>
+                              </w:r>
+                              <w:proofErr w:type="spellEnd"/>
+                              <w:r>
+                                <w:rPr>
+                                  <w:b/>
+                                  <w:sz w:val="14"/>
+                                </w:rPr>
+                                <w:t>:</w:t>
                               </w:r>
                             </w:p>
                           </w:txbxContent>
@@ -532,13 +605,29 @@
                                   <w:b/>
                                   <w:sz w:val="14"/>
                                 </w:rPr>
-                                <w:t xml:space="preserve">Plan de estudios: </w:t>
+                                <w:t xml:space="preserve">Plan de </w:t>
+                              </w:r>
+                              <w:proofErr w:type="spellStart"/>
+                              <w:r>
+                                <w:rPr>
+                                  <w:b/>
+                                  <w:sz w:val="14"/>
+                                </w:rPr>
+                                <w:t>estudios</w:t>
+                              </w:r>
+                              <w:proofErr w:type="spellEnd"/>
+                              <w:r>
+                                <w:rPr>
+                                  <w:b/>
+                                  <w:sz w:val="14"/>
+                                </w:rPr>
+                                <w:t xml:space="preserve">: </w:t>
                               </w:r>
                               <w:r>
                                 <w:rPr>
                                   <w:sz w:val="14"/>
                                 </w:rPr>
-                                <w:t>Acuerdo 653</w:t>
+                                <w:t>---</w:t>
                               </w:r>
                             </w:p>
                           </w:txbxContent>
@@ -654,19 +743,46 @@
                                   <w:sz w:val="14"/>
                                 </w:rPr>
                               </w:pPr>
+                              <w:proofErr w:type="spellStart"/>
                               <w:r>
                                 <w:rPr>
                                   <w:b/>
                                   <w:sz w:val="14"/>
                                 </w:rPr>
-                                <w:t xml:space="preserve">Opción educativa: </w:t>
+                                <w:t>Opción</w:t>
                               </w:r>
+                              <w:proofErr w:type="spellEnd"/>
+                              <w:r>
+                                <w:rPr>
+                                  <w:b/>
+                                  <w:sz w:val="14"/>
+                                </w:rPr>
+                                <w:t xml:space="preserve"> </w:t>
+                              </w:r>
+                              <w:proofErr w:type="spellStart"/>
+                              <w:r>
+                                <w:rPr>
+                                  <w:b/>
+                                  <w:sz w:val="14"/>
+                                </w:rPr>
+                                <w:t>educativa</w:t>
+                              </w:r>
+                              <w:proofErr w:type="spellEnd"/>
+                              <w:r>
+                                <w:rPr>
+                                  <w:b/>
+                                  <w:sz w:val="14"/>
+                                </w:rPr>
+                                <w:t xml:space="preserve">: </w:t>
+                              </w:r>
+                              <w:proofErr w:type="spellStart"/>
                               <w:r>
                                 <w:rPr>
                                   <w:sz w:val="14"/>
                                 </w:rPr>
                                 <w:t>Presencial</w:t>
                               </w:r>
+                              <w:proofErr w:type="spellEnd"/>
                             </w:p>
                           </w:txbxContent>
                         </wps:txbx>
@@ -720,18 +836,35 @@
                                   <w:sz w:val="14"/>
                                 </w:rPr>
                               </w:pPr>
+                              <w:proofErr w:type="spellStart"/>
                               <w:r>
                                 <w:rPr>
                                   <w:b/>
                                   <w:sz w:val="14"/>
                                 </w:rPr>
-                                <w:t xml:space="preserve">Número de control: </w:t>
+                                <w:t>Número</w:t>
                               </w:r>
+                              <w:proofErr w:type="spellEnd"/>
+                              <w:r>
+                                <w:rPr>
+                                  <w:b/>
+                                  <w:sz w:val="14"/>
+                                </w:rPr>
+                                <w:t xml:space="preserve"> de control: </w:t>
+                              </w:r>
+                              <w:proofErr w:type="gramStart"/>
                               <w:r>
                                 <w:rPr>
                                   <w:sz w:val="14"/>
                                 </w:rPr>
-                                <w:t>21301061550046</w:t>
+                                <w:t>{{ control</w:t>
+                              </w:r>
+                              <w:proofErr w:type="gramEnd"/>
+                              <w:r>
+                                <w:rPr>
+                                  <w:sz w:val="14"/>
+                                </w:rPr>
+                                <w:t xml:space="preserve"> }}</w:t>
                               </w:r>
                             </w:p>
                           </w:txbxContent>
@@ -792,7 +925,23 @@
                                   <w:b/>
                                   <w:sz w:val="14"/>
                                 </w:rPr>
-                                <w:t>Nombre del plantel:</w:t>
+                                <w:t xml:space="preserve">Nombre del </w:t>
+                              </w:r>
+                              <w:proofErr w:type="spellStart"/>
+                              <w:r>
+                                <w:rPr>
+                                  <w:b/>
+                                  <w:sz w:val="14"/>
+                                </w:rPr>
+                                <w:t>plantel</w:t>
+                              </w:r>
+                              <w:proofErr w:type="spellEnd"/>
+                              <w:r>
+                                <w:rPr>
+                                  <w:b/>
+                                  <w:sz w:val="14"/>
+                                </w:rPr>
+                                <w:t>:</w:t>
                               </w:r>
                             </w:p>
                             <w:p>
@@ -816,19 +965,46 @@
                                   <w:sz w:val="14"/>
                                 </w:rPr>
                               </w:pPr>
+                              <w:proofErr w:type="spellStart"/>
                               <w:r>
                                 <w:rPr>
                                   <w:b/>
                                   <w:sz w:val="14"/>
                                 </w:rPr>
-                                <w:t xml:space="preserve">Modalidad educativa: </w:t>
+                                <w:t>Modalidad</w:t>
                               </w:r>
+                              <w:proofErr w:type="spellEnd"/>
+                              <w:r>
+                                <w:rPr>
+                                  <w:b/>
+                                  <w:sz w:val="14"/>
+                                </w:rPr>
+                                <w:t xml:space="preserve"> </w:t>
+                              </w:r>
+                              <w:proofErr w:type="spellStart"/>
+                              <w:r>
+                                <w:rPr>
+                                  <w:b/>
+                                  <w:sz w:val="14"/>
+                                </w:rPr>
+                                <w:t>educativa</w:t>
+                              </w:r>
+                              <w:proofErr w:type="spellEnd"/>
+                              <w:r>
+                                <w:rPr>
+                                  <w:b/>
+                                  <w:sz w:val="14"/>
+                                </w:rPr>
+                                <w:t xml:space="preserve">: </w:t>
+                              </w:r>
+                              <w:proofErr w:type="spellStart"/>
                               <w:r>
                                 <w:rPr>
                                   <w:sz w:val="14"/>
                                 </w:rPr>
                                 <w:t>Escolarizada</w:t>
                               </w:r>
+                              <w:proofErr w:type="spellEnd"/>
                             </w:p>
                           </w:txbxContent>
                         </wps:txbx>
@@ -889,11 +1065,27 @@
                                 </w:rPr>
                                 <w:t xml:space="preserve">CURP: </w:t>
                               </w:r>
+                              <w:proofErr w:type="gramStart"/>
                               <w:r>
                                 <w:rPr>
                                   <w:sz w:val="14"/>
                                 </w:rPr>
-                                <w:t>ZARJ061110HASRDLA3</w:t>
+                                <w:t xml:space="preserve">{{ </w:t>
+                              </w:r>
+                              <w:proofErr w:type="spellStart"/>
+                              <w:r>
+                                <w:rPr>
+                                  <w:sz w:val="14"/>
+                                </w:rPr>
+                                <w:t>curp</w:t>
+                              </w:r>
+                              <w:proofErr w:type="spellEnd"/>
+                              <w:proofErr w:type="gramEnd"/>
+                              <w:r>
+                                <w:rPr>
+                                  <w:sz w:val="14"/>
+                                </w:rPr>
+                                <w:t xml:space="preserve"> }}</w:t>
                               </w:r>
                             </w:p>
                             <w:p>
@@ -915,13 +1107,45 @@
                                   <w:b/>
                                   <w:sz w:val="14"/>
                                 </w:rPr>
-                                <w:t xml:space="preserve">Nombre del alumno: </w:t>
+                                <w:t xml:space="preserve">Nombre del </w:t>
                               </w:r>
+                              <w:proofErr w:type="spellStart"/>
+                              <w:r>
+                                <w:rPr>
+                                  <w:b/>
+                                  <w:sz w:val="14"/>
+                                </w:rPr>
+                                <w:t>alumno</w:t>
+                              </w:r>
+                              <w:proofErr w:type="spellEnd"/>
+                              <w:r>
+                                <w:rPr>
+                                  <w:b/>
+                                  <w:sz w:val="14"/>
+                                </w:rPr>
+                                <w:t xml:space="preserve">: </w:t>
+                              </w:r>
+                              <w:proofErr w:type="gramStart"/>
                               <w:r>
                                 <w:rPr>
                                   <w:sz w:val="14"/>
                                 </w:rPr>
-                                <w:t>JULIO ENRIQUE ZARIÑAN RODRIGUEZ</w:t>
+                                <w:t xml:space="preserve">{{ </w:t>
+                              </w:r>
+                              <w:proofErr w:type="spellStart"/>
+                              <w:r>
+                                <w:rPr>
+                                  <w:sz w:val="14"/>
+                                </w:rPr>
+                                <w:t>nombre</w:t>
+                              </w:r>
+                              <w:proofErr w:type="spellEnd"/>
+                              <w:proofErr w:type="gramEnd"/>
+                              <w:r>
+                                <w:rPr>
+                                  <w:sz w:val="14"/>
+                                </w:rPr>
+                                <w:t xml:space="preserve"> }}</w:t>
                               </w:r>
                             </w:p>
                           </w:txbxContent>
@@ -981,7 +1205,23 @@
                                   <w:b/>
                                   <w:sz w:val="14"/>
                                 </w:rPr>
-                                <w:t xml:space="preserve">Nombre del subsistema: </w:t>
+                                <w:t xml:space="preserve">Nombre del </w:t>
+                              </w:r>
+                              <w:proofErr w:type="spellStart"/>
+                              <w:r>
+                                <w:rPr>
+                                  <w:b/>
+                                  <w:sz w:val="14"/>
+                                </w:rPr>
+                                <w:t>subsistema</w:t>
+                              </w:r>
+                              <w:proofErr w:type="spellEnd"/>
+                              <w:r>
+                                <w:rPr>
+                                  <w:b/>
+                                  <w:sz w:val="14"/>
+                                </w:rPr>
+                                <w:t xml:space="preserve">: </w:t>
                               </w:r>
                               <w:r>
                                 <w:rPr>
@@ -1063,7 +1303,7 @@
           </mc:Choice>
           <mc:Fallback>
             <w:pict>
-              <v:group w14:anchorId="017DF54F" id="Group 3" o:spid="_x0000_s1026" style="position:absolute;left:0;text-align:left;margin-left:29.5pt;margin-top:87.5pt;width:551pt;height:221pt;z-index:-252328960;mso-position-horizontal-relative:page;mso-position-vertical-relative:page" coordorigin="590,1750" coordsize="11020,4420" o:gfxdata="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">
+              <v:group w14:anchorId="017DF54F" id="Group 3" o:spid="_x0000_s1026" style="position:absolute;left:0;text-align:left;margin-left:29.5pt;margin-top:87.5pt;width:551pt;height:221pt;z-index:-252328960;mso-position-horizontal-relative:page;mso-position-vertical-relative:page" coordorigin="600,1760" coordsize="11000,4400" o:gfxdata="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">
                 <v:rect id="Rectangle 17" o:spid="_x0000_s1027" style="position:absolute;left:600;top:1760;width:11000;height:400;visibility:visible;mso-wrap-style:square;v-text-anchor:top" o:gfxdata="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" fillcolor="#726b6b" stroked="f"/>
                 <v:shape id="AutoShape 16" o:spid="_x0000_s1028" style="position:absolute;left:600;top:1760;width:11000;height:4400;visibility:visible;mso-wrap-style:square;v-text-anchor:top" coordsize="11000,4400" o:gfxdata="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" path="m,400r11000,l11000,,,,,400xm,4400r11000,l11000,400,,400,,4400xe" filled="f" strokeweight="1pt">
                   <v:path arrowok="t" o:connecttype="custom" o:connectlocs="0,2160;11000,2160;11000,1760;0,1760;0,2160;0,6160;11000,6160;11000,2160;0,2160;0,6160" o:connectangles="0,0,0,0,0,0,0,0,0,0"/>
@@ -1110,7 +1350,23 @@
                             <w:b/>
                             <w:sz w:val="14"/>
                           </w:rPr>
-                          <w:t>Avance creditos:</w:t>
+                          <w:t xml:space="preserve">Avance </w:t>
+                        </w:r>
+                        <w:proofErr w:type="spellStart"/>
+                        <w:r>
+                          <w:rPr>
+                            <w:b/>
+                            <w:sz w:val="14"/>
+                          </w:rPr>
+                          <w:t>creditos</w:t>
+                        </w:r>
+                        <w:proofErr w:type="spellEnd"/>
+                        <w:r>
+                          <w:rPr>
+                            <w:b/>
+                            <w:sz w:val="14"/>
+                          </w:rPr>
+                          <w:t>:</w:t>
                         </w:r>
                       </w:p>
                     </w:txbxContent>
@@ -1131,13 +1387,45 @@
                             <w:b/>
                             <w:sz w:val="14"/>
                           </w:rPr>
-                          <w:t xml:space="preserve">Carrera Técnica en: </w:t>
+                          <w:t xml:space="preserve">Carrera Técnica </w:t>
                         </w:r>
+                        <w:proofErr w:type="spellStart"/>
+                        <w:r>
+                          <w:rPr>
+                            <w:b/>
+                            <w:sz w:val="14"/>
+                          </w:rPr>
+                          <w:t>en</w:t>
+                        </w:r>
+                        <w:proofErr w:type="spellEnd"/>
+                        <w:r>
+                          <w:rPr>
+                            <w:b/>
+                            <w:sz w:val="14"/>
+                          </w:rPr>
+                          <w:t xml:space="preserve">: </w:t>
+                        </w:r>
+                        <w:proofErr w:type="gramStart"/>
                         <w:r>
                           <w:rPr>
                             <w:sz w:val="14"/>
                           </w:rPr>
-                          <w:t>PROGRAMACIÓN</w:t>
+                          <w:t xml:space="preserve">{{ </w:t>
+                        </w:r>
+                        <w:proofErr w:type="spellStart"/>
+                        <w:r>
+                          <w:rPr>
+                            <w:sz w:val="14"/>
+                          </w:rPr>
+                          <w:t>carrera</w:t>
+                        </w:r>
+                        <w:proofErr w:type="spellEnd"/>
+                        <w:proofErr w:type="gramEnd"/>
+                        <w:r>
+                          <w:rPr>
+                            <w:sz w:val="14"/>
+                          </w:rPr>
+                          <w:t xml:space="preserve"> }}</w:t>
                         </w:r>
                       </w:p>
                     </w:txbxContent>
@@ -1154,12 +1442,37 @@
                             <w:sz w:val="14"/>
                           </w:rPr>
                         </w:pPr>
+                        <w:proofErr w:type="spellStart"/>
                         <w:r>
                           <w:rPr>
                             <w:b/>
                             <w:sz w:val="14"/>
                           </w:rPr>
-                          <w:t>Periodo Ingreso:</w:t>
+                          <w:t>Periodo</w:t>
+                        </w:r>
+                        <w:proofErr w:type="spellEnd"/>
+                        <w:r>
+                          <w:rPr>
+                            <w:b/>
+                            <w:sz w:val="14"/>
+                          </w:rPr>
+                          <w:t xml:space="preserve"> </w:t>
+                        </w:r>
+                        <w:proofErr w:type="spellStart"/>
+                        <w:r>
+                          <w:rPr>
+                            <w:b/>
+                            <w:sz w:val="14"/>
+                          </w:rPr>
+                          <w:t>Ingreso</w:t>
+                        </w:r>
+                        <w:proofErr w:type="spellEnd"/>
+                        <w:r>
+                          <w:rPr>
+                            <w:b/>
+                            <w:sz w:val="14"/>
+                          </w:rPr>
+                          <w:t>:</w:t>
                         </w:r>
                       </w:p>
                     </w:txbxContent>
@@ -1180,13 +1493,29 @@
                             <w:b/>
                             <w:sz w:val="14"/>
                           </w:rPr>
-                          <w:t xml:space="preserve">Plan de estudios: </w:t>
+                          <w:t xml:space="preserve">Plan de </w:t>
+                        </w:r>
+                        <w:proofErr w:type="spellStart"/>
+                        <w:r>
+                          <w:rPr>
+                            <w:b/>
+                            <w:sz w:val="14"/>
+                          </w:rPr>
+                          <w:t>estudios</w:t>
+                        </w:r>
+                        <w:proofErr w:type="spellEnd"/>
+                        <w:r>
+                          <w:rPr>
+                            <w:b/>
+                            <w:sz w:val="14"/>
+                          </w:rPr>
+                          <w:t xml:space="preserve">: </w:t>
                         </w:r>
                         <w:r>
                           <w:rPr>
                             <w:sz w:val="14"/>
                           </w:rPr>
-                          <w:t>Acuerdo 653</w:t>
+                          <w:t>---</w:t>
                         </w:r>
                       </w:p>
                     </w:txbxContent>
@@ -1224,19 +1553,46 @@
                             <w:sz w:val="14"/>
                           </w:rPr>
                         </w:pPr>
+                        <w:proofErr w:type="spellStart"/>
                         <w:r>
                           <w:rPr>
                             <w:b/>
                             <w:sz w:val="14"/>
                           </w:rPr>
-                          <w:t xml:space="preserve">Opción educativa: </w:t>
+                          <w:t>Opción</w:t>
                         </w:r>
+                        <w:proofErr w:type="spellEnd"/>
+                        <w:r>
+                          <w:rPr>
+                            <w:b/>
+                            <w:sz w:val="14"/>
+                          </w:rPr>
+                          <w:t xml:space="preserve"> </w:t>
+                        </w:r>
+                        <w:proofErr w:type="spellStart"/>
+                        <w:r>
+                          <w:rPr>
+                            <w:b/>
+                            <w:sz w:val="14"/>
+                          </w:rPr>
+                          <w:t>educativa</w:t>
+                        </w:r>
+                        <w:proofErr w:type="spellEnd"/>
+                        <w:r>
+                          <w:rPr>
+                            <w:b/>
+                            <w:sz w:val="14"/>
+                          </w:rPr>
+                          <w:t xml:space="preserve">: </w:t>
+                        </w:r>
+                        <w:proofErr w:type="spellStart"/>
                         <w:r>
                           <w:rPr>
                             <w:sz w:val="14"/>
                           </w:rPr>
                           <w:t>Presencial</w:t>
                         </w:r>
+                        <w:proofErr w:type="spellEnd"/>
                       </w:p>
                     </w:txbxContent>
                   </v:textbox>
@@ -1251,18 +1607,35 @@
                             <w:sz w:val="14"/>
                           </w:rPr>
                         </w:pPr>
+                        <w:proofErr w:type="spellStart"/>
                         <w:r>
                           <w:rPr>
                             <w:b/>
                             <w:sz w:val="14"/>
                           </w:rPr>
-                          <w:t xml:space="preserve">Número de control: </w:t>
+                          <w:t>Número</w:t>
                         </w:r>
+                        <w:proofErr w:type="spellEnd"/>
+                        <w:r>
+                          <w:rPr>
+                            <w:b/>
+                            <w:sz w:val="14"/>
+                          </w:rPr>
+                          <w:t xml:space="preserve"> de control: </w:t>
+                        </w:r>
+                        <w:proofErr w:type="gramStart"/>
                         <w:r>
                           <w:rPr>
                             <w:sz w:val="14"/>
                           </w:rPr>
-                          <w:t>21301061550046</w:t>
+                          <w:t>{{ control</w:t>
+                        </w:r>
+                        <w:proofErr w:type="gramEnd"/>
+                        <w:r>
+                          <w:rPr>
+                            <w:sz w:val="14"/>
+                          </w:rPr>
+                          <w:t xml:space="preserve"> }}</w:t>
                         </w:r>
                       </w:p>
                     </w:txbxContent>
@@ -1284,7 +1657,23 @@
                             <w:b/>
                             <w:sz w:val="14"/>
                           </w:rPr>
-                          <w:t>Nombre del plantel:</w:t>
+                          <w:t xml:space="preserve">Nombre del </w:t>
+                        </w:r>
+                        <w:proofErr w:type="spellStart"/>
+                        <w:r>
+                          <w:rPr>
+                            <w:b/>
+                            <w:sz w:val="14"/>
+                          </w:rPr>
+                          <w:t>plantel</w:t>
+                        </w:r>
+                        <w:proofErr w:type="spellEnd"/>
+                        <w:r>
+                          <w:rPr>
+                            <w:b/>
+                            <w:sz w:val="14"/>
+                          </w:rPr>
+                          <w:t>:</w:t>
                         </w:r>
                       </w:p>
                       <w:p>
@@ -1308,19 +1697,46 @@
                             <w:sz w:val="14"/>
                           </w:rPr>
                         </w:pPr>
+                        <w:proofErr w:type="spellStart"/>
                         <w:r>
                           <w:rPr>
                             <w:b/>
                             <w:sz w:val="14"/>
                           </w:rPr>
-                          <w:t xml:space="preserve">Modalidad educativa: </w:t>
+                          <w:t>Modalidad</w:t>
                         </w:r>
+                        <w:proofErr w:type="spellEnd"/>
+                        <w:r>
+                          <w:rPr>
+                            <w:b/>
+                            <w:sz w:val="14"/>
+                          </w:rPr>
+                          <w:t xml:space="preserve"> </w:t>
+                        </w:r>
+                        <w:proofErr w:type="spellStart"/>
+                        <w:r>
+                          <w:rPr>
+                            <w:b/>
+                            <w:sz w:val="14"/>
+                          </w:rPr>
+                          <w:t>educativa</w:t>
+                        </w:r>
+                        <w:proofErr w:type="spellEnd"/>
+                        <w:r>
+                          <w:rPr>
+                            <w:b/>
+                            <w:sz w:val="14"/>
+                          </w:rPr>
+                          <w:t xml:space="preserve">: </w:t>
+                        </w:r>
+                        <w:proofErr w:type="spellStart"/>
                         <w:r>
                           <w:rPr>
                             <w:sz w:val="14"/>
                           </w:rPr>
                           <w:t>Escolarizada</w:t>
                         </w:r>
+                        <w:proofErr w:type="spellEnd"/>
                       </w:p>
                     </w:txbxContent>
                   </v:textbox>
@@ -1342,11 +1758,27 @@
                           </w:rPr>
                           <w:t xml:space="preserve">CURP: </w:t>
                         </w:r>
+                        <w:proofErr w:type="gramStart"/>
                         <w:r>
                           <w:rPr>
                             <w:sz w:val="14"/>
                           </w:rPr>
-                          <w:t>ZARJ061110HASRDLA3</w:t>
+                          <w:t xml:space="preserve">{{ </w:t>
+                        </w:r>
+                        <w:proofErr w:type="spellStart"/>
+                        <w:r>
+                          <w:rPr>
+                            <w:sz w:val="14"/>
+                          </w:rPr>
+                          <w:t>curp</w:t>
+                        </w:r>
+                        <w:proofErr w:type="spellEnd"/>
+                        <w:proofErr w:type="gramEnd"/>
+                        <w:r>
+                          <w:rPr>
+                            <w:sz w:val="14"/>
+                          </w:rPr>
+                          <w:t xml:space="preserve"> }}</w:t>
                         </w:r>
                       </w:p>
                       <w:p>
@@ -1368,13 +1800,45 @@
                             <w:b/>
                             <w:sz w:val="14"/>
                           </w:rPr>
-                          <w:t xml:space="preserve">Nombre del alumno: </w:t>
+                          <w:t xml:space="preserve">Nombre del </w:t>
                         </w:r>
+                        <w:proofErr w:type="spellStart"/>
+                        <w:r>
+                          <w:rPr>
+                            <w:b/>
+                            <w:sz w:val="14"/>
+                          </w:rPr>
+                          <w:t>alumno</w:t>
+                        </w:r>
+                        <w:proofErr w:type="spellEnd"/>
+                        <w:r>
+                          <w:rPr>
+                            <w:b/>
+                            <w:sz w:val="14"/>
+                          </w:rPr>
+                          <w:t xml:space="preserve">: </w:t>
+                        </w:r>
+                        <w:proofErr w:type="gramStart"/>
                         <w:r>
                           <w:rPr>
                             <w:sz w:val="14"/>
                           </w:rPr>
-                          <w:t>JULIO ENRIQUE ZARIÑAN RODRIGUEZ</w:t>
+                          <w:t xml:space="preserve">{{ </w:t>
+                        </w:r>
+                        <w:proofErr w:type="spellStart"/>
+                        <w:r>
+                          <w:rPr>
+                            <w:sz w:val="14"/>
+                          </w:rPr>
+                          <w:t>nombre</w:t>
+                        </w:r>
+                        <w:proofErr w:type="spellEnd"/>
+                        <w:proofErr w:type="gramEnd"/>
+                        <w:r>
+                          <w:rPr>
+                            <w:sz w:val="14"/>
+                          </w:rPr>
+                          <w:t xml:space="preserve"> }}</w:t>
                         </w:r>
                       </w:p>
                     </w:txbxContent>
@@ -1395,7 +1859,23 @@
                             <w:b/>
                             <w:sz w:val="14"/>
                           </w:rPr>
-                          <w:t xml:space="preserve">Nombre del subsistema: </w:t>
+                          <w:t xml:space="preserve">Nombre del </w:t>
+                        </w:r>
+                        <w:proofErr w:type="spellStart"/>
+                        <w:r>
+                          <w:rPr>
+                            <w:b/>
+                            <w:sz w:val="14"/>
+                          </w:rPr>
+                          <w:t>subsistema</w:t>
+                        </w:r>
+                        <w:proofErr w:type="spellEnd"/>
+                        <w:r>
+                          <w:rPr>
+                            <w:b/>
+                            <w:sz w:val="14"/>
+                          </w:rPr>
+                          <w:t xml:space="preserve">: </w:t>
                         </w:r>
                         <w:r>
                           <w:rPr>
@@ -1445,7 +1925,7 @@
           <w:sz w:val="20"/>
         </w:rPr>
         <w:drawing>
-          <wp:inline distT="0" distB="0" distL="0" distR="0" wp14:anchorId="5838882D" wp14:editId="0BCD1432">
+          <wp:inline distT="0" distB="0" distL="0" distR="0" wp14:anchorId="5838882D" wp14:editId="26838A21">
             <wp:extent cx="1644891" cy="499872"/>
             <wp:effectExtent l="0" t="0" r="0" b="0"/>
             <wp:docPr id="1" name="image1.jpeg"/>
@@ -1652,8 +2132,8 @@
         <w:gridCol w:w="1454"/>
         <w:gridCol w:w="908"/>
         <w:gridCol w:w="800"/>
-        <w:gridCol w:w="738"/>
-        <w:gridCol w:w="570"/>
+        <w:gridCol w:w="557"/>
+        <w:gridCol w:w="751"/>
       </w:tblGrid>
       <w:tr>
         <w:trPr>
@@ -1673,12 +2153,14 @@
                 <w:sz w:val="14"/>
               </w:rPr>
             </w:pPr>
+            <w:proofErr w:type="spellStart"/>
             <w:r>
               <w:rPr>
                 <w:sz w:val="14"/>
               </w:rPr>
               <w:t>Obligatorias</w:t>
             </w:r>
+            <w:proofErr w:type="spellEnd"/>
           </w:p>
         </w:tc>
         <w:tc>
@@ -1695,11 +2177,19 @@
                 <w:sz w:val="14"/>
               </w:rPr>
             </w:pPr>
-            <w:r>
-              <w:rPr>
-                <w:sz w:val="14"/>
-              </w:rPr>
-              <w:t>172</w:t>
+            <w:proofErr w:type="gramStart"/>
+            <w:r>
+              <w:rPr>
+                <w:sz w:val="14"/>
+              </w:rPr>
+              <w:t>{{ a</w:t>
+            </w:r>
+            <w:proofErr w:type="gramEnd"/>
+            <w:r>
+              <w:rPr>
+                <w:sz w:val="14"/>
+              </w:rPr>
+              <w:t>[0] }}</w:t>
             </w:r>
           </w:p>
         </w:tc>
@@ -1761,11 +2251,25 @@
                 <w:sz w:val="14"/>
               </w:rPr>
             </w:pPr>
-            <w:r>
-              <w:rPr>
-                <w:sz w:val="14"/>
-              </w:rPr>
-              <w:t>50%</w:t>
+            <w:proofErr w:type="gramStart"/>
+            <w:r>
+              <w:rPr>
+                <w:sz w:val="14"/>
+              </w:rPr>
+              <w:t>{{ a</w:t>
+            </w:r>
+            <w:proofErr w:type="gramEnd"/>
+            <w:r>
+              <w:rPr>
+                <w:sz w:val="14"/>
+              </w:rPr>
+              <w:t>[3] }}</w:t>
+            </w:r>
+            <w:r>
+              <w:rPr>
+                <w:sz w:val="14"/>
+              </w:rPr>
+              <w:t>%</w:t>
             </w:r>
           </w:p>
         </w:tc>
@@ -1783,11 +2287,19 @@
                 <w:sz w:val="14"/>
               </w:rPr>
             </w:pPr>
-            <w:r>
-              <w:rPr>
-                <w:sz w:val="14"/>
-              </w:rPr>
-              <w:t>Acreditadas:</w:t>
+            <w:proofErr w:type="spellStart"/>
+            <w:r>
+              <w:rPr>
+                <w:sz w:val="14"/>
+              </w:rPr>
+              <w:t>Acreditadas</w:t>
+            </w:r>
+            <w:proofErr w:type="spellEnd"/>
+            <w:r>
+              <w:rPr>
+                <w:sz w:val="14"/>
+              </w:rPr>
+              <w:t>:</w:t>
             </w:r>
           </w:p>
         </w:tc>
@@ -1805,11 +2317,19 @@
                 <w:sz w:val="14"/>
               </w:rPr>
             </w:pPr>
-            <w:r>
-              <w:rPr>
-                <w:sz w:val="14"/>
-              </w:rPr>
-              <w:t>16</w:t>
+            <w:proofErr w:type="gramStart"/>
+            <w:r>
+              <w:rPr>
+                <w:sz w:val="14"/>
+              </w:rPr>
+              <w:t>{{ a</w:t>
+            </w:r>
+            <w:proofErr w:type="gramEnd"/>
+            <w:r>
+              <w:rPr>
+                <w:sz w:val="14"/>
+              </w:rPr>
+              <w:t>[6] }}</w:t>
             </w:r>
           </w:p>
         </w:tc>
@@ -1850,12 +2370,14 @@
                 <w:sz w:val="14"/>
               </w:rPr>
             </w:pPr>
+            <w:proofErr w:type="spellStart"/>
             <w:r>
               <w:rPr>
                 <w:sz w:val="14"/>
               </w:rPr>
               <w:t>Optativos</w:t>
             </w:r>
+            <w:proofErr w:type="spellEnd"/>
           </w:p>
         </w:tc>
         <w:tc>
@@ -1872,11 +2394,19 @@
                 <w:sz w:val="14"/>
               </w:rPr>
             </w:pPr>
-            <w:r>
-              <w:rPr>
-                <w:sz w:val="14"/>
-              </w:rPr>
-              <w:t>0</w:t>
+            <w:proofErr w:type="gramStart"/>
+            <w:r>
+              <w:rPr>
+                <w:sz w:val="14"/>
+              </w:rPr>
+              <w:t>{{ a</w:t>
+            </w:r>
+            <w:proofErr w:type="gramEnd"/>
+            <w:r>
+              <w:rPr>
+                <w:sz w:val="14"/>
+              </w:rPr>
+              <w:t>[1] }}</w:t>
             </w:r>
           </w:p>
         </w:tc>
@@ -1938,11 +2468,25 @@
                 <w:sz w:val="14"/>
               </w:rPr>
             </w:pPr>
-            <w:r>
-              <w:rPr>
-                <w:sz w:val="14"/>
-              </w:rPr>
-              <w:t>0%</w:t>
+            <w:proofErr w:type="gramStart"/>
+            <w:r>
+              <w:rPr>
+                <w:sz w:val="14"/>
+              </w:rPr>
+              <w:t>{{ a</w:t>
+            </w:r>
+            <w:proofErr w:type="gramEnd"/>
+            <w:r>
+              <w:rPr>
+                <w:sz w:val="14"/>
+              </w:rPr>
+              <w:t>[4] }}</w:t>
+            </w:r>
+            <w:r>
+              <w:rPr>
+                <w:sz w:val="14"/>
+              </w:rPr>
+              <w:t>%</w:t>
             </w:r>
           </w:p>
         </w:tc>
@@ -1964,7 +2508,21 @@
               <w:rPr>
                 <w:sz w:val="14"/>
               </w:rPr>
-              <w:t>No acreditadas:</w:t>
+              <w:t xml:space="preserve">No </w:t>
+            </w:r>
+            <w:proofErr w:type="spellStart"/>
+            <w:r>
+              <w:rPr>
+                <w:sz w:val="14"/>
+              </w:rPr>
+              <w:t>acreditadas</w:t>
+            </w:r>
+            <w:proofErr w:type="spellEnd"/>
+            <w:r>
+              <w:rPr>
+                <w:sz w:val="14"/>
+              </w:rPr>
+              <w:t>:</w:t>
             </w:r>
           </w:p>
         </w:tc>
@@ -1982,11 +2540,19 @@
                 <w:sz w:val="14"/>
               </w:rPr>
             </w:pPr>
-            <w:r>
-              <w:rPr>
-                <w:sz w:val="14"/>
-              </w:rPr>
-              <w:t>0</w:t>
+            <w:proofErr w:type="gramStart"/>
+            <w:r>
+              <w:rPr>
+                <w:sz w:val="14"/>
+              </w:rPr>
+              <w:t>{{ a</w:t>
+            </w:r>
+            <w:proofErr w:type="gramEnd"/>
+            <w:r>
+              <w:rPr>
+                <w:sz w:val="14"/>
+              </w:rPr>
+              <w:t>[7] }}</w:t>
             </w:r>
           </w:p>
         </w:tc>
@@ -2049,11 +2615,31 @@
                 <w:sz w:val="14"/>
               </w:rPr>
             </w:pPr>
-            <w:r>
-              <w:rPr>
-                <w:sz w:val="14"/>
-              </w:rPr>
-              <w:t>172</w:t>
+            <w:proofErr w:type="gramStart"/>
+            <w:r>
+              <w:rPr>
+                <w:sz w:val="14"/>
+              </w:rPr>
+              <w:t>{{ a</w:t>
+            </w:r>
+            <w:proofErr w:type="gramEnd"/>
+            <w:r>
+              <w:rPr>
+                <w:sz w:val="14"/>
+              </w:rPr>
+              <w:t>[</w:t>
+            </w:r>
+            <w:r>
+              <w:rPr>
+                <w:sz w:val="14"/>
+              </w:rPr>
+              <w:t>2</w:t>
+            </w:r>
+            <w:r>
+              <w:rPr>
+                <w:sz w:val="14"/>
+              </w:rPr>
+              <w:t>] }}</w:t>
             </w:r>
           </w:p>
         </w:tc>
@@ -2115,11 +2701,25 @@
                 <w:sz w:val="14"/>
               </w:rPr>
             </w:pPr>
-            <w:r>
-              <w:rPr>
-                <w:sz w:val="14"/>
-              </w:rPr>
-              <w:t>47%</w:t>
+            <w:proofErr w:type="gramStart"/>
+            <w:r>
+              <w:rPr>
+                <w:sz w:val="14"/>
+              </w:rPr>
+              <w:t>{{ a</w:t>
+            </w:r>
+            <w:proofErr w:type="gramEnd"/>
+            <w:r>
+              <w:rPr>
+                <w:sz w:val="14"/>
+              </w:rPr>
+              <w:t>[5] }}</w:t>
+            </w:r>
+            <w:r>
+              <w:rPr>
+                <w:sz w:val="14"/>
+              </w:rPr>
+              <w:t>%</w:t>
             </w:r>
           </w:p>
         </w:tc>
@@ -2159,11 +2759,19 @@
                 <w:sz w:val="14"/>
               </w:rPr>
             </w:pPr>
-            <w:r>
-              <w:rPr>
-                <w:sz w:val="14"/>
-              </w:rPr>
-              <w:t>16</w:t>
+            <w:proofErr w:type="gramStart"/>
+            <w:r>
+              <w:rPr>
+                <w:sz w:val="14"/>
+              </w:rPr>
+              <w:t>{{ a</w:t>
+            </w:r>
+            <w:proofErr w:type="gramEnd"/>
+            <w:r>
+              <w:rPr>
+                <w:sz w:val="14"/>
+              </w:rPr>
+              <w:t>[8] }}</w:t>
             </w:r>
           </w:p>
         </w:tc>
@@ -2191,14 +2799,13 @@
         </w:tc>
         <w:tc>
           <w:tcPr>
-            <w:tcW w:w="738" w:type="dxa"/>
+            <w:tcW w:w="557" w:type="dxa"/>
           </w:tcPr>
           <w:p>
             <w:pPr>
               <w:pStyle w:val="TableParagraph"/>
               <w:spacing w:before="67"/>
-              <w:ind w:left="302" w:right="240"/>
-              <w:jc w:val="center"/>
+              <w:ind w:right="240"/>
               <w:rPr>
                 <w:sz w:val="14"/>
               </w:rPr>
@@ -2213,22 +2820,36 @@
         </w:tc>
         <w:tc>
           <w:tcPr>
-            <w:tcW w:w="570" w:type="dxa"/>
+            <w:tcW w:w="751" w:type="dxa"/>
           </w:tcPr>
           <w:p>
             <w:pPr>
               <w:pStyle w:val="TableParagraph"/>
               <w:spacing w:before="67"/>
-              <w:ind w:left="259"/>
-              <w:rPr>
-                <w:sz w:val="14"/>
-              </w:rPr>
-            </w:pPr>
-            <w:r>
-              <w:rPr>
-                <w:sz w:val="14"/>
-              </w:rPr>
-              <w:t>51%</w:t>
+              <w:ind w:left="0"/>
+              <w:rPr>
+                <w:sz w:val="14"/>
+              </w:rPr>
+            </w:pPr>
+            <w:proofErr w:type="gramStart"/>
+            <w:r>
+              <w:rPr>
+                <w:sz w:val="14"/>
+              </w:rPr>
+              <w:t>{{ a</w:t>
+            </w:r>
+            <w:proofErr w:type="gramEnd"/>
+            <w:r>
+              <w:rPr>
+                <w:sz w:val="14"/>
+              </w:rPr>
+              <w:t>[9] }}</w:t>
+            </w:r>
+            <w:r>
+              <w:rPr>
+                <w:sz w:val="14"/>
+              </w:rPr>
+              <w:t>%</w:t>
             </w:r>
           </w:p>
         </w:tc>
@@ -2331,11 +2952,19 @@
                 <w:sz w:val="14"/>
               </w:rPr>
             </w:pPr>
-            <w:r>
-              <w:rPr>
-                <w:sz w:val="14"/>
-              </w:rPr>
-              <w:t>Promedio:</w:t>
+            <w:proofErr w:type="spellStart"/>
+            <w:r>
+              <w:rPr>
+                <w:sz w:val="14"/>
+              </w:rPr>
+              <w:t>Promedio</w:t>
+            </w:r>
+            <w:proofErr w:type="spellEnd"/>
+            <w:r>
+              <w:rPr>
+                <w:sz w:val="14"/>
+              </w:rPr>
+              <w:t>:</w:t>
             </w:r>
           </w:p>
         </w:tc>
@@ -2353,11 +2982,31 @@
                 <w:sz w:val="14"/>
               </w:rPr>
             </w:pPr>
-            <w:r>
-              <w:rPr>
-                <w:sz w:val="14"/>
-              </w:rPr>
-              <w:t>10.0</w:t>
+            <w:proofErr w:type="gramStart"/>
+            <w:r>
+              <w:rPr>
+                <w:sz w:val="14"/>
+              </w:rPr>
+              <w:t>{{ a</w:t>
+            </w:r>
+            <w:proofErr w:type="gramEnd"/>
+            <w:r>
+              <w:rPr>
+                <w:sz w:val="14"/>
+              </w:rPr>
+              <w:t>[</w:t>
+            </w:r>
+            <w:r>
+              <w:rPr>
+                <w:sz w:val="14"/>
+              </w:rPr>
+              <w:t>10</w:t>
+            </w:r>
+            <w:r>
+              <w:rPr>
+                <w:sz w:val="14"/>
+              </w:rPr>
+              <w:t>] }}</w:t>
             </w:r>
           </w:p>
         </w:tc>
@@ -2379,7 +3028,7 @@
         </w:tc>
         <w:tc>
           <w:tcPr>
-            <w:tcW w:w="738" w:type="dxa"/>
+            <w:tcW w:w="557" w:type="dxa"/>
           </w:tcPr>
           <w:p>
             <w:pPr>
@@ -2395,7 +3044,7 @@
         </w:tc>
         <w:tc>
           <w:tcPr>
-            <w:tcW w:w="570" w:type="dxa"/>
+            <w:tcW w:w="751" w:type="dxa"/>
           </w:tcPr>
           <w:p>
             <w:pPr>
@@ -2512,8 +3161,16 @@
               <w:rPr>
                 <w:sz w:val="10"/>
               </w:rPr>
-              <w:t>Nombre Plantel</w:t>
-            </w:r>
+              <w:t xml:space="preserve">Nombre </w:t>
+            </w:r>
+            <w:proofErr w:type="spellStart"/>
+            <w:r>
+              <w:rPr>
+                <w:sz w:val="10"/>
+              </w:rPr>
+              <w:t>Plantel</w:t>
+            </w:r>
+            <w:proofErr w:type="spellEnd"/>
           </w:p>
         </w:tc>
         <w:tc>
@@ -2569,12 +3226,14 @@
                 <w:sz w:val="10"/>
               </w:rPr>
             </w:pPr>
+            <w:proofErr w:type="spellStart"/>
             <w:r>
               <w:rPr>
                 <w:sz w:val="10"/>
               </w:rPr>
               <w:t>Semestre</w:t>
             </w:r>
+            <w:proofErr w:type="spellEnd"/>
           </w:p>
         </w:tc>
         <w:tc>
@@ -2634,8 +3293,30 @@
               <w:rPr>
                 <w:sz w:val="10"/>
               </w:rPr>
-              <w:t>Horas sem/Creditos</w:t>
-            </w:r>
+              <w:t xml:space="preserve">Horas </w:t>
+            </w:r>
+            <w:proofErr w:type="spellStart"/>
+            <w:r>
+              <w:rPr>
+                <w:sz w:val="10"/>
+              </w:rPr>
+              <w:t>sem</w:t>
+            </w:r>
+            <w:proofErr w:type="spellEnd"/>
+            <w:r>
+              <w:rPr>
+                <w:sz w:val="10"/>
+              </w:rPr>
+              <w:t>/</w:t>
+            </w:r>
+            <w:proofErr w:type="spellStart"/>
+            <w:r>
+              <w:rPr>
+                <w:sz w:val="10"/>
+              </w:rPr>
+              <w:t>Creditos</w:t>
+            </w:r>
+            <w:proofErr w:type="spellEnd"/>
           </w:p>
         </w:tc>
         <w:tc>
@@ -2651,11 +3332,19 @@
                 <w:sz w:val="10"/>
               </w:rPr>
             </w:pPr>
-            <w:r>
-              <w:rPr>
-                <w:sz w:val="10"/>
-              </w:rPr>
-              <w:t>Periodo Escolar</w:t>
+            <w:proofErr w:type="spellStart"/>
+            <w:r>
+              <w:rPr>
+                <w:sz w:val="10"/>
+              </w:rPr>
+              <w:t>Periodo</w:t>
+            </w:r>
+            <w:proofErr w:type="spellEnd"/>
+            <w:r>
+              <w:rPr>
+                <w:sz w:val="10"/>
+              </w:rPr>
+              <w:t xml:space="preserve"> Escolar</w:t>
             </w:r>
           </w:p>
         </w:tc>
@@ -2666,7 +3355,8 @@
         </w:trPr>
         <w:tc>
           <w:tcPr>
-            <w:tcW w:w="1035" w:type="dxa"/>
+            <w:tcW w:w="10997" w:type="dxa"/>
+            <w:gridSpan w:val="8"/>
             <w:tcBorders>
               <w:bottom w:val="nil"/>
             </w:tcBorders>
@@ -2675,169 +3365,6 @@
             <w:pPr>
               <w:pStyle w:val="TableParagraph"/>
               <w:spacing w:before="31"/>
-              <w:rPr>
-                <w:sz w:val="10"/>
-              </w:rPr>
-            </w:pPr>
-            <w:r>
-              <w:rPr>
-                <w:sz w:val="10"/>
-              </w:rPr>
-              <w:t>CETIS NO. 155</w:t>
-            </w:r>
-          </w:p>
-        </w:tc>
-        <w:tc>
-          <w:tcPr>
-            <w:tcW w:w="839" w:type="dxa"/>
-            <w:tcBorders>
-              <w:bottom w:val="nil"/>
-            </w:tcBorders>
-          </w:tcPr>
-          <w:p>
-            <w:pPr>
-              <w:pStyle w:val="TableParagraph"/>
-              <w:spacing w:before="31"/>
-              <w:rPr>
-                <w:sz w:val="10"/>
-              </w:rPr>
-            </w:pPr>
-            <w:r>
-              <w:rPr>
-                <w:sz w:val="10"/>
-              </w:rPr>
-              <w:t>Básica</w:t>
-            </w:r>
-          </w:p>
-        </w:tc>
-        <w:tc>
-          <w:tcPr>
-            <w:tcW w:w="1182" w:type="dxa"/>
-            <w:tcBorders>
-              <w:bottom w:val="nil"/>
-            </w:tcBorders>
-          </w:tcPr>
-          <w:p>
-            <w:pPr>
-              <w:pStyle w:val="TableParagraph"/>
-              <w:spacing w:before="31"/>
-              <w:rPr>
-                <w:sz w:val="10"/>
-              </w:rPr>
-            </w:pPr>
-            <w:r>
-              <w:rPr>
-                <w:sz w:val="10"/>
-              </w:rPr>
-              <w:t>343101-17DB</w:t>
-            </w:r>
-          </w:p>
-        </w:tc>
-        <w:tc>
-          <w:tcPr>
-            <w:tcW w:w="766" w:type="dxa"/>
-            <w:tcBorders>
-              <w:bottom w:val="nil"/>
-            </w:tcBorders>
-          </w:tcPr>
-          <w:p>
-            <w:pPr>
-              <w:pStyle w:val="TableParagraph"/>
-              <w:spacing w:before="31"/>
-              <w:ind w:left="99"/>
-              <w:rPr>
-                <w:sz w:val="10"/>
-              </w:rPr>
-            </w:pPr>
-            <w:r>
-              <w:rPr>
-                <w:sz w:val="10"/>
-              </w:rPr>
-              <w:t>1</w:t>
-            </w:r>
-          </w:p>
-        </w:tc>
-        <w:tc>
-          <w:tcPr>
-            <w:tcW w:w="4201" w:type="dxa"/>
-            <w:tcBorders>
-              <w:bottom w:val="nil"/>
-            </w:tcBorders>
-          </w:tcPr>
-          <w:p>
-            <w:pPr>
-              <w:pStyle w:val="TableParagraph"/>
-              <w:spacing w:before="31"/>
-              <w:ind w:left="99"/>
-              <w:rPr>
-                <w:sz w:val="10"/>
-              </w:rPr>
-            </w:pPr>
-            <w:r>
-              <w:rPr>
-                <w:sz w:val="10"/>
-              </w:rPr>
-              <w:t>Álgebra</w:t>
-            </w:r>
-          </w:p>
-        </w:tc>
-        <w:tc>
-          <w:tcPr>
-            <w:tcW w:w="535" w:type="dxa"/>
-            <w:tcBorders>
-              <w:bottom w:val="nil"/>
-            </w:tcBorders>
-          </w:tcPr>
-          <w:p>
-            <w:pPr>
-              <w:pStyle w:val="TableParagraph"/>
-              <w:spacing w:before="31"/>
-              <w:rPr>
-                <w:sz w:val="10"/>
-              </w:rPr>
-            </w:pPr>
-            <w:r>
-              <w:rPr>
-                <w:sz w:val="10"/>
-              </w:rPr>
-              <w:t>10</w:t>
-            </w:r>
-          </w:p>
-        </w:tc>
-        <w:tc>
-          <w:tcPr>
-            <w:tcW w:w="1225" w:type="dxa"/>
-            <w:tcBorders>
-              <w:bottom w:val="nil"/>
-            </w:tcBorders>
-          </w:tcPr>
-          <w:p>
-            <w:pPr>
-              <w:pStyle w:val="TableParagraph"/>
-              <w:spacing w:before="31"/>
-              <w:rPr>
-                <w:sz w:val="10"/>
-              </w:rPr>
-            </w:pPr>
-            <w:r>
-              <w:rPr>
-                <w:sz w:val="10"/>
-              </w:rPr>
-              <w:t>4 / 8</w:t>
-            </w:r>
-          </w:p>
-        </w:tc>
-        <w:tc>
-          <w:tcPr>
-            <w:tcW w:w="1214" w:type="dxa"/>
-            <w:tcBorders>
-              <w:bottom w:val="nil"/>
-            </w:tcBorders>
-          </w:tcPr>
-          <w:p>
-            <w:pPr>
-              <w:pStyle w:val="TableParagraph"/>
-              <w:spacing w:before="31"/>
               <w:ind w:left="101"/>
               <w:rPr>
                 <w:sz w:val="10"/>
@@ -2847,7 +3374,41 @@
               <w:rPr>
                 <w:sz w:val="10"/>
               </w:rPr>
-              <w:t>Semestral 1 - 2021</w:t>
+              <w:t xml:space="preserve">{%tr for </w:t>
+            </w:r>
+            <w:proofErr w:type="spellStart"/>
+            <w:r>
+              <w:rPr>
+                <w:sz w:val="10"/>
+              </w:rPr>
+              <w:t>i</w:t>
+            </w:r>
+            <w:proofErr w:type="spellEnd"/>
+            <w:r>
+              <w:rPr>
+                <w:sz w:val="10"/>
+              </w:rPr>
+              <w:t xml:space="preserve"> in range(</w:t>
+            </w:r>
+            <w:proofErr w:type="spellStart"/>
+            <w:r>
+              <w:rPr>
+                <w:sz w:val="10"/>
+              </w:rPr>
+              <w:t>ha</w:t>
+            </w:r>
+            <w:r>
+              <w:rPr>
+                <w:sz w:val="10"/>
+              </w:rPr>
+              <w:t>|length</w:t>
+            </w:r>
+            <w:proofErr w:type="spellEnd"/>
+            <w:r>
+              <w:rPr>
+                <w:sz w:val="10"/>
+              </w:rPr>
+              <w:t>) %</w:t>
             </w:r>
           </w:p>
         </w:tc>
@@ -2858,12 +3419,113 @@
         </w:trPr>
         <w:tc>
           <w:tcPr>
+            <w:tcW w:w="10997" w:type="dxa"/>
+            <w:gridSpan w:val="8"/>
+            <w:tcBorders>
+              <w:top w:val="nil"/>
+              <w:bottom w:val="nil"/>
+            </w:tcBorders>
+            <w:shd w:val="clear" w:color="auto" w:fill="auto"/>
+          </w:tcPr>
+          <w:p>
+            <w:pPr>
+              <w:pStyle w:val="TableParagraph"/>
+              <w:spacing w:before="31"/>
+              <w:ind w:left="101"/>
+              <w:rPr>
+                <w:sz w:val="10"/>
+              </w:rPr>
+            </w:pPr>
+            <w:r>
+              <w:rPr>
+                <w:sz w:val="10"/>
+              </w:rPr>
+              <w:t xml:space="preserve">{%tr if </w:t>
+            </w:r>
+            <w:proofErr w:type="spellStart"/>
+            <w:r>
+              <w:rPr>
+                <w:sz w:val="10"/>
+              </w:rPr>
+              <w:t>i</w:t>
+            </w:r>
+            <w:proofErr w:type="spellEnd"/>
+            <w:r>
+              <w:rPr>
+                <w:sz w:val="10"/>
+              </w:rPr>
+              <w:t xml:space="preserve"> is </w:t>
+            </w:r>
+            <w:proofErr w:type="spellStart"/>
+            <w:proofErr w:type="gramStart"/>
+            <w:r>
+              <w:rPr>
+                <w:sz w:val="10"/>
+              </w:rPr>
+              <w:t>divisibleby</w:t>
+            </w:r>
+            <w:proofErr w:type="spellEnd"/>
+            <w:r>
+              <w:rPr>
+                <w:sz w:val="10"/>
+              </w:rPr>
+              <w:t>(</w:t>
+            </w:r>
+            <w:proofErr w:type="gramEnd"/>
+            <w:r>
+              <w:rPr>
+                <w:sz w:val="10"/>
+              </w:rPr>
+              <w:t xml:space="preserve">2) and </w:t>
+            </w:r>
+            <w:proofErr w:type="spellStart"/>
+            <w:r>
+              <w:rPr>
+                <w:sz w:val="10"/>
+              </w:rPr>
+              <w:t>i</w:t>
+            </w:r>
+            <w:proofErr w:type="spellEnd"/>
+            <w:r>
+              <w:rPr>
+                <w:sz w:val="10"/>
+              </w:rPr>
+              <w:t xml:space="preserve"> != (</w:t>
+            </w:r>
+            <w:proofErr w:type="spellStart"/>
+            <w:r>
+              <w:rPr>
+                <w:sz w:val="10"/>
+              </w:rPr>
+              <w:t>ha</w:t>
+            </w:r>
+            <w:r>
+              <w:rPr>
+                <w:sz w:val="10"/>
+              </w:rPr>
+              <w:t>|length</w:t>
+            </w:r>
+            <w:proofErr w:type="spellEnd"/>
+            <w:r>
+              <w:rPr>
+                <w:sz w:val="10"/>
+              </w:rPr>
+              <w:t xml:space="preserve"> -1) %}</w:t>
+            </w:r>
+          </w:p>
+        </w:tc>
+      </w:tr>
+      <w:tr>
+        <w:trPr>
+          <w:trHeight w:val="195"/>
+        </w:trPr>
+        <w:tc>
+          <w:tcPr>
             <w:tcW w:w="1035" w:type="dxa"/>
             <w:tcBorders>
               <w:top w:val="nil"/>
               <w:bottom w:val="nil"/>
             </w:tcBorders>
-            <w:shd w:val="clear" w:color="auto" w:fill="CCCCCC"/>
           </w:tcPr>
           <w:p>
             <w:pPr>
@@ -2887,20 +3549,47 @@
               <w:top w:val="nil"/>
               <w:bottom w:val="nil"/>
             </w:tcBorders>
-            <w:shd w:val="clear" w:color="auto" w:fill="CCCCCC"/>
-          </w:tcPr>
-          <w:p>
-            <w:pPr>
-              <w:pStyle w:val="TableParagraph"/>
-              <w:rPr>
-                <w:sz w:val="10"/>
-              </w:rPr>
-            </w:pPr>
-            <w:r>
-              <w:rPr>
-                <w:sz w:val="10"/>
-              </w:rPr>
-              <w:t>Básica</w:t>
+          </w:tcPr>
+          <w:p>
+            <w:pPr>
+              <w:pStyle w:val="TableParagraph"/>
+              <w:rPr>
+                <w:sz w:val="10"/>
+              </w:rPr>
+            </w:pPr>
+            <w:proofErr w:type="gramStart"/>
+            <w:r>
+              <w:rPr>
+                <w:sz w:val="10"/>
+              </w:rPr>
+              <w:t>{{ ha</w:t>
+            </w:r>
+            <w:proofErr w:type="gramEnd"/>
+            <w:r>
+              <w:rPr>
+                <w:sz w:val="10"/>
+              </w:rPr>
+              <w:t>[</w:t>
+            </w:r>
+            <w:proofErr w:type="spellStart"/>
+            <w:r>
+              <w:rPr>
+                <w:sz w:val="10"/>
+              </w:rPr>
+              <w:t>i</w:t>
+            </w:r>
+            <w:proofErr w:type="spellEnd"/>
+            <w:r>
+              <w:rPr>
+                <w:sz w:val="10"/>
+              </w:rPr>
+              <w:t xml:space="preserve">][0] </w:t>
+            </w:r>
+            <w:r>
+              <w:rPr>
+                <w:sz w:val="10"/>
+              </w:rPr>
+              <w:t xml:space="preserve"> }}</w:t>
             </w:r>
           </w:p>
         </w:tc>
@@ -2911,20 +3600,59 @@
               <w:top w:val="nil"/>
               <w:bottom w:val="nil"/>
             </w:tcBorders>
-            <w:shd w:val="clear" w:color="auto" w:fill="CCCCCC"/>
-          </w:tcPr>
-          <w:p>
-            <w:pPr>
-              <w:pStyle w:val="TableParagraph"/>
-              <w:rPr>
-                <w:sz w:val="10"/>
-              </w:rPr>
-            </w:pPr>
-            <w:r>
-              <w:rPr>
-                <w:sz w:val="10"/>
-              </w:rPr>
-              <w:t>322201-17DB</w:t>
+          </w:tcPr>
+          <w:p>
+            <w:pPr>
+              <w:pStyle w:val="TableParagraph"/>
+              <w:rPr>
+                <w:sz w:val="10"/>
+              </w:rPr>
+            </w:pPr>
+            <w:proofErr w:type="gramStart"/>
+            <w:r>
+              <w:rPr>
+                <w:sz w:val="10"/>
+              </w:rPr>
+              <w:t>{{ ha</w:t>
+            </w:r>
+            <w:proofErr w:type="gramEnd"/>
+            <w:r>
+              <w:rPr>
+                <w:sz w:val="10"/>
+              </w:rPr>
+              <w:t>[</w:t>
+            </w:r>
+            <w:proofErr w:type="spellStart"/>
+            <w:r>
+              <w:rPr>
+                <w:sz w:val="10"/>
+              </w:rPr>
+              <w:t>i</w:t>
+            </w:r>
+            <w:proofErr w:type="spellEnd"/>
+            <w:r>
+              <w:rPr>
+                <w:sz w:val="10"/>
+              </w:rPr>
+              <w:t>][</w:t>
+            </w:r>
+            <w:r>
+              <w:rPr>
+                <w:sz w:val="10"/>
+              </w:rPr>
+              <w:t>1</w:t>
+            </w:r>
+            <w:r>
+              <w:rPr>
+                <w:sz w:val="10"/>
+              </w:rPr>
+              <w:t xml:space="preserve">] </w:t>
+            </w:r>
+            <w:r>
+              <w:rPr>
+                <w:sz w:val="10"/>
+              </w:rPr>
+              <w:t xml:space="preserve"> }}</w:t>
             </w:r>
           </w:p>
         </w:tc>
@@ -2935,7 +3663,6 @@
               <w:top w:val="nil"/>
               <w:bottom w:val="nil"/>
             </w:tcBorders>
-            <w:shd w:val="clear" w:color="auto" w:fill="CCCCCC"/>
           </w:tcPr>
           <w:p>
             <w:pPr>
@@ -2945,11 +3672,51 @@
                 <w:sz w:val="10"/>
               </w:rPr>
             </w:pPr>
-            <w:r>
-              <w:rPr>
-                <w:sz w:val="10"/>
-              </w:rPr>
-              <w:t>1</w:t>
+            <w:proofErr w:type="gramStart"/>
+            <w:r>
+              <w:rPr>
+                <w:sz w:val="10"/>
+              </w:rPr>
+              <w:t>{{ ha</w:t>
+            </w:r>
+            <w:proofErr w:type="gramEnd"/>
+            <w:r>
+              <w:rPr>
+                <w:sz w:val="10"/>
+              </w:rPr>
+              <w:t>[</w:t>
+            </w:r>
+            <w:proofErr w:type="spellStart"/>
+            <w:r>
+              <w:rPr>
+                <w:sz w:val="10"/>
+              </w:rPr>
+              <w:t>i</w:t>
+            </w:r>
+            <w:proofErr w:type="spellEnd"/>
+            <w:r>
+              <w:rPr>
+                <w:sz w:val="10"/>
+              </w:rPr>
+              <w:t>][</w:t>
+            </w:r>
+            <w:r>
+              <w:rPr>
+                <w:sz w:val="10"/>
+              </w:rPr>
+              <w:t>2</w:t>
+            </w:r>
+            <w:r>
+              <w:rPr>
+                <w:sz w:val="10"/>
+              </w:rPr>
+              <w:t xml:space="preserve">] </w:t>
+            </w:r>
+            <w:r>
+              <w:rPr>
+                <w:sz w:val="10"/>
+              </w:rPr>
+              <w:t xml:space="preserve"> }}</w:t>
             </w:r>
           </w:p>
         </w:tc>
@@ -2960,7 +3727,6 @@
               <w:top w:val="nil"/>
               <w:bottom w:val="nil"/>
             </w:tcBorders>
-            <w:shd w:val="clear" w:color="auto" w:fill="CCCCCC"/>
           </w:tcPr>
           <w:p>
             <w:pPr>
@@ -2970,11 +3736,33 @@
                 <w:sz w:val="10"/>
               </w:rPr>
             </w:pPr>
-            <w:r>
-              <w:rPr>
-                <w:sz w:val="10"/>
-              </w:rPr>
-              <w:t>Inglés I</w:t>
+            <w:proofErr w:type="gramStart"/>
+            <w:r>
+              <w:rPr>
+                <w:sz w:val="10"/>
+              </w:rPr>
+              <w:t>{{ ha</w:t>
+            </w:r>
+            <w:proofErr w:type="gramEnd"/>
+            <w:r>
+              <w:rPr>
+                <w:sz w:val="10"/>
+              </w:rPr>
+              <w:t>[</w:t>
+            </w:r>
+            <w:proofErr w:type="spellStart"/>
+            <w:r>
+              <w:rPr>
+                <w:sz w:val="10"/>
+              </w:rPr>
+              <w:t>i</w:t>
+            </w:r>
+            <w:proofErr w:type="spellEnd"/>
+            <w:r>
+              <w:rPr>
+                <w:sz w:val="10"/>
+              </w:rPr>
+              <w:t>][3] }}</w:t>
             </w:r>
           </w:p>
         </w:tc>
@@ -2985,20 +3773,53 @@
               <w:top w:val="nil"/>
               <w:bottom w:val="nil"/>
             </w:tcBorders>
-            <w:shd w:val="clear" w:color="auto" w:fill="CCCCCC"/>
-          </w:tcPr>
-          <w:p>
-            <w:pPr>
-              <w:pStyle w:val="TableParagraph"/>
-              <w:rPr>
-                <w:sz w:val="10"/>
-              </w:rPr>
-            </w:pPr>
-            <w:r>
-              <w:rPr>
-                <w:sz w:val="10"/>
-              </w:rPr>
-              <w:t>10</w:t>
+          </w:tcPr>
+          <w:p>
+            <w:pPr>
+              <w:pStyle w:val="TableParagraph"/>
+              <w:rPr>
+                <w:sz w:val="10"/>
+              </w:rPr>
+            </w:pPr>
+            <w:proofErr w:type="gramStart"/>
+            <w:r>
+              <w:rPr>
+                <w:sz w:val="10"/>
+              </w:rPr>
+              <w:t>{{ ha</w:t>
+            </w:r>
+            <w:proofErr w:type="gramEnd"/>
+            <w:r>
+              <w:rPr>
+                <w:sz w:val="10"/>
+              </w:rPr>
+              <w:t>[</w:t>
+            </w:r>
+            <w:proofErr w:type="spellStart"/>
+            <w:r>
+              <w:rPr>
+                <w:sz w:val="10"/>
+              </w:rPr>
+              <w:t>i</w:t>
+            </w:r>
+            <w:proofErr w:type="spellEnd"/>
+            <w:r>
+              <w:rPr>
+                <w:sz w:val="10"/>
+              </w:rPr>
+              <w:t>][</w:t>
+            </w:r>
+            <w:r>
+              <w:rPr>
+                <w:sz w:val="10"/>
+              </w:rPr>
+              <w:t>4</w:t>
+            </w:r>
+            <w:r>
+              <w:rPr>
+                <w:sz w:val="10"/>
+              </w:rPr>
+              <w:t>] }}</w:t>
             </w:r>
           </w:p>
         </w:tc>
@@ -3009,20 +3830,53 @@
               <w:top w:val="nil"/>
               <w:bottom w:val="nil"/>
             </w:tcBorders>
-            <w:shd w:val="clear" w:color="auto" w:fill="CCCCCC"/>
-          </w:tcPr>
-          <w:p>
-            <w:pPr>
-              <w:pStyle w:val="TableParagraph"/>
-              <w:rPr>
-                <w:sz w:val="10"/>
-              </w:rPr>
-            </w:pPr>
-            <w:r>
-              <w:rPr>
-                <w:sz w:val="10"/>
-              </w:rPr>
-              <w:t>3 / 6</w:t>
+          </w:tcPr>
+          <w:p>
+            <w:pPr>
+              <w:pStyle w:val="TableParagraph"/>
+              <w:rPr>
+                <w:sz w:val="10"/>
+              </w:rPr>
+            </w:pPr>
+            <w:proofErr w:type="gramStart"/>
+            <w:r>
+              <w:rPr>
+                <w:sz w:val="10"/>
+              </w:rPr>
+              <w:t>{{ ha</w:t>
+            </w:r>
+            <w:proofErr w:type="gramEnd"/>
+            <w:r>
+              <w:rPr>
+                <w:sz w:val="10"/>
+              </w:rPr>
+              <w:t>[</w:t>
+            </w:r>
+            <w:proofErr w:type="spellStart"/>
+            <w:r>
+              <w:rPr>
+                <w:sz w:val="10"/>
+              </w:rPr>
+              <w:t>i</w:t>
+            </w:r>
+            <w:proofErr w:type="spellEnd"/>
+            <w:r>
+              <w:rPr>
+                <w:sz w:val="10"/>
+              </w:rPr>
+              <w:t>][</w:t>
+            </w:r>
+            <w:r>
+              <w:rPr>
+                <w:sz w:val="10"/>
+              </w:rPr>
+              <w:t>5</w:t>
+            </w:r>
+            <w:r>
+              <w:rPr>
+                <w:sz w:val="10"/>
+              </w:rPr>
+              <w:t>] }}</w:t>
             </w:r>
           </w:p>
         </w:tc>
@@ -3033,7 +3887,6 @@
               <w:top w:val="nil"/>
               <w:bottom w:val="nil"/>
             </w:tcBorders>
-            <w:shd w:val="clear" w:color="auto" w:fill="CCCCCC"/>
           </w:tcPr>
           <w:p>
             <w:pPr>
@@ -3043,11 +3896,45 @@
                 <w:sz w:val="10"/>
               </w:rPr>
             </w:pPr>
-            <w:r>
-              <w:rPr>
-                <w:sz w:val="10"/>
-              </w:rPr>
-              <w:t>Semestral 1 - 2021</w:t>
+            <w:proofErr w:type="gramStart"/>
+            <w:r>
+              <w:rPr>
+                <w:sz w:val="10"/>
+              </w:rPr>
+              <w:t>{{ ha</w:t>
+            </w:r>
+            <w:proofErr w:type="gramEnd"/>
+            <w:r>
+              <w:rPr>
+                <w:sz w:val="10"/>
+              </w:rPr>
+              <w:t>[</w:t>
+            </w:r>
+            <w:proofErr w:type="spellStart"/>
+            <w:r>
+              <w:rPr>
+                <w:sz w:val="10"/>
+              </w:rPr>
+              <w:t>i</w:t>
+            </w:r>
+            <w:proofErr w:type="spellEnd"/>
+            <w:r>
+              <w:rPr>
+                <w:sz w:val="10"/>
+              </w:rPr>
+              <w:t>][</w:t>
+            </w:r>
+            <w:r>
+              <w:rPr>
+                <w:sz w:val="10"/>
+              </w:rPr>
+              <w:t>6</w:t>
+            </w:r>
+            <w:r>
+              <w:rPr>
+                <w:sz w:val="10"/>
+              </w:rPr>
+              <w:t>] }}</w:t>
             </w:r>
           </w:p>
         </w:tc>
@@ -3058,11 +3945,122 @@
         </w:trPr>
         <w:tc>
           <w:tcPr>
+            <w:tcW w:w="10997" w:type="dxa"/>
+            <w:gridSpan w:val="8"/>
+            <w:tcBorders>
+              <w:top w:val="nil"/>
+              <w:bottom w:val="nil"/>
+            </w:tcBorders>
+            <w:shd w:val="clear" w:color="auto" w:fill="auto"/>
+          </w:tcPr>
+          <w:p>
+            <w:pPr>
+              <w:pStyle w:val="TableParagraph"/>
+              <w:spacing w:before="31"/>
+              <w:ind w:left="101"/>
+              <w:rPr>
+                <w:sz w:val="10"/>
+              </w:rPr>
+            </w:pPr>
+            <w:r>
+              <w:rPr>
+                <w:sz w:val="10"/>
+              </w:rPr>
+              <w:t xml:space="preserve">{%tr </w:t>
+            </w:r>
+            <w:proofErr w:type="spellStart"/>
+            <w:r>
+              <w:rPr>
+                <w:sz w:val="10"/>
+              </w:rPr>
+              <w:t>elif</w:t>
+            </w:r>
+            <w:proofErr w:type="spellEnd"/>
+            <w:r>
+              <w:rPr>
+                <w:sz w:val="10"/>
+              </w:rPr>
+              <w:t xml:space="preserve"> not </w:t>
+            </w:r>
+            <w:proofErr w:type="spellStart"/>
+            <w:r>
+              <w:rPr>
+                <w:sz w:val="10"/>
+              </w:rPr>
+              <w:t>i</w:t>
+            </w:r>
+            <w:proofErr w:type="spellEnd"/>
+            <w:r>
+              <w:rPr>
+                <w:sz w:val="10"/>
+              </w:rPr>
+              <w:t xml:space="preserve"> is </w:t>
+            </w:r>
+            <w:proofErr w:type="spellStart"/>
+            <w:proofErr w:type="gramStart"/>
+            <w:r>
+              <w:rPr>
+                <w:sz w:val="10"/>
+              </w:rPr>
+              <w:t>divisibleby</w:t>
+            </w:r>
+            <w:proofErr w:type="spellEnd"/>
+            <w:r>
+              <w:rPr>
+                <w:sz w:val="10"/>
+              </w:rPr>
+              <w:t>(</w:t>
+            </w:r>
+            <w:proofErr w:type="gramEnd"/>
+            <w:r>
+              <w:rPr>
+                <w:sz w:val="10"/>
+              </w:rPr>
+              <w:t xml:space="preserve">2) and </w:t>
+            </w:r>
+            <w:proofErr w:type="spellStart"/>
+            <w:r>
+              <w:rPr>
+                <w:sz w:val="10"/>
+              </w:rPr>
+              <w:t>i</w:t>
+            </w:r>
+            <w:proofErr w:type="spellEnd"/>
+            <w:r>
+              <w:rPr>
+                <w:sz w:val="10"/>
+              </w:rPr>
+              <w:t xml:space="preserve"> != (</w:t>
+            </w:r>
+            <w:proofErr w:type="spellStart"/>
+            <w:r>
+              <w:rPr>
+                <w:sz w:val="10"/>
+              </w:rPr>
+              <w:t>boleta|length</w:t>
+            </w:r>
+            <w:proofErr w:type="spellEnd"/>
+            <w:r>
+              <w:rPr>
+                <w:sz w:val="10"/>
+              </w:rPr>
+              <w:t xml:space="preserve"> -1) %}</w:t>
+            </w:r>
+          </w:p>
+        </w:tc>
+      </w:tr>
+      <w:tr>
+        <w:trPr>
+          <w:trHeight w:val="195"/>
+        </w:trPr>
+        <w:tc>
+          <w:tcPr>
             <w:tcW w:w="1035" w:type="dxa"/>
             <w:tcBorders>
               <w:top w:val="nil"/>
               <w:bottom w:val="nil"/>
             </w:tcBorders>
+            <w:shd w:val="clear" w:color="auto" w:fill="BFBFBF" w:themeFill="background1" w:themeFillShade="BF"/>
           </w:tcPr>
           <w:p>
             <w:pPr>
@@ -3086,19 +4084,48 @@
               <w:top w:val="nil"/>
               <w:bottom w:val="nil"/>
             </w:tcBorders>
-          </w:tcPr>
-          <w:p>
-            <w:pPr>
-              <w:pStyle w:val="TableParagraph"/>
-              <w:rPr>
-                <w:sz w:val="10"/>
-              </w:rPr>
-            </w:pPr>
-            <w:r>
-              <w:rPr>
-                <w:sz w:val="10"/>
-              </w:rPr>
-              <w:t>Básica</w:t>
+            <w:shd w:val="clear" w:color="auto" w:fill="BFBFBF" w:themeFill="background1" w:themeFillShade="BF"/>
+          </w:tcPr>
+          <w:p>
+            <w:pPr>
+              <w:pStyle w:val="TableParagraph"/>
+              <w:rPr>
+                <w:sz w:val="10"/>
+              </w:rPr>
+            </w:pPr>
+            <w:proofErr w:type="gramStart"/>
+            <w:r>
+              <w:rPr>
+                <w:sz w:val="10"/>
+              </w:rPr>
+              <w:t>{{ ha</w:t>
+            </w:r>
+            <w:proofErr w:type="gramEnd"/>
+            <w:r>
+              <w:rPr>
+                <w:sz w:val="10"/>
+              </w:rPr>
+              <w:t>[</w:t>
+            </w:r>
+            <w:proofErr w:type="spellStart"/>
+            <w:r>
+              <w:rPr>
+                <w:sz w:val="10"/>
+              </w:rPr>
+              <w:t>i</w:t>
+            </w:r>
+            <w:proofErr w:type="spellEnd"/>
+            <w:r>
+              <w:rPr>
+                <w:sz w:val="10"/>
+              </w:rPr>
+              <w:t xml:space="preserve">][0] </w:t>
+            </w:r>
+            <w:r>
+              <w:rPr>
+                <w:sz w:val="10"/>
+              </w:rPr>
+              <w:t xml:space="preserve"> }}</w:t>
             </w:r>
           </w:p>
         </w:tc>
@@ -3109,19 +4136,60 @@
               <w:top w:val="nil"/>
               <w:bottom w:val="nil"/>
             </w:tcBorders>
-          </w:tcPr>
-          <w:p>
-            <w:pPr>
-              <w:pStyle w:val="TableParagraph"/>
-              <w:rPr>
-                <w:sz w:val="10"/>
-              </w:rPr>
-            </w:pPr>
-            <w:r>
-              <w:rPr>
-                <w:sz w:val="10"/>
-              </w:rPr>
-              <w:t>342201-17DB</w:t>
+            <w:shd w:val="clear" w:color="auto" w:fill="BFBFBF" w:themeFill="background1" w:themeFillShade="BF"/>
+          </w:tcPr>
+          <w:p>
+            <w:pPr>
+              <w:pStyle w:val="TableParagraph"/>
+              <w:rPr>
+                <w:sz w:val="10"/>
+              </w:rPr>
+            </w:pPr>
+            <w:proofErr w:type="gramStart"/>
+            <w:r>
+              <w:rPr>
+                <w:sz w:val="10"/>
+              </w:rPr>
+              <w:t>{{ ha</w:t>
+            </w:r>
+            <w:proofErr w:type="gramEnd"/>
+            <w:r>
+              <w:rPr>
+                <w:sz w:val="10"/>
+              </w:rPr>
+              <w:t>[</w:t>
+            </w:r>
+            <w:proofErr w:type="spellStart"/>
+            <w:r>
+              <w:rPr>
+                <w:sz w:val="10"/>
+              </w:rPr>
+              <w:t>i</w:t>
+            </w:r>
+            <w:proofErr w:type="spellEnd"/>
+            <w:r>
+              <w:rPr>
+                <w:sz w:val="10"/>
+              </w:rPr>
+              <w:t>][</w:t>
+            </w:r>
+            <w:r>
+              <w:rPr>
+                <w:sz w:val="10"/>
+              </w:rPr>
+              <w:t>1</w:t>
+            </w:r>
+            <w:r>
+              <w:rPr>
+                <w:sz w:val="10"/>
+              </w:rPr>
+              <w:t xml:space="preserve">] </w:t>
+            </w:r>
+            <w:r>
+              <w:rPr>
+                <w:sz w:val="10"/>
+              </w:rPr>
+              <w:t xml:space="preserve"> }}</w:t>
             </w:r>
           </w:p>
         </w:tc>
@@ -3132,6 +4200,7 @@
               <w:top w:val="nil"/>
               <w:bottom w:val="nil"/>
             </w:tcBorders>
+            <w:shd w:val="clear" w:color="auto" w:fill="BFBFBF" w:themeFill="background1" w:themeFillShade="BF"/>
           </w:tcPr>
           <w:p>
             <w:pPr>
@@ -3141,11 +4210,51 @@
                 <w:sz w:val="10"/>
               </w:rPr>
             </w:pPr>
-            <w:r>
-              <w:rPr>
-                <w:sz w:val="10"/>
-              </w:rPr>
-              <w:t>1</w:t>
+            <w:proofErr w:type="gramStart"/>
+            <w:r>
+              <w:rPr>
+                <w:sz w:val="10"/>
+              </w:rPr>
+              <w:t>{{ ha</w:t>
+            </w:r>
+            <w:proofErr w:type="gramEnd"/>
+            <w:r>
+              <w:rPr>
+                <w:sz w:val="10"/>
+              </w:rPr>
+              <w:t>[</w:t>
+            </w:r>
+            <w:proofErr w:type="spellStart"/>
+            <w:r>
+              <w:rPr>
+                <w:sz w:val="10"/>
+              </w:rPr>
+              <w:t>i</w:t>
+            </w:r>
+            <w:proofErr w:type="spellEnd"/>
+            <w:r>
+              <w:rPr>
+                <w:sz w:val="10"/>
+              </w:rPr>
+              <w:t>][</w:t>
+            </w:r>
+            <w:r>
+              <w:rPr>
+                <w:sz w:val="10"/>
+              </w:rPr>
+              <w:t>2</w:t>
+            </w:r>
+            <w:r>
+              <w:rPr>
+                <w:sz w:val="10"/>
+              </w:rPr>
+              <w:t xml:space="preserve">] </w:t>
+            </w:r>
+            <w:r>
+              <w:rPr>
+                <w:sz w:val="10"/>
+              </w:rPr>
+              <w:t xml:space="preserve"> }}</w:t>
             </w:r>
           </w:p>
         </w:tc>
@@ -3156,6 +4265,7 @@
               <w:top w:val="nil"/>
               <w:bottom w:val="nil"/>
             </w:tcBorders>
+            <w:shd w:val="clear" w:color="auto" w:fill="BFBFBF" w:themeFill="background1" w:themeFillShade="BF"/>
           </w:tcPr>
           <w:p>
             <w:pPr>
@@ -3165,11 +4275,33 @@
                 <w:sz w:val="10"/>
               </w:rPr>
             </w:pPr>
-            <w:r>
-              <w:rPr>
-                <w:sz w:val="10"/>
-              </w:rPr>
-              <w:t>Química I</w:t>
+            <w:proofErr w:type="gramStart"/>
+            <w:r>
+              <w:rPr>
+                <w:sz w:val="10"/>
+              </w:rPr>
+              <w:t>{{ ha</w:t>
+            </w:r>
+            <w:proofErr w:type="gramEnd"/>
+            <w:r>
+              <w:rPr>
+                <w:sz w:val="10"/>
+              </w:rPr>
+              <w:t>[</w:t>
+            </w:r>
+            <w:proofErr w:type="spellStart"/>
+            <w:r>
+              <w:rPr>
+                <w:sz w:val="10"/>
+              </w:rPr>
+              <w:t>i</w:t>
+            </w:r>
+            <w:proofErr w:type="spellEnd"/>
+            <w:r>
+              <w:rPr>
+                <w:sz w:val="10"/>
+              </w:rPr>
+              <w:t>][3] }}</w:t>
             </w:r>
           </w:p>
         </w:tc>
@@ -3180,19 +4312,42 @@
               <w:top w:val="nil"/>
               <w:bottom w:val="nil"/>
             </w:tcBorders>
-          </w:tcPr>
-          <w:p>
-            <w:pPr>
-              <w:pStyle w:val="TableParagraph"/>
-              <w:rPr>
-                <w:sz w:val="10"/>
-              </w:rPr>
-            </w:pPr>
-            <w:r>
-              <w:rPr>
-                <w:sz w:val="10"/>
-              </w:rPr>
-              <w:t>10</w:t>
+            <w:shd w:val="clear" w:color="auto" w:fill="BFBFBF" w:themeFill="background1" w:themeFillShade="BF"/>
+          </w:tcPr>
+          <w:p>
+            <w:pPr>
+              <w:pStyle w:val="TableParagraph"/>
+              <w:rPr>
+                <w:sz w:val="10"/>
+              </w:rPr>
+            </w:pPr>
+            <w:proofErr w:type="gramStart"/>
+            <w:r>
+              <w:rPr>
+                <w:sz w:val="10"/>
+              </w:rPr>
+              <w:t>{{ ha</w:t>
+            </w:r>
+            <w:proofErr w:type="gramEnd"/>
+            <w:r>
+              <w:rPr>
+                <w:sz w:val="10"/>
+              </w:rPr>
+              <w:t>[</w:t>
+            </w:r>
+            <w:proofErr w:type="spellStart"/>
+            <w:r>
+              <w:rPr>
+                <w:sz w:val="10"/>
+              </w:rPr>
+              <w:t>i</w:t>
+            </w:r>
+            <w:proofErr w:type="spellEnd"/>
+            <w:r>
+              <w:rPr>
+                <w:sz w:val="10"/>
+              </w:rPr>
+              <w:t>][4] }}</w:t>
             </w:r>
           </w:p>
         </w:tc>
@@ -3203,19 +4358,42 @@
               <w:top w:val="nil"/>
               <w:bottom w:val="nil"/>
             </w:tcBorders>
-          </w:tcPr>
-          <w:p>
-            <w:pPr>
-              <w:pStyle w:val="TableParagraph"/>
-              <w:rPr>
-                <w:sz w:val="10"/>
-              </w:rPr>
-            </w:pPr>
-            <w:r>
-              <w:rPr>
-                <w:sz w:val="10"/>
-              </w:rPr>
-              <w:t>4 / 8</w:t>
+            <w:shd w:val="clear" w:color="auto" w:fill="BFBFBF" w:themeFill="background1" w:themeFillShade="BF"/>
+          </w:tcPr>
+          <w:p>
+            <w:pPr>
+              <w:pStyle w:val="TableParagraph"/>
+              <w:rPr>
+                <w:sz w:val="10"/>
+              </w:rPr>
+            </w:pPr>
+            <w:proofErr w:type="gramStart"/>
+            <w:r>
+              <w:rPr>
+                <w:sz w:val="10"/>
+              </w:rPr>
+              <w:t>{{ ha</w:t>
+            </w:r>
+            <w:proofErr w:type="gramEnd"/>
+            <w:r>
+              <w:rPr>
+                <w:sz w:val="10"/>
+              </w:rPr>
+              <w:t>[</w:t>
+            </w:r>
+            <w:proofErr w:type="spellStart"/>
+            <w:r>
+              <w:rPr>
+                <w:sz w:val="10"/>
+              </w:rPr>
+              <w:t>i</w:t>
+            </w:r>
+            <w:proofErr w:type="spellEnd"/>
+            <w:r>
+              <w:rPr>
+                <w:sz w:val="10"/>
+              </w:rPr>
+              <w:t>][5] }}</w:t>
             </w:r>
           </w:p>
         </w:tc>
@@ -3226,6 +4404,7 @@
               <w:top w:val="nil"/>
               <w:bottom w:val="nil"/>
             </w:tcBorders>
+            <w:shd w:val="clear" w:color="auto" w:fill="BFBFBF" w:themeFill="background1" w:themeFillShade="BF"/>
           </w:tcPr>
           <w:p>
             <w:pPr>
@@ -3235,11 +4414,33 @@
                 <w:sz w:val="10"/>
               </w:rPr>
             </w:pPr>
-            <w:r>
-              <w:rPr>
-                <w:sz w:val="10"/>
-              </w:rPr>
-              <w:t>Semestral 1 - 2021</w:t>
+            <w:proofErr w:type="gramStart"/>
+            <w:r>
+              <w:rPr>
+                <w:sz w:val="10"/>
+              </w:rPr>
+              <w:t>{{ ha</w:t>
+            </w:r>
+            <w:proofErr w:type="gramEnd"/>
+            <w:r>
+              <w:rPr>
+                <w:sz w:val="10"/>
+              </w:rPr>
+              <w:t>[</w:t>
+            </w:r>
+            <w:proofErr w:type="spellStart"/>
+            <w:r>
+              <w:rPr>
+                <w:sz w:val="10"/>
+              </w:rPr>
+              <w:t>i</w:t>
+            </w:r>
+            <w:proofErr w:type="spellEnd"/>
+            <w:r>
+              <w:rPr>
+                <w:sz w:val="10"/>
+              </w:rPr>
+              <w:t>][6] }}</w:t>
             </w:r>
           </w:p>
         </w:tc>
@@ -3250,186 +4451,17 @@
         </w:trPr>
         <w:tc>
           <w:tcPr>
-            <w:tcW w:w="1035" w:type="dxa"/>
+            <w:tcW w:w="10997" w:type="dxa"/>
+            <w:gridSpan w:val="8"/>
             <w:tcBorders>
               <w:top w:val="nil"/>
               <w:bottom w:val="nil"/>
             </w:tcBorders>
-            <w:shd w:val="clear" w:color="auto" w:fill="CCCCCC"/>
-          </w:tcPr>
-          <w:p>
-            <w:pPr>
-              <w:pStyle w:val="TableParagraph"/>
-              <w:rPr>
-                <w:sz w:val="10"/>
-              </w:rPr>
-            </w:pPr>
-            <w:r>
-              <w:rPr>
-                <w:sz w:val="10"/>
-              </w:rPr>
-              <w:t>CETIS NO. 155</w:t>
-            </w:r>
-          </w:p>
-        </w:tc>
-        <w:tc>
-          <w:tcPr>
-            <w:tcW w:w="839" w:type="dxa"/>
-            <w:tcBorders>
-              <w:top w:val="nil"/>
-              <w:bottom w:val="nil"/>
-            </w:tcBorders>
-            <w:shd w:val="clear" w:color="auto" w:fill="CCCCCC"/>
-          </w:tcPr>
-          <w:p>
-            <w:pPr>
-              <w:pStyle w:val="TableParagraph"/>
-              <w:rPr>
-                <w:sz w:val="10"/>
-              </w:rPr>
-            </w:pPr>
-            <w:r>
-              <w:rPr>
-                <w:sz w:val="10"/>
-              </w:rPr>
-              <w:t>Básica</w:t>
-            </w:r>
-          </w:p>
-        </w:tc>
-        <w:tc>
-          <w:tcPr>
-            <w:tcW w:w="1182" w:type="dxa"/>
-            <w:tcBorders>
-              <w:top w:val="nil"/>
-              <w:bottom w:val="nil"/>
-            </w:tcBorders>
-            <w:shd w:val="clear" w:color="auto" w:fill="CCCCCC"/>
-          </w:tcPr>
-          <w:p>
-            <w:pPr>
-              <w:pStyle w:val="TableParagraph"/>
-              <w:rPr>
-                <w:sz w:val="10"/>
-              </w:rPr>
-            </w:pPr>
-            <w:r>
-              <w:rPr>
-                <w:sz w:val="10"/>
-              </w:rPr>
-              <w:t>344101-17DB</w:t>
-            </w:r>
-          </w:p>
-        </w:tc>
-        <w:tc>
-          <w:tcPr>
-            <w:tcW w:w="766" w:type="dxa"/>
-            <w:tcBorders>
-              <w:top w:val="nil"/>
-              <w:bottom w:val="nil"/>
-            </w:tcBorders>
-            <w:shd w:val="clear" w:color="auto" w:fill="CCCCCC"/>
-          </w:tcPr>
-          <w:p>
-            <w:pPr>
-              <w:pStyle w:val="TableParagraph"/>
-              <w:ind w:left="99"/>
-              <w:rPr>
-                <w:sz w:val="10"/>
-              </w:rPr>
-            </w:pPr>
-            <w:r>
-              <w:rPr>
-                <w:sz w:val="10"/>
-              </w:rPr>
-              <w:t>1</w:t>
-            </w:r>
-          </w:p>
-        </w:tc>
-        <w:tc>
-          <w:tcPr>
-            <w:tcW w:w="4201" w:type="dxa"/>
-            <w:tcBorders>
-              <w:top w:val="nil"/>
-              <w:bottom w:val="nil"/>
-            </w:tcBorders>
-            <w:shd w:val="clear" w:color="auto" w:fill="CCCCCC"/>
-          </w:tcPr>
-          <w:p>
-            <w:pPr>
-              <w:pStyle w:val="TableParagraph"/>
-              <w:ind w:left="99"/>
-              <w:rPr>
-                <w:sz w:val="10"/>
-              </w:rPr>
-            </w:pPr>
-            <w:r>
-              <w:rPr>
-                <w:sz w:val="10"/>
-              </w:rPr>
-              <w:t>Tecnologías de la Información y la Comunicación</w:t>
-            </w:r>
-          </w:p>
-        </w:tc>
-        <w:tc>
-          <w:tcPr>
-            <w:tcW w:w="535" w:type="dxa"/>
-            <w:tcBorders>
-              <w:top w:val="nil"/>
-              <w:bottom w:val="nil"/>
-            </w:tcBorders>
-            <w:shd w:val="clear" w:color="auto" w:fill="CCCCCC"/>
-          </w:tcPr>
-          <w:p>
-            <w:pPr>
-              <w:pStyle w:val="TableParagraph"/>
-              <w:rPr>
-                <w:sz w:val="10"/>
-              </w:rPr>
-            </w:pPr>
-            <w:r>
-              <w:rPr>
-                <w:sz w:val="10"/>
-              </w:rPr>
-              <w:t>10</w:t>
-            </w:r>
-          </w:p>
-        </w:tc>
-        <w:tc>
-          <w:tcPr>
-            <w:tcW w:w="1225" w:type="dxa"/>
-            <w:tcBorders>
-              <w:top w:val="nil"/>
-              <w:bottom w:val="nil"/>
-            </w:tcBorders>
-            <w:shd w:val="clear" w:color="auto" w:fill="CCCCCC"/>
-          </w:tcPr>
-          <w:p>
-            <w:pPr>
-              <w:pStyle w:val="TableParagraph"/>
-              <w:rPr>
-                <w:sz w:val="10"/>
-              </w:rPr>
-            </w:pPr>
-            <w:r>
-              <w:rPr>
-                <w:sz w:val="10"/>
-              </w:rPr>
-              <w:t>3 / 6</w:t>
-            </w:r>
-          </w:p>
-        </w:tc>
-        <w:tc>
-          <w:tcPr>
-            <w:tcW w:w="1214" w:type="dxa"/>
-            <w:tcBorders>
-              <w:top w:val="nil"/>
-              <w:bottom w:val="nil"/>
-            </w:tcBorders>
-            <w:shd w:val="clear" w:color="auto" w:fill="CCCCCC"/>
-          </w:tcPr>
-          <w:p>
-            <w:pPr>
-              <w:pStyle w:val="TableParagraph"/>
+          </w:tcPr>
+          <w:p>
+            <w:pPr>
+              <w:pStyle w:val="TableParagraph"/>
+              <w:spacing w:before="31"/>
               <w:ind w:left="101"/>
               <w:rPr>
                 <w:sz w:val="10"/>
@@ -3439,7 +4471,85 @@
               <w:rPr>
                 <w:sz w:val="10"/>
               </w:rPr>
-              <w:t>Semestral 1 - 2021</w:t>
+              <w:t xml:space="preserve">{%tr </w:t>
+            </w:r>
+            <w:proofErr w:type="spellStart"/>
+            <w:r>
+              <w:rPr>
+                <w:sz w:val="10"/>
+              </w:rPr>
+              <w:t>elif</w:t>
+            </w:r>
+            <w:proofErr w:type="spellEnd"/>
+            <w:r>
+              <w:rPr>
+                <w:sz w:val="10"/>
+              </w:rPr>
+              <w:t xml:space="preserve"> </w:t>
+            </w:r>
+            <w:proofErr w:type="spellStart"/>
+            <w:r>
+              <w:rPr>
+                <w:sz w:val="10"/>
+              </w:rPr>
+              <w:t>i</w:t>
+            </w:r>
+            <w:proofErr w:type="spellEnd"/>
+            <w:r>
+              <w:rPr>
+                <w:sz w:val="10"/>
+              </w:rPr>
+              <w:t xml:space="preserve"> is </w:t>
+            </w:r>
+            <w:proofErr w:type="spellStart"/>
+            <w:proofErr w:type="gramStart"/>
+            <w:r>
+              <w:rPr>
+                <w:sz w:val="10"/>
+              </w:rPr>
+              <w:t>divisibleby</w:t>
+            </w:r>
+            <w:proofErr w:type="spellEnd"/>
+            <w:r>
+              <w:rPr>
+                <w:sz w:val="10"/>
+              </w:rPr>
+              <w:t>(</w:t>
+            </w:r>
+            <w:proofErr w:type="gramEnd"/>
+            <w:r>
+              <w:rPr>
+                <w:sz w:val="10"/>
+              </w:rPr>
+              <w:t xml:space="preserve">2) and </w:t>
+            </w:r>
+            <w:proofErr w:type="spellStart"/>
+            <w:r>
+              <w:rPr>
+                <w:sz w:val="10"/>
+              </w:rPr>
+              <w:t>i</w:t>
+            </w:r>
+            <w:proofErr w:type="spellEnd"/>
+            <w:r>
+              <w:rPr>
+                <w:sz w:val="10"/>
+              </w:rPr>
+              <w:t xml:space="preserve"> == (</w:t>
+            </w:r>
+            <w:proofErr w:type="spellStart"/>
+            <w:r>
+              <w:rPr>
+                <w:sz w:val="10"/>
+              </w:rPr>
+              <w:t>boleta|length</w:t>
+            </w:r>
+            <w:proofErr w:type="spellEnd"/>
+            <w:r>
+              <w:rPr>
+                <w:sz w:val="10"/>
+              </w:rPr>
+              <w:t xml:space="preserve"> -1) %}</w:t>
             </w:r>
           </w:p>
         </w:tc>
@@ -3453,8 +4563,9 @@
             <w:tcW w:w="1035" w:type="dxa"/>
             <w:tcBorders>
               <w:top w:val="nil"/>
-              <w:bottom w:val="nil"/>
+              <w:bottom w:val="single" w:sz="4" w:space="0" w:color="auto"/>
             </w:tcBorders>
+            <w:shd w:val="clear" w:color="auto" w:fill="auto"/>
           </w:tcPr>
           <w:p>
             <w:pPr>
@@ -3476,21 +4587,50 @@
             <w:tcW w:w="839" w:type="dxa"/>
             <w:tcBorders>
               <w:top w:val="nil"/>
-              <w:bottom w:val="nil"/>
+              <w:bottom w:val="single" w:sz="4" w:space="0" w:color="auto"/>
             </w:tcBorders>
-          </w:tcPr>
-          <w:p>
-            <w:pPr>
-              <w:pStyle w:val="TableParagraph"/>
-              <w:rPr>
-                <w:sz w:val="10"/>
-              </w:rPr>
-            </w:pPr>
-            <w:r>
-              <w:rPr>
-                <w:sz w:val="10"/>
-              </w:rPr>
-              <w:t>Básica</w:t>
+            <w:shd w:val="clear" w:color="auto" w:fill="auto"/>
+          </w:tcPr>
+          <w:p>
+            <w:pPr>
+              <w:pStyle w:val="TableParagraph"/>
+              <w:rPr>
+                <w:sz w:val="10"/>
+              </w:rPr>
+            </w:pPr>
+            <w:proofErr w:type="gramStart"/>
+            <w:r>
+              <w:rPr>
+                <w:sz w:val="10"/>
+              </w:rPr>
+              <w:t>{{ ha</w:t>
+            </w:r>
+            <w:proofErr w:type="gramEnd"/>
+            <w:r>
+              <w:rPr>
+                <w:sz w:val="10"/>
+              </w:rPr>
+              <w:t>[</w:t>
+            </w:r>
+            <w:proofErr w:type="spellStart"/>
+            <w:r>
+              <w:rPr>
+                <w:sz w:val="10"/>
+              </w:rPr>
+              <w:t>i</w:t>
+            </w:r>
+            <w:proofErr w:type="spellEnd"/>
+            <w:r>
+              <w:rPr>
+                <w:sz w:val="10"/>
+              </w:rPr>
+              <w:t xml:space="preserve">][0] </w:t>
+            </w:r>
+            <w:r>
+              <w:rPr>
+                <w:sz w:val="10"/>
+              </w:rPr>
+              <w:t xml:space="preserve"> }}</w:t>
             </w:r>
           </w:p>
         </w:tc>
@@ -3499,21 +4639,62 @@
             <w:tcW w:w="1182" w:type="dxa"/>
             <w:tcBorders>
               <w:top w:val="nil"/>
-              <w:bottom w:val="nil"/>
+              <w:bottom w:val="single" w:sz="4" w:space="0" w:color="auto"/>
             </w:tcBorders>
-          </w:tcPr>
-          <w:p>
-            <w:pPr>
-              <w:pStyle w:val="TableParagraph"/>
-              <w:rPr>
-                <w:sz w:val="10"/>
-              </w:rPr>
-            </w:pPr>
-            <w:r>
-              <w:rPr>
-                <w:sz w:val="10"/>
-              </w:rPr>
-              <w:t>322501-17DB</w:t>
+            <w:shd w:val="clear" w:color="auto" w:fill="auto"/>
+          </w:tcPr>
+          <w:p>
+            <w:pPr>
+              <w:pStyle w:val="TableParagraph"/>
+              <w:rPr>
+                <w:sz w:val="10"/>
+              </w:rPr>
+            </w:pPr>
+            <w:proofErr w:type="gramStart"/>
+            <w:r>
+              <w:rPr>
+                <w:sz w:val="10"/>
+              </w:rPr>
+              <w:t>{{ ha</w:t>
+            </w:r>
+            <w:proofErr w:type="gramEnd"/>
+            <w:r>
+              <w:rPr>
+                <w:sz w:val="10"/>
+              </w:rPr>
+              <w:t>[</w:t>
+            </w:r>
+            <w:proofErr w:type="spellStart"/>
+            <w:r>
+              <w:rPr>
+                <w:sz w:val="10"/>
+              </w:rPr>
+              <w:t>i</w:t>
+            </w:r>
+            <w:proofErr w:type="spellEnd"/>
+            <w:r>
+              <w:rPr>
+                <w:sz w:val="10"/>
+              </w:rPr>
+              <w:t>][</w:t>
+            </w:r>
+            <w:r>
+              <w:rPr>
+                <w:sz w:val="10"/>
+              </w:rPr>
+              <w:t>1</w:t>
+            </w:r>
+            <w:r>
+              <w:rPr>
+                <w:sz w:val="10"/>
+              </w:rPr>
+              <w:t xml:space="preserve">] </w:t>
+            </w:r>
+            <w:r>
+              <w:rPr>
+                <w:sz w:val="10"/>
+              </w:rPr>
+              <w:t xml:space="preserve"> }}</w:t>
             </w:r>
           </w:p>
         </w:tc>
@@ -3522,8 +4703,9 @@
             <w:tcW w:w="766" w:type="dxa"/>
             <w:tcBorders>
               <w:top w:val="nil"/>
-              <w:bottom w:val="nil"/>
+              <w:bottom w:val="single" w:sz="4" w:space="0" w:color="auto"/>
             </w:tcBorders>
+            <w:shd w:val="clear" w:color="auto" w:fill="auto"/>
           </w:tcPr>
           <w:p>
             <w:pPr>
@@ -3533,11 +4715,51 @@
                 <w:sz w:val="10"/>
               </w:rPr>
             </w:pPr>
-            <w:r>
-              <w:rPr>
-                <w:sz w:val="10"/>
-              </w:rPr>
-              <w:t>1</w:t>
+            <w:proofErr w:type="gramStart"/>
+            <w:r>
+              <w:rPr>
+                <w:sz w:val="10"/>
+              </w:rPr>
+              <w:t>{{ ha</w:t>
+            </w:r>
+            <w:proofErr w:type="gramEnd"/>
+            <w:r>
+              <w:rPr>
+                <w:sz w:val="10"/>
+              </w:rPr>
+              <w:t>[</w:t>
+            </w:r>
+            <w:proofErr w:type="spellStart"/>
+            <w:r>
+              <w:rPr>
+                <w:sz w:val="10"/>
+              </w:rPr>
+              <w:t>i</w:t>
+            </w:r>
+            <w:proofErr w:type="spellEnd"/>
+            <w:r>
+              <w:rPr>
+                <w:sz w:val="10"/>
+              </w:rPr>
+              <w:t>][</w:t>
+            </w:r>
+            <w:r>
+              <w:rPr>
+                <w:sz w:val="10"/>
+              </w:rPr>
+              <w:t>2</w:t>
+            </w:r>
+            <w:r>
+              <w:rPr>
+                <w:sz w:val="10"/>
+              </w:rPr>
+              <w:t xml:space="preserve">] </w:t>
+            </w:r>
+            <w:r>
+              <w:rPr>
+                <w:sz w:val="10"/>
+              </w:rPr>
+              <w:t xml:space="preserve"> }}</w:t>
             </w:r>
           </w:p>
         </w:tc>
@@ -3546,8 +4768,9 @@
             <w:tcW w:w="4201" w:type="dxa"/>
             <w:tcBorders>
               <w:top w:val="nil"/>
-              <w:bottom w:val="nil"/>
+              <w:bottom w:val="single" w:sz="4" w:space="0" w:color="auto"/>
             </w:tcBorders>
+            <w:shd w:val="clear" w:color="auto" w:fill="auto"/>
           </w:tcPr>
           <w:p>
             <w:pPr>
@@ -3557,11 +4780,33 @@
                 <w:sz w:val="10"/>
               </w:rPr>
             </w:pPr>
-            <w:r>
-              <w:rPr>
-                <w:sz w:val="10"/>
-              </w:rPr>
-              <w:t>Lógica</w:t>
+            <w:proofErr w:type="gramStart"/>
+            <w:r>
+              <w:rPr>
+                <w:sz w:val="10"/>
+              </w:rPr>
+              <w:t>{{ ha</w:t>
+            </w:r>
+            <w:proofErr w:type="gramEnd"/>
+            <w:r>
+              <w:rPr>
+                <w:sz w:val="10"/>
+              </w:rPr>
+              <w:t>[</w:t>
+            </w:r>
+            <w:proofErr w:type="spellStart"/>
+            <w:r>
+              <w:rPr>
+                <w:sz w:val="10"/>
+              </w:rPr>
+              <w:t>i</w:t>
+            </w:r>
+            <w:proofErr w:type="spellEnd"/>
+            <w:r>
+              <w:rPr>
+                <w:sz w:val="10"/>
+              </w:rPr>
+              <w:t>][3] }}</w:t>
             </w:r>
           </w:p>
         </w:tc>
@@ -3570,21 +4815,44 @@
             <w:tcW w:w="535" w:type="dxa"/>
             <w:tcBorders>
               <w:top w:val="nil"/>
-              <w:bottom w:val="nil"/>
+              <w:bottom w:val="single" w:sz="4" w:space="0" w:color="auto"/>
             </w:tcBorders>
-          </w:tcPr>
-          <w:p>
-            <w:pPr>
-              <w:pStyle w:val="TableParagraph"/>
-              <w:rPr>
-                <w:sz w:val="10"/>
-              </w:rPr>
-            </w:pPr>
-            <w:r>
-              <w:rPr>
-                <w:sz w:val="10"/>
-              </w:rPr>
-              <w:t>10</w:t>
+            <w:shd w:val="clear" w:color="auto" w:fill="auto"/>
+          </w:tcPr>
+          <w:p>
+            <w:pPr>
+              <w:pStyle w:val="TableParagraph"/>
+              <w:rPr>
+                <w:sz w:val="10"/>
+              </w:rPr>
+            </w:pPr>
+            <w:proofErr w:type="gramStart"/>
+            <w:r>
+              <w:rPr>
+                <w:sz w:val="10"/>
+              </w:rPr>
+              <w:t>{{ ha</w:t>
+            </w:r>
+            <w:proofErr w:type="gramEnd"/>
+            <w:r>
+              <w:rPr>
+                <w:sz w:val="10"/>
+              </w:rPr>
+              <w:t>[</w:t>
+            </w:r>
+            <w:proofErr w:type="spellStart"/>
+            <w:r>
+              <w:rPr>
+                <w:sz w:val="10"/>
+              </w:rPr>
+              <w:t>i</w:t>
+            </w:r>
+            <w:proofErr w:type="spellEnd"/>
+            <w:r>
+              <w:rPr>
+                <w:sz w:val="10"/>
+              </w:rPr>
+              <w:t>][4] }}</w:t>
             </w:r>
           </w:p>
         </w:tc>
@@ -3593,21 +4861,44 @@
             <w:tcW w:w="1225" w:type="dxa"/>
             <w:tcBorders>
               <w:top w:val="nil"/>
-              <w:bottom w:val="nil"/>
+              <w:bottom w:val="single" w:sz="4" w:space="0" w:color="auto"/>
             </w:tcBorders>
-          </w:tcPr>
-          <w:p>
-            <w:pPr>
-              <w:pStyle w:val="TableParagraph"/>
-              <w:rPr>
-                <w:sz w:val="10"/>
-              </w:rPr>
-            </w:pPr>
-            <w:r>
-              <w:rPr>
-                <w:sz w:val="10"/>
-              </w:rPr>
-              <w:t>4 / 8</w:t>
+            <w:shd w:val="clear" w:color="auto" w:fill="auto"/>
+          </w:tcPr>
+          <w:p>
+            <w:pPr>
+              <w:pStyle w:val="TableParagraph"/>
+              <w:rPr>
+                <w:sz w:val="10"/>
+              </w:rPr>
+            </w:pPr>
+            <w:proofErr w:type="gramStart"/>
+            <w:r>
+              <w:rPr>
+                <w:sz w:val="10"/>
+              </w:rPr>
+              <w:t>{{ ha</w:t>
+            </w:r>
+            <w:proofErr w:type="gramEnd"/>
+            <w:r>
+              <w:rPr>
+                <w:sz w:val="10"/>
+              </w:rPr>
+              <w:t>[</w:t>
+            </w:r>
+            <w:proofErr w:type="spellStart"/>
+            <w:r>
+              <w:rPr>
+                <w:sz w:val="10"/>
+              </w:rPr>
+              <w:t>i</w:t>
+            </w:r>
+            <w:proofErr w:type="spellEnd"/>
+            <w:r>
+              <w:rPr>
+                <w:sz w:val="10"/>
+              </w:rPr>
+              <w:t>][5] }}</w:t>
             </w:r>
           </w:p>
         </w:tc>
@@ -3616,8 +4907,9 @@
             <w:tcW w:w="1214" w:type="dxa"/>
             <w:tcBorders>
               <w:top w:val="nil"/>
-              <w:bottom w:val="nil"/>
+              <w:bottom w:val="single" w:sz="4" w:space="0" w:color="auto"/>
             </w:tcBorders>
+            <w:shd w:val="clear" w:color="auto" w:fill="auto"/>
           </w:tcPr>
           <w:p>
             <w:pPr>
@@ -3627,11 +4919,33 @@
                 <w:sz w:val="10"/>
               </w:rPr>
             </w:pPr>
-            <w:r>
-              <w:rPr>
-                <w:sz w:val="10"/>
-              </w:rPr>
-              <w:t>Semestral 1 - 2021</w:t>
+            <w:proofErr w:type="gramStart"/>
+            <w:r>
+              <w:rPr>
+                <w:sz w:val="10"/>
+              </w:rPr>
+              <w:t>{{ ha</w:t>
+            </w:r>
+            <w:proofErr w:type="gramEnd"/>
+            <w:r>
+              <w:rPr>
+                <w:sz w:val="10"/>
+              </w:rPr>
+              <w:t>[</w:t>
+            </w:r>
+            <w:proofErr w:type="spellStart"/>
+            <w:r>
+              <w:rPr>
+                <w:sz w:val="10"/>
+              </w:rPr>
+              <w:t>i</w:t>
+            </w:r>
+            <w:proofErr w:type="spellEnd"/>
+            <w:r>
+              <w:rPr>
+                <w:sz w:val="10"/>
+              </w:rPr>
+              <w:t>][6] }}</w:t>
             </w:r>
           </w:p>
         </w:tc>
@@ -3642,186 +4956,17 @@
         </w:trPr>
         <w:tc>
           <w:tcPr>
-            <w:tcW w:w="1035" w:type="dxa"/>
+            <w:tcW w:w="10997" w:type="dxa"/>
+            <w:gridSpan w:val="8"/>
             <w:tcBorders>
-              <w:top w:val="nil"/>
+              <w:top w:val="single" w:sz="4" w:space="0" w:color="auto"/>
               <w:bottom w:val="nil"/>
             </w:tcBorders>
-            <w:shd w:val="clear" w:color="auto" w:fill="CCCCCC"/>
-          </w:tcPr>
-          <w:p>
-            <w:pPr>
-              <w:pStyle w:val="TableParagraph"/>
-              <w:rPr>
-                <w:sz w:val="10"/>
-              </w:rPr>
-            </w:pPr>
-            <w:r>
-              <w:rPr>
-                <w:sz w:val="10"/>
-              </w:rPr>
-              <w:t>CETIS NO. 155</w:t>
-            </w:r>
-          </w:p>
-        </w:tc>
-        <w:tc>
-          <w:tcPr>
-            <w:tcW w:w="839" w:type="dxa"/>
-            <w:tcBorders>
-              <w:top w:val="nil"/>
-              <w:bottom w:val="nil"/>
-            </w:tcBorders>
-            <w:shd w:val="clear" w:color="auto" w:fill="CCCCCC"/>
-          </w:tcPr>
-          <w:p>
-            <w:pPr>
-              <w:pStyle w:val="TableParagraph"/>
-              <w:rPr>
-                <w:sz w:val="10"/>
-              </w:rPr>
-            </w:pPr>
-            <w:r>
-              <w:rPr>
-                <w:sz w:val="10"/>
-              </w:rPr>
-              <w:t>Básica</w:t>
-            </w:r>
-          </w:p>
-        </w:tc>
-        <w:tc>
-          <w:tcPr>
-            <w:tcW w:w="1182" w:type="dxa"/>
-            <w:tcBorders>
-              <w:top w:val="nil"/>
-              <w:bottom w:val="nil"/>
-            </w:tcBorders>
-            <w:shd w:val="clear" w:color="auto" w:fill="CCCCCC"/>
-          </w:tcPr>
-          <w:p>
-            <w:pPr>
-              <w:pStyle w:val="TableParagraph"/>
-              <w:rPr>
-                <w:sz w:val="10"/>
-              </w:rPr>
-            </w:pPr>
-            <w:r>
-              <w:rPr>
-                <w:sz w:val="10"/>
-              </w:rPr>
-              <w:t>322301-17DB</w:t>
-            </w:r>
-          </w:p>
-        </w:tc>
-        <w:tc>
-          <w:tcPr>
-            <w:tcW w:w="766" w:type="dxa"/>
-            <w:tcBorders>
-              <w:top w:val="nil"/>
-              <w:bottom w:val="nil"/>
-            </w:tcBorders>
-            <w:shd w:val="clear" w:color="auto" w:fill="CCCCCC"/>
-          </w:tcPr>
-          <w:p>
-            <w:pPr>
-              <w:pStyle w:val="TableParagraph"/>
-              <w:ind w:left="99"/>
-              <w:rPr>
-                <w:sz w:val="10"/>
-              </w:rPr>
-            </w:pPr>
-            <w:r>
-              <w:rPr>
-                <w:sz w:val="10"/>
-              </w:rPr>
-              <w:t>1</w:t>
-            </w:r>
-          </w:p>
-        </w:tc>
-        <w:tc>
-          <w:tcPr>
-            <w:tcW w:w="4201" w:type="dxa"/>
-            <w:tcBorders>
-              <w:top w:val="nil"/>
-              <w:bottom w:val="nil"/>
-            </w:tcBorders>
-            <w:shd w:val="clear" w:color="auto" w:fill="CCCCCC"/>
-          </w:tcPr>
-          <w:p>
-            <w:pPr>
-              <w:pStyle w:val="TableParagraph"/>
-              <w:ind w:left="99"/>
-              <w:rPr>
-                <w:sz w:val="10"/>
-              </w:rPr>
-            </w:pPr>
-            <w:r>
-              <w:rPr>
-                <w:sz w:val="10"/>
-              </w:rPr>
-              <w:t>Lectura, Expresión Oral y Escrita I</w:t>
-            </w:r>
-          </w:p>
-        </w:tc>
-        <w:tc>
-          <w:tcPr>
-            <w:tcW w:w="535" w:type="dxa"/>
-            <w:tcBorders>
-              <w:top w:val="nil"/>
-              <w:bottom w:val="nil"/>
-            </w:tcBorders>
-            <w:shd w:val="clear" w:color="auto" w:fill="CCCCCC"/>
-          </w:tcPr>
-          <w:p>
-            <w:pPr>
-              <w:pStyle w:val="TableParagraph"/>
-              <w:rPr>
-                <w:sz w:val="10"/>
-              </w:rPr>
-            </w:pPr>
-            <w:r>
-              <w:rPr>
-                <w:sz w:val="10"/>
-              </w:rPr>
-              <w:t>10</w:t>
-            </w:r>
-          </w:p>
-        </w:tc>
-        <w:tc>
-          <w:tcPr>
-            <w:tcW w:w="1225" w:type="dxa"/>
-            <w:tcBorders>
-              <w:top w:val="nil"/>
-              <w:bottom w:val="nil"/>
-            </w:tcBorders>
-            <w:shd w:val="clear" w:color="auto" w:fill="CCCCCC"/>
-          </w:tcPr>
-          <w:p>
-            <w:pPr>
-              <w:pStyle w:val="TableParagraph"/>
-              <w:rPr>
-                <w:sz w:val="10"/>
-              </w:rPr>
-            </w:pPr>
-            <w:r>
-              <w:rPr>
-                <w:sz w:val="10"/>
-              </w:rPr>
-              <w:t>4 / 8</w:t>
-            </w:r>
-          </w:p>
-        </w:tc>
-        <w:tc>
-          <w:tcPr>
-            <w:tcW w:w="1214" w:type="dxa"/>
-            <w:tcBorders>
-              <w:top w:val="nil"/>
-              <w:bottom w:val="nil"/>
-            </w:tcBorders>
-            <w:shd w:val="clear" w:color="auto" w:fill="CCCCCC"/>
-          </w:tcPr>
-          <w:p>
-            <w:pPr>
-              <w:pStyle w:val="TableParagraph"/>
+          </w:tcPr>
+          <w:p>
+            <w:pPr>
+              <w:pStyle w:val="TableParagraph"/>
+              <w:spacing w:before="31"/>
               <w:ind w:left="101"/>
               <w:rPr>
                 <w:sz w:val="10"/>
@@ -3831,7 +4976,7 @@
               <w:rPr>
                 <w:sz w:val="10"/>
               </w:rPr>
-              <w:t>Semestral 1 - 2021</w:t>
+              <w:t>{%tr else %}</w:t>
             </w:r>
           </w:p>
         </w:tc>
@@ -3845,8 +4990,9 @@
             <w:tcW w:w="1035" w:type="dxa"/>
             <w:tcBorders>
               <w:top w:val="nil"/>
-              <w:bottom w:val="nil"/>
+              <w:bottom w:val="single" w:sz="4" w:space="0" w:color="auto"/>
             </w:tcBorders>
+            <w:shd w:val="clear" w:color="auto" w:fill="CCCCCC"/>
           </w:tcPr>
           <w:p>
             <w:pPr>
@@ -3868,21 +5014,50 @@
             <w:tcW w:w="839" w:type="dxa"/>
             <w:tcBorders>
               <w:top w:val="nil"/>
-              <w:bottom w:val="nil"/>
+              <w:bottom w:val="single" w:sz="4" w:space="0" w:color="auto"/>
             </w:tcBorders>
-          </w:tcPr>
-          <w:p>
-            <w:pPr>
-              <w:pStyle w:val="TableParagraph"/>
-              <w:rPr>
-                <w:sz w:val="10"/>
-              </w:rPr>
-            </w:pPr>
-            <w:r>
-              <w:rPr>
-                <w:sz w:val="10"/>
-              </w:rPr>
-              <w:t>Básica</w:t>
+            <w:shd w:val="clear" w:color="auto" w:fill="CCCCCC"/>
+          </w:tcPr>
+          <w:p>
+            <w:pPr>
+              <w:pStyle w:val="TableParagraph"/>
+              <w:rPr>
+                <w:sz w:val="10"/>
+              </w:rPr>
+            </w:pPr>
+            <w:proofErr w:type="gramStart"/>
+            <w:r>
+              <w:rPr>
+                <w:sz w:val="10"/>
+              </w:rPr>
+              <w:t>{{ ha</w:t>
+            </w:r>
+            <w:proofErr w:type="gramEnd"/>
+            <w:r>
+              <w:rPr>
+                <w:sz w:val="10"/>
+              </w:rPr>
+              <w:t>[</w:t>
+            </w:r>
+            <w:proofErr w:type="spellStart"/>
+            <w:r>
+              <w:rPr>
+                <w:sz w:val="10"/>
+              </w:rPr>
+              <w:t>i</w:t>
+            </w:r>
+            <w:proofErr w:type="spellEnd"/>
+            <w:r>
+              <w:rPr>
+                <w:sz w:val="10"/>
+              </w:rPr>
+              <w:t xml:space="preserve">][0] </w:t>
+            </w:r>
+            <w:r>
+              <w:rPr>
+                <w:sz w:val="10"/>
+              </w:rPr>
+              <w:t xml:space="preserve"> }}</w:t>
             </w:r>
           </w:p>
         </w:tc>
@@ -3891,21 +5066,62 @@
             <w:tcW w:w="1182" w:type="dxa"/>
             <w:tcBorders>
               <w:top w:val="nil"/>
-              <w:bottom w:val="nil"/>
+              <w:bottom w:val="single" w:sz="4" w:space="0" w:color="auto"/>
             </w:tcBorders>
-          </w:tcPr>
-          <w:p>
-            <w:pPr>
-              <w:pStyle w:val="TableParagraph"/>
-              <w:rPr>
-                <w:sz w:val="10"/>
-              </w:rPr>
-            </w:pPr>
-            <w:r>
-              <w:rPr>
-                <w:sz w:val="10"/>
-              </w:rPr>
-              <w:t>343102-17DB</w:t>
+            <w:shd w:val="clear" w:color="auto" w:fill="CCCCCC"/>
+          </w:tcPr>
+          <w:p>
+            <w:pPr>
+              <w:pStyle w:val="TableParagraph"/>
+              <w:rPr>
+                <w:sz w:val="10"/>
+              </w:rPr>
+            </w:pPr>
+            <w:proofErr w:type="gramStart"/>
+            <w:r>
+              <w:rPr>
+                <w:sz w:val="10"/>
+              </w:rPr>
+              <w:t>{{ ha</w:t>
+            </w:r>
+            <w:proofErr w:type="gramEnd"/>
+            <w:r>
+              <w:rPr>
+                <w:sz w:val="10"/>
+              </w:rPr>
+              <w:t>[</w:t>
+            </w:r>
+            <w:proofErr w:type="spellStart"/>
+            <w:r>
+              <w:rPr>
+                <w:sz w:val="10"/>
+              </w:rPr>
+              <w:t>i</w:t>
+            </w:r>
+            <w:proofErr w:type="spellEnd"/>
+            <w:r>
+              <w:rPr>
+                <w:sz w:val="10"/>
+              </w:rPr>
+              <w:t>][</w:t>
+            </w:r>
+            <w:r>
+              <w:rPr>
+                <w:sz w:val="10"/>
+              </w:rPr>
+              <w:t>1</w:t>
+            </w:r>
+            <w:r>
+              <w:rPr>
+                <w:sz w:val="10"/>
+              </w:rPr>
+              <w:t xml:space="preserve">] </w:t>
+            </w:r>
+            <w:r>
+              <w:rPr>
+                <w:sz w:val="10"/>
+              </w:rPr>
+              <w:t xml:space="preserve"> }}</w:t>
             </w:r>
           </w:p>
         </w:tc>
@@ -3914,8 +5130,9 @@
             <w:tcW w:w="766" w:type="dxa"/>
             <w:tcBorders>
               <w:top w:val="nil"/>
-              <w:bottom w:val="nil"/>
+              <w:bottom w:val="single" w:sz="4" w:space="0" w:color="auto"/>
             </w:tcBorders>
+            <w:shd w:val="clear" w:color="auto" w:fill="CCCCCC"/>
           </w:tcPr>
           <w:p>
             <w:pPr>
@@ -3925,11 +5142,51 @@
                 <w:sz w:val="10"/>
               </w:rPr>
             </w:pPr>
+            <w:proofErr w:type="gramStart"/>
+            <w:r>
+              <w:rPr>
+                <w:sz w:val="10"/>
+              </w:rPr>
+              <w:t>{{ ha</w:t>
+            </w:r>
+            <w:proofErr w:type="gramEnd"/>
+            <w:r>
+              <w:rPr>
+                <w:sz w:val="10"/>
+              </w:rPr>
+              <w:t>[</w:t>
+            </w:r>
+            <w:proofErr w:type="spellStart"/>
+            <w:r>
+              <w:rPr>
+                <w:sz w:val="10"/>
+              </w:rPr>
+              <w:t>i</w:t>
+            </w:r>
+            <w:proofErr w:type="spellEnd"/>
+            <w:r>
+              <w:rPr>
+                <w:sz w:val="10"/>
+              </w:rPr>
+              <w:t>][</w:t>
+            </w:r>
             <w:r>
               <w:rPr>
                 <w:sz w:val="10"/>
               </w:rPr>
               <w:t>2</w:t>
+            </w:r>
+            <w:r>
+              <w:rPr>
+                <w:sz w:val="10"/>
+              </w:rPr>
+              <w:t xml:space="preserve">] </w:t>
+            </w:r>
+            <w:r>
+              <w:rPr>
+                <w:sz w:val="10"/>
+              </w:rPr>
+              <w:t xml:space="preserve"> }}</w:t>
             </w:r>
           </w:p>
         </w:tc>
@@ -3938,8 +5195,9 @@
             <w:tcW w:w="4201" w:type="dxa"/>
             <w:tcBorders>
               <w:top w:val="nil"/>
-              <w:bottom w:val="nil"/>
+              <w:bottom w:val="single" w:sz="4" w:space="0" w:color="auto"/>
             </w:tcBorders>
+            <w:shd w:val="clear" w:color="auto" w:fill="CCCCCC"/>
           </w:tcPr>
           <w:p>
             <w:pPr>
@@ -3949,11 +5207,33 @@
                 <w:sz w:val="10"/>
               </w:rPr>
             </w:pPr>
-            <w:r>
-              <w:rPr>
-                <w:sz w:val="10"/>
-              </w:rPr>
-              <w:t>Geometría y Trigonometría</w:t>
+            <w:proofErr w:type="gramStart"/>
+            <w:r>
+              <w:rPr>
+                <w:sz w:val="10"/>
+              </w:rPr>
+              <w:t>{{ ha</w:t>
+            </w:r>
+            <w:proofErr w:type="gramEnd"/>
+            <w:r>
+              <w:rPr>
+                <w:sz w:val="10"/>
+              </w:rPr>
+              <w:t>[</w:t>
+            </w:r>
+            <w:proofErr w:type="spellStart"/>
+            <w:r>
+              <w:rPr>
+                <w:sz w:val="10"/>
+              </w:rPr>
+              <w:t>i</w:t>
+            </w:r>
+            <w:proofErr w:type="spellEnd"/>
+            <w:r>
+              <w:rPr>
+                <w:sz w:val="10"/>
+              </w:rPr>
+              <w:t>][3] }}</w:t>
             </w:r>
           </w:p>
         </w:tc>
@@ -3962,21 +5242,44 @@
             <w:tcW w:w="535" w:type="dxa"/>
             <w:tcBorders>
               <w:top w:val="nil"/>
-              <w:bottom w:val="nil"/>
+              <w:bottom w:val="single" w:sz="4" w:space="0" w:color="auto"/>
             </w:tcBorders>
-          </w:tcPr>
-          <w:p>
-            <w:pPr>
-              <w:pStyle w:val="TableParagraph"/>
-              <w:rPr>
-                <w:sz w:val="10"/>
-              </w:rPr>
-            </w:pPr>
-            <w:r>
-              <w:rPr>
-                <w:sz w:val="10"/>
-              </w:rPr>
-              <w:t>10</w:t>
+            <w:shd w:val="clear" w:color="auto" w:fill="CCCCCC"/>
+          </w:tcPr>
+          <w:p>
+            <w:pPr>
+              <w:pStyle w:val="TableParagraph"/>
+              <w:rPr>
+                <w:sz w:val="10"/>
+              </w:rPr>
+            </w:pPr>
+            <w:proofErr w:type="gramStart"/>
+            <w:r>
+              <w:rPr>
+                <w:sz w:val="10"/>
+              </w:rPr>
+              <w:t>{{ ha</w:t>
+            </w:r>
+            <w:proofErr w:type="gramEnd"/>
+            <w:r>
+              <w:rPr>
+                <w:sz w:val="10"/>
+              </w:rPr>
+              <w:t>[</w:t>
+            </w:r>
+            <w:proofErr w:type="spellStart"/>
+            <w:r>
+              <w:rPr>
+                <w:sz w:val="10"/>
+              </w:rPr>
+              <w:t>i</w:t>
+            </w:r>
+            <w:proofErr w:type="spellEnd"/>
+            <w:r>
+              <w:rPr>
+                <w:sz w:val="10"/>
+              </w:rPr>
+              <w:t>][4] }}</w:t>
             </w:r>
           </w:p>
         </w:tc>
@@ -3985,21 +5288,44 @@
             <w:tcW w:w="1225" w:type="dxa"/>
             <w:tcBorders>
               <w:top w:val="nil"/>
-              <w:bottom w:val="nil"/>
+              <w:bottom w:val="single" w:sz="4" w:space="0" w:color="auto"/>
             </w:tcBorders>
-          </w:tcPr>
-          <w:p>
-            <w:pPr>
-              <w:pStyle w:val="TableParagraph"/>
-              <w:rPr>
-                <w:sz w:val="10"/>
-              </w:rPr>
-            </w:pPr>
-            <w:r>
-              <w:rPr>
-                <w:sz w:val="10"/>
-              </w:rPr>
-              <w:t>4 / 8</w:t>
+            <w:shd w:val="clear" w:color="auto" w:fill="CCCCCC"/>
+          </w:tcPr>
+          <w:p>
+            <w:pPr>
+              <w:pStyle w:val="TableParagraph"/>
+              <w:rPr>
+                <w:sz w:val="10"/>
+              </w:rPr>
+            </w:pPr>
+            <w:proofErr w:type="gramStart"/>
+            <w:r>
+              <w:rPr>
+                <w:sz w:val="10"/>
+              </w:rPr>
+              <w:t>{{ ha</w:t>
+            </w:r>
+            <w:proofErr w:type="gramEnd"/>
+            <w:r>
+              <w:rPr>
+                <w:sz w:val="10"/>
+              </w:rPr>
+              <w:t>[</w:t>
+            </w:r>
+            <w:proofErr w:type="spellStart"/>
+            <w:r>
+              <w:rPr>
+                <w:sz w:val="10"/>
+              </w:rPr>
+              <w:t>i</w:t>
+            </w:r>
+            <w:proofErr w:type="spellEnd"/>
+            <w:r>
+              <w:rPr>
+                <w:sz w:val="10"/>
+              </w:rPr>
+              <w:t>][5] }}</w:t>
             </w:r>
           </w:p>
         </w:tc>
@@ -4008,8 +5334,9 @@
             <w:tcW w:w="1214" w:type="dxa"/>
             <w:tcBorders>
               <w:top w:val="nil"/>
-              <w:bottom w:val="nil"/>
+              <w:bottom w:val="single" w:sz="4" w:space="0" w:color="auto"/>
             </w:tcBorders>
+            <w:shd w:val="clear" w:color="auto" w:fill="CCCCCC"/>
           </w:tcPr>
           <w:p>
             <w:pPr>
@@ -4019,11 +5346,33 @@
                 <w:sz w:val="10"/>
               </w:rPr>
             </w:pPr>
-            <w:r>
-              <w:rPr>
-                <w:sz w:val="10"/>
-              </w:rPr>
-              <w:t>Semestral 2 - 2021</w:t>
+            <w:proofErr w:type="gramStart"/>
+            <w:r>
+              <w:rPr>
+                <w:sz w:val="10"/>
+              </w:rPr>
+              <w:t>{{ ha</w:t>
+            </w:r>
+            <w:proofErr w:type="gramEnd"/>
+            <w:r>
+              <w:rPr>
+                <w:sz w:val="10"/>
+              </w:rPr>
+              <w:t>[</w:t>
+            </w:r>
+            <w:proofErr w:type="spellStart"/>
+            <w:r>
+              <w:rPr>
+                <w:sz w:val="10"/>
+              </w:rPr>
+              <w:t>i</w:t>
+            </w:r>
+            <w:proofErr w:type="spellEnd"/>
+            <w:r>
+              <w:rPr>
+                <w:sz w:val="10"/>
+              </w:rPr>
+              <w:t>][6] }}</w:t>
             </w:r>
           </w:p>
         </w:tc>
@@ -4034,186 +5383,18 @@
         </w:trPr>
         <w:tc>
           <w:tcPr>
-            <w:tcW w:w="1035" w:type="dxa"/>
+            <w:tcW w:w="10997" w:type="dxa"/>
+            <w:gridSpan w:val="8"/>
             <w:tcBorders>
-              <w:top w:val="nil"/>
+              <w:top w:val="single" w:sz="4" w:space="0" w:color="auto"/>
               <w:bottom w:val="nil"/>
             </w:tcBorders>
-            <w:shd w:val="clear" w:color="auto" w:fill="CCCCCC"/>
-          </w:tcPr>
-          <w:p>
-            <w:pPr>
-              <w:pStyle w:val="TableParagraph"/>
-              <w:rPr>
-                <w:sz w:val="10"/>
-              </w:rPr>
-            </w:pPr>
-            <w:r>
-              <w:rPr>
-                <w:sz w:val="10"/>
-              </w:rPr>
-              <w:t>CETIS NO. 155</w:t>
-            </w:r>
-          </w:p>
-        </w:tc>
-        <w:tc>
-          <w:tcPr>
-            <w:tcW w:w="839" w:type="dxa"/>
-            <w:tcBorders>
-              <w:top w:val="nil"/>
-              <w:bottom w:val="nil"/>
-            </w:tcBorders>
-            <w:shd w:val="clear" w:color="auto" w:fill="CCCCCC"/>
-          </w:tcPr>
-          <w:p>
-            <w:pPr>
-              <w:pStyle w:val="TableParagraph"/>
-              <w:rPr>
-                <w:sz w:val="10"/>
-              </w:rPr>
-            </w:pPr>
-            <w:r>
-              <w:rPr>
-                <w:sz w:val="10"/>
-              </w:rPr>
-              <w:t>Básica</w:t>
-            </w:r>
-          </w:p>
-        </w:tc>
-        <w:tc>
-          <w:tcPr>
-            <w:tcW w:w="1182" w:type="dxa"/>
-            <w:tcBorders>
-              <w:top w:val="nil"/>
-              <w:bottom w:val="nil"/>
-            </w:tcBorders>
-            <w:shd w:val="clear" w:color="auto" w:fill="CCCCCC"/>
-          </w:tcPr>
-          <w:p>
-            <w:pPr>
-              <w:pStyle w:val="TableParagraph"/>
-              <w:rPr>
-                <w:sz w:val="10"/>
-              </w:rPr>
-            </w:pPr>
-            <w:r>
-              <w:rPr>
-                <w:sz w:val="10"/>
-              </w:rPr>
-              <w:t>322202-17DB</w:t>
-            </w:r>
-          </w:p>
-        </w:tc>
-        <w:tc>
-          <w:tcPr>
-            <w:tcW w:w="766" w:type="dxa"/>
-            <w:tcBorders>
-              <w:top w:val="nil"/>
-              <w:bottom w:val="nil"/>
-            </w:tcBorders>
-            <w:shd w:val="clear" w:color="auto" w:fill="CCCCCC"/>
-          </w:tcPr>
-          <w:p>
-            <w:pPr>
-              <w:pStyle w:val="TableParagraph"/>
-              <w:ind w:left="99"/>
-              <w:rPr>
-                <w:sz w:val="10"/>
-              </w:rPr>
-            </w:pPr>
-            <w:r>
-              <w:rPr>
-                <w:sz w:val="10"/>
-              </w:rPr>
-              <w:t>2</w:t>
-            </w:r>
-          </w:p>
-        </w:tc>
-        <w:tc>
-          <w:tcPr>
-            <w:tcW w:w="4201" w:type="dxa"/>
-            <w:tcBorders>
-              <w:top w:val="nil"/>
-              <w:bottom w:val="nil"/>
-            </w:tcBorders>
-            <w:shd w:val="clear" w:color="auto" w:fill="CCCCCC"/>
-          </w:tcPr>
-          <w:p>
-            <w:pPr>
-              <w:pStyle w:val="TableParagraph"/>
-              <w:ind w:left="99"/>
-              <w:rPr>
-                <w:sz w:val="10"/>
-              </w:rPr>
-            </w:pPr>
-            <w:r>
-              <w:rPr>
-                <w:sz w:val="10"/>
-              </w:rPr>
-              <w:t>Inglés II</w:t>
-            </w:r>
-          </w:p>
-        </w:tc>
-        <w:tc>
-          <w:tcPr>
-            <w:tcW w:w="535" w:type="dxa"/>
-            <w:tcBorders>
-              <w:top w:val="nil"/>
-              <w:bottom w:val="nil"/>
-            </w:tcBorders>
-            <w:shd w:val="clear" w:color="auto" w:fill="CCCCCC"/>
-          </w:tcPr>
-          <w:p>
-            <w:pPr>
-              <w:pStyle w:val="TableParagraph"/>
-              <w:rPr>
-                <w:sz w:val="10"/>
-              </w:rPr>
-            </w:pPr>
-            <w:r>
-              <w:rPr>
-                <w:sz w:val="10"/>
-              </w:rPr>
-              <w:t>10</w:t>
-            </w:r>
-          </w:p>
-        </w:tc>
-        <w:tc>
-          <w:tcPr>
-            <w:tcW w:w="1225" w:type="dxa"/>
-            <w:tcBorders>
-              <w:top w:val="nil"/>
-              <w:bottom w:val="nil"/>
-            </w:tcBorders>
-            <w:shd w:val="clear" w:color="auto" w:fill="CCCCCC"/>
-          </w:tcPr>
-          <w:p>
-            <w:pPr>
-              <w:pStyle w:val="TableParagraph"/>
-              <w:rPr>
-                <w:sz w:val="10"/>
-              </w:rPr>
-            </w:pPr>
-            <w:r>
-              <w:rPr>
-                <w:sz w:val="10"/>
-              </w:rPr>
-              <w:t>3 / 6</w:t>
-            </w:r>
-          </w:p>
-        </w:tc>
-        <w:tc>
-          <w:tcPr>
-            <w:tcW w:w="1214" w:type="dxa"/>
-            <w:tcBorders>
-              <w:top w:val="nil"/>
-              <w:bottom w:val="nil"/>
-            </w:tcBorders>
-            <w:shd w:val="clear" w:color="auto" w:fill="CCCCCC"/>
-          </w:tcPr>
-          <w:p>
-            <w:pPr>
-              <w:pStyle w:val="TableParagraph"/>
+            <w:shd w:val="clear" w:color="auto" w:fill="auto"/>
+          </w:tcPr>
+          <w:p>
+            <w:pPr>
+              <w:pStyle w:val="TableParagraph"/>
+              <w:spacing w:before="31"/>
               <w:ind w:left="101"/>
               <w:rPr>
                 <w:sz w:val="10"/>
@@ -4223,7 +5404,7 @@
               <w:rPr>
                 <w:sz w:val="10"/>
               </w:rPr>
-              <w:t>Semestral 2 - 2021</w:t>
+              <w:t>{%tr endif %}</w:t>
             </w:r>
           </w:p>
         </w:tc>
@@ -4234,178 +5415,18 @@
         </w:trPr>
         <w:tc>
           <w:tcPr>
-            <w:tcW w:w="1035" w:type="dxa"/>
+            <w:tcW w:w="10997" w:type="dxa"/>
+            <w:gridSpan w:val="8"/>
             <w:tcBorders>
               <w:top w:val="nil"/>
-              <w:bottom w:val="nil"/>
+              <w:bottom w:val="single" w:sz="4" w:space="0" w:color="auto"/>
             </w:tcBorders>
-          </w:tcPr>
-          <w:p>
-            <w:pPr>
-              <w:pStyle w:val="TableParagraph"/>
-              <w:rPr>
-                <w:sz w:val="10"/>
-              </w:rPr>
-            </w:pPr>
-            <w:r>
-              <w:rPr>
-                <w:sz w:val="10"/>
-              </w:rPr>
-              <w:t>CETIS NO. 155</w:t>
-            </w:r>
-          </w:p>
-        </w:tc>
-        <w:tc>
-          <w:tcPr>
-            <w:tcW w:w="839" w:type="dxa"/>
-            <w:tcBorders>
-              <w:top w:val="nil"/>
-              <w:bottom w:val="nil"/>
-            </w:tcBorders>
-          </w:tcPr>
-          <w:p>
-            <w:pPr>
-              <w:pStyle w:val="TableParagraph"/>
-              <w:rPr>
-                <w:sz w:val="10"/>
-              </w:rPr>
-            </w:pPr>
-            <w:r>
-              <w:rPr>
-                <w:sz w:val="10"/>
-              </w:rPr>
-              <w:t>Básica</w:t>
-            </w:r>
-          </w:p>
-        </w:tc>
-        <w:tc>
-          <w:tcPr>
-            <w:tcW w:w="1182" w:type="dxa"/>
-            <w:tcBorders>
-              <w:top w:val="nil"/>
-              <w:bottom w:val="nil"/>
-            </w:tcBorders>
-          </w:tcPr>
-          <w:p>
-            <w:pPr>
-              <w:pStyle w:val="TableParagraph"/>
-              <w:rPr>
-                <w:sz w:val="10"/>
-              </w:rPr>
-            </w:pPr>
-            <w:r>
-              <w:rPr>
-                <w:sz w:val="10"/>
-              </w:rPr>
-              <w:t>342202-17DB</w:t>
-            </w:r>
-          </w:p>
-        </w:tc>
-        <w:tc>
-          <w:tcPr>
-            <w:tcW w:w="766" w:type="dxa"/>
-            <w:tcBorders>
-              <w:top w:val="nil"/>
-              <w:bottom w:val="nil"/>
-            </w:tcBorders>
-          </w:tcPr>
-          <w:p>
-            <w:pPr>
-              <w:pStyle w:val="TableParagraph"/>
-              <w:ind w:left="99"/>
-              <w:rPr>
-                <w:sz w:val="10"/>
-              </w:rPr>
-            </w:pPr>
-            <w:r>
-              <w:rPr>
-                <w:sz w:val="10"/>
-              </w:rPr>
-              <w:t>2</w:t>
-            </w:r>
-          </w:p>
-        </w:tc>
-        <w:tc>
-          <w:tcPr>
-            <w:tcW w:w="4201" w:type="dxa"/>
-            <w:tcBorders>
-              <w:top w:val="nil"/>
-              <w:bottom w:val="nil"/>
-            </w:tcBorders>
-          </w:tcPr>
-          <w:p>
-            <w:pPr>
-              <w:pStyle w:val="TableParagraph"/>
-              <w:ind w:left="99"/>
-              <w:rPr>
-                <w:sz w:val="10"/>
-              </w:rPr>
-            </w:pPr>
-            <w:r>
-              <w:rPr>
-                <w:sz w:val="10"/>
-              </w:rPr>
-              <w:t>Química II</w:t>
-            </w:r>
-          </w:p>
-        </w:tc>
-        <w:tc>
-          <w:tcPr>
-            <w:tcW w:w="535" w:type="dxa"/>
-            <w:tcBorders>
-              <w:top w:val="nil"/>
-              <w:bottom w:val="nil"/>
-            </w:tcBorders>
-          </w:tcPr>
-          <w:p>
-            <w:pPr>
-              <w:pStyle w:val="TableParagraph"/>
-              <w:rPr>
-                <w:sz w:val="10"/>
-              </w:rPr>
-            </w:pPr>
-            <w:r>
-              <w:rPr>
-                <w:sz w:val="10"/>
-              </w:rPr>
-              <w:t>10</w:t>
-            </w:r>
-          </w:p>
-        </w:tc>
-        <w:tc>
-          <w:tcPr>
-            <w:tcW w:w="1225" w:type="dxa"/>
-            <w:tcBorders>
-              <w:top w:val="nil"/>
-              <w:bottom w:val="nil"/>
-            </w:tcBorders>
-          </w:tcPr>
-          <w:p>
-            <w:pPr>
-              <w:pStyle w:val="TableParagraph"/>
-              <w:rPr>
-                <w:sz w:val="10"/>
-              </w:rPr>
-            </w:pPr>
-            <w:r>
-              <w:rPr>
-                <w:sz w:val="10"/>
-              </w:rPr>
-              <w:t>4 / 8</w:t>
-            </w:r>
-          </w:p>
-        </w:tc>
-        <w:tc>
-          <w:tcPr>
-            <w:tcW w:w="1214" w:type="dxa"/>
-            <w:tcBorders>
-              <w:top w:val="nil"/>
-              <w:bottom w:val="nil"/>
-            </w:tcBorders>
-          </w:tcPr>
-          <w:p>
-            <w:pPr>
-              <w:pStyle w:val="TableParagraph"/>
+            <w:shd w:val="clear" w:color="auto" w:fill="auto"/>
+          </w:tcPr>
+          <w:p>
+            <w:pPr>
+              <w:pStyle w:val="TableParagraph"/>
+              <w:spacing w:before="31"/>
               <w:ind w:left="101"/>
               <w:rPr>
                 <w:sz w:val="10"/>
@@ -4415,1375 +5436,21 @@
               <w:rPr>
                 <w:sz w:val="10"/>
               </w:rPr>
-              <w:t>Semestral 2 - 2021</w:t>
-            </w:r>
-          </w:p>
-        </w:tc>
-      </w:tr>
-      <w:tr>
-        <w:trPr>
-          <w:trHeight w:val="195"/>
-        </w:trPr>
-        <w:tc>
-          <w:tcPr>
-            <w:tcW w:w="1035" w:type="dxa"/>
-            <w:tcBorders>
-              <w:top w:val="nil"/>
-              <w:bottom w:val="nil"/>
-            </w:tcBorders>
-            <w:shd w:val="clear" w:color="auto" w:fill="CCCCCC"/>
-          </w:tcPr>
-          <w:p>
-            <w:pPr>
-              <w:pStyle w:val="TableParagraph"/>
-              <w:rPr>
-                <w:sz w:val="10"/>
-              </w:rPr>
-            </w:pPr>
-            <w:r>
-              <w:rPr>
-                <w:sz w:val="10"/>
-              </w:rPr>
-              <w:t>CETIS NO. 155</w:t>
-            </w:r>
-          </w:p>
-        </w:tc>
-        <w:tc>
-          <w:tcPr>
-            <w:tcW w:w="839" w:type="dxa"/>
-            <w:tcBorders>
-              <w:top w:val="nil"/>
-              <w:bottom w:val="nil"/>
-            </w:tcBorders>
-            <w:shd w:val="clear" w:color="auto" w:fill="CCCCCC"/>
-          </w:tcPr>
-          <w:p>
-            <w:pPr>
-              <w:pStyle w:val="TableParagraph"/>
-              <w:rPr>
-                <w:sz w:val="10"/>
-              </w:rPr>
-            </w:pPr>
-            <w:r>
-              <w:rPr>
-                <w:sz w:val="10"/>
-              </w:rPr>
-              <w:t>Básica</w:t>
-            </w:r>
-          </w:p>
-        </w:tc>
-        <w:tc>
-          <w:tcPr>
-            <w:tcW w:w="1182" w:type="dxa"/>
-            <w:tcBorders>
-              <w:top w:val="nil"/>
-              <w:bottom w:val="nil"/>
-            </w:tcBorders>
-            <w:shd w:val="clear" w:color="auto" w:fill="CCCCCC"/>
-          </w:tcPr>
-          <w:p>
-            <w:pPr>
-              <w:pStyle w:val="TableParagraph"/>
-              <w:rPr>
-                <w:sz w:val="10"/>
-              </w:rPr>
-            </w:pPr>
-            <w:r>
-              <w:rPr>
-                <w:sz w:val="10"/>
-              </w:rPr>
-              <w:t>322302-17DB</w:t>
-            </w:r>
-          </w:p>
-        </w:tc>
-        <w:tc>
-          <w:tcPr>
-            <w:tcW w:w="766" w:type="dxa"/>
-            <w:tcBorders>
-              <w:top w:val="nil"/>
-              <w:bottom w:val="nil"/>
-            </w:tcBorders>
-            <w:shd w:val="clear" w:color="auto" w:fill="CCCCCC"/>
-          </w:tcPr>
-          <w:p>
-            <w:pPr>
-              <w:pStyle w:val="TableParagraph"/>
-              <w:ind w:left="99"/>
-              <w:rPr>
-                <w:sz w:val="10"/>
-              </w:rPr>
-            </w:pPr>
-            <w:r>
-              <w:rPr>
-                <w:sz w:val="10"/>
-              </w:rPr>
-              <w:t>2</w:t>
-            </w:r>
-          </w:p>
-        </w:tc>
-        <w:tc>
-          <w:tcPr>
-            <w:tcW w:w="4201" w:type="dxa"/>
-            <w:tcBorders>
-              <w:top w:val="nil"/>
-              <w:bottom w:val="nil"/>
-            </w:tcBorders>
-            <w:shd w:val="clear" w:color="auto" w:fill="CCCCCC"/>
-          </w:tcPr>
-          <w:p>
-            <w:pPr>
-              <w:pStyle w:val="TableParagraph"/>
-              <w:ind w:left="99"/>
-              <w:rPr>
-                <w:sz w:val="10"/>
-              </w:rPr>
-            </w:pPr>
-            <w:r>
-              <w:rPr>
-                <w:sz w:val="10"/>
-              </w:rPr>
-              <w:t>Lectura, Expresión Oral y Escrita II</w:t>
-            </w:r>
-          </w:p>
-        </w:tc>
-        <w:tc>
-          <w:tcPr>
-            <w:tcW w:w="535" w:type="dxa"/>
-            <w:tcBorders>
-              <w:top w:val="nil"/>
-              <w:bottom w:val="nil"/>
-            </w:tcBorders>
-            <w:shd w:val="clear" w:color="auto" w:fill="CCCCCC"/>
-          </w:tcPr>
-          <w:p>
-            <w:pPr>
-              <w:pStyle w:val="TableParagraph"/>
-              <w:rPr>
-                <w:sz w:val="10"/>
-              </w:rPr>
-            </w:pPr>
-            <w:r>
-              <w:rPr>
-                <w:sz w:val="10"/>
-              </w:rPr>
-              <w:t>10</w:t>
-            </w:r>
-          </w:p>
-        </w:tc>
-        <w:tc>
-          <w:tcPr>
-            <w:tcW w:w="1225" w:type="dxa"/>
-            <w:tcBorders>
-              <w:top w:val="nil"/>
-              <w:bottom w:val="nil"/>
-            </w:tcBorders>
-            <w:shd w:val="clear" w:color="auto" w:fill="CCCCCC"/>
-          </w:tcPr>
-          <w:p>
-            <w:pPr>
-              <w:pStyle w:val="TableParagraph"/>
-              <w:rPr>
-                <w:sz w:val="10"/>
-              </w:rPr>
-            </w:pPr>
-            <w:r>
-              <w:rPr>
-                <w:sz w:val="10"/>
-              </w:rPr>
-              <w:t>4 / 8</w:t>
-            </w:r>
-          </w:p>
-        </w:tc>
-        <w:tc>
-          <w:tcPr>
-            <w:tcW w:w="1214" w:type="dxa"/>
-            <w:tcBorders>
-              <w:top w:val="nil"/>
-              <w:bottom w:val="nil"/>
-            </w:tcBorders>
-            <w:shd w:val="clear" w:color="auto" w:fill="CCCCCC"/>
-          </w:tcPr>
-          <w:p>
-            <w:pPr>
-              <w:pStyle w:val="TableParagraph"/>
-              <w:ind w:left="101"/>
-              <w:rPr>
-                <w:sz w:val="10"/>
-              </w:rPr>
-            </w:pPr>
-            <w:r>
-              <w:rPr>
-                <w:sz w:val="10"/>
-              </w:rPr>
-              <w:t>Semestral 2 - 2021</w:t>
-            </w:r>
-          </w:p>
-        </w:tc>
-      </w:tr>
-      <w:tr>
-        <w:trPr>
-          <w:trHeight w:val="195"/>
-        </w:trPr>
-        <w:tc>
-          <w:tcPr>
-            <w:tcW w:w="1035" w:type="dxa"/>
-            <w:tcBorders>
-              <w:top w:val="nil"/>
-              <w:bottom w:val="nil"/>
-            </w:tcBorders>
-          </w:tcPr>
-          <w:p>
-            <w:pPr>
-              <w:pStyle w:val="TableParagraph"/>
-              <w:rPr>
-                <w:sz w:val="10"/>
-              </w:rPr>
-            </w:pPr>
-            <w:r>
-              <w:rPr>
-                <w:sz w:val="10"/>
-              </w:rPr>
-              <w:t>CETIS NO. 155</w:t>
-            </w:r>
-          </w:p>
-        </w:tc>
-        <w:tc>
-          <w:tcPr>
-            <w:tcW w:w="839" w:type="dxa"/>
-            <w:tcBorders>
-              <w:top w:val="nil"/>
-              <w:bottom w:val="nil"/>
-            </w:tcBorders>
-          </w:tcPr>
-          <w:p>
-            <w:pPr>
-              <w:pStyle w:val="TableParagraph"/>
-              <w:rPr>
-                <w:sz w:val="10"/>
-              </w:rPr>
-            </w:pPr>
-            <w:r>
-              <w:rPr>
-                <w:sz w:val="10"/>
-              </w:rPr>
-              <w:t>Profesional</w:t>
-            </w:r>
-          </w:p>
-        </w:tc>
-        <w:tc>
-          <w:tcPr>
-            <w:tcW w:w="1182" w:type="dxa"/>
-            <w:tcBorders>
-              <w:top w:val="nil"/>
-              <w:bottom w:val="nil"/>
-            </w:tcBorders>
-          </w:tcPr>
-          <w:p>
-            <w:pPr>
-              <w:pStyle w:val="TableParagraph"/>
-              <w:rPr>
-                <w:sz w:val="10"/>
-              </w:rPr>
-            </w:pPr>
-            <w:r>
-              <w:rPr>
-                <w:sz w:val="10"/>
-              </w:rPr>
-              <w:t>3061300001-17M1</w:t>
-            </w:r>
-          </w:p>
-        </w:tc>
-        <w:tc>
-          <w:tcPr>
-            <w:tcW w:w="766" w:type="dxa"/>
-            <w:tcBorders>
-              <w:top w:val="nil"/>
-              <w:bottom w:val="nil"/>
-            </w:tcBorders>
-          </w:tcPr>
-          <w:p>
-            <w:pPr>
-              <w:pStyle w:val="TableParagraph"/>
-              <w:ind w:left="99"/>
-              <w:rPr>
-                <w:sz w:val="10"/>
-              </w:rPr>
-            </w:pPr>
-            <w:r>
-              <w:rPr>
-                <w:sz w:val="10"/>
-              </w:rPr>
-              <w:t>2</w:t>
-            </w:r>
-          </w:p>
-        </w:tc>
-        <w:tc>
-          <w:tcPr>
-            <w:tcW w:w="4201" w:type="dxa"/>
-            <w:tcBorders>
-              <w:top w:val="nil"/>
-              <w:bottom w:val="nil"/>
-            </w:tcBorders>
-          </w:tcPr>
-          <w:p>
-            <w:pPr>
-              <w:pStyle w:val="TableParagraph"/>
-              <w:ind w:left="99"/>
-              <w:rPr>
-                <w:sz w:val="10"/>
-              </w:rPr>
-            </w:pPr>
-            <w:r>
-              <w:rPr>
-                <w:sz w:val="10"/>
-              </w:rPr>
-              <w:t>Desarrolla software de aplicación con programación estructurada</w:t>
-            </w:r>
-          </w:p>
-        </w:tc>
-        <w:tc>
-          <w:tcPr>
-            <w:tcW w:w="535" w:type="dxa"/>
-            <w:tcBorders>
-              <w:top w:val="nil"/>
-              <w:bottom w:val="nil"/>
-            </w:tcBorders>
-          </w:tcPr>
-          <w:p>
-            <w:pPr>
-              <w:pStyle w:val="TableParagraph"/>
-              <w:rPr>
-                <w:sz w:val="10"/>
-              </w:rPr>
-            </w:pPr>
-            <w:r>
-              <w:rPr>
-                <w:sz w:val="10"/>
-              </w:rPr>
-              <w:t>10</w:t>
-            </w:r>
-          </w:p>
-        </w:tc>
-        <w:tc>
-          <w:tcPr>
-            <w:tcW w:w="1225" w:type="dxa"/>
-            <w:tcBorders>
-              <w:top w:val="nil"/>
-              <w:bottom w:val="nil"/>
-            </w:tcBorders>
-          </w:tcPr>
-          <w:p>
-            <w:pPr>
-              <w:pStyle w:val="TableParagraph"/>
-              <w:rPr>
-                <w:sz w:val="10"/>
-              </w:rPr>
-            </w:pPr>
-            <w:r>
-              <w:rPr>
-                <w:sz w:val="10"/>
-              </w:rPr>
-              <w:t>17 / 34</w:t>
-            </w:r>
-          </w:p>
-        </w:tc>
-        <w:tc>
-          <w:tcPr>
-            <w:tcW w:w="1214" w:type="dxa"/>
-            <w:tcBorders>
-              <w:top w:val="nil"/>
-              <w:bottom w:val="nil"/>
-            </w:tcBorders>
-          </w:tcPr>
-          <w:p>
-            <w:pPr>
-              <w:pStyle w:val="TableParagraph"/>
-              <w:ind w:left="101"/>
-              <w:rPr>
-                <w:sz w:val="10"/>
-              </w:rPr>
-            </w:pPr>
-            <w:r>
-              <w:rPr>
-                <w:sz w:val="10"/>
-              </w:rPr>
-              <w:t>Semestral 2 - 2021</w:t>
-            </w:r>
-          </w:p>
-        </w:tc>
-      </w:tr>
-      <w:tr>
-        <w:trPr>
-          <w:trHeight w:val="195"/>
-        </w:trPr>
-        <w:tc>
-          <w:tcPr>
-            <w:tcW w:w="1035" w:type="dxa"/>
-            <w:tcBorders>
-              <w:top w:val="nil"/>
-              <w:bottom w:val="nil"/>
-            </w:tcBorders>
-            <w:shd w:val="clear" w:color="auto" w:fill="CCCCCC"/>
-          </w:tcPr>
-          <w:p>
-            <w:pPr>
-              <w:pStyle w:val="TableParagraph"/>
-              <w:rPr>
-                <w:sz w:val="10"/>
-              </w:rPr>
-            </w:pPr>
-            <w:r>
-              <w:rPr>
-                <w:sz w:val="10"/>
-              </w:rPr>
-              <w:t>CETIS NO. 155</w:t>
-            </w:r>
-          </w:p>
-        </w:tc>
-        <w:tc>
-          <w:tcPr>
-            <w:tcW w:w="839" w:type="dxa"/>
-            <w:tcBorders>
-              <w:top w:val="nil"/>
-              <w:bottom w:val="nil"/>
-            </w:tcBorders>
-            <w:shd w:val="clear" w:color="auto" w:fill="CCCCCC"/>
-          </w:tcPr>
-          <w:p>
-            <w:pPr>
-              <w:pStyle w:val="TableParagraph"/>
-              <w:rPr>
-                <w:sz w:val="10"/>
-              </w:rPr>
-            </w:pPr>
-            <w:r>
-              <w:rPr>
-                <w:sz w:val="10"/>
-              </w:rPr>
-              <w:t>Básica</w:t>
-            </w:r>
-          </w:p>
-        </w:tc>
-        <w:tc>
-          <w:tcPr>
-            <w:tcW w:w="1182" w:type="dxa"/>
-            <w:tcBorders>
-              <w:top w:val="nil"/>
-              <w:bottom w:val="nil"/>
-            </w:tcBorders>
-            <w:shd w:val="clear" w:color="auto" w:fill="CCCCCC"/>
-          </w:tcPr>
-          <w:p>
-            <w:pPr>
-              <w:pStyle w:val="TableParagraph"/>
-              <w:rPr>
-                <w:sz w:val="10"/>
-              </w:rPr>
-            </w:pPr>
-            <w:r>
-              <w:rPr>
-                <w:sz w:val="10"/>
-              </w:rPr>
-              <w:t>343103-17DB</w:t>
-            </w:r>
-          </w:p>
-        </w:tc>
-        <w:tc>
-          <w:tcPr>
-            <w:tcW w:w="766" w:type="dxa"/>
-            <w:tcBorders>
-              <w:top w:val="nil"/>
-              <w:bottom w:val="nil"/>
-            </w:tcBorders>
-            <w:shd w:val="clear" w:color="auto" w:fill="CCCCCC"/>
-          </w:tcPr>
-          <w:p>
-            <w:pPr>
-              <w:pStyle w:val="TableParagraph"/>
-              <w:ind w:left="99"/>
-              <w:rPr>
-                <w:sz w:val="10"/>
-              </w:rPr>
-            </w:pPr>
-            <w:r>
-              <w:rPr>
-                <w:sz w:val="10"/>
-              </w:rPr>
-              <w:t>3</w:t>
-            </w:r>
-          </w:p>
-        </w:tc>
-        <w:tc>
-          <w:tcPr>
-            <w:tcW w:w="4201" w:type="dxa"/>
-            <w:tcBorders>
-              <w:top w:val="nil"/>
-              <w:bottom w:val="nil"/>
-            </w:tcBorders>
-            <w:shd w:val="clear" w:color="auto" w:fill="CCCCCC"/>
-          </w:tcPr>
-          <w:p>
-            <w:pPr>
-              <w:pStyle w:val="TableParagraph"/>
-              <w:ind w:left="99"/>
-              <w:rPr>
-                <w:sz w:val="10"/>
-              </w:rPr>
-            </w:pPr>
-            <w:r>
-              <w:rPr>
-                <w:sz w:val="10"/>
-              </w:rPr>
-              <w:t>Geometría Analítica</w:t>
-            </w:r>
-          </w:p>
-        </w:tc>
-        <w:tc>
-          <w:tcPr>
-            <w:tcW w:w="535" w:type="dxa"/>
-            <w:tcBorders>
-              <w:top w:val="nil"/>
-              <w:bottom w:val="nil"/>
-            </w:tcBorders>
-            <w:shd w:val="clear" w:color="auto" w:fill="CCCCCC"/>
-          </w:tcPr>
-          <w:p>
-            <w:pPr>
-              <w:pStyle w:val="TableParagraph"/>
-              <w:rPr>
-                <w:sz w:val="10"/>
-              </w:rPr>
-            </w:pPr>
-            <w:r>
-              <w:rPr>
-                <w:sz w:val="10"/>
-              </w:rPr>
-              <w:t>10</w:t>
-            </w:r>
-          </w:p>
-        </w:tc>
-        <w:tc>
-          <w:tcPr>
-            <w:tcW w:w="1225" w:type="dxa"/>
-            <w:tcBorders>
-              <w:top w:val="nil"/>
-              <w:bottom w:val="nil"/>
-            </w:tcBorders>
-            <w:shd w:val="clear" w:color="auto" w:fill="CCCCCC"/>
-          </w:tcPr>
-          <w:p>
-            <w:pPr>
-              <w:pStyle w:val="TableParagraph"/>
-              <w:rPr>
-                <w:sz w:val="10"/>
-              </w:rPr>
-            </w:pPr>
-            <w:r>
-              <w:rPr>
-                <w:sz w:val="10"/>
-              </w:rPr>
-              <w:t>4 / 8</w:t>
-            </w:r>
-          </w:p>
-        </w:tc>
-        <w:tc>
-          <w:tcPr>
-            <w:tcW w:w="1214" w:type="dxa"/>
-            <w:tcBorders>
-              <w:top w:val="nil"/>
-              <w:bottom w:val="nil"/>
-            </w:tcBorders>
-            <w:shd w:val="clear" w:color="auto" w:fill="CCCCCC"/>
-          </w:tcPr>
-          <w:p>
-            <w:pPr>
-              <w:pStyle w:val="TableParagraph"/>
-              <w:ind w:left="101"/>
-              <w:rPr>
-                <w:sz w:val="10"/>
-              </w:rPr>
-            </w:pPr>
-            <w:r>
-              <w:rPr>
-                <w:sz w:val="10"/>
-              </w:rPr>
-              <w:t>Semestral 1 - 2022</w:t>
-            </w:r>
-          </w:p>
-        </w:tc>
-      </w:tr>
-      <w:tr>
-        <w:trPr>
-          <w:trHeight w:val="195"/>
-        </w:trPr>
-        <w:tc>
-          <w:tcPr>
-            <w:tcW w:w="1035" w:type="dxa"/>
-            <w:tcBorders>
-              <w:top w:val="nil"/>
-              <w:bottom w:val="nil"/>
-            </w:tcBorders>
-          </w:tcPr>
-          <w:p>
-            <w:pPr>
-              <w:pStyle w:val="TableParagraph"/>
-              <w:rPr>
-                <w:sz w:val="10"/>
-              </w:rPr>
-            </w:pPr>
-            <w:r>
-              <w:rPr>
-                <w:sz w:val="10"/>
-              </w:rPr>
-              <w:t>CETIS NO. 155</w:t>
-            </w:r>
-          </w:p>
-        </w:tc>
-        <w:tc>
-          <w:tcPr>
-            <w:tcW w:w="839" w:type="dxa"/>
-            <w:tcBorders>
-              <w:top w:val="nil"/>
-              <w:bottom w:val="nil"/>
-            </w:tcBorders>
-          </w:tcPr>
-          <w:p>
-            <w:pPr>
-              <w:pStyle w:val="TableParagraph"/>
-              <w:rPr>
-                <w:sz w:val="10"/>
-              </w:rPr>
-            </w:pPr>
-            <w:r>
-              <w:rPr>
-                <w:sz w:val="10"/>
-              </w:rPr>
-              <w:t>Básica</w:t>
-            </w:r>
-          </w:p>
-        </w:tc>
-        <w:tc>
-          <w:tcPr>
-            <w:tcW w:w="1182" w:type="dxa"/>
-            <w:tcBorders>
-              <w:top w:val="nil"/>
-              <w:bottom w:val="nil"/>
-            </w:tcBorders>
-          </w:tcPr>
-          <w:p>
-            <w:pPr>
-              <w:pStyle w:val="TableParagraph"/>
-              <w:rPr>
-                <w:sz w:val="10"/>
-              </w:rPr>
-            </w:pPr>
-            <w:r>
-              <w:rPr>
-                <w:sz w:val="10"/>
-              </w:rPr>
-              <w:t>322203-17DB</w:t>
-            </w:r>
-          </w:p>
-        </w:tc>
-        <w:tc>
-          <w:tcPr>
-            <w:tcW w:w="766" w:type="dxa"/>
-            <w:tcBorders>
-              <w:top w:val="nil"/>
-              <w:bottom w:val="nil"/>
-            </w:tcBorders>
-          </w:tcPr>
-          <w:p>
-            <w:pPr>
-              <w:pStyle w:val="TableParagraph"/>
-              <w:ind w:left="99"/>
-              <w:rPr>
-                <w:sz w:val="10"/>
-              </w:rPr>
-            </w:pPr>
-            <w:r>
-              <w:rPr>
-                <w:sz w:val="10"/>
-              </w:rPr>
-              <w:t>3</w:t>
-            </w:r>
-          </w:p>
-        </w:tc>
-        <w:tc>
-          <w:tcPr>
-            <w:tcW w:w="4201" w:type="dxa"/>
-            <w:tcBorders>
-              <w:top w:val="nil"/>
-              <w:bottom w:val="nil"/>
-            </w:tcBorders>
-          </w:tcPr>
-          <w:p>
-            <w:pPr>
-              <w:pStyle w:val="TableParagraph"/>
-              <w:ind w:left="99"/>
-              <w:rPr>
-                <w:sz w:val="10"/>
-              </w:rPr>
-            </w:pPr>
-            <w:r>
-              <w:rPr>
-                <w:sz w:val="10"/>
-              </w:rPr>
-              <w:t>Inglés III</w:t>
-            </w:r>
-          </w:p>
-        </w:tc>
-        <w:tc>
-          <w:tcPr>
-            <w:tcW w:w="535" w:type="dxa"/>
-            <w:tcBorders>
-              <w:top w:val="nil"/>
-              <w:bottom w:val="nil"/>
-            </w:tcBorders>
-          </w:tcPr>
-          <w:p>
-            <w:pPr>
-              <w:pStyle w:val="TableParagraph"/>
-              <w:rPr>
-                <w:sz w:val="10"/>
-              </w:rPr>
-            </w:pPr>
-            <w:r>
-              <w:rPr>
-                <w:sz w:val="10"/>
-              </w:rPr>
-              <w:t>10</w:t>
-            </w:r>
-          </w:p>
-        </w:tc>
-        <w:tc>
-          <w:tcPr>
-            <w:tcW w:w="1225" w:type="dxa"/>
-            <w:tcBorders>
-              <w:top w:val="nil"/>
-              <w:bottom w:val="nil"/>
-            </w:tcBorders>
-          </w:tcPr>
-          <w:p>
-            <w:pPr>
-              <w:pStyle w:val="TableParagraph"/>
-              <w:rPr>
-                <w:sz w:val="10"/>
-              </w:rPr>
-            </w:pPr>
-            <w:r>
-              <w:rPr>
-                <w:sz w:val="10"/>
-              </w:rPr>
-              <w:t>3 / 6</w:t>
-            </w:r>
-          </w:p>
-        </w:tc>
-        <w:tc>
-          <w:tcPr>
-            <w:tcW w:w="1214" w:type="dxa"/>
-            <w:tcBorders>
-              <w:top w:val="nil"/>
-              <w:bottom w:val="nil"/>
-            </w:tcBorders>
-          </w:tcPr>
-          <w:p>
-            <w:pPr>
-              <w:pStyle w:val="TableParagraph"/>
-              <w:ind w:left="101"/>
-              <w:rPr>
-                <w:sz w:val="10"/>
-              </w:rPr>
-            </w:pPr>
-            <w:r>
-              <w:rPr>
-                <w:sz w:val="10"/>
-              </w:rPr>
-              <w:t>Semestral 1 - 2022</w:t>
-            </w:r>
-          </w:p>
-        </w:tc>
-      </w:tr>
-      <w:tr>
-        <w:trPr>
-          <w:trHeight w:val="195"/>
-        </w:trPr>
-        <w:tc>
-          <w:tcPr>
-            <w:tcW w:w="1035" w:type="dxa"/>
-            <w:tcBorders>
-              <w:top w:val="nil"/>
-              <w:bottom w:val="nil"/>
-            </w:tcBorders>
-            <w:shd w:val="clear" w:color="auto" w:fill="CCCCCC"/>
-          </w:tcPr>
-          <w:p>
-            <w:pPr>
-              <w:pStyle w:val="TableParagraph"/>
-              <w:rPr>
-                <w:sz w:val="10"/>
-              </w:rPr>
-            </w:pPr>
-            <w:r>
-              <w:rPr>
-                <w:sz w:val="10"/>
-              </w:rPr>
-              <w:t>CETIS NO. 155</w:t>
-            </w:r>
-          </w:p>
-        </w:tc>
-        <w:tc>
-          <w:tcPr>
-            <w:tcW w:w="839" w:type="dxa"/>
-            <w:tcBorders>
-              <w:top w:val="nil"/>
-              <w:bottom w:val="nil"/>
-            </w:tcBorders>
-            <w:shd w:val="clear" w:color="auto" w:fill="CCCCCC"/>
-          </w:tcPr>
-          <w:p>
-            <w:pPr>
-              <w:pStyle w:val="TableParagraph"/>
-              <w:rPr>
-                <w:sz w:val="10"/>
-              </w:rPr>
-            </w:pPr>
-            <w:r>
-              <w:rPr>
-                <w:sz w:val="10"/>
-              </w:rPr>
-              <w:t>Básica</w:t>
-            </w:r>
-          </w:p>
-        </w:tc>
-        <w:tc>
-          <w:tcPr>
-            <w:tcW w:w="1182" w:type="dxa"/>
-            <w:tcBorders>
-              <w:top w:val="nil"/>
-              <w:bottom w:val="nil"/>
-            </w:tcBorders>
-            <w:shd w:val="clear" w:color="auto" w:fill="CCCCCC"/>
-          </w:tcPr>
-          <w:p>
-            <w:pPr>
-              <w:pStyle w:val="TableParagraph"/>
-              <w:rPr>
-                <w:sz w:val="10"/>
-              </w:rPr>
-            </w:pPr>
-            <w:r>
-              <w:rPr>
-                <w:sz w:val="10"/>
-              </w:rPr>
-              <w:t>341101-17DB</w:t>
-            </w:r>
-          </w:p>
-        </w:tc>
-        <w:tc>
-          <w:tcPr>
-            <w:tcW w:w="766" w:type="dxa"/>
-            <w:tcBorders>
-              <w:top w:val="nil"/>
-              <w:bottom w:val="nil"/>
-            </w:tcBorders>
-            <w:shd w:val="clear" w:color="auto" w:fill="CCCCCC"/>
-          </w:tcPr>
-          <w:p>
-            <w:pPr>
-              <w:pStyle w:val="TableParagraph"/>
-              <w:ind w:left="99"/>
-              <w:rPr>
-                <w:sz w:val="10"/>
-              </w:rPr>
-            </w:pPr>
-            <w:r>
-              <w:rPr>
-                <w:sz w:val="10"/>
-              </w:rPr>
-              <w:t>3</w:t>
-            </w:r>
-          </w:p>
-        </w:tc>
-        <w:tc>
-          <w:tcPr>
-            <w:tcW w:w="4201" w:type="dxa"/>
-            <w:tcBorders>
-              <w:top w:val="nil"/>
-              <w:bottom w:val="nil"/>
-            </w:tcBorders>
-            <w:shd w:val="clear" w:color="auto" w:fill="CCCCCC"/>
-          </w:tcPr>
-          <w:p>
-            <w:pPr>
-              <w:pStyle w:val="TableParagraph"/>
-              <w:ind w:left="99"/>
-              <w:rPr>
-                <w:sz w:val="10"/>
-              </w:rPr>
-            </w:pPr>
-            <w:r>
-              <w:rPr>
-                <w:sz w:val="10"/>
-              </w:rPr>
-              <w:t>Biología</w:t>
-            </w:r>
-          </w:p>
-        </w:tc>
-        <w:tc>
-          <w:tcPr>
-            <w:tcW w:w="535" w:type="dxa"/>
-            <w:tcBorders>
-              <w:top w:val="nil"/>
-              <w:bottom w:val="nil"/>
-            </w:tcBorders>
-            <w:shd w:val="clear" w:color="auto" w:fill="CCCCCC"/>
-          </w:tcPr>
-          <w:p>
-            <w:pPr>
-              <w:pStyle w:val="TableParagraph"/>
-              <w:rPr>
-                <w:sz w:val="10"/>
-              </w:rPr>
-            </w:pPr>
-            <w:r>
-              <w:rPr>
-                <w:sz w:val="10"/>
-              </w:rPr>
-              <w:t>10</w:t>
-            </w:r>
-          </w:p>
-        </w:tc>
-        <w:tc>
-          <w:tcPr>
-            <w:tcW w:w="1225" w:type="dxa"/>
-            <w:tcBorders>
-              <w:top w:val="nil"/>
-              <w:bottom w:val="nil"/>
-            </w:tcBorders>
-            <w:shd w:val="clear" w:color="auto" w:fill="CCCCCC"/>
-          </w:tcPr>
-          <w:p>
-            <w:pPr>
-              <w:pStyle w:val="TableParagraph"/>
-              <w:rPr>
-                <w:sz w:val="10"/>
-              </w:rPr>
-            </w:pPr>
-            <w:r>
-              <w:rPr>
-                <w:sz w:val="10"/>
-              </w:rPr>
-              <w:t>4 / 8</w:t>
-            </w:r>
-          </w:p>
-        </w:tc>
-        <w:tc>
-          <w:tcPr>
-            <w:tcW w:w="1214" w:type="dxa"/>
-            <w:tcBorders>
-              <w:top w:val="nil"/>
-              <w:bottom w:val="nil"/>
-            </w:tcBorders>
-            <w:shd w:val="clear" w:color="auto" w:fill="CCCCCC"/>
-          </w:tcPr>
-          <w:p>
-            <w:pPr>
-              <w:pStyle w:val="TableParagraph"/>
-              <w:ind w:left="101"/>
-              <w:rPr>
-                <w:sz w:val="10"/>
-              </w:rPr>
-            </w:pPr>
-            <w:r>
-              <w:rPr>
-                <w:sz w:val="10"/>
-              </w:rPr>
-              <w:t>Semestral 1 - 2022</w:t>
-            </w:r>
-          </w:p>
-        </w:tc>
-      </w:tr>
-      <w:tr>
-        <w:trPr>
-          <w:trHeight w:val="195"/>
-        </w:trPr>
-        <w:tc>
-          <w:tcPr>
-            <w:tcW w:w="1035" w:type="dxa"/>
-            <w:tcBorders>
-              <w:top w:val="nil"/>
-              <w:bottom w:val="nil"/>
-            </w:tcBorders>
-          </w:tcPr>
-          <w:p>
-            <w:pPr>
-              <w:pStyle w:val="TableParagraph"/>
-              <w:rPr>
-                <w:sz w:val="10"/>
-              </w:rPr>
-            </w:pPr>
-            <w:r>
-              <w:rPr>
-                <w:sz w:val="10"/>
-              </w:rPr>
-              <w:t>CETIS NO. 155</w:t>
-            </w:r>
-          </w:p>
-        </w:tc>
-        <w:tc>
-          <w:tcPr>
-            <w:tcW w:w="839" w:type="dxa"/>
-            <w:tcBorders>
-              <w:top w:val="nil"/>
-              <w:bottom w:val="nil"/>
-            </w:tcBorders>
-          </w:tcPr>
-          <w:p>
-            <w:pPr>
-              <w:pStyle w:val="TableParagraph"/>
-              <w:rPr>
-                <w:sz w:val="10"/>
-              </w:rPr>
-            </w:pPr>
-            <w:r>
-              <w:rPr>
-                <w:sz w:val="10"/>
-              </w:rPr>
-              <w:t>Básica</w:t>
-            </w:r>
-          </w:p>
-        </w:tc>
-        <w:tc>
-          <w:tcPr>
-            <w:tcW w:w="1182" w:type="dxa"/>
-            <w:tcBorders>
-              <w:top w:val="nil"/>
-              <w:bottom w:val="nil"/>
-            </w:tcBorders>
-          </w:tcPr>
-          <w:p>
-            <w:pPr>
-              <w:pStyle w:val="TableParagraph"/>
-              <w:rPr>
-                <w:sz w:val="10"/>
-              </w:rPr>
-            </w:pPr>
-            <w:r>
-              <w:rPr>
-                <w:sz w:val="10"/>
-              </w:rPr>
-              <w:t>322502-17DB</w:t>
-            </w:r>
-          </w:p>
-        </w:tc>
-        <w:tc>
-          <w:tcPr>
-            <w:tcW w:w="766" w:type="dxa"/>
-            <w:tcBorders>
-              <w:top w:val="nil"/>
-              <w:bottom w:val="nil"/>
-            </w:tcBorders>
-          </w:tcPr>
-          <w:p>
-            <w:pPr>
-              <w:pStyle w:val="TableParagraph"/>
-              <w:ind w:left="99"/>
-              <w:rPr>
-                <w:sz w:val="10"/>
-              </w:rPr>
-            </w:pPr>
-            <w:r>
-              <w:rPr>
-                <w:sz w:val="10"/>
-              </w:rPr>
-              <w:t>3</w:t>
-            </w:r>
-          </w:p>
-        </w:tc>
-        <w:tc>
-          <w:tcPr>
-            <w:tcW w:w="4201" w:type="dxa"/>
-            <w:tcBorders>
-              <w:top w:val="nil"/>
-              <w:bottom w:val="nil"/>
-            </w:tcBorders>
-          </w:tcPr>
-          <w:p>
-            <w:pPr>
-              <w:pStyle w:val="TableParagraph"/>
-              <w:ind w:left="99"/>
-              <w:rPr>
-                <w:sz w:val="10"/>
-              </w:rPr>
-            </w:pPr>
-            <w:r>
-              <w:rPr>
-                <w:sz w:val="10"/>
-              </w:rPr>
-              <w:t>Ética</w:t>
-            </w:r>
-          </w:p>
-        </w:tc>
-        <w:tc>
-          <w:tcPr>
-            <w:tcW w:w="535" w:type="dxa"/>
-            <w:tcBorders>
-              <w:top w:val="nil"/>
-              <w:bottom w:val="nil"/>
-            </w:tcBorders>
-          </w:tcPr>
-          <w:p>
-            <w:pPr>
-              <w:pStyle w:val="TableParagraph"/>
-              <w:rPr>
-                <w:sz w:val="10"/>
-              </w:rPr>
-            </w:pPr>
-            <w:r>
-              <w:rPr>
-                <w:sz w:val="10"/>
-              </w:rPr>
-              <w:t>10</w:t>
-            </w:r>
-          </w:p>
-        </w:tc>
-        <w:tc>
-          <w:tcPr>
-            <w:tcW w:w="1225" w:type="dxa"/>
-            <w:tcBorders>
-              <w:top w:val="nil"/>
-              <w:bottom w:val="nil"/>
-            </w:tcBorders>
-          </w:tcPr>
-          <w:p>
-            <w:pPr>
-              <w:pStyle w:val="TableParagraph"/>
-              <w:rPr>
-                <w:sz w:val="10"/>
-              </w:rPr>
-            </w:pPr>
-            <w:r>
-              <w:rPr>
-                <w:sz w:val="10"/>
-              </w:rPr>
-              <w:t>4 / 8</w:t>
-            </w:r>
-          </w:p>
-        </w:tc>
-        <w:tc>
-          <w:tcPr>
-            <w:tcW w:w="1214" w:type="dxa"/>
-            <w:tcBorders>
-              <w:top w:val="nil"/>
-              <w:bottom w:val="nil"/>
-            </w:tcBorders>
-          </w:tcPr>
-          <w:p>
-            <w:pPr>
-              <w:pStyle w:val="TableParagraph"/>
-              <w:ind w:left="101"/>
-              <w:rPr>
-                <w:sz w:val="10"/>
-              </w:rPr>
-            </w:pPr>
-            <w:r>
-              <w:rPr>
-                <w:sz w:val="10"/>
-              </w:rPr>
-              <w:t>Semestral 1 - 2022</w:t>
-            </w:r>
-          </w:p>
-        </w:tc>
-      </w:tr>
-      <w:tr>
-        <w:trPr>
-          <w:trHeight w:val="185"/>
-        </w:trPr>
-        <w:tc>
-          <w:tcPr>
-            <w:tcW w:w="1035" w:type="dxa"/>
-            <w:tcBorders>
-              <w:top w:val="nil"/>
-            </w:tcBorders>
-            <w:shd w:val="clear" w:color="auto" w:fill="CCCCCC"/>
-          </w:tcPr>
-          <w:p>
-            <w:pPr>
-              <w:pStyle w:val="TableParagraph"/>
-              <w:rPr>
-                <w:sz w:val="10"/>
-              </w:rPr>
-            </w:pPr>
-            <w:r>
-              <w:rPr>
-                <w:sz w:val="10"/>
-              </w:rPr>
-              <w:t>CETIS NO. 155</w:t>
-            </w:r>
-          </w:p>
-        </w:tc>
-        <w:tc>
-          <w:tcPr>
-            <w:tcW w:w="839" w:type="dxa"/>
-            <w:tcBorders>
-              <w:top w:val="nil"/>
-            </w:tcBorders>
-            <w:shd w:val="clear" w:color="auto" w:fill="CCCCCC"/>
-          </w:tcPr>
-          <w:p>
-            <w:pPr>
-              <w:pStyle w:val="TableParagraph"/>
-              <w:rPr>
-                <w:sz w:val="10"/>
-              </w:rPr>
-            </w:pPr>
-            <w:r>
-              <w:rPr>
-                <w:sz w:val="10"/>
-              </w:rPr>
-              <w:t>Profesional</w:t>
-            </w:r>
-          </w:p>
-        </w:tc>
-        <w:tc>
-          <w:tcPr>
-            <w:tcW w:w="1182" w:type="dxa"/>
-            <w:tcBorders>
-              <w:top w:val="nil"/>
-            </w:tcBorders>
-            <w:shd w:val="clear" w:color="auto" w:fill="CCCCCC"/>
-          </w:tcPr>
-          <w:p>
-            <w:pPr>
-              <w:pStyle w:val="TableParagraph"/>
-              <w:rPr>
-                <w:sz w:val="10"/>
-              </w:rPr>
-            </w:pPr>
-            <w:r>
-              <w:rPr>
-                <w:sz w:val="10"/>
-              </w:rPr>
-              <w:t>3061300001-17M2</w:t>
-            </w:r>
-          </w:p>
-        </w:tc>
-        <w:tc>
-          <w:tcPr>
-            <w:tcW w:w="766" w:type="dxa"/>
-            <w:tcBorders>
-              <w:top w:val="nil"/>
-            </w:tcBorders>
-            <w:shd w:val="clear" w:color="auto" w:fill="CCCCCC"/>
-          </w:tcPr>
-          <w:p>
-            <w:pPr>
-              <w:pStyle w:val="TableParagraph"/>
-              <w:ind w:left="99"/>
-              <w:rPr>
-                <w:sz w:val="10"/>
-              </w:rPr>
-            </w:pPr>
-            <w:r>
-              <w:rPr>
-                <w:sz w:val="10"/>
-              </w:rPr>
-              <w:t>3</w:t>
-            </w:r>
-          </w:p>
-        </w:tc>
-        <w:tc>
-          <w:tcPr>
-            <w:tcW w:w="4201" w:type="dxa"/>
-            <w:tcBorders>
-              <w:top w:val="nil"/>
-            </w:tcBorders>
-            <w:shd w:val="clear" w:color="auto" w:fill="CCCCCC"/>
-          </w:tcPr>
-          <w:p>
-            <w:pPr>
-              <w:pStyle w:val="TableParagraph"/>
-              <w:ind w:left="99"/>
-              <w:rPr>
-                <w:sz w:val="10"/>
-              </w:rPr>
-            </w:pPr>
-            <w:r>
-              <w:rPr>
-                <w:sz w:val="10"/>
-              </w:rPr>
-              <w:t>Aplica metodologías de desarrollo de software con herramientas de programación visual</w:t>
-            </w:r>
-          </w:p>
-        </w:tc>
-        <w:tc>
-          <w:tcPr>
-            <w:tcW w:w="535" w:type="dxa"/>
-            <w:tcBorders>
-              <w:top w:val="nil"/>
-            </w:tcBorders>
-            <w:shd w:val="clear" w:color="auto" w:fill="CCCCCC"/>
-          </w:tcPr>
-          <w:p>
-            <w:pPr>
-              <w:pStyle w:val="TableParagraph"/>
-              <w:rPr>
-                <w:sz w:val="10"/>
-              </w:rPr>
-            </w:pPr>
-            <w:r>
-              <w:rPr>
-                <w:sz w:val="10"/>
-              </w:rPr>
-              <w:t>10</w:t>
-            </w:r>
-          </w:p>
-        </w:tc>
-        <w:tc>
-          <w:tcPr>
-            <w:tcW w:w="1225" w:type="dxa"/>
-            <w:tcBorders>
-              <w:top w:val="nil"/>
-            </w:tcBorders>
-            <w:shd w:val="clear" w:color="auto" w:fill="CCCCCC"/>
-          </w:tcPr>
-          <w:p>
-            <w:pPr>
-              <w:pStyle w:val="TableParagraph"/>
-              <w:rPr>
-                <w:sz w:val="10"/>
-              </w:rPr>
-            </w:pPr>
-            <w:r>
-              <w:rPr>
-                <w:sz w:val="10"/>
-              </w:rPr>
-              <w:t>17 / 34</w:t>
-            </w:r>
-          </w:p>
-        </w:tc>
-        <w:tc>
-          <w:tcPr>
-            <w:tcW w:w="1214" w:type="dxa"/>
-            <w:tcBorders>
-              <w:top w:val="nil"/>
-            </w:tcBorders>
-            <w:shd w:val="clear" w:color="auto" w:fill="CCCCCC"/>
-          </w:tcPr>
-          <w:p>
-            <w:pPr>
-              <w:pStyle w:val="TableParagraph"/>
-              <w:ind w:left="101"/>
-              <w:rPr>
-                <w:sz w:val="10"/>
-              </w:rPr>
-            </w:pPr>
-            <w:r>
-              <w:rPr>
-                <w:sz w:val="10"/>
-              </w:rPr>
-              <w:t>Semestral 1 - 2022</w:t>
+              <w:t xml:space="preserve">{%tr </w:t>
+            </w:r>
+            <w:proofErr w:type="spellStart"/>
+            <w:r>
+              <w:rPr>
+                <w:sz w:val="10"/>
+              </w:rPr>
+              <w:t>endfor</w:t>
+            </w:r>
+            <w:proofErr w:type="spellEnd"/>
+            <w:r>
+              <w:rPr>
+                <w:sz w:val="10"/>
+              </w:rPr>
+              <w:t xml:space="preserve"> %}</w:t>
             </w:r>
           </w:p>
         </w:tc>
@@ -6096,11 +5763,27 @@
           <w:sz w:val="20"/>
         </w:rPr>
       </w:pPr>
+      <w:proofErr w:type="gramStart"/>
       <w:r>
         <w:rPr>
           <w:sz w:val="20"/>
         </w:rPr>
-        <w:t>A LOS TRECE DIAS DEL MES DE DICIEMBRE DEL AÑO DOS MIL 22</w:t>
+        <w:t xml:space="preserve">{{ </w:t>
+      </w:r>
+      <w:proofErr w:type="spellStart"/>
+      <w:r>
+        <w:rPr>
+          <w:sz w:val="20"/>
+        </w:rPr>
+        <w:t>fecha</w:t>
+      </w:r>
+      <w:proofErr w:type="spellEnd"/>
+      <w:proofErr w:type="gramEnd"/>
+      <w:r>
+        <w:rPr>
+          <w:sz w:val="20"/>
+        </w:rPr>
+        <w:t xml:space="preserve"> }}</w:t>
       </w:r>
     </w:p>
     <w:p>
@@ -6181,7 +5864,7 @@
           </mc:Choice>
           <mc:Fallback>
             <w:pict>
-              <v:line w14:anchorId="388B708C" id="Line 2" o:spid="_x0000_s1026" style="position:absolute;z-index:-252327936;visibility:visible;mso-wrap-style:square;mso-width-percent:0;mso-height-percent:0;mso-wrap-distance-left:9pt;mso-wrap-distance-top:0;mso-wrap-distance-right:9pt;mso-wrap-distance-bottom:0;mso-position-horizontal:absolute;mso-position-horizontal-relative:page;mso-position-vertical:absolute;mso-position-vertical-relative:text;mso-width-percent:0;mso-height-percent:0;mso-width-relative:page;mso-height-relative:page" from="234.95pt,29.6pt" to="385.1pt,29.6pt" o:gfxdata="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" strokeweight=".63pt">
+              <v:line w14:anchorId="16021042" id="Line 2" o:spid="_x0000_s1026" style="position:absolute;z-index:-252327936;visibility:visible;mso-wrap-style:square;mso-width-percent:0;mso-height-percent:0;mso-wrap-distance-left:9pt;mso-wrap-distance-top:0;mso-wrap-distance-right:9pt;mso-wrap-distance-bottom:0;mso-position-horizontal:absolute;mso-position-horizontal-relative:page;mso-position-vertical:absolute;mso-position-vertical-relative:text;mso-width-percent:0;mso-height-percent:0;mso-width-relative:page;mso-height-relative:page" from="234.95pt,29.6pt" to="385.1pt,29.6pt" o:gfxdata="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" strokeweight=".63pt">
                 <w10:wrap anchorx="page"/>
               </v:line>
             </w:pict>
@@ -6201,8 +5884,101 @@
         <w:spacing w:line="154" w:lineRule="exact"/>
         <w:ind w:left="520"/>
       </w:pPr>
+      <w:proofErr w:type="spellStart"/>
       <w:r>
-        <w:t>Documento oficial signado y sellado en el plantel para el tránsito entre los planteles de la DGB, UEMSTAyCM, UEMSTIS, CECYTEs</w:t>
+        <w:t>Documento</w:t>
+      </w:r>
+      <w:proofErr w:type="spellEnd"/>
+      <w:r>
+        <w:t xml:space="preserve"> </w:t>
+      </w:r>
+      <w:proofErr w:type="spellStart"/>
+      <w:r>
+        <w:t>oficial</w:t>
+      </w:r>
+      <w:proofErr w:type="spellEnd"/>
+      <w:r>
+        <w:t xml:space="preserve"> </w:t>
+      </w:r>
+      <w:proofErr w:type="spellStart"/>
+      <w:r>
+        <w:t>signado</w:t>
+      </w:r>
+      <w:proofErr w:type="spellEnd"/>
+      <w:r>
+        <w:t xml:space="preserve"> y </w:t>
+      </w:r>
+      <w:proofErr w:type="spellStart"/>
+      <w:r>
+        <w:t>sellado</w:t>
+      </w:r>
+      <w:proofErr w:type="spellEnd"/>
+      <w:r>
+        <w:t xml:space="preserve"> </w:t>
+      </w:r>
+      <w:proofErr w:type="spellStart"/>
+      <w:r>
+        <w:t>en</w:t>
+      </w:r>
+      <w:proofErr w:type="spellEnd"/>
+      <w:r>
+        <w:t xml:space="preserve"> </w:t>
+      </w:r>
+      <w:proofErr w:type="spellStart"/>
+      <w:r>
+        <w:t>el</w:t>
+      </w:r>
+      <w:proofErr w:type="spellEnd"/>
+      <w:r>
+        <w:t xml:space="preserve"> </w:t>
+      </w:r>
+      <w:proofErr w:type="spellStart"/>
+      <w:r>
+        <w:t>plantel</w:t>
+      </w:r>
+      <w:proofErr w:type="spellEnd"/>
+      <w:r>
+        <w:t xml:space="preserve"> para </w:t>
+      </w:r>
+      <w:proofErr w:type="spellStart"/>
+      <w:r>
+        <w:t>el</w:t>
+      </w:r>
+      <w:proofErr w:type="spellEnd"/>
+      <w:r>
+        <w:t xml:space="preserve"> </w:t>
+      </w:r>
+      <w:proofErr w:type="spellStart"/>
+      <w:r>
+        <w:t>tránsito</w:t>
+      </w:r>
+      <w:proofErr w:type="spellEnd"/>
+      <w:r>
+        <w:t xml:space="preserve"> entre </w:t>
+      </w:r>
+      <w:proofErr w:type="spellStart"/>
+      <w:r>
+        <w:t>los</w:t>
+      </w:r>
+      <w:proofErr w:type="spellEnd"/>
+      <w:r>
+        <w:t xml:space="preserve"> </w:t>
+      </w:r>
+      <w:proofErr w:type="spellStart"/>
+      <w:r>
+        <w:t>planteles</w:t>
+      </w:r>
+      <w:proofErr w:type="spellEnd"/>
+      <w:r>
+        <w:t xml:space="preserve"> de la DGB, </w:t>
+      </w:r>
+      <w:proofErr w:type="spellStart"/>
+      <w:r>
+        <w:t>UEMSTAyCM</w:t>
+      </w:r>
+      <w:proofErr w:type="spellEnd"/>
+      <w:r>
+        <w:t>, UEMSTIS, CECYTEs</w:t>
       </w:r>
     </w:p>
     <w:p>
@@ -6212,7 +5988,15 @@
         <w:ind w:left="520"/>
       </w:pPr>
       <w:r>
-        <w:t>e incorporados.</w:t>
+        <w:t xml:space="preserve">e </w:t>
+      </w:r>
+      <w:proofErr w:type="spellStart"/>
+      <w:r>
+        <w:t>incorporados</w:t>
+      </w:r>
+      <w:proofErr w:type="spellEnd"/>
+      <w:r>
+        <w:t>.</w:t>
       </w:r>
     </w:p>
     <w:sectPr>

--- a/editar_word/plantilla_HA_mamlon.docx
+++ b/editar_word/plantilla_HA_mamlon.docx
@@ -1,22 +1,24 @@
 
 <file path=word/document.xml><?xml version="1.0" encoding="utf-8"?>
-<w:document xmlns:o="urn:schemas-microsoft-com:office:office" xmlns:r="http://schemas.openxmlformats.org/officeDocument/2006/relationships" xmlns:v="urn:schemas-microsoft-com:vml" xmlns:w="http://schemas.openxmlformats.org/wordprocessingml/2006/main" xmlns:w10="urn:schemas-microsoft-com:office:word" xmlns:wp="http://schemas.openxmlformats.org/drawingml/2006/wordprocessingDrawing" xmlns:wps="http://schemas.microsoft.com/office/word/2010/wordprocessingShape" xmlns:wpg="http://schemas.microsoft.com/office/word/2010/wordprocessingGroup" xmlns:mc="http://schemas.openxmlformats.org/markup-compatibility/2006" xmlns:wp14="http://schemas.microsoft.com/office/word/2010/wordprocessingDrawing" xmlns:w14="http://schemas.microsoft.com/office/word/2010/wordml" xmlns:w15="http://schemas.microsoft.com/office/word/2012/wordml" mc:Ignorable="w14 wp14 w15">
+<w:document xmlns:wpc="http://schemas.microsoft.com/office/word/2010/wordprocessingCanvas" xmlns:cx="http://schemas.microsoft.com/office/drawing/2014/chartex" xmlns:cx1="http://schemas.microsoft.com/office/drawing/2015/9/8/chartex" xmlns:cx2="http://schemas.microsoft.com/office/drawing/2015/10/21/chartex" xmlns:cx3="http://schemas.microsoft.com/office/drawing/2016/5/9/chartex" xmlns:cx4="http://schemas.microsoft.com/office/drawing/2016/5/10/chartex" xmlns:cx5="http://schemas.microsoft.com/office/drawing/2016/5/11/chartex" xmlns:cx6="http://schemas.microsoft.com/office/drawing/2016/5/12/chartex" xmlns:cx7="http://schemas.microsoft.com/office/drawing/2016/5/13/chartex" xmlns:cx8="http://schemas.microsoft.com/office/drawing/2016/5/14/chartex" xmlns:mc="http://schemas.openxmlformats.org/markup-compatibility/2006" xmlns:aink="http://schemas.microsoft.com/office/drawing/2016/ink" xmlns:am3d="http://schemas.microsoft.com/office/drawing/2017/model3d" xmlns:o="urn:schemas-microsoft-com:office:office" xmlns:oel="http://schemas.microsoft.com/office/2019/extlst" xmlns:r="http://schemas.openxmlformats.org/officeDocument/2006/relationships" xmlns:m="http://schemas.openxmlformats.org/officeDocument/2006/math" xmlns:v="urn:schemas-microsoft-com:vml" xmlns:wp14="http://schemas.microsoft.com/office/word/2010/wordprocessingDrawing" xmlns:wp="http://schemas.openxmlformats.org/drawingml/2006/wordprocessingDrawing" xmlns:w10="urn:schemas-microsoft-com:office:word" xmlns:w="http://schemas.openxmlformats.org/wordprocessingml/2006/main" xmlns:w14="http://schemas.microsoft.com/office/word/2010/wordml" xmlns:w15="http://schemas.microsoft.com/office/word/2012/wordml" xmlns:w16cex="http://schemas.microsoft.com/office/word/2018/wordml/cex" xmlns:w16cid="http://schemas.microsoft.com/office/word/2016/wordml/cid" xmlns:w16="http://schemas.microsoft.com/office/word/2018/wordml" xmlns:w16sdtdh="http://schemas.microsoft.com/office/word/2020/wordml/sdtdatahash" xmlns:w16se="http://schemas.microsoft.com/office/word/2015/wordml/symex" xmlns:wpg="http://schemas.microsoft.com/office/word/2010/wordprocessingGroup" xmlns:wpi="http://schemas.microsoft.com/office/word/2010/wordprocessingInk" xmlns:wne="http://schemas.microsoft.com/office/word/2006/wordml" xmlns:wps="http://schemas.microsoft.com/office/word/2010/wordprocessingShape" mc:Ignorable="w14 w15 w16se w16cid w16 w16cex w16sdtdh wp14">
   <w:body>
     <w:p>
       <w:pPr>
-        <w:pStyle w:val="TextBody"/>
-        <w:ind w:left="520" w:hanging="0"/>
+        <w:pStyle w:val="Textoindependiente"/>
+        <w:ind w:left="520"/>
         <w:rPr>
           <w:rFonts w:ascii="Times New Roman" w:hAnsi="Times New Roman"/>
           <w:sz w:val="20"/>
         </w:rPr>
       </w:pPr>
       <w:r>
-        <w:rPr/>
+        <w:rPr>
+          <w:noProof/>
+        </w:rPr>
         <mc:AlternateContent>
           <mc:Choice Requires="wpg">
             <w:drawing>
-              <wp:anchor behindDoc="1" distT="0" distB="0" distL="0" distR="0" simplePos="0" locked="0" layoutInCell="0" allowOverlap="1" relativeHeight="3" wp14:anchorId="017DF54F">
+              <wp:anchor distT="0" distB="0" distL="0" distR="0" simplePos="0" relativeHeight="3" behindDoc="1" locked="0" layoutInCell="0" allowOverlap="1" wp14:anchorId="6471911A" wp14:editId="73D8890E">
                 <wp:simplePos x="0" y="0"/>
                 <wp:positionH relativeFrom="page">
                   <wp:posOffset>374650</wp:posOffset>
@@ -28,6 +30,7 @@
                 <wp:effectExtent l="6350" t="6985" r="7620" b="6985"/>
                 <wp:wrapNone/>
                 <wp:docPr id="1" name="Group 3"/>
+                <wp:cNvGraphicFramePr/>
                 <a:graphic xmlns:a="http://schemas.openxmlformats.org/drawingml/2006/main">
                   <a:graphicData uri="http://schemas.microsoft.com/office/word/2010/wordprocessingGroup">
                     <wpg:wgp>
@@ -52,16 +55,22 @@
                             <a:avLst/>
                           </a:prstGeom>
                           <a:solidFill>
-                            <a:srgbClr val="726b6b"/>
+                            <a:srgbClr val="726B6B"/>
                           </a:solidFill>
                           <a:ln w="0">
                             <a:noFill/>
                           </a:ln>
                         </wps:spPr>
                         <wps:style>
-                          <a:lnRef idx="0"/>
-                          <a:fillRef idx="0"/>
-                          <a:effectRef idx="0"/>
+                          <a:lnRef idx="0">
+                            <a:scrgbClr r="0" g="0" b="0"/>
+                          </a:lnRef>
+                          <a:fillRef idx="0">
+                            <a:scrgbClr r="0" g="0" b="0"/>
+                          </a:fillRef>
+                          <a:effectRef idx="0">
+                            <a:scrgbClr r="0" g="0" b="0"/>
+                          </a:effectRef>
                           <a:fontRef idx="minor"/>
                         </wps:style>
                         <wps:bodyPr/>
@@ -83,6 +92,7 @@
                               <a:gd name="textAreaBottom" fmla="*/ 1591560 h 1591200"/>
                             </a:gdLst>
                             <a:ahLst/>
+                            <a:cxnLst/>
                             <a:rect l="textAreaLeft" t="textAreaTop" r="textAreaRight" b="textAreaBottom"/>
                             <a:pathLst>
                               <a:path w="11000" h="4400">
@@ -130,9 +140,15 @@
                           </a:ln>
                         </wps:spPr>
                         <wps:style>
-                          <a:lnRef idx="0"/>
-                          <a:fillRef idx="0"/>
-                          <a:effectRef idx="0"/>
+                          <a:lnRef idx="0">
+                            <a:scrgbClr r="0" g="0" b="0"/>
+                          </a:lnRef>
+                          <a:fillRef idx="0">
+                            <a:scrgbClr r="0" g="0" b="0"/>
+                          </a:fillRef>
+                          <a:effectRef idx="0">
+                            <a:scrgbClr r="0" g="0" b="0"/>
+                          </a:effectRef>
                           <a:fontRef idx="minor"/>
                         </wps:style>
                         <wps:bodyPr/>
@@ -154,17 +170,22 @@
                           </a:ln>
                         </wps:spPr>
                         <wps:style>
-                          <a:lnRef idx="0"/>
-                          <a:fillRef idx="0"/>
-                          <a:effectRef idx="0"/>
+                          <a:lnRef idx="0">
+                            <a:scrgbClr r="0" g="0" b="0"/>
+                          </a:lnRef>
+                          <a:fillRef idx="0">
+                            <a:scrgbClr r="0" g="0" b="0"/>
+                          </a:fillRef>
+                          <a:effectRef idx="0">
+                            <a:scrgbClr r="0" g="0" b="0"/>
+                          </a:effectRef>
                           <a:fontRef idx="minor"/>
                         </wps:style>
                         <wps:txbx>
                           <w:txbxContent>
                             <w:p>
                               <w:pPr>
-                                <w:pStyle w:val="Normal"/>
-                                <w:spacing w:lineRule="exact" w:line="156"/>
+                                <w:spacing w:line="156" w:lineRule="exact"/>
                                 <w:rPr>
                                   <w:b/>
                                   <w:sz w:val="14"/>
@@ -180,7 +201,7 @@
                             </w:p>
                           </w:txbxContent>
                         </wps:txbx>
-                        <wps:bodyPr lIns="0" rIns="0" tIns="0" bIns="0" anchor="t">
+                        <wps:bodyPr lIns="0" tIns="0" rIns="0" bIns="0" anchor="t">
                           <a:noAutofit/>
                         </wps:bodyPr>
                       </wps:wsp>
@@ -201,17 +222,22 @@
                           </a:ln>
                         </wps:spPr>
                         <wps:style>
-                          <a:lnRef idx="0"/>
-                          <a:fillRef idx="0"/>
-                          <a:effectRef idx="0"/>
+                          <a:lnRef idx="0">
+                            <a:scrgbClr r="0" g="0" b="0"/>
+                          </a:lnRef>
+                          <a:fillRef idx="0">
+                            <a:scrgbClr r="0" g="0" b="0"/>
+                          </a:fillRef>
+                          <a:effectRef idx="0">
+                            <a:scrgbClr r="0" g="0" b="0"/>
+                          </a:effectRef>
                           <a:fontRef idx="minor"/>
                         </wps:style>
                         <wps:txbx>
                           <w:txbxContent>
                             <w:p>
                               <w:pPr>
-                                <w:pStyle w:val="Normal"/>
-                                <w:spacing w:lineRule="exact" w:line="156"/>
+                                <w:spacing w:line="156" w:lineRule="exact"/>
                                 <w:rPr>
                                   <w:b/>
                                   <w:sz w:val="14"/>
@@ -222,12 +248,28 @@
                                   <w:b/>
                                   <w:sz w:val="14"/>
                                 </w:rPr>
-                                <w:t>Avance creditos:</w:t>
+                                <w:t xml:space="preserve">Avance </w:t>
+                              </w:r>
+                              <w:proofErr w:type="spellStart"/>
+                              <w:r>
+                                <w:rPr>
+                                  <w:b/>
+                                  <w:sz w:val="14"/>
+                                </w:rPr>
+                                <w:t>creditos</w:t>
+                              </w:r>
+                              <w:proofErr w:type="spellEnd"/>
+                              <w:r>
+                                <w:rPr>
+                                  <w:b/>
+                                  <w:sz w:val="14"/>
+                                </w:rPr>
+                                <w:t>:</w:t>
                               </w:r>
                             </w:p>
                           </w:txbxContent>
                         </wps:txbx>
-                        <wps:bodyPr lIns="0" rIns="0" tIns="0" bIns="0" anchor="t">
+                        <wps:bodyPr lIns="0" tIns="0" rIns="0" bIns="0" anchor="t">
                           <a:noAutofit/>
                         </wps:bodyPr>
                       </wps:wsp>
@@ -248,17 +290,22 @@
                           </a:ln>
                         </wps:spPr>
                         <wps:style>
-                          <a:lnRef idx="0"/>
-                          <a:fillRef idx="0"/>
-                          <a:effectRef idx="0"/>
+                          <a:lnRef idx="0">
+                            <a:scrgbClr r="0" g="0" b="0"/>
+                          </a:lnRef>
+                          <a:fillRef idx="0">
+                            <a:scrgbClr r="0" g="0" b="0"/>
+                          </a:fillRef>
+                          <a:effectRef idx="0">
+                            <a:scrgbClr r="0" g="0" b="0"/>
+                          </a:effectRef>
                           <a:fontRef idx="minor"/>
                         </wps:style>
                         <wps:txbx>
                           <w:txbxContent>
                             <w:p>
                               <w:pPr>
-                                <w:pStyle w:val="Normal"/>
-                                <w:spacing w:lineRule="exact" w:line="156"/>
+                                <w:spacing w:line="156" w:lineRule="exact"/>
                                 <w:rPr>
                                   <w:sz w:val="14"/>
                                 </w:rPr>
@@ -268,18 +315,50 @@
                                   <w:b/>
                                   <w:sz w:val="14"/>
                                 </w:rPr>
-                                <w:t xml:space="preserve">Carrera Técnica en: </w:t>
+                                <w:t xml:space="preserve">Carrera Técnica </w:t>
                               </w:r>
+                              <w:proofErr w:type="spellStart"/>
                               <w:r>
                                 <w:rPr>
+                                  <w:b/>
                                   <w:sz w:val="14"/>
                                 </w:rPr>
-                                <w:t>{{ carrera }}</w:t>
+                                <w:t>en</w:t>
+                              </w:r>
+                              <w:proofErr w:type="spellEnd"/>
+                              <w:r>
+                                <w:rPr>
+                                  <w:b/>
+                                  <w:sz w:val="14"/>
+                                </w:rPr>
+                                <w:t xml:space="preserve">: </w:t>
+                              </w:r>
+                              <w:proofErr w:type="gramStart"/>
+                              <w:r>
+                                <w:rPr>
+                                  <w:sz w:val="14"/>
+                                </w:rPr>
+                                <w:t xml:space="preserve">{{ </w:t>
+                              </w:r>
+                              <w:proofErr w:type="spellStart"/>
+                              <w:r>
+                                <w:rPr>
+                                  <w:sz w:val="14"/>
+                                </w:rPr>
+                                <w:t>carrera</w:t>
+                              </w:r>
+                              <w:proofErr w:type="spellEnd"/>
+                              <w:proofErr w:type="gramEnd"/>
+                              <w:r>
+                                <w:rPr>
+                                  <w:sz w:val="14"/>
+                                </w:rPr>
+                                <w:t xml:space="preserve"> }}</w:t>
                               </w:r>
                             </w:p>
                           </w:txbxContent>
                         </wps:txbx>
-                        <wps:bodyPr lIns="0" rIns="0" tIns="0" bIns="0" anchor="t">
+                        <wps:bodyPr lIns="0" tIns="0" rIns="0" bIns="0" anchor="t">
                           <a:noAutofit/>
                         </wps:bodyPr>
                       </wps:wsp>
@@ -300,33 +379,63 @@
                           </a:ln>
                         </wps:spPr>
                         <wps:style>
-                          <a:lnRef idx="0"/>
-                          <a:fillRef idx="0"/>
-                          <a:effectRef idx="0"/>
+                          <a:lnRef idx="0">
+                            <a:scrgbClr r="0" g="0" b="0"/>
+                          </a:lnRef>
+                          <a:fillRef idx="0">
+                            <a:scrgbClr r="0" g="0" b="0"/>
+                          </a:fillRef>
+                          <a:effectRef idx="0">
+                            <a:scrgbClr r="0" g="0" b="0"/>
+                          </a:effectRef>
                           <a:fontRef idx="minor"/>
                         </wps:style>
                         <wps:txbx>
                           <w:txbxContent>
                             <w:p>
                               <w:pPr>
-                                <w:pStyle w:val="Normal"/>
-                                <w:spacing w:lineRule="exact" w:line="156"/>
+                                <w:spacing w:line="156" w:lineRule="exact"/>
                                 <w:rPr>
                                   <w:b/>
                                   <w:sz w:val="14"/>
                                 </w:rPr>
                               </w:pPr>
+                              <w:proofErr w:type="spellStart"/>
                               <w:r>
                                 <w:rPr>
                                   <w:b/>
                                   <w:sz w:val="14"/>
                                 </w:rPr>
-                                <w:t>Periodo Ingreso:</w:t>
+                                <w:t>Periodo</w:t>
+                              </w:r>
+                              <w:proofErr w:type="spellEnd"/>
+                              <w:r>
+                                <w:rPr>
+                                  <w:b/>
+                                  <w:sz w:val="14"/>
+                                </w:rPr>
+                                <w:t xml:space="preserve"> </w:t>
+                              </w:r>
+                              <w:proofErr w:type="spellStart"/>
+                              <w:r>
+                                <w:rPr>
+                                  <w:b/>
+                                  <w:sz w:val="14"/>
+                                </w:rPr>
+                                <w:t>Ingreso</w:t>
+                              </w:r>
+                              <w:proofErr w:type="spellEnd"/>
+                              <w:r>
+                                <w:rPr>
+                                  <w:b/>
+                                  <w:sz w:val="14"/>
+                                </w:rPr>
+                                <w:t>:</w:t>
                               </w:r>
                             </w:p>
                           </w:txbxContent>
                         </wps:txbx>
-                        <wps:bodyPr lIns="0" rIns="0" tIns="0" bIns="0" anchor="t">
+                        <wps:bodyPr lIns="0" tIns="0" rIns="0" bIns="0" anchor="t">
                           <a:noAutofit/>
                         </wps:bodyPr>
                       </wps:wsp>
@@ -347,17 +456,22 @@
                           </a:ln>
                         </wps:spPr>
                         <wps:style>
-                          <a:lnRef idx="0"/>
-                          <a:fillRef idx="0"/>
-                          <a:effectRef idx="0"/>
+                          <a:lnRef idx="0">
+                            <a:scrgbClr r="0" g="0" b="0"/>
+                          </a:lnRef>
+                          <a:fillRef idx="0">
+                            <a:scrgbClr r="0" g="0" b="0"/>
+                          </a:fillRef>
+                          <a:effectRef idx="0">
+                            <a:scrgbClr r="0" g="0" b="0"/>
+                          </a:effectRef>
                           <a:fontRef idx="minor"/>
                         </wps:style>
                         <wps:txbx>
                           <w:txbxContent>
                             <w:p>
                               <w:pPr>
-                                <w:pStyle w:val="Normal"/>
-                                <w:spacing w:lineRule="exact" w:line="156"/>
+                                <w:spacing w:line="156" w:lineRule="exact"/>
                                 <w:rPr>
                                   <w:sz w:val="14"/>
                                 </w:rPr>
@@ -367,7 +481,23 @@
                                   <w:b/>
                                   <w:sz w:val="14"/>
                                 </w:rPr>
-                                <w:t xml:space="preserve">Plan de estudios: </w:t>
+                                <w:t xml:space="preserve">Plan de </w:t>
+                              </w:r>
+                              <w:proofErr w:type="spellStart"/>
+                              <w:r>
+                                <w:rPr>
+                                  <w:b/>
+                                  <w:sz w:val="14"/>
+                                </w:rPr>
+                                <w:t>estudios</w:t>
+                              </w:r>
+                              <w:proofErr w:type="spellEnd"/>
+                              <w:r>
+                                <w:rPr>
+                                  <w:b/>
+                                  <w:sz w:val="14"/>
+                                </w:rPr>
+                                <w:t xml:space="preserve">: </w:t>
                               </w:r>
                               <w:r>
                                 <w:rPr>
@@ -378,7 +508,7 @@
                             </w:p>
                           </w:txbxContent>
                         </wps:txbx>
-                        <wps:bodyPr lIns="0" rIns="0" tIns="0" bIns="0" anchor="t">
+                        <wps:bodyPr lIns="0" tIns="0" rIns="0" bIns="0" anchor="t">
                           <a:noAutofit/>
                         </wps:bodyPr>
                       </wps:wsp>
@@ -399,17 +529,22 @@
                           </a:ln>
                         </wps:spPr>
                         <wps:style>
-                          <a:lnRef idx="0"/>
-                          <a:fillRef idx="0"/>
-                          <a:effectRef idx="0"/>
+                          <a:lnRef idx="0">
+                            <a:scrgbClr r="0" g="0" b="0"/>
+                          </a:lnRef>
+                          <a:fillRef idx="0">
+                            <a:scrgbClr r="0" g="0" b="0"/>
+                          </a:fillRef>
+                          <a:effectRef idx="0">
+                            <a:scrgbClr r="0" g="0" b="0"/>
+                          </a:effectRef>
                           <a:fontRef idx="minor"/>
                         </wps:style>
                         <wps:txbx>
                           <w:txbxContent>
                             <w:p>
                               <w:pPr>
-                                <w:pStyle w:val="Normal"/>
-                                <w:spacing w:lineRule="exact" w:line="156"/>
+                                <w:spacing w:line="156" w:lineRule="exact"/>
                                 <w:rPr>
                                   <w:b/>
                                   <w:sz w:val="14"/>
@@ -425,7 +560,7 @@
                             </w:p>
                           </w:txbxContent>
                         </wps:txbx>
-                        <wps:bodyPr lIns="0" rIns="0" tIns="0" bIns="0" anchor="t">
+                        <wps:bodyPr lIns="0" tIns="0" rIns="0" bIns="0" anchor="t">
                           <a:noAutofit/>
                         </wps:bodyPr>
                       </wps:wsp>
@@ -446,38 +581,70 @@
                           </a:ln>
                         </wps:spPr>
                         <wps:style>
-                          <a:lnRef idx="0"/>
-                          <a:fillRef idx="0"/>
-                          <a:effectRef idx="0"/>
+                          <a:lnRef idx="0">
+                            <a:scrgbClr r="0" g="0" b="0"/>
+                          </a:lnRef>
+                          <a:fillRef idx="0">
+                            <a:scrgbClr r="0" g="0" b="0"/>
+                          </a:fillRef>
+                          <a:effectRef idx="0">
+                            <a:scrgbClr r="0" g="0" b="0"/>
+                          </a:effectRef>
                           <a:fontRef idx="minor"/>
                         </wps:style>
                         <wps:txbx>
                           <w:txbxContent>
                             <w:p>
                               <w:pPr>
-                                <w:pStyle w:val="Normal"/>
-                                <w:spacing w:lineRule="exact" w:line="156"/>
+                                <w:spacing w:line="156" w:lineRule="exact"/>
                                 <w:rPr>
                                   <w:sz w:val="14"/>
                                 </w:rPr>
                               </w:pPr>
+                              <w:proofErr w:type="spellStart"/>
                               <w:r>
                                 <w:rPr>
                                   <w:b/>
                                   <w:sz w:val="14"/>
                                 </w:rPr>
-                                <w:t xml:space="preserve">Opción educativa: </w:t>
+                                <w:t>Opción</w:t>
                               </w:r>
+                              <w:proofErr w:type="spellEnd"/>
+                              <w:r>
+                                <w:rPr>
+                                  <w:b/>
+                                  <w:sz w:val="14"/>
+                                </w:rPr>
+                                <w:t xml:space="preserve"> </w:t>
+                              </w:r>
+                              <w:proofErr w:type="spellStart"/>
+                              <w:r>
+                                <w:rPr>
+                                  <w:b/>
+                                  <w:sz w:val="14"/>
+                                </w:rPr>
+                                <w:t>educativa</w:t>
+                              </w:r>
+                              <w:proofErr w:type="spellEnd"/>
+                              <w:r>
+                                <w:rPr>
+                                  <w:b/>
+                                  <w:sz w:val="14"/>
+                                </w:rPr>
+                                <w:t xml:space="preserve">: </w:t>
+                              </w:r>
+                              <w:proofErr w:type="spellStart"/>
                               <w:r>
                                 <w:rPr>
                                   <w:sz w:val="14"/>
                                 </w:rPr>
                                 <w:t>Presencial</w:t>
                               </w:r>
+                              <w:proofErr w:type="spellEnd"/>
                             </w:p>
                           </w:txbxContent>
                         </wps:txbx>
-                        <wps:bodyPr lIns="0" rIns="0" tIns="0" bIns="0" anchor="t">
+                        <wps:bodyPr lIns="0" tIns="0" rIns="0" bIns="0" anchor="t">
                           <a:noAutofit/>
                         </wps:bodyPr>
                       </wps:wsp>
@@ -498,38 +665,60 @@
                           </a:ln>
                         </wps:spPr>
                         <wps:style>
-                          <a:lnRef idx="0"/>
-                          <a:fillRef idx="0"/>
-                          <a:effectRef idx="0"/>
+                          <a:lnRef idx="0">
+                            <a:scrgbClr r="0" g="0" b="0"/>
+                          </a:lnRef>
+                          <a:fillRef idx="0">
+                            <a:scrgbClr r="0" g="0" b="0"/>
+                          </a:fillRef>
+                          <a:effectRef idx="0">
+                            <a:scrgbClr r="0" g="0" b="0"/>
+                          </a:effectRef>
                           <a:fontRef idx="minor"/>
                         </wps:style>
                         <wps:txbx>
                           <w:txbxContent>
                             <w:p>
                               <w:pPr>
-                                <w:pStyle w:val="Normal"/>
-                                <w:spacing w:lineRule="exact" w:line="156"/>
+                                <w:spacing w:line="156" w:lineRule="exact"/>
                                 <w:rPr>
                                   <w:sz w:val="14"/>
                                 </w:rPr>
                               </w:pPr>
+                              <w:proofErr w:type="spellStart"/>
                               <w:r>
                                 <w:rPr>
                                   <w:b/>
                                   <w:sz w:val="14"/>
                                 </w:rPr>
-                                <w:t xml:space="preserve">Número de control: </w:t>
+                                <w:t>Número</w:t>
                               </w:r>
+                              <w:proofErr w:type="spellEnd"/>
                               <w:r>
                                 <w:rPr>
+                                  <w:b/>
                                   <w:sz w:val="14"/>
                                 </w:rPr>
-                                <w:t>{{ control }}</w:t>
+                                <w:t xml:space="preserve"> de control: </w:t>
+                              </w:r>
+                              <w:proofErr w:type="gramStart"/>
+                              <w:r>
+                                <w:rPr>
+                                  <w:sz w:val="14"/>
+                                </w:rPr>
+                                <w:t>{{ control</w:t>
+                              </w:r>
+                              <w:proofErr w:type="gramEnd"/>
+                              <w:r>
+                                <w:rPr>
+                                  <w:sz w:val="14"/>
+                                </w:rPr>
+                                <w:t xml:space="preserve"> }}</w:t>
                               </w:r>
                             </w:p>
                           </w:txbxContent>
                         </wps:txbx>
-                        <wps:bodyPr lIns="0" rIns="0" tIns="0" bIns="0" anchor="t">
+                        <wps:bodyPr lIns="0" tIns="0" rIns="0" bIns="0" anchor="t">
                           <a:noAutofit/>
                         </wps:bodyPr>
                       </wps:wsp>
@@ -550,17 +739,22 @@
                           </a:ln>
                         </wps:spPr>
                         <wps:style>
-                          <a:lnRef idx="0"/>
-                          <a:fillRef idx="0"/>
-                          <a:effectRef idx="0"/>
+                          <a:lnRef idx="0">
+                            <a:scrgbClr r="0" g="0" b="0"/>
+                          </a:lnRef>
+                          <a:fillRef idx="0">
+                            <a:scrgbClr r="0" g="0" b="0"/>
+                          </a:fillRef>
+                          <a:effectRef idx="0">
+                            <a:scrgbClr r="0" g="0" b="0"/>
+                          </a:effectRef>
                           <a:fontRef idx="minor"/>
                         </wps:style>
                         <wps:txbx>
                           <w:txbxContent>
                             <w:p>
                               <w:pPr>
-                                <w:pStyle w:val="Normal"/>
-                                <w:spacing w:lineRule="exact" w:line="155"/>
+                                <w:spacing w:line="155" w:lineRule="exact"/>
                                 <w:rPr>
                                   <w:b/>
                                   <w:sz w:val="14"/>
@@ -571,13 +765,28 @@
                                   <w:b/>
                                   <w:sz w:val="14"/>
                                 </w:rPr>
-                                <w:t>Nombre del plantel:</w:t>
+                                <w:t xml:space="preserve">Nombre del </w:t>
+                              </w:r>
+                              <w:proofErr w:type="spellStart"/>
+                              <w:r>
+                                <w:rPr>
+                                  <w:b/>
+                                  <w:sz w:val="14"/>
+                                </w:rPr>
+                                <w:t>plantel</w:t>
+                              </w:r>
+                              <w:proofErr w:type="spellEnd"/>
+                              <w:r>
+                                <w:rPr>
+                                  <w:b/>
+                                  <w:sz w:val="14"/>
+                                </w:rPr>
+                                <w:t>:</w:t>
                               </w:r>
                             </w:p>
                             <w:p>
                               <w:pPr>
-                                <w:pStyle w:val="Normal"/>
-                                <w:spacing w:lineRule="exact" w:line="137"/>
+                                <w:spacing w:line="137" w:lineRule="exact"/>
                                 <w:rPr>
                                   <w:sz w:val="12"/>
                                 </w:rPr>
@@ -591,29 +800,55 @@
                             </w:p>
                             <w:p>
                               <w:pPr>
-                                <w:pStyle w:val="Normal"/>
-                                <w:spacing w:before="103" w:after="0"/>
+                                <w:spacing w:before="103"/>
                                 <w:rPr>
                                   <w:sz w:val="14"/>
                                 </w:rPr>
                               </w:pPr>
+                              <w:proofErr w:type="spellStart"/>
                               <w:r>
                                 <w:rPr>
                                   <w:b/>
                                   <w:sz w:val="14"/>
                                 </w:rPr>
-                                <w:t xml:space="preserve">Modalidad educativa: </w:t>
+                                <w:t>Modalidad</w:t>
                               </w:r>
+                              <w:proofErr w:type="spellEnd"/>
+                              <w:r>
+                                <w:rPr>
+                                  <w:b/>
+                                  <w:sz w:val="14"/>
+                                </w:rPr>
+                                <w:t xml:space="preserve"> </w:t>
+                              </w:r>
+                              <w:proofErr w:type="spellStart"/>
+                              <w:r>
+                                <w:rPr>
+                                  <w:b/>
+                                  <w:sz w:val="14"/>
+                                </w:rPr>
+                                <w:t>educativa</w:t>
+                              </w:r>
+                              <w:proofErr w:type="spellEnd"/>
+                              <w:r>
+                                <w:rPr>
+                                  <w:b/>
+                                  <w:sz w:val="14"/>
+                                </w:rPr>
+                                <w:t xml:space="preserve">: </w:t>
+                              </w:r>
+                              <w:proofErr w:type="spellStart"/>
                               <w:r>
                                 <w:rPr>
                                   <w:sz w:val="14"/>
                                 </w:rPr>
                                 <w:t>Escolarizada</w:t>
                               </w:r>
+                              <w:proofErr w:type="spellEnd"/>
                             </w:p>
                           </w:txbxContent>
                         </wps:txbx>
-                        <wps:bodyPr lIns="0" rIns="0" tIns="0" bIns="0" anchor="t">
+                        <wps:bodyPr lIns="0" tIns="0" rIns="0" bIns="0" anchor="t">
                           <a:noAutofit/>
                         </wps:bodyPr>
                       </wps:wsp>
@@ -634,17 +869,22 @@
                           </a:ln>
                         </wps:spPr>
                         <wps:style>
-                          <a:lnRef idx="0"/>
-                          <a:fillRef idx="0"/>
-                          <a:effectRef idx="0"/>
+                          <a:lnRef idx="0">
+                            <a:scrgbClr r="0" g="0" b="0"/>
+                          </a:lnRef>
+                          <a:fillRef idx="0">
+                            <a:scrgbClr r="0" g="0" b="0"/>
+                          </a:fillRef>
+                          <a:effectRef idx="0">
+                            <a:scrgbClr r="0" g="0" b="0"/>
+                          </a:effectRef>
                           <a:fontRef idx="minor"/>
                         </wps:style>
                         <wps:txbx>
                           <w:txbxContent>
                             <w:p>
                               <w:pPr>
-                                <w:pStyle w:val="Normal"/>
-                                <w:spacing w:lineRule="exact" w:line="156"/>
+                                <w:spacing w:line="156" w:lineRule="exact"/>
                                 <w:rPr>
                                   <w:sz w:val="14"/>
                                 </w:rPr>
@@ -656,30 +896,39 @@
                                 </w:rPr>
                                 <w:t xml:space="preserve">CURP: </w:t>
                               </w:r>
+                              <w:proofErr w:type="gramStart"/>
                               <w:r>
                                 <w:rPr>
                                   <w:sz w:val="14"/>
                                 </w:rPr>
-                                <w:t>{{ curp }}</w:t>
+                                <w:t xml:space="preserve">{{ </w:t>
+                              </w:r>
+                              <w:proofErr w:type="spellStart"/>
+                              <w:r>
+                                <w:rPr>
+                                  <w:sz w:val="14"/>
+                                </w:rPr>
+                                <w:t>curp</w:t>
+                              </w:r>
+                              <w:proofErr w:type="spellEnd"/>
+                              <w:proofErr w:type="gramEnd"/>
+                              <w:r>
+                                <w:rPr>
+                                  <w:sz w:val="14"/>
+                                </w:rPr>
+                                <w:t xml:space="preserve"> }}</w:t>
                               </w:r>
                             </w:p>
                             <w:p>
                               <w:pPr>
-                                <w:pStyle w:val="Normal"/>
-                                <w:spacing w:before="9" w:after="0"/>
+                                <w:spacing w:before="9"/>
                                 <w:rPr>
                                   <w:sz w:val="20"/>
                                 </w:rPr>
                               </w:pPr>
-                              <w:r>
-                                <w:rPr>
-                                  <w:sz w:val="20"/>
-                                </w:rPr>
-                              </w:r>
                             </w:p>
                             <w:p>
                               <w:pPr>
-                                <w:pStyle w:val="Normal"/>
                                 <w:rPr>
                                   <w:sz w:val="14"/>
                                 </w:rPr>
@@ -689,18 +938,50 @@
                                   <w:b/>
                                   <w:sz w:val="14"/>
                                 </w:rPr>
-                                <w:t xml:space="preserve">Nombre del alumno: </w:t>
+                                <w:t xml:space="preserve">Nombre del </w:t>
                               </w:r>
+                              <w:proofErr w:type="spellStart"/>
                               <w:r>
                                 <w:rPr>
+                                  <w:b/>
                                   <w:sz w:val="14"/>
                                 </w:rPr>
-                                <w:t>{{ nombre }}</w:t>
+                                <w:t>alumno</w:t>
+                              </w:r>
+                              <w:proofErr w:type="spellEnd"/>
+                              <w:r>
+                                <w:rPr>
+                                  <w:b/>
+                                  <w:sz w:val="14"/>
+                                </w:rPr>
+                                <w:t xml:space="preserve">: </w:t>
+                              </w:r>
+                              <w:proofErr w:type="gramStart"/>
+                              <w:r>
+                                <w:rPr>
+                                  <w:sz w:val="14"/>
+                                </w:rPr>
+                                <w:t xml:space="preserve">{{ </w:t>
+                              </w:r>
+                              <w:proofErr w:type="spellStart"/>
+                              <w:r>
+                                <w:rPr>
+                                  <w:sz w:val="14"/>
+                                </w:rPr>
+                                <w:t>nombre</w:t>
+                              </w:r>
+                              <w:proofErr w:type="spellEnd"/>
+                              <w:proofErr w:type="gramEnd"/>
+                              <w:r>
+                                <w:rPr>
+                                  <w:sz w:val="14"/>
+                                </w:rPr>
+                                <w:t xml:space="preserve"> }}</w:t>
                               </w:r>
                             </w:p>
                           </w:txbxContent>
                         </wps:txbx>
-                        <wps:bodyPr lIns="0" rIns="0" tIns="0" bIns="0" anchor="t">
+                        <wps:bodyPr lIns="0" tIns="0" rIns="0" bIns="0" anchor="t">
                           <a:noAutofit/>
                         </wps:bodyPr>
                       </wps:wsp>
@@ -721,17 +1002,22 @@
                           </a:ln>
                         </wps:spPr>
                         <wps:style>
-                          <a:lnRef idx="0"/>
-                          <a:fillRef idx="0"/>
-                          <a:effectRef idx="0"/>
+                          <a:lnRef idx="0">
+                            <a:scrgbClr r="0" g="0" b="0"/>
+                          </a:lnRef>
+                          <a:fillRef idx="0">
+                            <a:scrgbClr r="0" g="0" b="0"/>
+                          </a:fillRef>
+                          <a:effectRef idx="0">
+                            <a:scrgbClr r="0" g="0" b="0"/>
+                          </a:effectRef>
                           <a:fontRef idx="minor"/>
                         </wps:style>
                         <wps:txbx>
                           <w:txbxContent>
                             <w:p>
                               <w:pPr>
-                                <w:pStyle w:val="Normal"/>
-                                <w:spacing w:lineRule="exact" w:line="156"/>
+                                <w:spacing w:line="156" w:lineRule="exact"/>
                                 <w:rPr>
                                   <w:sz w:val="14"/>
                                 </w:rPr>
@@ -741,7 +1027,23 @@
                                   <w:b/>
                                   <w:sz w:val="14"/>
                                 </w:rPr>
-                                <w:t xml:space="preserve">Nombre del subsistema: </w:t>
+                                <w:t xml:space="preserve">Nombre del </w:t>
+                              </w:r>
+                              <w:proofErr w:type="spellStart"/>
+                              <w:r>
+                                <w:rPr>
+                                  <w:b/>
+                                  <w:sz w:val="14"/>
+                                </w:rPr>
+                                <w:t>subsistema</w:t>
+                              </w:r>
+                              <w:proofErr w:type="spellEnd"/>
+                              <w:r>
+                                <w:rPr>
+                                  <w:b/>
+                                  <w:sz w:val="14"/>
+                                </w:rPr>
+                                <w:t xml:space="preserve">: </w:t>
                               </w:r>
                               <w:r>
                                 <w:rPr>
@@ -752,7 +1054,7 @@
                             </w:p>
                           </w:txbxContent>
                         </wps:txbx>
-                        <wps:bodyPr lIns="0" rIns="0" tIns="0" bIns="0" anchor="t">
+                        <wps:bodyPr lIns="0" tIns="0" rIns="0" bIns="0" anchor="t">
                           <a:noAutofit/>
                         </wps:bodyPr>
                       </wps:wsp>
@@ -768,7 +1070,7 @@
                             <a:avLst/>
                           </a:prstGeom>
                           <a:solidFill>
-                            <a:srgbClr val="726b6b"/>
+                            <a:srgbClr val="726B6B"/>
                           </a:solidFill>
                           <a:ln w="12700">
                             <a:solidFill>
@@ -778,18 +1080,23 @@
                           </a:ln>
                         </wps:spPr>
                         <wps:style>
-                          <a:lnRef idx="0"/>
-                          <a:fillRef idx="0"/>
-                          <a:effectRef idx="0"/>
+                          <a:lnRef idx="0">
+                            <a:scrgbClr r="0" g="0" b="0"/>
+                          </a:lnRef>
+                          <a:fillRef idx="0">
+                            <a:scrgbClr r="0" g="0" b="0"/>
+                          </a:fillRef>
+                          <a:effectRef idx="0">
+                            <a:scrgbClr r="0" g="0" b="0"/>
+                          </a:effectRef>
                           <a:fontRef idx="minor"/>
                         </wps:style>
                         <wps:txbx>
                           <w:txbxContent>
                             <w:p>
                               <w:pPr>
-                                <w:pStyle w:val="Normal"/>
-                                <w:spacing w:before="102" w:after="0"/>
-                                <w:ind w:left="4308" w:right="4264" w:hanging="0"/>
+                                <w:spacing w:before="102"/>
+                                <w:ind w:left="4308" w:right="4264"/>
                                 <w:jc w:val="center"/>
                                 <w:rPr>
                                   <w:b/>
@@ -807,7 +1114,7 @@
                             </w:p>
                           </w:txbxContent>
                         </wps:txbx>
-                        <wps:bodyPr lIns="0" rIns="0" tIns="0" bIns="0" anchor="t">
+                        <wps:bodyPr lIns="0" tIns="0" rIns="0" bIns="0" anchor="t">
                           <a:noAutofit/>
                         </wps:bodyPr>
                       </wps:wsp>
@@ -819,21 +1126,17 @@
           </mc:Choice>
           <mc:Fallback>
             <w:pict>
-              <v:group id="shape_0" alt="Group 3" style="position:absolute;margin-left:29.5pt;margin-top:87.5pt;width:551pt;height:221pt" coordorigin="590,1750" coordsize="11020,4420">
-                <v:rect id="shape_0" ID="Rectangle 17" path="m0,0l-2147483645,0l-2147483645,-2147483646l0,-2147483646xe" fillcolor="#726b6b" stroked="f" o:allowincell="f" style="position:absolute;left:590;top:1750;width:11019;height:400;mso-wrap-style:none;v-text-anchor:middle;mso-position-horizontal-relative:page;mso-position-vertical-relative:page">
-                  <v:fill o:detectmouseclick="t" type="solid" color2="#8d9494"/>
-                  <v:stroke color="#3465a4" joinstyle="round" endcap="flat"/>
-                  <w10:wrap type="none"/>
-                </v:rect>
-                <v:rect id="shape_0" ID="Text Box 15" path="m0,0l-2147483645,0l-2147483645,-2147483646l0,-2147483646xe" stroked="f" o:allowincell="f" style="position:absolute;left:6201;top:4637;width:1110;height:155;mso-wrap-style:square;v-text-anchor:top;mso-position-horizontal-relative:page;mso-position-vertical-relative:page">
-                  <v:fill o:detectmouseclick="t" on="false"/>
-                  <v:stroke color="#3465a4" joinstyle="round" endcap="flat"/>
-                  <v:textbox>
+              <v:group w14:anchorId="6471911A" id="Group 3" o:spid="_x0000_s1026" style="position:absolute;left:0;text-align:left;margin-left:29.5pt;margin-top:87.5pt;width:551pt;height:221pt;z-index:-503316477;mso-wrap-distance-left:0;mso-wrap-distance-right:0;mso-position-horizontal-relative:page;mso-position-vertical-relative:page" coordsize="69976,28065" o:gfxdata="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" o:allowincell="f">
+                <v:rect id="Rectangle 17" o:spid="_x0000_s1027" style="position:absolute;width:69976;height:2545;visibility:visible;mso-wrap-style:square;v-text-anchor:top" o:gfxdata="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" fillcolor="#726b6b" stroked="f" strokeweight="0"/>
+                <v:shape id="AutoShape 16" o:spid="_x0000_s1028" style="position:absolute;width:69976;height:28065;visibility:visible;mso-wrap-style:square;v-text-anchor:top" coordsize="11000,4400" o:gfxdata="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" path="m,400r11000,l11000,,,,,400xm,4400r11000,l11000,400,,400,,4400xe" filled="f" strokeweight="1pt">
+                  <v:path arrowok="t" textboxrect="0,0,11001,4401"/>
+                </v:shape>
+                <v:rect id="Text Box 15" o:spid="_x0000_s1029" style="position:absolute;left:35629;top:18331;width:7056;height:990;visibility:visible;mso-wrap-style:square;v-text-anchor:top" o:gfxdata="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" filled="f" stroked="f" strokeweight="0">
+                  <v:textbox inset="0,0,0,0">
                     <w:txbxContent>
                       <w:p>
                         <w:pPr>
-                          <w:pStyle w:val="Normal"/>
-                          <w:spacing w:lineRule="exact" w:line="156"/>
+                          <w:spacing w:line="156" w:lineRule="exact"/>
                           <w:rPr>
                             <w:b/>
                             <w:sz w:val="14"/>
@@ -849,17 +1152,13 @@
                       </w:p>
                     </w:txbxContent>
                   </v:textbox>
-                  <w10:wrap type="none"/>
                 </v:rect>
-                <v:rect id="shape_0" ID="Text Box 14" path="m0,0l-2147483645,0l-2147483645,-2147483646l0,-2147483646xe" stroked="f" o:allowincell="f" style="position:absolute;left:891;top:4637;width:1149;height:155;mso-wrap-style:square;v-text-anchor:top;mso-position-horizontal-relative:page;mso-position-vertical-relative:page">
-                  <v:fill o:detectmouseclick="t" on="false"/>
-                  <v:stroke color="#3465a4" joinstyle="round" endcap="flat"/>
-                  <v:textbox>
+                <v:rect id="Text Box 14" o:spid="_x0000_s1030" style="position:absolute;left:1911;top:18331;width:7301;height:990;visibility:visible;mso-wrap-style:square;v-text-anchor:top" o:gfxdata="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" filled="f" stroked="f" strokeweight="0">
+                  <v:textbox inset="0,0,0,0">
                     <w:txbxContent>
                       <w:p>
                         <w:pPr>
-                          <w:pStyle w:val="Normal"/>
-                          <w:spacing w:lineRule="exact" w:line="156"/>
+                          <w:spacing w:line="156" w:lineRule="exact"/>
                           <w:rPr>
                             <w:b/>
                             <w:sz w:val="14"/>
@@ -870,22 +1169,34 @@
                             <w:b/>
                             <w:sz w:val="14"/>
                           </w:rPr>
-                          <w:t>Avance creditos:</w:t>
+                          <w:t xml:space="preserve">Avance </w:t>
+                        </w:r>
+                        <w:proofErr w:type="spellStart"/>
+                        <w:r>
+                          <w:rPr>
+                            <w:b/>
+                            <w:sz w:val="14"/>
+                          </w:rPr>
+                          <w:t>creditos</w:t>
+                        </w:r>
+                        <w:proofErr w:type="spellEnd"/>
+                        <w:r>
+                          <w:rPr>
+                            <w:b/>
+                            <w:sz w:val="14"/>
+                          </w:rPr>
+                          <w:t>:</w:t>
                         </w:r>
                       </w:p>
                     </w:txbxContent>
                   </v:textbox>
-                  <w10:wrap type="none"/>
                 </v:rect>
-                <v:rect id="shape_0" ID="Text Box 13" path="m0,0l-2147483645,0l-2147483645,-2147483646l0,-2147483646xe" stroked="f" o:allowincell="f" style="position:absolute;left:6201;top:4235;width:2575;height:156;mso-wrap-style:square;v-text-anchor:top;mso-position-horizontal-relative:page;mso-position-vertical-relative:page">
-                  <v:fill o:detectmouseclick="t" on="false"/>
-                  <v:stroke color="#3465a4" joinstyle="round" endcap="flat"/>
-                  <v:textbox>
+                <v:rect id="Text Box 13" o:spid="_x0000_s1031" style="position:absolute;left:35629;top:15778;width:16358;height:998;visibility:visible;mso-wrap-style:square;v-text-anchor:top" o:gfxdata="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" filled="f" stroked="f" strokeweight="0">
+                  <v:textbox inset="0,0,0,0">
                     <w:txbxContent>
                       <w:p>
                         <w:pPr>
-                          <w:pStyle w:val="Normal"/>
-                          <w:spacing w:lineRule="exact" w:line="156"/>
+                          <w:spacing w:line="156" w:lineRule="exact"/>
                           <w:rPr>
                             <w:sz w:val="14"/>
                           </w:rPr>
@@ -895,54 +1206,103 @@
                             <w:b/>
                             <w:sz w:val="14"/>
                           </w:rPr>
-                          <w:t xml:space="preserve">Carrera Técnica en: </w:t>
+                          <w:t xml:space="preserve">Carrera Técnica </w:t>
                         </w:r>
+                        <w:proofErr w:type="spellStart"/>
                         <w:r>
                           <w:rPr>
+                            <w:b/>
                             <w:sz w:val="14"/>
                           </w:rPr>
-                          <w:t>{{ carrera }}</w:t>
+                          <w:t>en</w:t>
+                        </w:r>
+                        <w:proofErr w:type="spellEnd"/>
+                        <w:r>
+                          <w:rPr>
+                            <w:b/>
+                            <w:sz w:val="14"/>
+                          </w:rPr>
+                          <w:t xml:space="preserve">: </w:t>
+                        </w:r>
+                        <w:proofErr w:type="gramStart"/>
+                        <w:r>
+                          <w:rPr>
+                            <w:sz w:val="14"/>
+                          </w:rPr>
+                          <w:t xml:space="preserve">{{ </w:t>
+                        </w:r>
+                        <w:proofErr w:type="spellStart"/>
+                        <w:r>
+                          <w:rPr>
+                            <w:sz w:val="14"/>
+                          </w:rPr>
+                          <w:t>carrera</w:t>
+                        </w:r>
+                        <w:proofErr w:type="spellEnd"/>
+                        <w:proofErr w:type="gramEnd"/>
+                        <w:r>
+                          <w:rPr>
+                            <w:sz w:val="14"/>
+                          </w:rPr>
+                          <w:t xml:space="preserve"> }}</w:t>
                         </w:r>
                       </w:p>
                     </w:txbxContent>
                   </v:textbox>
-                  <w10:wrap type="none"/>
                 </v:rect>
-                <v:rect id="shape_0" ID="Text Box 12" path="m0,0l-2147483645,0l-2147483645,-2147483646l0,-2147483646xe" stroked="f" o:allowincell="f" style="position:absolute;left:891;top:4235;width:1133;height:156;mso-wrap-style:square;v-text-anchor:top;mso-position-horizontal-relative:page;mso-position-vertical-relative:page">
-                  <v:fill o:detectmouseclick="t" on="false"/>
-                  <v:stroke color="#3465a4" joinstyle="round" endcap="flat"/>
-                  <v:textbox>
+                <v:rect id="Text Box 12" o:spid="_x0000_s1032" style="position:absolute;left:1911;top:15778;width:7200;height:998;visibility:visible;mso-wrap-style:square;v-text-anchor:top" o:gfxdata="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" filled="f" stroked="f" strokeweight="0">
+                  <v:textbox inset="0,0,0,0">
                     <w:txbxContent>
                       <w:p>
                         <w:pPr>
-                          <w:pStyle w:val="Normal"/>
-                          <w:spacing w:lineRule="exact" w:line="156"/>
+                          <w:spacing w:line="156" w:lineRule="exact"/>
                           <w:rPr>
                             <w:b/>
                             <w:sz w:val="14"/>
                           </w:rPr>
                         </w:pPr>
+                        <w:proofErr w:type="spellStart"/>
                         <w:r>
                           <w:rPr>
                             <w:b/>
                             <w:sz w:val="14"/>
                           </w:rPr>
-                          <w:t>Periodo Ingreso:</w:t>
+                          <w:t>Periodo</w:t>
+                        </w:r>
+                        <w:proofErr w:type="spellEnd"/>
+                        <w:r>
+                          <w:rPr>
+                            <w:b/>
+                            <w:sz w:val="14"/>
+                          </w:rPr>
+                          <w:t xml:space="preserve"> </w:t>
+                        </w:r>
+                        <w:proofErr w:type="spellStart"/>
+                        <w:r>
+                          <w:rPr>
+                            <w:b/>
+                            <w:sz w:val="14"/>
+                          </w:rPr>
+                          <w:t>Ingreso</w:t>
+                        </w:r>
+                        <w:proofErr w:type="spellEnd"/>
+                        <w:r>
+                          <w:rPr>
+                            <w:b/>
+                            <w:sz w:val="14"/>
+                          </w:rPr>
+                          <w:t>:</w:t>
                         </w:r>
                       </w:p>
                     </w:txbxContent>
                   </v:textbox>
-                  <w10:wrap type="none"/>
                 </v:rect>
-                <v:rect id="shape_0" ID="Text Box 11" path="m0,0l-2147483645,0l-2147483645,-2147483646l0,-2147483646xe" stroked="f" o:allowincell="f" style="position:absolute;left:6201;top:3833;width:2014;height:156;mso-wrap-style:square;v-text-anchor:top;mso-position-horizontal-relative:page;mso-position-vertical-relative:page">
-                  <v:fill o:detectmouseclick="t" on="false"/>
-                  <v:stroke color="#3465a4" joinstyle="round" endcap="flat"/>
-                  <v:textbox>
+                <v:rect id="Text Box 11" o:spid="_x0000_s1033" style="position:absolute;left:35629;top:13226;width:12794;height:997;visibility:visible;mso-wrap-style:square;v-text-anchor:top" o:gfxdata="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" filled="f" stroked="f" strokeweight="0">
+                  <v:textbox inset="0,0,0,0">
                     <w:txbxContent>
                       <w:p>
                         <w:pPr>
-                          <w:pStyle w:val="Normal"/>
-                          <w:spacing w:lineRule="exact" w:line="156"/>
+                          <w:spacing w:line="156" w:lineRule="exact"/>
                           <w:rPr>
                             <w:sz w:val="14"/>
                           </w:rPr>
@@ -952,7 +1312,23 @@
                             <w:b/>
                             <w:sz w:val="14"/>
                           </w:rPr>
-                          <w:t xml:space="preserve">Plan de estudios: </w:t>
+                          <w:t xml:space="preserve">Plan de </w:t>
+                        </w:r>
+                        <w:proofErr w:type="spellStart"/>
+                        <w:r>
+                          <w:rPr>
+                            <w:b/>
+                            <w:sz w:val="14"/>
+                          </w:rPr>
+                          <w:t>estudios</w:t>
+                        </w:r>
+                        <w:proofErr w:type="spellEnd"/>
+                        <w:r>
+                          <w:rPr>
+                            <w:b/>
+                            <w:sz w:val="14"/>
+                          </w:rPr>
+                          <w:t xml:space="preserve">: </w:t>
                         </w:r>
                         <w:r>
                           <w:rPr>
@@ -963,17 +1339,13 @@
                       </w:p>
                     </w:txbxContent>
                   </v:textbox>
-                  <w10:wrap type="none"/>
                 </v:rect>
-                <v:rect id="shape_0" ID="Text Box 10" path="m0,0l-2147483645,0l-2147483645,-2147483646l0,-2147483646xe" stroked="f" o:allowincell="f" style="position:absolute;left:891;top:3833;width:743;height:156;mso-wrap-style:square;v-text-anchor:top;mso-position-horizontal-relative:page;mso-position-vertical-relative:page">
-                  <v:fill o:detectmouseclick="t" on="false"/>
-                  <v:stroke color="#3465a4" joinstyle="round" endcap="flat"/>
-                  <v:textbox>
+                <v:rect id="Text Box 10" o:spid="_x0000_s1034" style="position:absolute;left:1911;top:13226;width:4723;height:997;visibility:visible;mso-wrap-style:square;v-text-anchor:top" o:gfxdata="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" filled="f" stroked="f" strokeweight="0">
+                  <v:textbox inset="0,0,0,0">
                     <w:txbxContent>
                       <w:p>
                         <w:pPr>
-                          <w:pStyle w:val="Normal"/>
-                          <w:spacing w:lineRule="exact" w:line="156"/>
+                          <w:spacing w:line="156" w:lineRule="exact"/>
                           <w:rPr>
                             <w:b/>
                             <w:sz w:val="14"/>
@@ -989,49 +1361,113 @@
                       </w:p>
                     </w:txbxContent>
                   </v:textbox>
-                  <w10:wrap type="none"/>
                 </v:rect>
-                <v:rect id="shape_0" ID="Text Box 9" path="m0,0l-2147483645,0l-2147483645,-2147483646l0,-2147483646xe" stroked="f" o:allowincell="f" style="position:absolute;left:6201;top:3431;width:1928;height:156;mso-wrap-style:square;v-text-anchor:top;mso-position-horizontal-relative:page;mso-position-vertical-relative:page">
-                  <v:fill o:detectmouseclick="t" on="false"/>
-                  <v:stroke color="#3465a4" joinstyle="round" endcap="flat"/>
-                  <v:textbox>
+                <v:rect id="Text Box 9" o:spid="_x0000_s1035" style="position:absolute;left:35629;top:10674;width:12251;height:997;visibility:visible;mso-wrap-style:square;v-text-anchor:top" o:gfxdata="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" filled="f" stroked="f" strokeweight="0">
+                  <v:textbox inset="0,0,0,0">
                     <w:txbxContent>
                       <w:p>
                         <w:pPr>
-                          <w:pStyle w:val="Normal"/>
-                          <w:spacing w:lineRule="exact" w:line="156"/>
+                          <w:spacing w:line="156" w:lineRule="exact"/>
                           <w:rPr>
                             <w:sz w:val="14"/>
                           </w:rPr>
                         </w:pPr>
+                        <w:proofErr w:type="spellStart"/>
                         <w:r>
                           <w:rPr>
                             <w:b/>
                             <w:sz w:val="14"/>
                           </w:rPr>
-                          <w:t xml:space="preserve">Opción educativa: </w:t>
+                          <w:t>Opción</w:t>
                         </w:r>
+                        <w:proofErr w:type="spellEnd"/>
                         <w:r>
                           <w:rPr>
+                            <w:b/>
                             <w:sz w:val="14"/>
                           </w:rPr>
+                          <w:t xml:space="preserve"> </w:t>
+                        </w:r>
+                        <w:proofErr w:type="spellStart"/>
+                        <w:r>
+                          <w:rPr>
+                            <w:b/>
+                            <w:sz w:val="14"/>
+                          </w:rPr>
+                          <w:t>educativa</w:t>
+                        </w:r>
+                        <w:proofErr w:type="spellEnd"/>
+                        <w:r>
+                          <w:rPr>
+                            <w:b/>
+                            <w:sz w:val="14"/>
+                          </w:rPr>
+                          <w:t xml:space="preserve">: </w:t>
+                        </w:r>
+                        <w:proofErr w:type="spellStart"/>
+                        <w:r>
+                          <w:rPr>
+                            <w:sz w:val="14"/>
+                          </w:rPr>
                           <w:t>Presencial</w:t>
+                        </w:r>
+                        <w:proofErr w:type="spellEnd"/>
+                      </w:p>
+                    </w:txbxContent>
+                  </v:textbox>
+                </v:rect>
+                <v:rect id="Text Box 8" o:spid="_x0000_s1036" style="position:absolute;left:1911;top:10674;width:15520;height:997;visibility:visible;mso-wrap-style:square;v-text-anchor:top" o:gfxdata="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" filled="f" stroked="f" strokeweight="0">
+                  <v:textbox inset="0,0,0,0">
+                    <w:txbxContent>
+                      <w:p>
+                        <w:pPr>
+                          <w:spacing w:line="156" w:lineRule="exact"/>
+                          <w:rPr>
+                            <w:sz w:val="14"/>
+                          </w:rPr>
+                        </w:pPr>
+                        <w:proofErr w:type="spellStart"/>
+                        <w:r>
+                          <w:rPr>
+                            <w:b/>
+                            <w:sz w:val="14"/>
+                          </w:rPr>
+                          <w:t>Número</w:t>
+                        </w:r>
+                        <w:proofErr w:type="spellEnd"/>
+                        <w:r>
+                          <w:rPr>
+                            <w:b/>
+                            <w:sz w:val="14"/>
+                          </w:rPr>
+                          <w:t xml:space="preserve"> de control: </w:t>
+                        </w:r>
+                        <w:proofErr w:type="gramStart"/>
+                        <w:r>
+                          <w:rPr>
+                            <w:sz w:val="14"/>
+                          </w:rPr>
+                          <w:t>{{ control</w:t>
+                        </w:r>
+                        <w:proofErr w:type="gramEnd"/>
+                        <w:r>
+                          <w:rPr>
+                            <w:sz w:val="14"/>
+                          </w:rPr>
+                          <w:t xml:space="preserve"> }}</w:t>
                         </w:r>
                       </w:p>
                     </w:txbxContent>
                   </v:textbox>
-                  <w10:wrap type="none"/>
                 </v:rect>
-                <v:rect id="shape_0" ID="Text Box 8" path="m0,0l-2147483645,0l-2147483645,-2147483646l0,-2147483646xe" stroked="f" o:allowincell="f" style="position:absolute;left:891;top:3431;width:2443;height:156;mso-wrap-style:square;v-text-anchor:top;mso-position-horizontal-relative:page;mso-position-vertical-relative:page">
-                  <v:fill o:detectmouseclick="t" on="false"/>
-                  <v:stroke color="#3465a4" joinstyle="round" endcap="flat"/>
-                  <v:textbox>
+                <v:rect id="Text Box 7" o:spid="_x0000_s1037" style="position:absolute;left:35629;top:5569;width:29261;height:3549;visibility:visible;mso-wrap-style:square;v-text-anchor:top" o:gfxdata="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" filled="f" stroked="f" strokeweight="0">
+                  <v:textbox inset="0,0,0,0">
                     <w:txbxContent>
                       <w:p>
                         <w:pPr>
-                          <w:pStyle w:val="Normal"/>
-                          <w:spacing w:lineRule="exact" w:line="156"/>
-                          <w:rPr>
+                          <w:spacing w:line="155" w:lineRule="exact"/>
+                          <w:rPr>
+                            <w:b/>
                             <w:sz w:val="14"/>
                           </w:rPr>
                         </w:pPr>
@@ -1040,45 +1476,28 @@
                             <w:b/>
                             <w:sz w:val="14"/>
                           </w:rPr>
-                          <w:t xml:space="preserve">Número de control: </w:t>
+                          <w:t xml:space="preserve">Nombre del </w:t>
                         </w:r>
+                        <w:proofErr w:type="spellStart"/>
                         <w:r>
-                          <w:rPr>
-                            <w:sz w:val="14"/>
-                          </w:rPr>
-                          <w:t>{{ control }}</w:t>
-                        </w:r>
-                      </w:p>
-                    </w:txbxContent>
-                  </v:textbox>
-                  <w10:wrap type="none"/>
-                </v:rect>
-                <v:rect id="shape_0" ID="Text Box 7" path="m0,0l-2147483645,0l-2147483645,-2147483646l0,-2147483646xe" stroked="f" o:allowincell="f" style="position:absolute;left:6201;top:2627;width:4607;height:558;mso-wrap-style:square;v-text-anchor:top;mso-position-horizontal-relative:page;mso-position-vertical-relative:page">
-                  <v:fill o:detectmouseclick="t" on="false"/>
-                  <v:stroke color="#3465a4" joinstyle="round" endcap="flat"/>
-                  <v:textbox>
-                    <w:txbxContent>
-                      <w:p>
-                        <w:pPr>
-                          <w:pStyle w:val="Normal"/>
-                          <w:spacing w:lineRule="exact" w:line="155"/>
                           <w:rPr>
                             <w:b/>
                             <w:sz w:val="14"/>
                           </w:rPr>
-                        </w:pPr>
+                          <w:t>plantel</w:t>
+                        </w:r>
+                        <w:proofErr w:type="spellEnd"/>
                         <w:r>
                           <w:rPr>
                             <w:b/>
                             <w:sz w:val="14"/>
                           </w:rPr>
-                          <w:t>Nombre del plantel:</w:t>
+                          <w:t>:</w:t>
                         </w:r>
                       </w:p>
                       <w:p>
                         <w:pPr>
-                          <w:pStyle w:val="Normal"/>
-                          <w:spacing w:lineRule="exact" w:line="137"/>
+                          <w:spacing w:line="137" w:lineRule="exact"/>
                           <w:rPr>
                             <w:sz w:val="12"/>
                           </w:rPr>
@@ -1092,8 +1511,61 @@
                       </w:p>
                       <w:p>
                         <w:pPr>
-                          <w:pStyle w:val="Normal"/>
-                          <w:spacing w:before="103" w:after="0"/>
+                          <w:spacing w:before="103"/>
+                          <w:rPr>
+                            <w:sz w:val="14"/>
+                          </w:rPr>
+                        </w:pPr>
+                        <w:proofErr w:type="spellStart"/>
+                        <w:r>
+                          <w:rPr>
+                            <w:b/>
+                            <w:sz w:val="14"/>
+                          </w:rPr>
+                          <w:t>Modalidad</w:t>
+                        </w:r>
+                        <w:proofErr w:type="spellEnd"/>
+                        <w:r>
+                          <w:rPr>
+                            <w:b/>
+                            <w:sz w:val="14"/>
+                          </w:rPr>
+                          <w:t xml:space="preserve"> </w:t>
+                        </w:r>
+                        <w:proofErr w:type="spellStart"/>
+                        <w:r>
+                          <w:rPr>
+                            <w:b/>
+                            <w:sz w:val="14"/>
+                          </w:rPr>
+                          <w:t>educativa</w:t>
+                        </w:r>
+                        <w:proofErr w:type="spellEnd"/>
+                        <w:r>
+                          <w:rPr>
+                            <w:b/>
+                            <w:sz w:val="14"/>
+                          </w:rPr>
+                          <w:t xml:space="preserve">: </w:t>
+                        </w:r>
+                        <w:proofErr w:type="spellStart"/>
+                        <w:r>
+                          <w:rPr>
+                            <w:sz w:val="14"/>
+                          </w:rPr>
+                          <w:t>Escolarizada</w:t>
+                        </w:r>
+                        <w:proofErr w:type="spellEnd"/>
+                      </w:p>
+                    </w:txbxContent>
+                  </v:textbox>
+                </v:rect>
+                <v:rect id="Text Box 6" o:spid="_x0000_s1038" style="position:absolute;left:1911;top:5569;width:25560;height:3549;visibility:visible;mso-wrap-style:square;v-text-anchor:top" o:gfxdata="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" filled="f" stroked="f" strokeweight="0">
+                  <v:textbox inset="0,0,0,0">
+                    <w:txbxContent>
+                      <w:p>
+                        <w:pPr>
+                          <w:spacing w:line="156" w:lineRule="exact"/>
                           <w:rPr>
                             <w:sz w:val="14"/>
                           </w:rPr>
@@ -1103,28 +1575,100 @@
                             <w:b/>
                             <w:sz w:val="14"/>
                           </w:rPr>
-                          <w:t xml:space="preserve">Modalidad educativa: </w:t>
+                          <w:t xml:space="preserve">CURP: </w:t>
                         </w:r>
+                        <w:proofErr w:type="gramStart"/>
                         <w:r>
                           <w:rPr>
                             <w:sz w:val="14"/>
                           </w:rPr>
-                          <w:t>Escolarizada</w:t>
+                          <w:t xml:space="preserve">{{ </w:t>
+                        </w:r>
+                        <w:proofErr w:type="spellStart"/>
+                        <w:r>
+                          <w:rPr>
+                            <w:sz w:val="14"/>
+                          </w:rPr>
+                          <w:t>curp</w:t>
+                        </w:r>
+                        <w:proofErr w:type="spellEnd"/>
+                        <w:proofErr w:type="gramEnd"/>
+                        <w:r>
+                          <w:rPr>
+                            <w:sz w:val="14"/>
+                          </w:rPr>
+                          <w:t xml:space="preserve"> }}</w:t>
+                        </w:r>
+                      </w:p>
+                      <w:p>
+                        <w:pPr>
+                          <w:spacing w:before="9"/>
+                          <w:rPr>
+                            <w:sz w:val="20"/>
+                          </w:rPr>
+                        </w:pPr>
+                      </w:p>
+                      <w:p>
+                        <w:pPr>
+                          <w:rPr>
+                            <w:sz w:val="14"/>
+                          </w:rPr>
+                        </w:pPr>
+                        <w:r>
+                          <w:rPr>
+                            <w:b/>
+                            <w:sz w:val="14"/>
+                          </w:rPr>
+                          <w:t xml:space="preserve">Nombre del </w:t>
+                        </w:r>
+                        <w:proofErr w:type="spellStart"/>
+                        <w:r>
+                          <w:rPr>
+                            <w:b/>
+                            <w:sz w:val="14"/>
+                          </w:rPr>
+                          <w:t>alumno</w:t>
+                        </w:r>
+                        <w:proofErr w:type="spellEnd"/>
+                        <w:r>
+                          <w:rPr>
+                            <w:b/>
+                            <w:sz w:val="14"/>
+                          </w:rPr>
+                          <w:t xml:space="preserve">: </w:t>
+                        </w:r>
+                        <w:proofErr w:type="gramStart"/>
+                        <w:r>
+                          <w:rPr>
+                            <w:sz w:val="14"/>
+                          </w:rPr>
+                          <w:t xml:space="preserve">{{ </w:t>
+                        </w:r>
+                        <w:proofErr w:type="spellStart"/>
+                        <w:r>
+                          <w:rPr>
+                            <w:sz w:val="14"/>
+                          </w:rPr>
+                          <w:t>nombre</w:t>
+                        </w:r>
+                        <w:proofErr w:type="spellEnd"/>
+                        <w:proofErr w:type="gramEnd"/>
+                        <w:r>
+                          <w:rPr>
+                            <w:sz w:val="14"/>
+                          </w:rPr>
+                          <w:t xml:space="preserve"> }}</w:t>
                         </w:r>
                       </w:p>
                     </w:txbxContent>
                   </v:textbox>
-                  <w10:wrap type="none"/>
                 </v:rect>
-                <v:rect id="shape_0" ID="Text Box 6" path="m0,0l-2147483645,0l-2147483645,-2147483646l0,-2147483646xe" stroked="f" o:allowincell="f" style="position:absolute;left:891;top:2627;width:4024;height:558;mso-wrap-style:square;v-text-anchor:top;mso-position-horizontal-relative:page;mso-position-vertical-relative:page">
-                  <v:fill o:detectmouseclick="t" on="false"/>
-                  <v:stroke color="#3465a4" joinstyle="round" endcap="flat"/>
-                  <v:textbox>
+                <v:rect id="Text Box 5" o:spid="_x0000_s1039" style="position:absolute;left:1911;top:3016;width:46991;height:998;visibility:visible;mso-wrap-style:square;v-text-anchor:top" o:gfxdata="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" filled="f" stroked="f" strokeweight="0">
+                  <v:textbox inset="0,0,0,0">
                     <w:txbxContent>
                       <w:p>
                         <w:pPr>
-                          <w:pStyle w:val="Normal"/>
-                          <w:spacing w:lineRule="exact" w:line="156"/>
+                          <w:spacing w:line="156" w:lineRule="exact"/>
                           <w:rPr>
                             <w:sz w:val="14"/>
                           </w:rPr>
@@ -1134,73 +1678,23 @@
                             <w:b/>
                             <w:sz w:val="14"/>
                           </w:rPr>
-                          <w:t xml:space="preserve">CURP: </w:t>
+                          <w:t xml:space="preserve">Nombre del </w:t>
                         </w:r>
-                        <w:r>
-                          <w:rPr>
-                            <w:sz w:val="14"/>
-                          </w:rPr>
-                          <w:t>{{ curp }}</w:t>
-                        </w:r>
-                      </w:p>
-                      <w:p>
-                        <w:pPr>
-                          <w:pStyle w:val="Normal"/>
-                          <w:spacing w:before="9" w:after="0"/>
-                          <w:rPr>
-                            <w:sz w:val="20"/>
-                          </w:rPr>
-                        </w:pPr>
-                        <w:r>
-                          <w:rPr>
-                            <w:sz w:val="20"/>
-                          </w:rPr>
-                        </w:r>
-                      </w:p>
-                      <w:p>
-                        <w:pPr>
-                          <w:pStyle w:val="Normal"/>
-                          <w:rPr>
-                            <w:sz w:val="14"/>
-                          </w:rPr>
-                        </w:pPr>
+                        <w:proofErr w:type="spellStart"/>
                         <w:r>
                           <w:rPr>
                             <w:b/>
                             <w:sz w:val="14"/>
                           </w:rPr>
-                          <w:t xml:space="preserve">Nombre del alumno: </w:t>
+                          <w:t>subsistema</w:t>
                         </w:r>
-                        <w:r>
-                          <w:rPr>
-                            <w:sz w:val="14"/>
-                          </w:rPr>
-                          <w:t>{{ nombre }}</w:t>
-                        </w:r>
-                      </w:p>
-                    </w:txbxContent>
-                  </v:textbox>
-                  <w10:wrap type="none"/>
-                </v:rect>
-                <v:rect id="shape_0" ID="Text Box 5" path="m0,0l-2147483645,0l-2147483645,-2147483646l0,-2147483646xe" stroked="f" o:allowincell="f" style="position:absolute;left:891;top:2225;width:7399;height:156;mso-wrap-style:square;v-text-anchor:top;mso-position-horizontal-relative:page;mso-position-vertical-relative:page">
-                  <v:fill o:detectmouseclick="t" on="false"/>
-                  <v:stroke color="#3465a4" joinstyle="round" endcap="flat"/>
-                  <v:textbox>
-                    <w:txbxContent>
-                      <w:p>
-                        <w:pPr>
-                          <w:pStyle w:val="Normal"/>
-                          <w:spacing w:lineRule="exact" w:line="156"/>
-                          <w:rPr>
-                            <w:sz w:val="14"/>
-                          </w:rPr>
-                        </w:pPr>
+                        <w:proofErr w:type="spellEnd"/>
                         <w:r>
                           <w:rPr>
                             <w:b/>
                             <w:sz w:val="14"/>
                           </w:rPr>
-                          <w:t xml:space="preserve">Nombre del subsistema: </w:t>
+                          <w:t xml:space="preserve">: </w:t>
                         </w:r>
                         <w:r>
                           <w:rPr>
@@ -1211,18 +1705,14 @@
                       </w:p>
                     </w:txbxContent>
                   </v:textbox>
-                  <w10:wrap type="none"/>
                 </v:rect>
-                <v:rect id="shape_0" ID="Text Box 4" path="m0,0l-2147483645,0l-2147483645,-2147483646l0,-2147483646xe" fillcolor="#726b6b" stroked="t" o:allowincell="f" style="position:absolute;left:590;top:1750;width:11019;height:400;mso-wrap-style:square;v-text-anchor:top;mso-position-horizontal-relative:page;mso-position-vertical-relative:page">
-                  <v:fill o:detectmouseclick="t" type="solid" color2="#8d9494"/>
-                  <v:stroke color="black" weight="12600" joinstyle="miter" endcap="flat"/>
-                  <v:textbox>
+                <v:rect id="Text Box 4" o:spid="_x0000_s1040" style="position:absolute;width:69976;height:2545;visibility:visible;mso-wrap-style:square;v-text-anchor:top" o:gfxdata="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" fillcolor="#726b6b" strokeweight="1pt">
+                  <v:textbox inset="0,0,0,0">
                     <w:txbxContent>
                       <w:p>
                         <w:pPr>
-                          <w:pStyle w:val="Normal"/>
-                          <w:spacing w:before="102" w:after="0"/>
-                          <w:ind w:left="4308" w:right="4264" w:hanging="0"/>
+                          <w:spacing w:before="102"/>
+                          <w:ind w:left="4308" w:right="4264"/>
                           <w:jc w:val="center"/>
                           <w:rPr>
                             <w:b/>
@@ -1240,17 +1730,22 @@
                       </w:p>
                     </w:txbxContent>
                   </v:textbox>
-                  <w10:wrap type="none"/>
                 </v:rect>
+                <w10:wrap anchorx="page" anchory="page"/>
               </v:group>
             </w:pict>
           </mc:Fallback>
         </mc:AlternateContent>
+      </w:r>
+      <w:r>
+        <w:rPr>
+          <w:noProof/>
+        </w:rPr>
         <w:drawing>
-          <wp:inline distT="0" distB="0" distL="0" distR="0">
+          <wp:inline distT="0" distB="0" distL="0" distR="0" wp14:anchorId="550ECC87" wp14:editId="33C94D5B">
             <wp:extent cx="1644650" cy="499745"/>
             <wp:effectExtent l="0" t="0" r="0" b="0"/>
-            <wp:docPr id="16" name="image1.jpeg" descr=""/>
+            <wp:docPr id="16" name="image1.jpeg"/>
             <wp:cNvGraphicFramePr>
               <a:graphicFrameLocks xmlns:a="http://schemas.openxmlformats.org/drawingml/2006/main" noChangeAspect="1"/>
             </wp:cNvGraphicFramePr>
@@ -1258,13 +1753,13 @@
               <a:graphicData uri="http://schemas.openxmlformats.org/drawingml/2006/picture">
                 <pic:pic xmlns:pic="http://schemas.openxmlformats.org/drawingml/2006/picture">
                   <pic:nvPicPr>
-                    <pic:cNvPr id="16" name="image1.jpeg" descr=""/>
+                    <pic:cNvPr id="16" name="image1.jpeg"/>
                     <pic:cNvPicPr>
                       <a:picLocks noChangeAspect="1" noChangeArrowheads="1"/>
                     </pic:cNvPicPr>
                   </pic:nvPicPr>
                   <pic:blipFill>
-                    <a:blip r:embed="rId2"/>
+                    <a:blip r:embed="rId4"/>
                     <a:stretch>
                       <a:fillRect/>
                     </a:stretch>
@@ -1287,277 +1782,168 @@
     </w:p>
     <w:p>
       <w:pPr>
-        <w:pStyle w:val="TextBody"/>
+        <w:pStyle w:val="Textoindependiente"/>
         <w:rPr>
           <w:rFonts w:ascii="Times New Roman" w:hAnsi="Times New Roman"/>
           <w:sz w:val="20"/>
         </w:rPr>
       </w:pPr>
-      <w:r>
-        <w:rPr>
-          <w:rFonts w:ascii="Times New Roman" w:hAnsi="Times New Roman"/>
-          <w:sz w:val="20"/>
-        </w:rPr>
-      </w:r>
     </w:p>
     <w:p>
       <w:pPr>
-        <w:pStyle w:val="TextBody"/>
+        <w:pStyle w:val="Textoindependiente"/>
         <w:rPr>
           <w:rFonts w:ascii="Times New Roman" w:hAnsi="Times New Roman"/>
           <w:sz w:val="20"/>
         </w:rPr>
       </w:pPr>
-      <w:r>
-        <w:rPr>
-          <w:rFonts w:ascii="Times New Roman" w:hAnsi="Times New Roman"/>
-          <w:sz w:val="20"/>
-        </w:rPr>
-      </w:r>
     </w:p>
     <w:p>
       <w:pPr>
-        <w:pStyle w:val="TextBody"/>
+        <w:pStyle w:val="Textoindependiente"/>
         <w:rPr>
           <w:rFonts w:ascii="Times New Roman" w:hAnsi="Times New Roman"/>
           <w:sz w:val="20"/>
         </w:rPr>
       </w:pPr>
-      <w:r>
-        <w:rPr>
-          <w:rFonts w:ascii="Times New Roman" w:hAnsi="Times New Roman"/>
-          <w:sz w:val="20"/>
-        </w:rPr>
-      </w:r>
     </w:p>
     <w:p>
       <w:pPr>
-        <w:pStyle w:val="TextBody"/>
+        <w:pStyle w:val="Textoindependiente"/>
         <w:rPr>
           <w:rFonts w:ascii="Times New Roman" w:hAnsi="Times New Roman"/>
           <w:sz w:val="20"/>
         </w:rPr>
       </w:pPr>
-      <w:r>
-        <w:rPr>
-          <w:rFonts w:ascii="Times New Roman" w:hAnsi="Times New Roman"/>
-          <w:sz w:val="20"/>
-        </w:rPr>
-      </w:r>
     </w:p>
     <w:p>
       <w:pPr>
-        <w:pStyle w:val="TextBody"/>
+        <w:pStyle w:val="Textoindependiente"/>
         <w:rPr>
           <w:rFonts w:ascii="Times New Roman" w:hAnsi="Times New Roman"/>
           <w:sz w:val="20"/>
         </w:rPr>
       </w:pPr>
-      <w:r>
-        <w:rPr>
-          <w:rFonts w:ascii="Times New Roman" w:hAnsi="Times New Roman"/>
-          <w:sz w:val="20"/>
-        </w:rPr>
-      </w:r>
     </w:p>
     <w:p>
       <w:pPr>
-        <w:pStyle w:val="TextBody"/>
+        <w:pStyle w:val="Textoindependiente"/>
         <w:rPr>
           <w:rFonts w:ascii="Times New Roman" w:hAnsi="Times New Roman"/>
           <w:sz w:val="20"/>
         </w:rPr>
       </w:pPr>
-      <w:r>
-        <w:rPr>
-          <w:rFonts w:ascii="Times New Roman" w:hAnsi="Times New Roman"/>
-          <w:sz w:val="20"/>
-        </w:rPr>
-      </w:r>
     </w:p>
     <w:p>
       <w:pPr>
-        <w:pStyle w:val="TextBody"/>
+        <w:pStyle w:val="Textoindependiente"/>
         <w:rPr>
           <w:rFonts w:ascii="Times New Roman" w:hAnsi="Times New Roman"/>
           <w:sz w:val="20"/>
         </w:rPr>
       </w:pPr>
-      <w:r>
-        <w:rPr>
-          <w:rFonts w:ascii="Times New Roman" w:hAnsi="Times New Roman"/>
-          <w:sz w:val="20"/>
-        </w:rPr>
-      </w:r>
     </w:p>
     <w:p>
       <w:pPr>
-        <w:pStyle w:val="TextBody"/>
+        <w:pStyle w:val="Textoindependiente"/>
         <w:rPr>
           <w:rFonts w:ascii="Times New Roman" w:hAnsi="Times New Roman"/>
           <w:sz w:val="20"/>
         </w:rPr>
       </w:pPr>
-      <w:r>
-        <w:rPr>
-          <w:rFonts w:ascii="Times New Roman" w:hAnsi="Times New Roman"/>
-          <w:sz w:val="20"/>
-        </w:rPr>
-      </w:r>
     </w:p>
     <w:p>
       <w:pPr>
-        <w:pStyle w:val="TextBody"/>
+        <w:pStyle w:val="Textoindependiente"/>
         <w:rPr>
           <w:rFonts w:ascii="Times New Roman" w:hAnsi="Times New Roman"/>
           <w:sz w:val="20"/>
         </w:rPr>
       </w:pPr>
-      <w:r>
-        <w:rPr>
-          <w:rFonts w:ascii="Times New Roman" w:hAnsi="Times New Roman"/>
-          <w:sz w:val="20"/>
-        </w:rPr>
-      </w:r>
     </w:p>
     <w:p>
       <w:pPr>
-        <w:pStyle w:val="TextBody"/>
+        <w:pStyle w:val="Textoindependiente"/>
         <w:rPr>
           <w:rFonts w:ascii="Times New Roman" w:hAnsi="Times New Roman"/>
           <w:sz w:val="20"/>
         </w:rPr>
       </w:pPr>
-      <w:r>
-        <w:rPr>
-          <w:rFonts w:ascii="Times New Roman" w:hAnsi="Times New Roman"/>
-          <w:sz w:val="20"/>
-        </w:rPr>
-      </w:r>
     </w:p>
     <w:p>
       <w:pPr>
-        <w:pStyle w:val="TextBody"/>
+        <w:pStyle w:val="Textoindependiente"/>
         <w:rPr>
           <w:rFonts w:ascii="Times New Roman" w:hAnsi="Times New Roman"/>
           <w:sz w:val="20"/>
         </w:rPr>
       </w:pPr>
-      <w:r>
-        <w:rPr>
-          <w:rFonts w:ascii="Times New Roman" w:hAnsi="Times New Roman"/>
-          <w:sz w:val="20"/>
-        </w:rPr>
-      </w:r>
     </w:p>
     <w:p>
       <w:pPr>
-        <w:pStyle w:val="TextBody"/>
+        <w:pStyle w:val="Textoindependiente"/>
         <w:rPr>
           <w:rFonts w:ascii="Times New Roman" w:hAnsi="Times New Roman"/>
           <w:sz w:val="20"/>
         </w:rPr>
       </w:pPr>
-      <w:r>
-        <w:rPr>
-          <w:rFonts w:ascii="Times New Roman" w:hAnsi="Times New Roman"/>
-          <w:sz w:val="20"/>
-        </w:rPr>
-      </w:r>
     </w:p>
     <w:p>
       <w:pPr>
-        <w:pStyle w:val="TextBody"/>
+        <w:pStyle w:val="Textoindependiente"/>
         <w:rPr>
           <w:rFonts w:ascii="Times New Roman" w:hAnsi="Times New Roman"/>
           <w:sz w:val="20"/>
         </w:rPr>
       </w:pPr>
-      <w:r>
-        <w:rPr>
-          <w:rFonts w:ascii="Times New Roman" w:hAnsi="Times New Roman"/>
-          <w:sz w:val="20"/>
-        </w:rPr>
-      </w:r>
     </w:p>
     <w:p>
       <w:pPr>
-        <w:pStyle w:val="TextBody"/>
+        <w:pStyle w:val="Textoindependiente"/>
         <w:rPr>
           <w:rFonts w:ascii="Times New Roman" w:hAnsi="Times New Roman"/>
           <w:sz w:val="20"/>
         </w:rPr>
       </w:pPr>
-      <w:r>
-        <w:rPr>
-          <w:rFonts w:ascii="Times New Roman" w:hAnsi="Times New Roman"/>
-          <w:sz w:val="20"/>
-        </w:rPr>
-      </w:r>
     </w:p>
     <w:p>
       <w:pPr>
-        <w:pStyle w:val="TextBody"/>
+        <w:pStyle w:val="Textoindependiente"/>
         <w:rPr>
           <w:rFonts w:ascii="Times New Roman" w:hAnsi="Times New Roman"/>
           <w:sz w:val="20"/>
         </w:rPr>
       </w:pPr>
-      <w:r>
-        <w:rPr>
-          <w:rFonts w:ascii="Times New Roman" w:hAnsi="Times New Roman"/>
-          <w:sz w:val="20"/>
-        </w:rPr>
-      </w:r>
     </w:p>
     <w:p>
       <w:pPr>
-        <w:pStyle w:val="TextBody"/>
+        <w:pStyle w:val="Textoindependiente"/>
         <w:rPr>
           <w:rFonts w:ascii="Times New Roman" w:hAnsi="Times New Roman"/>
           <w:sz w:val="20"/>
         </w:rPr>
       </w:pPr>
-      <w:r>
-        <w:rPr>
-          <w:rFonts w:ascii="Times New Roman" w:hAnsi="Times New Roman"/>
-          <w:sz w:val="20"/>
-        </w:rPr>
-      </w:r>
     </w:p>
     <w:p>
       <w:pPr>
-        <w:pStyle w:val="TextBody"/>
-        <w:spacing w:before="6" w:after="0"/>
+        <w:pStyle w:val="Textoindependiente"/>
+        <w:spacing w:before="6"/>
         <w:rPr>
           <w:rFonts w:ascii="Times New Roman" w:hAnsi="Times New Roman"/>
           <w:sz w:val="26"/>
         </w:rPr>
       </w:pPr>
-      <w:r>
-        <w:rPr>
-          <w:rFonts w:ascii="Times New Roman" w:hAnsi="Times New Roman"/>
-          <w:sz w:val="26"/>
-        </w:rPr>
-      </w:r>
     </w:p>
     <w:tbl>
       <w:tblPr>
         <w:tblStyle w:val="TableNormal"/>
         <w:tblW w:w="10208" w:type="dxa"/>
-        <w:jc w:val="left"/>
         <w:tblInd w:w="750" w:type="dxa"/>
         <w:tblLayout w:type="fixed"/>
-        <w:tblCellMar>
-          <w:top w:w="0" w:type="dxa"/>
-          <w:left w:w="0" w:type="dxa"/>
-          <w:bottom w:w="0" w:type="dxa"/>
-          <w:right w:w="0" w:type="dxa"/>
-        </w:tblCellMar>
-        <w:tblLook w:val="01e0" w:noHBand="0" w:noVBand="0" w:firstColumn="1" w:lastRow="1" w:lastColumn="1" w:firstRow="1"/>
+        <w:tblLook w:val="01E0" w:firstRow="1" w:lastRow="1" w:firstColumn="1" w:lastColumn="1" w:noHBand="0" w:noVBand="0"/>
       </w:tblPr>
       <w:tblGrid>
-        <w:gridCol w:w="1359"/>
+        <w:gridCol w:w="1360"/>
         <w:gridCol w:w="1239"/>
         <w:gridCol w:w="962"/>
         <w:gridCol w:w="1177"/>
@@ -1570,73 +1956,71 @@
       </w:tblGrid>
       <w:tr>
         <w:trPr>
-          <w:trHeight w:val="228" w:hRule="atLeast"/>
+          <w:trHeight w:val="228"/>
         </w:trPr>
         <w:tc>
           <w:tcPr>
             <w:tcW w:w="1359" w:type="dxa"/>
-            <w:tcBorders/>
-          </w:tcPr>
-          <w:p>
-            <w:pPr>
-              <w:pStyle w:val="TableParagraph"/>
-              <w:widowControl w:val="false"/>
-              <w:spacing w:lineRule="exact" w:line="156" w:before="0" w:after="0"/>
-              <w:ind w:left="0" w:right="581" w:hanging="0"/>
+          </w:tcPr>
+          <w:p>
+            <w:pPr>
+              <w:pStyle w:val="TableParagraph"/>
+              <w:spacing w:before="0" w:line="156" w:lineRule="exact"/>
+              <w:ind w:left="0" w:right="581"/>
               <w:jc w:val="right"/>
               <w:rPr>
                 <w:sz w:val="14"/>
               </w:rPr>
             </w:pPr>
-            <w:r>
-              <w:rPr>
-                <w:kern w:val="0"/>
-                <w:sz w:val="14"/>
-                <w:szCs w:val="22"/>
-                <w:lang w:val="en-US" w:eastAsia="en-US" w:bidi="ar-SA"/>
+            <w:proofErr w:type="spellStart"/>
+            <w:r>
+              <w:rPr>
+                <w:sz w:val="14"/>
               </w:rPr>
               <w:t>Obligatorias</w:t>
             </w:r>
+            <w:proofErr w:type="spellEnd"/>
           </w:p>
         </w:tc>
         <w:tc>
           <w:tcPr>
             <w:tcW w:w="1239" w:type="dxa"/>
-            <w:tcBorders/>
-          </w:tcPr>
-          <w:p>
-            <w:pPr>
-              <w:pStyle w:val="TableParagraph"/>
-              <w:widowControl w:val="false"/>
-              <w:spacing w:lineRule="exact" w:line="156" w:before="0" w:after="0"/>
-              <w:ind w:left="0" w:right="420" w:hanging="0"/>
+          </w:tcPr>
+          <w:p>
+            <w:pPr>
+              <w:pStyle w:val="TableParagraph"/>
+              <w:spacing w:before="0" w:line="156" w:lineRule="exact"/>
+              <w:ind w:left="0" w:right="420"/>
               <w:jc w:val="right"/>
               <w:rPr>
                 <w:sz w:val="14"/>
               </w:rPr>
             </w:pPr>
-            <w:r>
-              <w:rPr>
-                <w:kern w:val="0"/>
-                <w:sz w:val="14"/>
-                <w:szCs w:val="22"/>
-                <w:lang w:val="en-US" w:eastAsia="en-US" w:bidi="ar-SA"/>
-              </w:rPr>
-              <w:t>{{ a[0] }}</w:t>
+            <w:proofErr w:type="gramStart"/>
+            <w:r>
+              <w:rPr>
+                <w:sz w:val="14"/>
+              </w:rPr>
+              <w:t>{{ a</w:t>
+            </w:r>
+            <w:proofErr w:type="gramEnd"/>
+            <w:r>
+              <w:rPr>
+                <w:sz w:val="14"/>
+              </w:rPr>
+              <w:t>[0] }}</w:t>
             </w:r>
           </w:p>
         </w:tc>
         <w:tc>
           <w:tcPr>
             <w:tcW w:w="962" w:type="dxa"/>
-            <w:tcBorders/>
-          </w:tcPr>
-          <w:p>
-            <w:pPr>
-              <w:pStyle w:val="TableParagraph"/>
-              <w:widowControl w:val="false"/>
-              <w:spacing w:lineRule="exact" w:line="156" w:before="0" w:after="0"/>
-              <w:ind w:left="402" w:right="363" w:hanging="0"/>
+          </w:tcPr>
+          <w:p>
+            <w:pPr>
+              <w:pStyle w:val="TableParagraph"/>
+              <w:spacing w:before="0" w:line="156" w:lineRule="exact"/>
+              <w:ind w:left="402" w:right="363"/>
               <w:jc w:val="center"/>
               <w:rPr>
                 <w:sz w:val="14"/>
@@ -1644,10 +2028,7 @@
             </w:pPr>
             <w:r>
               <w:rPr>
-                <w:kern w:val="0"/>
-                <w:sz w:val="14"/>
-                <w:szCs w:val="22"/>
-                <w:lang w:val="en-US" w:eastAsia="en-US" w:bidi="ar-SA"/>
+                <w:sz w:val="14"/>
               </w:rPr>
               <w:t>de</w:t>
             </w:r>
@@ -1656,165 +2037,141 @@
         <w:tc>
           <w:tcPr>
             <w:tcW w:w="1177" w:type="dxa"/>
-            <w:tcBorders/>
-          </w:tcPr>
-          <w:p>
-            <w:pPr>
-              <w:pStyle w:val="TableParagraph"/>
-              <w:widowControl w:val="false"/>
-              <w:spacing w:lineRule="exact" w:line="156" w:before="0" w:after="0"/>
-              <w:ind w:left="0" w:right="158" w:hanging="0"/>
+          </w:tcPr>
+          <w:p>
+            <w:pPr>
+              <w:pStyle w:val="TableParagraph"/>
+              <w:spacing w:before="0" w:line="156" w:lineRule="exact"/>
+              <w:ind w:left="0" w:right="158"/>
               <w:jc w:val="center"/>
-              <w:rPr>
-                <w:kern w:val="0"/>
-                <w:sz w:val="22"/>
-                <w:szCs w:val="22"/>
-                <w:lang w:val="en-US" w:eastAsia="en-US" w:bidi="ar-SA"/>
-              </w:rPr>
-            </w:pPr>
-            <w:r>
-              <w:rPr>
-                <w:kern w:val="0"/>
-                <w:sz w:val="14"/>
-                <w:szCs w:val="22"/>
-                <w:lang w:val="en-US" w:eastAsia="en-US" w:bidi="ar-SA"/>
-              </w:rPr>
-              <w:t>{{ a[</w:t>
-            </w:r>
-            <w:r>
-              <w:rPr>
-                <w:kern w:val="0"/>
-                <w:sz w:val="14"/>
-                <w:szCs w:val="22"/>
-                <w:lang w:val="en-US" w:eastAsia="en-US" w:bidi="ar-SA"/>
-              </w:rPr>
-              <w:t>7]</w:t>
-            </w:r>
-            <w:r>
-              <w:rPr>
-                <w:kern w:val="0"/>
-                <w:sz w:val="14"/>
-                <w:szCs w:val="22"/>
-                <w:lang w:val="en-US" w:eastAsia="en-US" w:bidi="ar-SA"/>
-              </w:rPr>
-              <w:t xml:space="preserve"> }}</w:t>
+            </w:pPr>
+            <w:proofErr w:type="gramStart"/>
+            <w:r>
+              <w:rPr>
+                <w:sz w:val="14"/>
+              </w:rPr>
+              <w:t>{{ a</w:t>
+            </w:r>
+            <w:proofErr w:type="gramEnd"/>
+            <w:r>
+              <w:rPr>
+                <w:sz w:val="14"/>
+              </w:rPr>
+              <w:t>[</w:t>
+            </w:r>
+            <w:r>
+              <w:rPr>
+                <w:sz w:val="14"/>
+              </w:rPr>
+              <w:t>8</w:t>
+            </w:r>
+            <w:r>
+              <w:rPr>
+                <w:sz w:val="14"/>
+              </w:rPr>
+              <w:t>] }}</w:t>
             </w:r>
           </w:p>
         </w:tc>
         <w:tc>
           <w:tcPr>
             <w:tcW w:w="1000" w:type="dxa"/>
-            <w:tcBorders/>
-          </w:tcPr>
-          <w:p>
-            <w:pPr>
-              <w:pStyle w:val="TableParagraph"/>
-              <w:widowControl w:val="false"/>
-              <w:spacing w:lineRule="exact" w:line="156" w:before="0" w:after="0"/>
-              <w:ind w:left="0" w:right="158" w:hanging="0"/>
+          </w:tcPr>
+          <w:p>
+            <w:pPr>
+              <w:pStyle w:val="TableParagraph"/>
+              <w:spacing w:before="0" w:line="156" w:lineRule="exact"/>
+              <w:ind w:left="0" w:right="158"/>
               <w:jc w:val="right"/>
               <w:rPr>
                 <w:sz w:val="14"/>
               </w:rPr>
             </w:pPr>
-            <w:r>
-              <w:rPr>
-                <w:kern w:val="0"/>
-                <w:sz w:val="14"/>
-                <w:szCs w:val="22"/>
-                <w:lang w:val="en-US" w:eastAsia="en-US" w:bidi="ar-SA"/>
-              </w:rPr>
-              <w:t>{{ a[</w:t>
-            </w:r>
-            <w:r>
-              <w:rPr>
-                <w:kern w:val="0"/>
-                <w:sz w:val="14"/>
-                <w:szCs w:val="22"/>
-                <w:lang w:val="en-US" w:eastAsia="en-US" w:bidi="ar-SA"/>
-              </w:rPr>
-              <w:t>7]</w:t>
-            </w:r>
-            <w:r>
-              <w:rPr>
-                <w:kern w:val="0"/>
-                <w:sz w:val="14"/>
-                <w:szCs w:val="22"/>
-                <w:lang w:val="en-US" w:eastAsia="en-US" w:bidi="ar-SA"/>
-              </w:rPr>
-              <w:t xml:space="preserve"> }}%</w:t>
+            <w:proofErr w:type="gramStart"/>
+            <w:r>
+              <w:rPr>
+                <w:sz w:val="14"/>
+              </w:rPr>
+              <w:t>{{ a</w:t>
+            </w:r>
+            <w:proofErr w:type="gramEnd"/>
+            <w:r>
+              <w:rPr>
+                <w:sz w:val="14"/>
+              </w:rPr>
+              <w:t>[</w:t>
+            </w:r>
+            <w:r>
+              <w:rPr>
+                <w:sz w:val="14"/>
+              </w:rPr>
+              <w:t>11</w:t>
+            </w:r>
+            <w:r>
+              <w:rPr>
+                <w:sz w:val="14"/>
+              </w:rPr>
+              <w:t>] }}%</w:t>
             </w:r>
           </w:p>
         </w:tc>
         <w:tc>
           <w:tcPr>
             <w:tcW w:w="1454" w:type="dxa"/>
-            <w:tcBorders/>
-          </w:tcPr>
-          <w:p>
-            <w:pPr>
-              <w:pStyle w:val="TableParagraph"/>
-              <w:widowControl w:val="false"/>
-              <w:spacing w:lineRule="exact" w:line="156" w:before="0" w:after="0"/>
-              <w:ind w:left="0" w:right="312" w:hanging="0"/>
+          </w:tcPr>
+          <w:p>
+            <w:pPr>
+              <w:pStyle w:val="TableParagraph"/>
+              <w:spacing w:before="0" w:line="156" w:lineRule="exact"/>
+              <w:ind w:left="0" w:right="312"/>
               <w:jc w:val="right"/>
               <w:rPr>
                 <w:sz w:val="14"/>
               </w:rPr>
             </w:pPr>
-            <w:r>
-              <w:rPr>
-                <w:kern w:val="0"/>
-                <w:sz w:val="14"/>
-                <w:szCs w:val="22"/>
-                <w:lang w:val="en-US" w:eastAsia="en-US" w:bidi="ar-SA"/>
-              </w:rPr>
-              <w:t>Acreditadas:</w:t>
+            <w:proofErr w:type="spellStart"/>
+            <w:r>
+              <w:rPr>
+                <w:sz w:val="14"/>
+              </w:rPr>
+              <w:t>Acreditadas</w:t>
+            </w:r>
+            <w:proofErr w:type="spellEnd"/>
+            <w:r>
+              <w:rPr>
+                <w:sz w:val="14"/>
+              </w:rPr>
+              <w:t>:</w:t>
             </w:r>
           </w:p>
         </w:tc>
         <w:tc>
           <w:tcPr>
             <w:tcW w:w="909" w:type="dxa"/>
-            <w:tcBorders/>
-          </w:tcPr>
-          <w:p>
-            <w:pPr>
-              <w:pStyle w:val="TableParagraph"/>
-              <w:widowControl w:val="false"/>
-              <w:spacing w:lineRule="exact" w:line="156" w:before="0" w:after="0"/>
-              <w:ind w:left="0" w:right="320" w:hanging="0"/>
+          </w:tcPr>
+          <w:p>
+            <w:pPr>
+              <w:pStyle w:val="TableParagraph"/>
+              <w:spacing w:before="0" w:line="156" w:lineRule="exact"/>
+              <w:ind w:left="0" w:right="320"/>
               <w:jc w:val="right"/>
               <w:rPr>
                 <w:sz w:val="14"/>
               </w:rPr>
             </w:pPr>
-            <w:r>
-              <w:rPr>
-                <w:kern w:val="0"/>
-                <w:sz w:val="14"/>
-                <w:szCs w:val="22"/>
-                <w:lang w:val="en-US" w:eastAsia="en-US" w:bidi="ar-SA"/>
-              </w:rPr>
-              <w:t>{{ a[</w:t>
-            </w:r>
-            <w:r>
-              <w:rPr>
-                <w:kern w:val="0"/>
-                <w:sz w:val="14"/>
-                <w:szCs w:val="22"/>
-                <w:lang w:val="en-US" w:eastAsia="en-US" w:bidi="ar-SA"/>
-              </w:rPr>
-              <w:t>3</w:t>
-            </w:r>
-            <w:r>
-              <w:rPr>
-                <w:kern w:val="0"/>
-                <w:sz w:val="14"/>
-                <w:szCs w:val="22"/>
-                <w:lang w:val="en-US" w:eastAsia="en-US" w:bidi="ar-SA"/>
-              </w:rPr>
-              <w:t>] }}</w:t>
+            <w:proofErr w:type="gramStart"/>
+            <w:r>
+              <w:rPr>
+                <w:sz w:val="14"/>
+              </w:rPr>
+              <w:t>{{ a</w:t>
+            </w:r>
+            <w:proofErr w:type="gramEnd"/>
+            <w:r>
+              <w:rPr>
+                <w:sz w:val="14"/>
+              </w:rPr>
+              <w:t>[3] }}</w:t>
             </w:r>
           </w:p>
         </w:tc>
@@ -1823,101 +2180,87 @@
             <w:tcW w:w="2107" w:type="dxa"/>
             <w:gridSpan w:val="3"/>
             <w:vMerge w:val="restart"/>
-            <w:tcBorders/>
-          </w:tcPr>
-          <w:p>
-            <w:pPr>
-              <w:pStyle w:val="TableParagraph"/>
-              <w:widowControl w:val="false"/>
-              <w:spacing w:before="0" w:after="0"/>
-              <w:ind w:left="0" w:right="0" w:hanging="0"/>
-              <w:jc w:val="left"/>
+          </w:tcPr>
+          <w:p>
+            <w:pPr>
+              <w:pStyle w:val="TableParagraph"/>
+              <w:spacing w:before="0"/>
+              <w:ind w:left="0"/>
               <w:rPr>
                 <w:rFonts w:ascii="Times New Roman" w:hAnsi="Times New Roman"/>
                 <w:sz w:val="10"/>
               </w:rPr>
             </w:pPr>
-            <w:r>
-              <w:rPr>
-                <w:rFonts w:ascii="Times New Roman" w:hAnsi="Times New Roman"/>
-                <w:kern w:val="0"/>
-                <w:sz w:val="10"/>
-                <w:szCs w:val="22"/>
-                <w:lang w:val="en-US" w:eastAsia="en-US" w:bidi="ar-SA"/>
-              </w:rPr>
-            </w:r>
           </w:p>
         </w:tc>
       </w:tr>
       <w:tr>
         <w:trPr>
-          <w:trHeight w:val="300" w:hRule="atLeast"/>
+          <w:trHeight w:val="300"/>
         </w:trPr>
         <w:tc>
           <w:tcPr>
             <w:tcW w:w="1359" w:type="dxa"/>
-            <w:tcBorders/>
-          </w:tcPr>
-          <w:p>
-            <w:pPr>
-              <w:pStyle w:val="TableParagraph"/>
-              <w:widowControl w:val="false"/>
-              <w:spacing w:before="67" w:after="0"/>
-              <w:ind w:left="0" w:right="581" w:hanging="0"/>
+          </w:tcPr>
+          <w:p>
+            <w:pPr>
+              <w:pStyle w:val="TableParagraph"/>
+              <w:spacing w:before="67"/>
+              <w:ind w:left="0" w:right="581"/>
               <w:jc w:val="right"/>
               <w:rPr>
                 <w:sz w:val="14"/>
               </w:rPr>
             </w:pPr>
-            <w:r>
-              <w:rPr>
-                <w:kern w:val="0"/>
-                <w:sz w:val="14"/>
-                <w:szCs w:val="22"/>
-                <w:lang w:val="en-US" w:eastAsia="en-US" w:bidi="ar-SA"/>
+            <w:proofErr w:type="spellStart"/>
+            <w:r>
+              <w:rPr>
+                <w:sz w:val="14"/>
               </w:rPr>
               <w:t>Optativos</w:t>
             </w:r>
+            <w:proofErr w:type="spellEnd"/>
           </w:p>
         </w:tc>
         <w:tc>
           <w:tcPr>
             <w:tcW w:w="1239" w:type="dxa"/>
-            <w:tcBorders/>
-          </w:tcPr>
-          <w:p>
-            <w:pPr>
-              <w:pStyle w:val="TableParagraph"/>
-              <w:widowControl w:val="false"/>
-              <w:spacing w:before="67" w:after="0"/>
-              <w:ind w:left="0" w:right="420" w:hanging="0"/>
+          </w:tcPr>
+          <w:p>
+            <w:pPr>
+              <w:pStyle w:val="TableParagraph"/>
+              <w:spacing w:before="67"/>
+              <w:ind w:left="0" w:right="420"/>
               <w:jc w:val="right"/>
               <w:rPr>
                 <w:sz w:val="14"/>
               </w:rPr>
             </w:pPr>
-            <w:r>
-              <w:rPr>
-                <w:kern w:val="0"/>
-                <w:sz w:val="14"/>
-                <w:szCs w:val="22"/>
-                <w:lang w:val="en-US" w:eastAsia="en-US" w:bidi="ar-SA"/>
-              </w:rPr>
-              <w:t>{{ a[1] }}</w:t>
+            <w:proofErr w:type="gramStart"/>
+            <w:r>
+              <w:rPr>
+                <w:sz w:val="14"/>
+              </w:rPr>
+              <w:t>{{ a</w:t>
+            </w:r>
+            <w:proofErr w:type="gramEnd"/>
+            <w:r>
+              <w:rPr>
+                <w:sz w:val="14"/>
+              </w:rPr>
+              <w:t>[1] }}</w:t>
             </w:r>
           </w:p>
         </w:tc>
         <w:tc>
           <w:tcPr>
             <w:tcW w:w="962" w:type="dxa"/>
-            <w:tcBorders/>
-          </w:tcPr>
-          <w:p>
-            <w:pPr>
-              <w:pStyle w:val="TableParagraph"/>
-              <w:widowControl w:val="false"/>
-              <w:spacing w:before="67" w:after="0"/>
-              <w:ind w:left="402" w:right="363" w:hanging="0"/>
+          </w:tcPr>
+          <w:p>
+            <w:pPr>
+              <w:pStyle w:val="TableParagraph"/>
+              <w:spacing w:before="67"/>
+              <w:ind w:left="402" w:right="363"/>
               <w:jc w:val="center"/>
               <w:rPr>
                 <w:sz w:val="14"/>
@@ -1925,10 +2268,7 @@
             </w:pPr>
             <w:r>
               <w:rPr>
-                <w:kern w:val="0"/>
-                <w:sz w:val="14"/>
-                <w:szCs w:val="22"/>
-                <w:lang w:val="en-US" w:eastAsia="en-US" w:bidi="ar-SA"/>
+                <w:sz w:val="14"/>
               </w:rPr>
               <w:t>de</w:t>
             </w:r>
@@ -1937,91 +2277,79 @@
         <w:tc>
           <w:tcPr>
             <w:tcW w:w="1177" w:type="dxa"/>
-            <w:tcBorders/>
-          </w:tcPr>
-          <w:p>
-            <w:pPr>
-              <w:pStyle w:val="TableParagraph"/>
-              <w:widowControl w:val="false"/>
-              <w:spacing w:lineRule="exact" w:line="156" w:before="0" w:after="0"/>
-              <w:ind w:left="0" w:right="158" w:hanging="0"/>
+          </w:tcPr>
+          <w:p>
+            <w:pPr>
+              <w:pStyle w:val="TableParagraph"/>
+              <w:spacing w:before="0" w:line="156" w:lineRule="exact"/>
+              <w:ind w:left="0" w:right="158"/>
               <w:jc w:val="center"/>
-              <w:rPr>
-                <w:kern w:val="0"/>
-                <w:sz w:val="22"/>
-                <w:szCs w:val="22"/>
-                <w:lang w:val="en-US" w:eastAsia="en-US" w:bidi="ar-SA"/>
-              </w:rPr>
-            </w:pPr>
-            <w:r>
-              <w:rPr>
-                <w:kern w:val="0"/>
-                <w:sz w:val="14"/>
-                <w:szCs w:val="22"/>
-                <w:lang w:val="en-US" w:eastAsia="en-US" w:bidi="ar-SA"/>
-              </w:rPr>
-              <w:t>{{ a[</w:t>
-            </w:r>
-            <w:r>
-              <w:rPr>
-                <w:kern w:val="0"/>
-                <w:sz w:val="14"/>
-                <w:szCs w:val="22"/>
-                <w:lang w:val="en-US" w:eastAsia="en-US" w:bidi="ar-SA"/>
-              </w:rPr>
-              <w:t>8]</w:t>
-            </w:r>
-            <w:r>
-              <w:rPr>
-                <w:kern w:val="0"/>
-                <w:sz w:val="14"/>
-                <w:szCs w:val="22"/>
-                <w:lang w:val="en-US" w:eastAsia="en-US" w:bidi="ar-SA"/>
-              </w:rPr>
-              <w:t xml:space="preserve"> }}</w:t>
+            </w:pPr>
+            <w:proofErr w:type="gramStart"/>
+            <w:r>
+              <w:rPr>
+                <w:sz w:val="14"/>
+              </w:rPr>
+              <w:t>{{ a</w:t>
+            </w:r>
+            <w:proofErr w:type="gramEnd"/>
+            <w:r>
+              <w:rPr>
+                <w:sz w:val="14"/>
+              </w:rPr>
+              <w:t>[</w:t>
+            </w:r>
+            <w:r>
+              <w:rPr>
+                <w:sz w:val="14"/>
+              </w:rPr>
+              <w:t>9</w:t>
+            </w:r>
+            <w:r>
+              <w:rPr>
+                <w:sz w:val="14"/>
+              </w:rPr>
+              <w:t>] }}</w:t>
             </w:r>
           </w:p>
         </w:tc>
         <w:tc>
           <w:tcPr>
             <w:tcW w:w="1000" w:type="dxa"/>
-            <w:tcBorders/>
-          </w:tcPr>
-          <w:p>
-            <w:pPr>
-              <w:pStyle w:val="TableParagraph"/>
-              <w:widowControl w:val="false"/>
-              <w:spacing w:before="67" w:after="0"/>
-              <w:ind w:left="0" w:right="158" w:hanging="0"/>
+          </w:tcPr>
+          <w:p>
+            <w:pPr>
+              <w:pStyle w:val="TableParagraph"/>
+              <w:spacing w:before="67"/>
+              <w:ind w:left="0" w:right="158"/>
               <w:jc w:val="right"/>
               <w:rPr>
                 <w:sz w:val="14"/>
               </w:rPr>
             </w:pPr>
-            <w:r>
-              <w:rPr>
-                <w:kern w:val="0"/>
-                <w:sz w:val="14"/>
-                <w:szCs w:val="22"/>
-                <w:lang w:val="en-US" w:eastAsia="en-US" w:bidi="ar-SA"/>
-              </w:rPr>
-              <w:t>{{ a[</w:t>
-            </w:r>
-            <w:r>
-              <w:rPr>
-                <w:kern w:val="0"/>
-                <w:sz w:val="14"/>
-                <w:szCs w:val="22"/>
-                <w:lang w:val="en-US" w:eastAsia="en-US" w:bidi="ar-SA"/>
-              </w:rPr>
-              <w:t>8</w:t>
-            </w:r>
-            <w:r>
-              <w:rPr>
-                <w:kern w:val="0"/>
-                <w:sz w:val="14"/>
-                <w:szCs w:val="22"/>
-                <w:lang w:val="en-US" w:eastAsia="en-US" w:bidi="ar-SA"/>
+            <w:proofErr w:type="gramStart"/>
+            <w:r>
+              <w:rPr>
+                <w:sz w:val="14"/>
+              </w:rPr>
+              <w:t>{{ a</w:t>
+            </w:r>
+            <w:proofErr w:type="gramEnd"/>
+            <w:r>
+              <w:rPr>
+                <w:sz w:val="14"/>
+              </w:rPr>
+              <w:t>[</w:t>
+            </w:r>
+            <w:r>
+              <w:rPr>
+                <w:sz w:val="14"/>
+              </w:rPr>
+              <w:t>12</w:t>
+            </w:r>
+            <w:r>
+              <w:rPr>
+                <w:sz w:val="14"/>
               </w:rPr>
               <w:t>] }}%</w:t>
             </w:r>
@@ -2030,14 +2358,12 @@
         <w:tc>
           <w:tcPr>
             <w:tcW w:w="1454" w:type="dxa"/>
-            <w:tcBorders/>
-          </w:tcPr>
-          <w:p>
-            <w:pPr>
-              <w:pStyle w:val="TableParagraph"/>
-              <w:widowControl w:val="false"/>
-              <w:spacing w:before="67" w:after="0"/>
-              <w:ind w:left="0" w:right="312" w:hanging="0"/>
+          </w:tcPr>
+          <w:p>
+            <w:pPr>
+              <w:pStyle w:val="TableParagraph"/>
+              <w:spacing w:before="67"/>
+              <w:ind w:left="0" w:right="312"/>
               <w:jc w:val="right"/>
               <w:rPr>
                 <w:sz w:val="14"/>
@@ -2045,57 +2371,53 @@
             </w:pPr>
             <w:r>
               <w:rPr>
-                <w:kern w:val="0"/>
-                <w:sz w:val="14"/>
-                <w:szCs w:val="22"/>
-                <w:lang w:val="en-US" w:eastAsia="en-US" w:bidi="ar-SA"/>
-              </w:rPr>
-              <w:t>No acreditadas:</w:t>
+                <w:sz w:val="14"/>
+              </w:rPr>
+              <w:t xml:space="preserve">No </w:t>
+            </w:r>
+            <w:proofErr w:type="spellStart"/>
+            <w:r>
+              <w:rPr>
+                <w:sz w:val="14"/>
+              </w:rPr>
+              <w:t>acreditadas</w:t>
+            </w:r>
+            <w:proofErr w:type="spellEnd"/>
+            <w:r>
+              <w:rPr>
+                <w:sz w:val="14"/>
+              </w:rPr>
+              <w:t>:</w:t>
             </w:r>
           </w:p>
         </w:tc>
         <w:tc>
           <w:tcPr>
             <w:tcW w:w="909" w:type="dxa"/>
-            <w:tcBorders/>
-          </w:tcPr>
-          <w:p>
-            <w:pPr>
-              <w:pStyle w:val="TableParagraph"/>
-              <w:widowControl w:val="false"/>
-              <w:spacing w:before="67" w:after="0"/>
-              <w:ind w:left="0" w:right="320" w:hanging="0"/>
+          </w:tcPr>
+          <w:p>
+            <w:pPr>
+              <w:pStyle w:val="TableParagraph"/>
+              <w:spacing w:before="67"/>
+              <w:ind w:left="0" w:right="320"/>
               <w:jc w:val="right"/>
               <w:rPr>
                 <w:sz w:val="14"/>
               </w:rPr>
             </w:pPr>
-            <w:r>
-              <w:rPr>
-                <w:kern w:val="0"/>
-                <w:sz w:val="14"/>
-                <w:szCs w:val="22"/>
-                <w:lang w:val="en-US" w:eastAsia="en-US" w:bidi="ar-SA"/>
-              </w:rPr>
-              <w:t>{{ a[</w:t>
-            </w:r>
-            <w:r>
-              <w:rPr>
-                <w:kern w:val="0"/>
-                <w:sz w:val="14"/>
-                <w:szCs w:val="22"/>
-                <w:lang w:val="en-US" w:eastAsia="en-US" w:bidi="ar-SA"/>
-              </w:rPr>
-              <w:t>4</w:t>
-            </w:r>
-            <w:r>
-              <w:rPr>
-                <w:kern w:val="0"/>
-                <w:sz w:val="14"/>
-                <w:szCs w:val="22"/>
-                <w:lang w:val="en-US" w:eastAsia="en-US" w:bidi="ar-SA"/>
-              </w:rPr>
-              <w:t>] }}</w:t>
+            <w:proofErr w:type="gramStart"/>
+            <w:r>
+              <w:rPr>
+                <w:sz w:val="14"/>
+              </w:rPr>
+              <w:t>{{ a</w:t>
+            </w:r>
+            <w:proofErr w:type="gramEnd"/>
+            <w:r>
+              <w:rPr>
+                <w:sz w:val="14"/>
+              </w:rPr>
+              <w:t>[4] }}</w:t>
             </w:r>
           </w:p>
         </w:tc>
@@ -2103,46 +2425,31 @@
           <w:tcPr>
             <w:tcW w:w="2107" w:type="dxa"/>
             <w:gridSpan w:val="3"/>
-            <w:vMerge w:val="continue"/>
-            <w:tcBorders/>
-          </w:tcPr>
-          <w:p>
-            <w:pPr>
-              <w:pStyle w:val="Normal"/>
-              <w:widowControl w:val="false"/>
-              <w:spacing w:before="0" w:after="0"/>
-              <w:jc w:val="left"/>
+            <w:vMerge/>
+          </w:tcPr>
+          <w:p>
+            <w:pPr>
               <w:rPr>
                 <w:sz w:val="2"/>
                 <w:szCs w:val="2"/>
               </w:rPr>
             </w:pPr>
-            <w:r>
-              <w:rPr>
-                <w:kern w:val="0"/>
-                <w:sz w:val="2"/>
-                <w:szCs w:val="2"/>
-                <w:lang w:val="en-US" w:eastAsia="en-US" w:bidi="ar-SA"/>
-              </w:rPr>
-            </w:r>
           </w:p>
         </w:tc>
       </w:tr>
       <w:tr>
         <w:trPr>
-          <w:trHeight w:val="300" w:hRule="atLeast"/>
+          <w:trHeight w:val="300"/>
         </w:trPr>
         <w:tc>
           <w:tcPr>
             <w:tcW w:w="1359" w:type="dxa"/>
-            <w:tcBorders/>
-          </w:tcPr>
-          <w:p>
-            <w:pPr>
-              <w:pStyle w:val="TableParagraph"/>
-              <w:widowControl w:val="false"/>
-              <w:spacing w:before="67" w:after="0"/>
-              <w:ind w:left="0" w:right="581" w:hanging="0"/>
+          </w:tcPr>
+          <w:p>
+            <w:pPr>
+              <w:pStyle w:val="TableParagraph"/>
+              <w:spacing w:before="67"/>
+              <w:ind w:left="0" w:right="581"/>
               <w:jc w:val="right"/>
               <w:rPr>
                 <w:sz w:val="14"/>
@@ -2150,10 +2457,7 @@
             </w:pPr>
             <w:r>
               <w:rPr>
-                <w:kern w:val="0"/>
-                <w:sz w:val="14"/>
-                <w:szCs w:val="22"/>
-                <w:lang w:val="en-US" w:eastAsia="en-US" w:bidi="ar-SA"/>
+                <w:sz w:val="14"/>
               </w:rPr>
               <w:t>Total</w:t>
             </w:r>
@@ -2162,41 +2466,42 @@
         <w:tc>
           <w:tcPr>
             <w:tcW w:w="1239" w:type="dxa"/>
-            <w:tcBorders/>
-          </w:tcPr>
-          <w:p>
-            <w:pPr>
-              <w:pStyle w:val="TableParagraph"/>
-              <w:widowControl w:val="false"/>
-              <w:spacing w:before="67" w:after="0"/>
-              <w:ind w:left="0" w:right="420" w:hanging="0"/>
+          </w:tcPr>
+          <w:p>
+            <w:pPr>
+              <w:pStyle w:val="TableParagraph"/>
+              <w:spacing w:before="67"/>
+              <w:ind w:left="0" w:right="420"/>
               <w:jc w:val="right"/>
               <w:rPr>
                 <w:sz w:val="14"/>
               </w:rPr>
             </w:pPr>
-            <w:r>
-              <w:rPr>
-                <w:kern w:val="0"/>
-                <w:sz w:val="14"/>
-                <w:szCs w:val="22"/>
-                <w:lang w:val="en-US" w:eastAsia="en-US" w:bidi="ar-SA"/>
-              </w:rPr>
-              <w:t>{{ a[2] }}</w:t>
+            <w:proofErr w:type="gramStart"/>
+            <w:r>
+              <w:rPr>
+                <w:sz w:val="14"/>
+              </w:rPr>
+              <w:t>{{ a</w:t>
+            </w:r>
+            <w:proofErr w:type="gramEnd"/>
+            <w:r>
+              <w:rPr>
+                <w:sz w:val="14"/>
+              </w:rPr>
+              <w:t>[2] }}</w:t>
             </w:r>
           </w:p>
         </w:tc>
         <w:tc>
           <w:tcPr>
             <w:tcW w:w="962" w:type="dxa"/>
-            <w:tcBorders/>
-          </w:tcPr>
-          <w:p>
-            <w:pPr>
-              <w:pStyle w:val="TableParagraph"/>
-              <w:widowControl w:val="false"/>
-              <w:spacing w:before="67" w:after="0"/>
-              <w:ind w:left="402" w:right="363" w:hanging="0"/>
+          </w:tcPr>
+          <w:p>
+            <w:pPr>
+              <w:pStyle w:val="TableParagraph"/>
+              <w:spacing w:before="67"/>
+              <w:ind w:left="402" w:right="363"/>
               <w:jc w:val="center"/>
               <w:rPr>
                 <w:sz w:val="14"/>
@@ -2204,10 +2509,7 @@
             </w:pPr>
             <w:r>
               <w:rPr>
-                <w:kern w:val="0"/>
-                <w:sz w:val="14"/>
-                <w:szCs w:val="22"/>
-                <w:lang w:val="en-US" w:eastAsia="en-US" w:bidi="ar-SA"/>
+                <w:sz w:val="14"/>
               </w:rPr>
               <w:t>de</w:t>
             </w:r>
@@ -2216,91 +2518,73 @@
         <w:tc>
           <w:tcPr>
             <w:tcW w:w="1177" w:type="dxa"/>
-            <w:tcBorders/>
-          </w:tcPr>
-          <w:p>
-            <w:pPr>
-              <w:pStyle w:val="TableParagraph"/>
-              <w:widowControl w:val="false"/>
-              <w:spacing w:lineRule="exact" w:line="156" w:before="0" w:after="0"/>
-              <w:ind w:left="0" w:right="158" w:hanging="0"/>
+          </w:tcPr>
+          <w:p>
+            <w:pPr>
+              <w:pStyle w:val="TableParagraph"/>
+              <w:spacing w:before="0" w:line="156" w:lineRule="exact"/>
+              <w:ind w:left="0" w:right="158"/>
               <w:jc w:val="center"/>
-              <w:rPr>
-                <w:kern w:val="0"/>
-                <w:sz w:val="22"/>
-                <w:szCs w:val="22"/>
-                <w:lang w:val="en-US" w:eastAsia="en-US" w:bidi="ar-SA"/>
-              </w:rPr>
-            </w:pPr>
-            <w:r>
-              <w:rPr>
-                <w:kern w:val="0"/>
-                <w:sz w:val="14"/>
-                <w:szCs w:val="22"/>
-                <w:lang w:val="en-US" w:eastAsia="en-US" w:bidi="ar-SA"/>
-              </w:rPr>
-              <w:t>{{ a[</w:t>
-            </w:r>
-            <w:r>
-              <w:rPr>
-                <w:kern w:val="0"/>
-                <w:sz w:val="14"/>
-                <w:szCs w:val="22"/>
-                <w:lang w:val="en-US" w:eastAsia="en-US" w:bidi="ar-SA"/>
-              </w:rPr>
-              <w:t>9]</w:t>
-            </w:r>
-            <w:r>
-              <w:rPr>
-                <w:kern w:val="0"/>
-                <w:sz w:val="14"/>
-                <w:szCs w:val="22"/>
-                <w:lang w:val="en-US" w:eastAsia="en-US" w:bidi="ar-SA"/>
-              </w:rPr>
-              <w:t xml:space="preserve"> }}</w:t>
+            </w:pPr>
+            <w:proofErr w:type="gramStart"/>
+            <w:r>
+              <w:rPr>
+                <w:sz w:val="14"/>
+              </w:rPr>
+              <w:t>{{ a</w:t>
+            </w:r>
+            <w:proofErr w:type="gramEnd"/>
+            <w:r>
+              <w:rPr>
+                <w:sz w:val="14"/>
+              </w:rPr>
+              <w:t>[10</w:t>
+            </w:r>
+            <w:r>
+              <w:rPr>
+                <w:sz w:val="14"/>
+              </w:rPr>
+              <w:t>] }}</w:t>
             </w:r>
           </w:p>
         </w:tc>
         <w:tc>
           <w:tcPr>
             <w:tcW w:w="1000" w:type="dxa"/>
-            <w:tcBorders/>
-          </w:tcPr>
-          <w:p>
-            <w:pPr>
-              <w:pStyle w:val="TableParagraph"/>
-              <w:widowControl w:val="false"/>
-              <w:spacing w:before="67" w:after="0"/>
-              <w:ind w:left="0" w:right="158" w:hanging="0"/>
+          </w:tcPr>
+          <w:p>
+            <w:pPr>
+              <w:pStyle w:val="TableParagraph"/>
+              <w:spacing w:before="67"/>
+              <w:ind w:left="0" w:right="158"/>
               <w:jc w:val="right"/>
               <w:rPr>
                 <w:sz w:val="14"/>
               </w:rPr>
             </w:pPr>
-            <w:r>
-              <w:rPr>
-                <w:kern w:val="0"/>
-                <w:sz w:val="14"/>
-                <w:szCs w:val="22"/>
-                <w:lang w:val="en-US" w:eastAsia="en-US" w:bidi="ar-SA"/>
-              </w:rPr>
-              <w:t>{{ a[</w:t>
-            </w:r>
-            <w:r>
-              <w:rPr>
-                <w:kern w:val="0"/>
-                <w:sz w:val="14"/>
-                <w:szCs w:val="22"/>
-                <w:lang w:val="en-US" w:eastAsia="en-US" w:bidi="ar-SA"/>
-              </w:rPr>
-              <w:t>9</w:t>
-            </w:r>
-            <w:r>
-              <w:rPr>
-                <w:kern w:val="0"/>
-                <w:sz w:val="14"/>
-                <w:szCs w:val="22"/>
-                <w:lang w:val="en-US" w:eastAsia="en-US" w:bidi="ar-SA"/>
+            <w:proofErr w:type="gramStart"/>
+            <w:r>
+              <w:rPr>
+                <w:sz w:val="14"/>
+              </w:rPr>
+              <w:t>{{ a</w:t>
+            </w:r>
+            <w:proofErr w:type="gramEnd"/>
+            <w:r>
+              <w:rPr>
+                <w:sz w:val="14"/>
+              </w:rPr>
+              <w:t>[</w:t>
+            </w:r>
+            <w:r>
+              <w:rPr>
+                <w:sz w:val="14"/>
+              </w:rPr>
+              <w:t>13</w:t>
+            </w:r>
+            <w:r>
+              <w:rPr>
+                <w:sz w:val="14"/>
               </w:rPr>
               <w:t>] }}%</w:t>
             </w:r>
@@ -2309,14 +2593,12 @@
         <w:tc>
           <w:tcPr>
             <w:tcW w:w="1454" w:type="dxa"/>
-            <w:tcBorders/>
-          </w:tcPr>
-          <w:p>
-            <w:pPr>
-              <w:pStyle w:val="TableParagraph"/>
-              <w:widowControl w:val="false"/>
-              <w:spacing w:before="67" w:after="0"/>
-              <w:ind w:left="0" w:right="312" w:hanging="0"/>
+          </w:tcPr>
+          <w:p>
+            <w:pPr>
+              <w:pStyle w:val="TableParagraph"/>
+              <w:spacing w:before="67"/>
+              <w:ind w:left="0" w:right="312"/>
               <w:jc w:val="right"/>
               <w:rPr>
                 <w:sz w:val="14"/>
@@ -2324,10 +2606,7 @@
             </w:pPr>
             <w:r>
               <w:rPr>
-                <w:kern w:val="0"/>
-                <w:sz w:val="14"/>
-                <w:szCs w:val="22"/>
-                <w:lang w:val="en-US" w:eastAsia="en-US" w:bidi="ar-SA"/>
+                <w:sz w:val="14"/>
               </w:rPr>
               <w:t>Total:</w:t>
             </w:r>
@@ -2336,59 +2615,42 @@
         <w:tc>
           <w:tcPr>
             <w:tcW w:w="909" w:type="dxa"/>
-            <w:tcBorders/>
-          </w:tcPr>
-          <w:p>
-            <w:pPr>
-              <w:pStyle w:val="TableParagraph"/>
-              <w:widowControl w:val="false"/>
-              <w:spacing w:before="67" w:after="0"/>
-              <w:ind w:left="0" w:right="320" w:hanging="0"/>
+          </w:tcPr>
+          <w:p>
+            <w:pPr>
+              <w:pStyle w:val="TableParagraph"/>
+              <w:spacing w:before="67"/>
+              <w:ind w:left="0" w:right="320"/>
               <w:jc w:val="right"/>
               <w:rPr>
                 <w:sz w:val="14"/>
               </w:rPr>
             </w:pPr>
-            <w:r>
-              <w:rPr>
-                <w:kern w:val="0"/>
-                <w:sz w:val="14"/>
-                <w:szCs w:val="22"/>
-                <w:lang w:val="en-US" w:eastAsia="en-US" w:bidi="ar-SA"/>
-              </w:rPr>
-              <w:t>{{ a[</w:t>
-            </w:r>
-            <w:r>
-              <w:rPr>
-                <w:kern w:val="0"/>
-                <w:sz w:val="14"/>
-                <w:szCs w:val="22"/>
-                <w:lang w:val="en-US" w:eastAsia="en-US" w:bidi="ar-SA"/>
-              </w:rPr>
-              <w:t>5</w:t>
-            </w:r>
-            <w:r>
-              <w:rPr>
-                <w:kern w:val="0"/>
-                <w:sz w:val="14"/>
-                <w:szCs w:val="22"/>
-                <w:lang w:val="en-US" w:eastAsia="en-US" w:bidi="ar-SA"/>
-              </w:rPr>
-              <w:t>] }}</w:t>
+            <w:proofErr w:type="gramStart"/>
+            <w:r>
+              <w:rPr>
+                <w:sz w:val="14"/>
+              </w:rPr>
+              <w:t>{{ a</w:t>
+            </w:r>
+            <w:proofErr w:type="gramEnd"/>
+            <w:r>
+              <w:rPr>
+                <w:sz w:val="14"/>
+              </w:rPr>
+              <w:t>[5] }}</w:t>
             </w:r>
           </w:p>
         </w:tc>
         <w:tc>
           <w:tcPr>
             <w:tcW w:w="800" w:type="dxa"/>
-            <w:tcBorders/>
-          </w:tcPr>
-          <w:p>
-            <w:pPr>
-              <w:pStyle w:val="TableParagraph"/>
-              <w:widowControl w:val="false"/>
-              <w:spacing w:before="67" w:after="0"/>
-              <w:ind w:left="302" w:right="302" w:hanging="0"/>
+          </w:tcPr>
+          <w:p>
+            <w:pPr>
+              <w:pStyle w:val="TableParagraph"/>
+              <w:spacing w:before="67"/>
+              <w:ind w:left="302" w:right="302"/>
               <w:jc w:val="center"/>
               <w:rPr>
                 <w:sz w:val="14"/>
@@ -2396,10 +2658,7 @@
             </w:pPr>
             <w:r>
               <w:rPr>
-                <w:kern w:val="0"/>
-                <w:sz w:val="14"/>
-                <w:szCs w:val="22"/>
-                <w:lang w:val="en-US" w:eastAsia="en-US" w:bidi="ar-SA"/>
+                <w:sz w:val="14"/>
               </w:rPr>
               <w:t>de</w:t>
             </w:r>
@@ -2408,25 +2667,19 @@
         <w:tc>
           <w:tcPr>
             <w:tcW w:w="556" w:type="dxa"/>
-            <w:tcBorders/>
-          </w:tcPr>
-          <w:p>
-            <w:pPr>
-              <w:pStyle w:val="TableParagraph"/>
-              <w:widowControl w:val="false"/>
-              <w:spacing w:before="67" w:after="0"/>
-              <w:ind w:left="100" w:right="240" w:hanging="0"/>
-              <w:jc w:val="left"/>
-              <w:rPr>
-                <w:sz w:val="14"/>
-              </w:rPr>
-            </w:pPr>
-            <w:r>
-              <w:rPr>
-                <w:kern w:val="0"/>
-                <w:sz w:val="14"/>
-                <w:szCs w:val="22"/>
-                <w:lang w:val="en-US" w:eastAsia="en-US" w:bidi="ar-SA"/>
+          </w:tcPr>
+          <w:p>
+            <w:pPr>
+              <w:pStyle w:val="TableParagraph"/>
+              <w:spacing w:before="67"/>
+              <w:ind w:right="240"/>
+              <w:rPr>
+                <w:sz w:val="14"/>
+              </w:rPr>
+            </w:pPr>
+            <w:r>
+              <w:rPr>
+                <w:sz w:val="14"/>
               </w:rPr>
               <w:t>31</w:t>
             </w:r>
@@ -2435,452 +2688,319 @@
         <w:tc>
           <w:tcPr>
             <w:tcW w:w="751" w:type="dxa"/>
-            <w:tcBorders/>
-          </w:tcPr>
-          <w:p>
-            <w:pPr>
-              <w:pStyle w:val="TableParagraph"/>
-              <w:widowControl w:val="false"/>
-              <w:spacing w:before="67" w:after="0"/>
-              <w:ind w:left="0" w:right="0" w:hanging="0"/>
-              <w:jc w:val="left"/>
-              <w:rPr>
-                <w:sz w:val="14"/>
-              </w:rPr>
-            </w:pPr>
-            <w:r>
-              <w:rPr>
-                <w:kern w:val="0"/>
-                <w:sz w:val="14"/>
-                <w:szCs w:val="22"/>
-                <w:lang w:val="en-US" w:eastAsia="en-US" w:bidi="ar-SA"/>
-              </w:rPr>
-              <w:t>{{ a[9] }}%</w:t>
+          </w:tcPr>
+          <w:p>
+            <w:pPr>
+              <w:pStyle w:val="TableParagraph"/>
+              <w:spacing w:before="67"/>
+              <w:ind w:left="0"/>
+              <w:rPr>
+                <w:sz w:val="14"/>
+              </w:rPr>
+            </w:pPr>
+            <w:proofErr w:type="gramStart"/>
+            <w:r>
+              <w:rPr>
+                <w:sz w:val="14"/>
+              </w:rPr>
+              <w:t>{{ a</w:t>
+            </w:r>
+            <w:proofErr w:type="gramEnd"/>
+            <w:r>
+              <w:rPr>
+                <w:sz w:val="14"/>
+              </w:rPr>
+              <w:t>[</w:t>
+            </w:r>
+            <w:r>
+              <w:rPr>
+                <w:sz w:val="14"/>
+              </w:rPr>
+              <w:t>7</w:t>
+            </w:r>
+            <w:r>
+              <w:rPr>
+                <w:sz w:val="14"/>
+              </w:rPr>
+              <w:t>] }}%</w:t>
             </w:r>
           </w:p>
         </w:tc>
       </w:tr>
       <w:tr>
         <w:trPr>
-          <w:trHeight w:val="228" w:hRule="atLeast"/>
+          <w:trHeight w:val="228"/>
         </w:trPr>
         <w:tc>
           <w:tcPr>
             <w:tcW w:w="1359" w:type="dxa"/>
-            <w:tcBorders/>
-          </w:tcPr>
-          <w:p>
-            <w:pPr>
-              <w:pStyle w:val="TableParagraph"/>
-              <w:widowControl w:val="false"/>
-              <w:spacing w:before="0" w:after="0"/>
-              <w:ind w:left="0" w:right="0" w:hanging="0"/>
-              <w:jc w:val="left"/>
+          </w:tcPr>
+          <w:p>
+            <w:pPr>
+              <w:pStyle w:val="TableParagraph"/>
+              <w:spacing w:before="0"/>
+              <w:ind w:left="0"/>
               <w:rPr>
                 <w:rFonts w:ascii="Times New Roman" w:hAnsi="Times New Roman"/>
                 <w:sz w:val="10"/>
               </w:rPr>
             </w:pPr>
-            <w:r>
+          </w:p>
+        </w:tc>
+        <w:tc>
+          <w:tcPr>
+            <w:tcW w:w="1239" w:type="dxa"/>
+          </w:tcPr>
+          <w:p>
+            <w:pPr>
+              <w:pStyle w:val="TableParagraph"/>
+              <w:spacing w:before="0"/>
+              <w:ind w:left="0"/>
               <w:rPr>
                 <w:rFonts w:ascii="Times New Roman" w:hAnsi="Times New Roman"/>
-                <w:kern w:val="0"/>
-                <w:sz w:val="10"/>
-                <w:szCs w:val="22"/>
-                <w:lang w:val="en-US" w:eastAsia="en-US" w:bidi="ar-SA"/>
-              </w:rPr>
-            </w:r>
-          </w:p>
-        </w:tc>
-        <w:tc>
-          <w:tcPr>
-            <w:tcW w:w="1239" w:type="dxa"/>
-            <w:tcBorders/>
-          </w:tcPr>
-          <w:p>
-            <w:pPr>
-              <w:pStyle w:val="TableParagraph"/>
-              <w:widowControl w:val="false"/>
-              <w:spacing w:before="0" w:after="0"/>
-              <w:ind w:left="0" w:right="0" w:hanging="0"/>
-              <w:jc w:val="left"/>
+                <w:sz w:val="10"/>
+              </w:rPr>
+            </w:pPr>
+          </w:p>
+        </w:tc>
+        <w:tc>
+          <w:tcPr>
+            <w:tcW w:w="962" w:type="dxa"/>
+          </w:tcPr>
+          <w:p>
+            <w:pPr>
+              <w:pStyle w:val="TableParagraph"/>
+              <w:spacing w:before="0"/>
+              <w:ind w:left="0"/>
               <w:rPr>
                 <w:rFonts w:ascii="Times New Roman" w:hAnsi="Times New Roman"/>
                 <w:sz w:val="10"/>
               </w:rPr>
             </w:pPr>
-            <w:r>
+          </w:p>
+        </w:tc>
+        <w:tc>
+          <w:tcPr>
+            <w:tcW w:w="1177" w:type="dxa"/>
+          </w:tcPr>
+          <w:p>
+            <w:pPr>
+              <w:pStyle w:val="TableParagraph"/>
+              <w:spacing w:before="0"/>
+              <w:ind w:left="0"/>
               <w:rPr>
                 <w:rFonts w:ascii="Times New Roman" w:hAnsi="Times New Roman"/>
-                <w:kern w:val="0"/>
-                <w:sz w:val="10"/>
-                <w:szCs w:val="22"/>
-                <w:lang w:val="en-US" w:eastAsia="en-US" w:bidi="ar-SA"/>
-              </w:rPr>
-            </w:r>
-          </w:p>
-        </w:tc>
-        <w:tc>
-          <w:tcPr>
-            <w:tcW w:w="962" w:type="dxa"/>
-            <w:tcBorders/>
-          </w:tcPr>
-          <w:p>
-            <w:pPr>
-              <w:pStyle w:val="TableParagraph"/>
-              <w:widowControl w:val="false"/>
-              <w:spacing w:before="0" w:after="0"/>
-              <w:ind w:left="0" w:right="0" w:hanging="0"/>
-              <w:jc w:val="left"/>
+                <w:sz w:val="10"/>
+              </w:rPr>
+            </w:pPr>
+          </w:p>
+        </w:tc>
+        <w:tc>
+          <w:tcPr>
+            <w:tcW w:w="1000" w:type="dxa"/>
+          </w:tcPr>
+          <w:p>
+            <w:pPr>
+              <w:pStyle w:val="TableParagraph"/>
+              <w:spacing w:before="0"/>
+              <w:ind w:left="0"/>
               <w:rPr>
                 <w:rFonts w:ascii="Times New Roman" w:hAnsi="Times New Roman"/>
                 <w:sz w:val="10"/>
               </w:rPr>
             </w:pPr>
-            <w:r>
+          </w:p>
+        </w:tc>
+        <w:tc>
+          <w:tcPr>
+            <w:tcW w:w="1454" w:type="dxa"/>
+          </w:tcPr>
+          <w:p>
+            <w:pPr>
+              <w:pStyle w:val="TableParagraph"/>
+              <w:spacing w:before="67" w:line="141" w:lineRule="exact"/>
+              <w:ind w:left="0" w:right="312"/>
+              <w:jc w:val="right"/>
+              <w:rPr>
+                <w:sz w:val="14"/>
+              </w:rPr>
+            </w:pPr>
+            <w:proofErr w:type="spellStart"/>
+            <w:r>
+              <w:rPr>
+                <w:sz w:val="14"/>
+              </w:rPr>
+              <w:t>Promedio</w:t>
+            </w:r>
+            <w:proofErr w:type="spellEnd"/>
+            <w:r>
+              <w:rPr>
+                <w:sz w:val="14"/>
+              </w:rPr>
+              <w:t>:</w:t>
+            </w:r>
+          </w:p>
+        </w:tc>
+        <w:tc>
+          <w:tcPr>
+            <w:tcW w:w="909" w:type="dxa"/>
+          </w:tcPr>
+          <w:p>
+            <w:pPr>
+              <w:pStyle w:val="TableParagraph"/>
+              <w:spacing w:before="67" w:line="141" w:lineRule="exact"/>
+              <w:ind w:left="0" w:right="320"/>
+              <w:jc w:val="right"/>
+              <w:rPr>
+                <w:sz w:val="14"/>
+              </w:rPr>
+            </w:pPr>
+            <w:proofErr w:type="gramStart"/>
+            <w:r>
+              <w:rPr>
+                <w:sz w:val="14"/>
+              </w:rPr>
+              <w:t>{{ a</w:t>
+            </w:r>
+            <w:proofErr w:type="gramEnd"/>
+            <w:r>
+              <w:rPr>
+                <w:sz w:val="14"/>
+              </w:rPr>
+              <w:t>[6] }}</w:t>
+            </w:r>
+          </w:p>
+        </w:tc>
+        <w:tc>
+          <w:tcPr>
+            <w:tcW w:w="800" w:type="dxa"/>
+          </w:tcPr>
+          <w:p>
+            <w:pPr>
+              <w:pStyle w:val="TableParagraph"/>
+              <w:spacing w:before="0"/>
+              <w:ind w:left="0"/>
               <w:rPr>
                 <w:rFonts w:ascii="Times New Roman" w:hAnsi="Times New Roman"/>
-                <w:kern w:val="0"/>
-                <w:sz w:val="10"/>
-                <w:szCs w:val="22"/>
-                <w:lang w:val="en-US" w:eastAsia="en-US" w:bidi="ar-SA"/>
-              </w:rPr>
-            </w:r>
-          </w:p>
-        </w:tc>
-        <w:tc>
-          <w:tcPr>
-            <w:tcW w:w="1177" w:type="dxa"/>
-            <w:tcBorders/>
-          </w:tcPr>
-          <w:p>
-            <w:pPr>
-              <w:pStyle w:val="TableParagraph"/>
-              <w:widowControl w:val="false"/>
-              <w:spacing w:before="0" w:after="0"/>
-              <w:ind w:left="0" w:right="0" w:hanging="0"/>
-              <w:jc w:val="left"/>
+                <w:sz w:val="10"/>
+              </w:rPr>
+            </w:pPr>
+          </w:p>
+        </w:tc>
+        <w:tc>
+          <w:tcPr>
+            <w:tcW w:w="556" w:type="dxa"/>
+          </w:tcPr>
+          <w:p>
+            <w:pPr>
+              <w:pStyle w:val="TableParagraph"/>
+              <w:spacing w:before="0"/>
+              <w:ind w:left="0"/>
               <w:rPr>
                 <w:rFonts w:ascii="Times New Roman" w:hAnsi="Times New Roman"/>
                 <w:sz w:val="10"/>
               </w:rPr>
             </w:pPr>
-            <w:r>
+          </w:p>
+        </w:tc>
+        <w:tc>
+          <w:tcPr>
+            <w:tcW w:w="751" w:type="dxa"/>
+          </w:tcPr>
+          <w:p>
+            <w:pPr>
+              <w:pStyle w:val="TableParagraph"/>
+              <w:spacing w:before="0"/>
+              <w:ind w:left="0"/>
               <w:rPr>
                 <w:rFonts w:ascii="Times New Roman" w:hAnsi="Times New Roman"/>
-                <w:kern w:val="0"/>
-                <w:sz w:val="10"/>
-                <w:szCs w:val="22"/>
-                <w:lang w:val="en-US" w:eastAsia="en-US" w:bidi="ar-SA"/>
-              </w:rPr>
-            </w:r>
-          </w:p>
-        </w:tc>
-        <w:tc>
-          <w:tcPr>
-            <w:tcW w:w="1000" w:type="dxa"/>
-            <w:tcBorders/>
-          </w:tcPr>
-          <w:p>
-            <w:pPr>
-              <w:pStyle w:val="TableParagraph"/>
-              <w:widowControl w:val="false"/>
-              <w:spacing w:before="0" w:after="0"/>
-              <w:ind w:left="0" w:right="0" w:hanging="0"/>
-              <w:jc w:val="left"/>
-              <w:rPr>
-                <w:rFonts w:ascii="Times New Roman" w:hAnsi="Times New Roman"/>
-                <w:sz w:val="10"/>
-              </w:rPr>
-            </w:pPr>
-            <w:r>
-              <w:rPr>
-                <w:rFonts w:ascii="Times New Roman" w:hAnsi="Times New Roman"/>
-                <w:kern w:val="0"/>
-                <w:sz w:val="10"/>
-                <w:szCs w:val="22"/>
-                <w:lang w:val="en-US" w:eastAsia="en-US" w:bidi="ar-SA"/>
-              </w:rPr>
-            </w:r>
-          </w:p>
-        </w:tc>
-        <w:tc>
-          <w:tcPr>
-            <w:tcW w:w="1454" w:type="dxa"/>
-            <w:tcBorders/>
-          </w:tcPr>
-          <w:p>
-            <w:pPr>
-              <w:pStyle w:val="TableParagraph"/>
-              <w:widowControl w:val="false"/>
-              <w:spacing w:lineRule="exact" w:line="141" w:before="67" w:after="0"/>
-              <w:ind w:left="0" w:right="312" w:hanging="0"/>
-              <w:jc w:val="right"/>
-              <w:rPr>
-                <w:sz w:val="14"/>
-              </w:rPr>
-            </w:pPr>
-            <w:r>
-              <w:rPr>
-                <w:kern w:val="0"/>
-                <w:sz w:val="14"/>
-                <w:szCs w:val="22"/>
-                <w:lang w:val="en-US" w:eastAsia="en-US" w:bidi="ar-SA"/>
-              </w:rPr>
-              <w:t>Promedio:</w:t>
-            </w:r>
-          </w:p>
-        </w:tc>
-        <w:tc>
-          <w:tcPr>
-            <w:tcW w:w="909" w:type="dxa"/>
-            <w:tcBorders/>
-          </w:tcPr>
-          <w:p>
-            <w:pPr>
-              <w:pStyle w:val="TableParagraph"/>
-              <w:widowControl w:val="false"/>
-              <w:spacing w:lineRule="exact" w:line="141" w:before="67" w:after="0"/>
-              <w:ind w:left="0" w:right="320" w:hanging="0"/>
-              <w:jc w:val="right"/>
-              <w:rPr>
-                <w:sz w:val="14"/>
-              </w:rPr>
-            </w:pPr>
-            <w:r>
-              <w:rPr>
-                <w:kern w:val="0"/>
-                <w:sz w:val="14"/>
-                <w:szCs w:val="22"/>
-                <w:lang w:val="en-US" w:eastAsia="en-US" w:bidi="ar-SA"/>
-              </w:rPr>
-              <w:t>{{ a[</w:t>
-            </w:r>
-            <w:r>
-              <w:rPr>
-                <w:kern w:val="0"/>
-                <w:sz w:val="14"/>
-                <w:szCs w:val="22"/>
-                <w:lang w:val="en-US" w:eastAsia="en-US" w:bidi="ar-SA"/>
-              </w:rPr>
-              <w:t>6</w:t>
-            </w:r>
-            <w:r>
-              <w:rPr>
-                <w:kern w:val="0"/>
-                <w:sz w:val="14"/>
-                <w:szCs w:val="22"/>
-                <w:lang w:val="en-US" w:eastAsia="en-US" w:bidi="ar-SA"/>
-              </w:rPr>
-              <w:t>] }}</w:t>
-            </w:r>
-          </w:p>
-        </w:tc>
-        <w:tc>
-          <w:tcPr>
-            <w:tcW w:w="800" w:type="dxa"/>
-            <w:tcBorders/>
-          </w:tcPr>
-          <w:p>
-            <w:pPr>
-              <w:pStyle w:val="TableParagraph"/>
-              <w:widowControl w:val="false"/>
-              <w:spacing w:before="0" w:after="0"/>
-              <w:ind w:left="0" w:right="0" w:hanging="0"/>
-              <w:jc w:val="left"/>
-              <w:rPr>
-                <w:rFonts w:ascii="Times New Roman" w:hAnsi="Times New Roman"/>
-                <w:sz w:val="10"/>
-              </w:rPr>
-            </w:pPr>
-            <w:r>
-              <w:rPr>
-                <w:rFonts w:ascii="Times New Roman" w:hAnsi="Times New Roman"/>
-                <w:kern w:val="0"/>
-                <w:sz w:val="10"/>
-                <w:szCs w:val="22"/>
-                <w:lang w:val="en-US" w:eastAsia="en-US" w:bidi="ar-SA"/>
-              </w:rPr>
-            </w:r>
-          </w:p>
-        </w:tc>
-        <w:tc>
-          <w:tcPr>
-            <w:tcW w:w="556" w:type="dxa"/>
-            <w:tcBorders/>
-          </w:tcPr>
-          <w:p>
-            <w:pPr>
-              <w:pStyle w:val="TableParagraph"/>
-              <w:widowControl w:val="false"/>
-              <w:spacing w:before="0" w:after="0"/>
-              <w:ind w:left="0" w:right="0" w:hanging="0"/>
-              <w:jc w:val="left"/>
-              <w:rPr>
-                <w:rFonts w:ascii="Times New Roman" w:hAnsi="Times New Roman"/>
-                <w:sz w:val="10"/>
-              </w:rPr>
-            </w:pPr>
-            <w:r>
-              <w:rPr>
-                <w:rFonts w:ascii="Times New Roman" w:hAnsi="Times New Roman"/>
-                <w:kern w:val="0"/>
-                <w:sz w:val="10"/>
-                <w:szCs w:val="22"/>
-                <w:lang w:val="en-US" w:eastAsia="en-US" w:bidi="ar-SA"/>
-              </w:rPr>
-            </w:r>
-          </w:p>
-        </w:tc>
-        <w:tc>
-          <w:tcPr>
-            <w:tcW w:w="751" w:type="dxa"/>
-            <w:tcBorders/>
-          </w:tcPr>
-          <w:p>
-            <w:pPr>
-              <w:pStyle w:val="TableParagraph"/>
-              <w:widowControl w:val="false"/>
-              <w:spacing w:before="0" w:after="0"/>
-              <w:ind w:left="0" w:right="0" w:hanging="0"/>
-              <w:jc w:val="left"/>
-              <w:rPr>
-                <w:rFonts w:ascii="Times New Roman" w:hAnsi="Times New Roman"/>
-                <w:sz w:val="10"/>
-              </w:rPr>
-            </w:pPr>
-            <w:r>
-              <w:rPr>
-                <w:rFonts w:ascii="Times New Roman" w:hAnsi="Times New Roman"/>
-                <w:kern w:val="0"/>
-                <w:sz w:val="10"/>
-                <w:szCs w:val="22"/>
-                <w:lang w:val="en-US" w:eastAsia="en-US" w:bidi="ar-SA"/>
-              </w:rPr>
-            </w:r>
+                <w:sz w:val="10"/>
+              </w:rPr>
+            </w:pPr>
           </w:p>
         </w:tc>
       </w:tr>
     </w:tbl>
     <w:p>
       <w:pPr>
-        <w:pStyle w:val="TextBody"/>
+        <w:pStyle w:val="Textoindependiente"/>
         <w:rPr>
           <w:rFonts w:ascii="Times New Roman" w:hAnsi="Times New Roman"/>
           <w:sz w:val="20"/>
         </w:rPr>
       </w:pPr>
-      <w:r>
-        <w:rPr>
-          <w:rFonts w:ascii="Times New Roman" w:hAnsi="Times New Roman"/>
-          <w:sz w:val="20"/>
-        </w:rPr>
-      </w:r>
     </w:p>
     <w:p>
       <w:pPr>
-        <w:pStyle w:val="TextBody"/>
+        <w:pStyle w:val="Textoindependiente"/>
         <w:rPr>
           <w:rFonts w:ascii="Times New Roman" w:hAnsi="Times New Roman"/>
           <w:sz w:val="20"/>
         </w:rPr>
       </w:pPr>
-      <w:r>
-        <w:rPr>
-          <w:rFonts w:ascii="Times New Roman" w:hAnsi="Times New Roman"/>
-          <w:sz w:val="20"/>
-        </w:rPr>
-      </w:r>
     </w:p>
     <w:p>
       <w:pPr>
-        <w:pStyle w:val="TextBody"/>
+        <w:pStyle w:val="Textoindependiente"/>
         <w:rPr>
           <w:rFonts w:ascii="Times New Roman" w:hAnsi="Times New Roman"/>
           <w:sz w:val="20"/>
         </w:rPr>
       </w:pPr>
-      <w:r>
-        <w:rPr>
-          <w:rFonts w:ascii="Times New Roman" w:hAnsi="Times New Roman"/>
-          <w:sz w:val="20"/>
-        </w:rPr>
-      </w:r>
     </w:p>
     <w:p>
       <w:pPr>
-        <w:pStyle w:val="TextBody"/>
+        <w:pStyle w:val="Textoindependiente"/>
         <w:rPr>
           <w:rFonts w:ascii="Times New Roman" w:hAnsi="Times New Roman"/>
           <w:sz w:val="20"/>
         </w:rPr>
       </w:pPr>
-      <w:r>
-        <w:rPr>
-          <w:rFonts w:ascii="Times New Roman" w:hAnsi="Times New Roman"/>
-          <w:sz w:val="20"/>
-        </w:rPr>
-      </w:r>
     </w:p>
     <w:p>
       <w:pPr>
-        <w:pStyle w:val="TextBody"/>
+        <w:pStyle w:val="Textoindependiente"/>
         <w:rPr>
           <w:rFonts w:ascii="Times New Roman" w:hAnsi="Times New Roman"/>
           <w:sz w:val="20"/>
         </w:rPr>
       </w:pPr>
-      <w:r>
-        <w:rPr>
-          <w:rFonts w:ascii="Times New Roman" w:hAnsi="Times New Roman"/>
-          <w:sz w:val="20"/>
-        </w:rPr>
-      </w:r>
     </w:p>
     <w:p>
       <w:pPr>
-        <w:pStyle w:val="TextBody"/>
-        <w:spacing w:before="4" w:after="0"/>
+        <w:pStyle w:val="Textoindependiente"/>
+        <w:spacing w:before="4"/>
         <w:rPr>
           <w:rFonts w:ascii="Times New Roman" w:hAnsi="Times New Roman"/>
           <w:sz w:val="11"/>
         </w:rPr>
       </w:pPr>
-      <w:r>
-        <w:rPr>
-          <w:rFonts w:ascii="Times New Roman" w:hAnsi="Times New Roman"/>
-          <w:sz w:val="11"/>
-        </w:rPr>
-      </w:r>
     </w:p>
     <w:tbl>
       <w:tblPr>
         <w:tblStyle w:val="TableNormal"/>
         <w:tblW w:w="10997" w:type="dxa"/>
-        <w:jc w:val="left"/>
         <w:tblInd w:w="129" w:type="dxa"/>
         <w:tblLayout w:type="fixed"/>
         <w:tblCellMar>
-          <w:top w:w="0" w:type="dxa"/>
           <w:left w:w="10" w:type="dxa"/>
-          <w:bottom w:w="0" w:type="dxa"/>
           <w:right w:w="10" w:type="dxa"/>
         </w:tblCellMar>
-        <w:tblLook w:val="01e0" w:noHBand="0" w:noVBand="0" w:firstColumn="1" w:lastRow="1" w:lastColumn="1" w:firstRow="1"/>
+        <w:tblLook w:val="01E0" w:firstRow="1" w:lastRow="1" w:firstColumn="1" w:lastColumn="1" w:noHBand="0" w:noVBand="0"/>
       </w:tblPr>
       <w:tblGrid>
-        <w:gridCol w:w="1034"/>
+        <w:gridCol w:w="1035"/>
         <w:gridCol w:w="839"/>
         <w:gridCol w:w="1183"/>
         <w:gridCol w:w="765"/>
-        <w:gridCol w:w="4202"/>
+        <w:gridCol w:w="4203"/>
         <w:gridCol w:w="534"/>
         <w:gridCol w:w="1225"/>
         <w:gridCol w:w="1213"/>
       </w:tblGrid>
       <w:tr>
         <w:trPr>
-          <w:trHeight w:val="175" w:hRule="atLeast"/>
+          <w:trHeight w:val="175"/>
         </w:trPr>
         <w:tc>
           <w:tcPr>
@@ -2895,22 +3015,25 @@
           <w:p>
             <w:pPr>
               <w:pStyle w:val="TableParagraph"/>
-              <w:widowControl w:val="false"/>
-              <w:spacing w:before="31" w:after="0"/>
-              <w:jc w:val="left"/>
-              <w:rPr>
-                <w:sz w:val="10"/>
-              </w:rPr>
-            </w:pPr>
-            <w:r>
-              <w:rPr>
-                <w:kern w:val="0"/>
-                <w:sz w:val="10"/>
-                <w:szCs w:val="22"/>
-                <w:lang w:val="en-US" w:eastAsia="en-US" w:bidi="ar-SA"/>
-              </w:rPr>
-              <w:t>Nombre Plantel</w:t>
-            </w:r>
+              <w:spacing w:before="31"/>
+              <w:rPr>
+                <w:sz w:val="10"/>
+              </w:rPr>
+            </w:pPr>
+            <w:r>
+              <w:rPr>
+                <w:sz w:val="10"/>
+              </w:rPr>
+              <w:t xml:space="preserve">Nombre </w:t>
+            </w:r>
+            <w:proofErr w:type="spellStart"/>
+            <w:r>
+              <w:rPr>
+                <w:sz w:val="10"/>
+              </w:rPr>
+              <w:t>Plantel</w:t>
+            </w:r>
+            <w:proofErr w:type="spellEnd"/>
           </w:p>
         </w:tc>
         <w:tc>
@@ -2926,19 +3049,14 @@
           <w:p>
             <w:pPr>
               <w:pStyle w:val="TableParagraph"/>
-              <w:widowControl w:val="false"/>
-              <w:spacing w:before="31" w:after="0"/>
-              <w:jc w:val="left"/>
-              <w:rPr>
-                <w:sz w:val="10"/>
-              </w:rPr>
-            </w:pPr>
-            <w:r>
-              <w:rPr>
-                <w:kern w:val="0"/>
-                <w:sz w:val="10"/>
-                <w:szCs w:val="22"/>
-                <w:lang w:val="en-US" w:eastAsia="en-US" w:bidi="ar-SA"/>
+              <w:spacing w:before="31"/>
+              <w:rPr>
+                <w:sz w:val="10"/>
+              </w:rPr>
+            </w:pPr>
+            <w:r>
+              <w:rPr>
+                <w:sz w:val="10"/>
               </w:rPr>
               <w:t>Tipo UAC</w:t>
             </w:r>
@@ -2957,19 +3075,14 @@
           <w:p>
             <w:pPr>
               <w:pStyle w:val="TableParagraph"/>
-              <w:widowControl w:val="false"/>
-              <w:spacing w:before="31" w:after="0"/>
-              <w:jc w:val="left"/>
-              <w:rPr>
-                <w:sz w:val="10"/>
-              </w:rPr>
-            </w:pPr>
-            <w:r>
-              <w:rPr>
-                <w:kern w:val="0"/>
-                <w:sz w:val="10"/>
-                <w:szCs w:val="22"/>
-                <w:lang w:val="en-US" w:eastAsia="en-US" w:bidi="ar-SA"/>
+              <w:spacing w:before="31"/>
+              <w:rPr>
+                <w:sz w:val="10"/>
+              </w:rPr>
+            </w:pPr>
+            <w:r>
+              <w:rPr>
+                <w:sz w:val="10"/>
               </w:rPr>
               <w:t>Clave UAC</w:t>
             </w:r>
@@ -2988,23 +3101,20 @@
           <w:p>
             <w:pPr>
               <w:pStyle w:val="TableParagraph"/>
-              <w:widowControl w:val="false"/>
-              <w:spacing w:before="31" w:after="0"/>
-              <w:ind w:left="99" w:right="0" w:hanging="0"/>
-              <w:jc w:val="left"/>
-              <w:rPr>
-                <w:sz w:val="10"/>
-              </w:rPr>
-            </w:pPr>
-            <w:r>
-              <w:rPr>
-                <w:kern w:val="0"/>
-                <w:sz w:val="10"/>
-                <w:szCs w:val="22"/>
-                <w:lang w:val="en-US" w:eastAsia="en-US" w:bidi="ar-SA"/>
+              <w:spacing w:before="31"/>
+              <w:ind w:left="99"/>
+              <w:rPr>
+                <w:sz w:val="10"/>
+              </w:rPr>
+            </w:pPr>
+            <w:proofErr w:type="spellStart"/>
+            <w:r>
+              <w:rPr>
+                <w:sz w:val="10"/>
               </w:rPr>
               <w:t>Semestre</w:t>
             </w:r>
+            <w:proofErr w:type="spellEnd"/>
           </w:p>
         </w:tc>
         <w:tc>
@@ -3020,20 +3130,15 @@
           <w:p>
             <w:pPr>
               <w:pStyle w:val="TableParagraph"/>
-              <w:widowControl w:val="false"/>
-              <w:spacing w:before="31" w:after="0"/>
-              <w:ind w:left="99" w:right="0" w:hanging="0"/>
-              <w:jc w:val="left"/>
-              <w:rPr>
-                <w:sz w:val="10"/>
-              </w:rPr>
-            </w:pPr>
-            <w:r>
-              <w:rPr>
-                <w:kern w:val="0"/>
-                <w:sz w:val="10"/>
-                <w:szCs w:val="22"/>
-                <w:lang w:val="en-US" w:eastAsia="en-US" w:bidi="ar-SA"/>
+              <w:spacing w:before="31"/>
+              <w:ind w:left="99"/>
+              <w:rPr>
+                <w:sz w:val="10"/>
+              </w:rPr>
+            </w:pPr>
+            <w:r>
+              <w:rPr>
+                <w:sz w:val="10"/>
               </w:rPr>
               <w:t>Nombre</w:t>
             </w:r>
@@ -3052,19 +3157,14 @@
           <w:p>
             <w:pPr>
               <w:pStyle w:val="TableParagraph"/>
-              <w:widowControl w:val="false"/>
-              <w:spacing w:before="31" w:after="0"/>
-              <w:jc w:val="left"/>
-              <w:rPr>
-                <w:sz w:val="10"/>
-              </w:rPr>
-            </w:pPr>
-            <w:r>
-              <w:rPr>
-                <w:kern w:val="0"/>
-                <w:sz w:val="10"/>
-                <w:szCs w:val="22"/>
-                <w:lang w:val="en-US" w:eastAsia="en-US" w:bidi="ar-SA"/>
+              <w:spacing w:before="31"/>
+              <w:rPr>
+                <w:sz w:val="10"/>
+              </w:rPr>
+            </w:pPr>
+            <w:r>
+              <w:rPr>
+                <w:sz w:val="10"/>
               </w:rPr>
               <w:t>Calif</w:t>
             </w:r>
@@ -3083,22 +3183,39 @@
           <w:p>
             <w:pPr>
               <w:pStyle w:val="TableParagraph"/>
-              <w:widowControl w:val="false"/>
-              <w:spacing w:before="31" w:after="0"/>
-              <w:jc w:val="left"/>
-              <w:rPr>
-                <w:sz w:val="10"/>
-              </w:rPr>
-            </w:pPr>
-            <w:r>
-              <w:rPr>
-                <w:kern w:val="0"/>
-                <w:sz w:val="10"/>
-                <w:szCs w:val="22"/>
-                <w:lang w:val="en-US" w:eastAsia="en-US" w:bidi="ar-SA"/>
-              </w:rPr>
-              <w:t>Horas sem/Creditos</w:t>
-            </w:r>
+              <w:spacing w:before="31"/>
+              <w:rPr>
+                <w:sz w:val="10"/>
+              </w:rPr>
+            </w:pPr>
+            <w:r>
+              <w:rPr>
+                <w:sz w:val="10"/>
+              </w:rPr>
+              <w:t xml:space="preserve">Horas </w:t>
+            </w:r>
+            <w:proofErr w:type="spellStart"/>
+            <w:r>
+              <w:rPr>
+                <w:sz w:val="10"/>
+              </w:rPr>
+              <w:t>sem</w:t>
+            </w:r>
+            <w:proofErr w:type="spellEnd"/>
+            <w:r>
+              <w:rPr>
+                <w:sz w:val="10"/>
+              </w:rPr>
+              <w:t>/</w:t>
+            </w:r>
+            <w:proofErr w:type="spellStart"/>
+            <w:r>
+              <w:rPr>
+                <w:sz w:val="10"/>
+              </w:rPr>
+              <w:t>Creditos</w:t>
+            </w:r>
+            <w:proofErr w:type="spellEnd"/>
           </w:p>
         </w:tc>
         <w:tc>
@@ -3114,29 +3231,32 @@
           <w:p>
             <w:pPr>
               <w:pStyle w:val="TableParagraph"/>
-              <w:widowControl w:val="false"/>
-              <w:spacing w:before="31" w:after="0"/>
-              <w:ind w:left="101" w:right="0" w:hanging="0"/>
-              <w:jc w:val="left"/>
-              <w:rPr>
-                <w:sz w:val="10"/>
-              </w:rPr>
-            </w:pPr>
-            <w:r>
-              <w:rPr>
-                <w:kern w:val="0"/>
-                <w:sz w:val="10"/>
-                <w:szCs w:val="22"/>
-                <w:lang w:val="en-US" w:eastAsia="en-US" w:bidi="ar-SA"/>
-              </w:rPr>
-              <w:t>Periodo Escolar</w:t>
+              <w:spacing w:before="31"/>
+              <w:ind w:left="101"/>
+              <w:rPr>
+                <w:sz w:val="10"/>
+              </w:rPr>
+            </w:pPr>
+            <w:proofErr w:type="spellStart"/>
+            <w:r>
+              <w:rPr>
+                <w:sz w:val="10"/>
+              </w:rPr>
+              <w:t>Periodo</w:t>
+            </w:r>
+            <w:proofErr w:type="spellEnd"/>
+            <w:r>
+              <w:rPr>
+                <w:sz w:val="10"/>
+              </w:rPr>
+              <w:t xml:space="preserve"> Escolar</w:t>
             </w:r>
           </w:p>
         </w:tc>
       </w:tr>
       <w:tr>
         <w:trPr>
-          <w:trHeight w:val="185" w:hRule="atLeast"/>
+          <w:trHeight w:val="185"/>
         </w:trPr>
         <w:tc>
           <w:tcPr>
@@ -3151,29 +3271,52 @@
           <w:p>
             <w:pPr>
               <w:pStyle w:val="TableParagraph"/>
-              <w:widowControl w:val="false"/>
-              <w:spacing w:before="31" w:after="0"/>
-              <w:ind w:left="101" w:right="0" w:hanging="0"/>
-              <w:jc w:val="left"/>
-              <w:rPr>
-                <w:sz w:val="10"/>
-              </w:rPr>
-            </w:pPr>
-            <w:r>
-              <w:rPr>
-                <w:kern w:val="0"/>
-                <w:sz w:val="10"/>
-                <w:szCs w:val="22"/>
-                <w:lang w:val="en-US" w:eastAsia="en-US" w:bidi="ar-SA"/>
-              </w:rPr>
-              <w:t>{%tr for i in range(ha|length) %</w:t>
+              <w:spacing w:before="31"/>
+              <w:ind w:left="101"/>
+              <w:rPr>
+                <w:sz w:val="10"/>
+              </w:rPr>
+            </w:pPr>
+            <w:r>
+              <w:rPr>
+                <w:sz w:val="10"/>
+              </w:rPr>
+              <w:t xml:space="preserve">{%tr for </w:t>
+            </w:r>
+            <w:proofErr w:type="spellStart"/>
+            <w:r>
+              <w:rPr>
+                <w:sz w:val="10"/>
+              </w:rPr>
+              <w:t>i</w:t>
+            </w:r>
+            <w:proofErr w:type="spellEnd"/>
+            <w:r>
+              <w:rPr>
+                <w:sz w:val="10"/>
+              </w:rPr>
+              <w:t xml:space="preserve"> in range(</w:t>
+            </w:r>
+            <w:proofErr w:type="spellStart"/>
+            <w:r>
+              <w:rPr>
+                <w:sz w:val="10"/>
+              </w:rPr>
+              <w:t>ha|length</w:t>
+            </w:r>
+            <w:proofErr w:type="spellEnd"/>
+            <w:r>
+              <w:rPr>
+                <w:sz w:val="10"/>
+              </w:rPr>
+              <w:t>) %</w:t>
             </w:r>
           </w:p>
         </w:tc>
       </w:tr>
       <w:tr>
         <w:trPr>
-          <w:trHeight w:val="195" w:hRule="atLeast"/>
+          <w:trHeight w:val="195"/>
         </w:trPr>
         <w:tc>
           <w:tcPr>
@@ -3183,34 +3326,93 @@
               <w:left w:val="single" w:sz="8" w:space="0" w:color="000000"/>
               <w:right w:val="single" w:sz="8" w:space="0" w:color="000000"/>
             </w:tcBorders>
-            <w:shd w:color="auto" w:fill="auto" w:val="clear"/>
-          </w:tcPr>
-          <w:p>
-            <w:pPr>
-              <w:pStyle w:val="TableParagraph"/>
-              <w:widowControl w:val="false"/>
-              <w:spacing w:before="31" w:after="0"/>
-              <w:ind w:left="101" w:right="0" w:hanging="0"/>
-              <w:jc w:val="left"/>
-              <w:rPr>
-                <w:sz w:val="10"/>
-              </w:rPr>
-            </w:pPr>
-            <w:r>
-              <w:rPr>
-                <w:kern w:val="0"/>
-                <w:sz w:val="10"/>
-                <w:szCs w:val="22"/>
-                <w:lang w:val="en-US" w:eastAsia="en-US" w:bidi="ar-SA"/>
-              </w:rPr>
-              <w:t>{%tr if i is divisibleby(2) and i != (ha|length -1) %}</w:t>
+            <w:shd w:val="clear" w:color="auto" w:fill="auto"/>
+          </w:tcPr>
+          <w:p>
+            <w:pPr>
+              <w:pStyle w:val="TableParagraph"/>
+              <w:spacing w:before="31"/>
+              <w:ind w:left="101"/>
+              <w:rPr>
+                <w:sz w:val="10"/>
+              </w:rPr>
+            </w:pPr>
+            <w:r>
+              <w:rPr>
+                <w:sz w:val="10"/>
+              </w:rPr>
+              <w:t xml:space="preserve">{%tr if </w:t>
+            </w:r>
+            <w:proofErr w:type="spellStart"/>
+            <w:r>
+              <w:rPr>
+                <w:sz w:val="10"/>
+              </w:rPr>
+              <w:t>i</w:t>
+            </w:r>
+            <w:proofErr w:type="spellEnd"/>
+            <w:r>
+              <w:rPr>
+                <w:sz w:val="10"/>
+              </w:rPr>
+              <w:t xml:space="preserve"> is </w:t>
+            </w:r>
+            <w:proofErr w:type="spellStart"/>
+            <w:proofErr w:type="gramStart"/>
+            <w:r>
+              <w:rPr>
+                <w:sz w:val="10"/>
+              </w:rPr>
+              <w:t>divisibleby</w:t>
+            </w:r>
+            <w:proofErr w:type="spellEnd"/>
+            <w:r>
+              <w:rPr>
+                <w:sz w:val="10"/>
+              </w:rPr>
+              <w:t>(</w:t>
+            </w:r>
+            <w:proofErr w:type="gramEnd"/>
+            <w:r>
+              <w:rPr>
+                <w:sz w:val="10"/>
+              </w:rPr>
+              <w:t xml:space="preserve">2) and </w:t>
+            </w:r>
+            <w:proofErr w:type="spellStart"/>
+            <w:r>
+              <w:rPr>
+                <w:sz w:val="10"/>
+              </w:rPr>
+              <w:t>i</w:t>
+            </w:r>
+            <w:proofErr w:type="spellEnd"/>
+            <w:r>
+              <w:rPr>
+                <w:sz w:val="10"/>
+              </w:rPr>
+              <w:t xml:space="preserve"> != (</w:t>
+            </w:r>
+            <w:proofErr w:type="spellStart"/>
+            <w:r>
+              <w:rPr>
+                <w:sz w:val="10"/>
+              </w:rPr>
+              <w:t>ha|length</w:t>
+            </w:r>
+            <w:proofErr w:type="spellEnd"/>
+            <w:r>
+              <w:rPr>
+                <w:sz w:val="10"/>
+              </w:rPr>
+              <w:t xml:space="preserve"> -1) %}</w:t>
             </w:r>
           </w:p>
         </w:tc>
       </w:tr>
       <w:tr>
         <w:trPr>
-          <w:trHeight w:val="195" w:hRule="atLeast"/>
+          <w:trHeight w:val="195"/>
         </w:trPr>
         <w:tc>
           <w:tcPr>
@@ -3223,19 +3425,13 @@
           <w:p>
             <w:pPr>
               <w:pStyle w:val="TableParagraph"/>
-              <w:widowControl w:val="false"/>
-              <w:spacing w:before="41" w:after="0"/>
-              <w:jc w:val="left"/>
-              <w:rPr>
-                <w:sz w:val="10"/>
-              </w:rPr>
-            </w:pPr>
-            <w:r>
-              <w:rPr>
-                <w:kern w:val="0"/>
-                <w:sz w:val="10"/>
-                <w:szCs w:val="22"/>
-                <w:lang w:val="en-US" w:eastAsia="en-US" w:bidi="ar-SA"/>
+              <w:rPr>
+                <w:sz w:val="10"/>
+              </w:rPr>
+            </w:pPr>
+            <w:r>
+              <w:rPr>
+                <w:sz w:val="10"/>
               </w:rPr>
               <w:t>CETIS NO. 155</w:t>
             </w:r>
@@ -3252,21 +3448,37 @@
           <w:p>
             <w:pPr>
               <w:pStyle w:val="TableParagraph"/>
-              <w:widowControl w:val="false"/>
-              <w:spacing w:before="41" w:after="0"/>
-              <w:jc w:val="left"/>
-              <w:rPr>
-                <w:sz w:val="10"/>
-              </w:rPr>
-            </w:pPr>
-            <w:r>
-              <w:rPr>
-                <w:kern w:val="0"/>
-                <w:sz w:val="10"/>
-                <w:szCs w:val="22"/>
-                <w:lang w:val="en-US" w:eastAsia="en-US" w:bidi="ar-SA"/>
-              </w:rPr>
-              <w:t>{{ ha[i][0]  }}</w:t>
+              <w:rPr>
+                <w:sz w:val="10"/>
+              </w:rPr>
+            </w:pPr>
+            <w:proofErr w:type="gramStart"/>
+            <w:r>
+              <w:rPr>
+                <w:sz w:val="10"/>
+              </w:rPr>
+              <w:t>{{ ha</w:t>
+            </w:r>
+            <w:proofErr w:type="gramEnd"/>
+            <w:r>
+              <w:rPr>
+                <w:sz w:val="10"/>
+              </w:rPr>
+              <w:t>[</w:t>
+            </w:r>
+            <w:proofErr w:type="spellStart"/>
+            <w:r>
+              <w:rPr>
+                <w:sz w:val="10"/>
+              </w:rPr>
+              <w:t>i</w:t>
+            </w:r>
+            <w:proofErr w:type="spellEnd"/>
+            <w:r>
+              <w:rPr>
+                <w:sz w:val="10"/>
+              </w:rPr>
+              <w:t>][0]  }}</w:t>
             </w:r>
           </w:p>
         </w:tc>
@@ -3281,21 +3493,37 @@
           <w:p>
             <w:pPr>
               <w:pStyle w:val="TableParagraph"/>
-              <w:widowControl w:val="false"/>
-              <w:spacing w:before="41" w:after="0"/>
-              <w:jc w:val="left"/>
-              <w:rPr>
-                <w:sz w:val="10"/>
-              </w:rPr>
-            </w:pPr>
-            <w:r>
-              <w:rPr>
-                <w:kern w:val="0"/>
-                <w:sz w:val="10"/>
-                <w:szCs w:val="22"/>
-                <w:lang w:val="en-US" w:eastAsia="en-US" w:bidi="ar-SA"/>
-              </w:rPr>
-              <w:t>{{ ha[i][1]  }}</w:t>
+              <w:rPr>
+                <w:sz w:val="10"/>
+              </w:rPr>
+            </w:pPr>
+            <w:proofErr w:type="gramStart"/>
+            <w:r>
+              <w:rPr>
+                <w:sz w:val="10"/>
+              </w:rPr>
+              <w:t>{{ ha</w:t>
+            </w:r>
+            <w:proofErr w:type="gramEnd"/>
+            <w:r>
+              <w:rPr>
+                <w:sz w:val="10"/>
+              </w:rPr>
+              <w:t>[</w:t>
+            </w:r>
+            <w:proofErr w:type="spellStart"/>
+            <w:r>
+              <w:rPr>
+                <w:sz w:val="10"/>
+              </w:rPr>
+              <w:t>i</w:t>
+            </w:r>
+            <w:proofErr w:type="spellEnd"/>
+            <w:r>
+              <w:rPr>
+                <w:sz w:val="10"/>
+              </w:rPr>
+              <w:t>][1]  }}</w:t>
             </w:r>
           </w:p>
         </w:tc>
@@ -3310,22 +3538,38 @@
           <w:p>
             <w:pPr>
               <w:pStyle w:val="TableParagraph"/>
-              <w:widowControl w:val="false"/>
-              <w:spacing w:before="41" w:after="0"/>
-              <w:ind w:left="99" w:right="0" w:hanging="0"/>
-              <w:jc w:val="left"/>
-              <w:rPr>
-                <w:sz w:val="10"/>
-              </w:rPr>
-            </w:pPr>
-            <w:r>
-              <w:rPr>
-                <w:kern w:val="0"/>
-                <w:sz w:val="10"/>
-                <w:szCs w:val="22"/>
-                <w:lang w:val="en-US" w:eastAsia="en-US" w:bidi="ar-SA"/>
-              </w:rPr>
-              <w:t>{{ ha[i][2]  }}</w:t>
+              <w:ind w:left="99"/>
+              <w:rPr>
+                <w:sz w:val="10"/>
+              </w:rPr>
+            </w:pPr>
+            <w:proofErr w:type="gramStart"/>
+            <w:r>
+              <w:rPr>
+                <w:sz w:val="10"/>
+              </w:rPr>
+              <w:t>{{ ha</w:t>
+            </w:r>
+            <w:proofErr w:type="gramEnd"/>
+            <w:r>
+              <w:rPr>
+                <w:sz w:val="10"/>
+              </w:rPr>
+              <w:t>[</w:t>
+            </w:r>
+            <w:proofErr w:type="spellStart"/>
+            <w:r>
+              <w:rPr>
+                <w:sz w:val="10"/>
+              </w:rPr>
+              <w:t>i</w:t>
+            </w:r>
+            <w:proofErr w:type="spellEnd"/>
+            <w:r>
+              <w:rPr>
+                <w:sz w:val="10"/>
+              </w:rPr>
+              <w:t>][2]  }}</w:t>
             </w:r>
           </w:p>
         </w:tc>
@@ -3340,22 +3584,38 @@
           <w:p>
             <w:pPr>
               <w:pStyle w:val="TableParagraph"/>
-              <w:widowControl w:val="false"/>
-              <w:spacing w:before="41" w:after="0"/>
-              <w:ind w:left="99" w:right="0" w:hanging="0"/>
-              <w:jc w:val="left"/>
-              <w:rPr>
-                <w:sz w:val="10"/>
-              </w:rPr>
-            </w:pPr>
-            <w:r>
-              <w:rPr>
-                <w:kern w:val="0"/>
-                <w:sz w:val="10"/>
-                <w:szCs w:val="22"/>
-                <w:lang w:val="en-US" w:eastAsia="en-US" w:bidi="ar-SA"/>
-              </w:rPr>
-              <w:t>{{ ha[i][3] }}</w:t>
+              <w:ind w:left="99"/>
+              <w:rPr>
+                <w:sz w:val="10"/>
+              </w:rPr>
+            </w:pPr>
+            <w:proofErr w:type="gramStart"/>
+            <w:r>
+              <w:rPr>
+                <w:sz w:val="10"/>
+              </w:rPr>
+              <w:t>{{ ha</w:t>
+            </w:r>
+            <w:proofErr w:type="gramEnd"/>
+            <w:r>
+              <w:rPr>
+                <w:sz w:val="10"/>
+              </w:rPr>
+              <w:t>[</w:t>
+            </w:r>
+            <w:proofErr w:type="spellStart"/>
+            <w:r>
+              <w:rPr>
+                <w:sz w:val="10"/>
+              </w:rPr>
+              <w:t>i</w:t>
+            </w:r>
+            <w:proofErr w:type="spellEnd"/>
+            <w:r>
+              <w:rPr>
+                <w:sz w:val="10"/>
+              </w:rPr>
+              <w:t>][3] }}</w:t>
             </w:r>
           </w:p>
         </w:tc>
@@ -3370,21 +3630,37 @@
           <w:p>
             <w:pPr>
               <w:pStyle w:val="TableParagraph"/>
-              <w:widowControl w:val="false"/>
-              <w:spacing w:before="41" w:after="0"/>
-              <w:jc w:val="left"/>
-              <w:rPr>
-                <w:sz w:val="10"/>
-              </w:rPr>
-            </w:pPr>
-            <w:r>
-              <w:rPr>
-                <w:kern w:val="0"/>
-                <w:sz w:val="10"/>
-                <w:szCs w:val="22"/>
-                <w:lang w:val="en-US" w:eastAsia="en-US" w:bidi="ar-SA"/>
-              </w:rPr>
-              <w:t>{{ ha[i][4] }}</w:t>
+              <w:rPr>
+                <w:sz w:val="10"/>
+              </w:rPr>
+            </w:pPr>
+            <w:proofErr w:type="gramStart"/>
+            <w:r>
+              <w:rPr>
+                <w:sz w:val="10"/>
+              </w:rPr>
+              <w:t>{{ ha</w:t>
+            </w:r>
+            <w:proofErr w:type="gramEnd"/>
+            <w:r>
+              <w:rPr>
+                <w:sz w:val="10"/>
+              </w:rPr>
+              <w:t>[</w:t>
+            </w:r>
+            <w:proofErr w:type="spellStart"/>
+            <w:r>
+              <w:rPr>
+                <w:sz w:val="10"/>
+              </w:rPr>
+              <w:t>i</w:t>
+            </w:r>
+            <w:proofErr w:type="spellEnd"/>
+            <w:r>
+              <w:rPr>
+                <w:sz w:val="10"/>
+              </w:rPr>
+              <w:t>][4] }}</w:t>
             </w:r>
           </w:p>
         </w:tc>
@@ -3399,21 +3675,37 @@
           <w:p>
             <w:pPr>
               <w:pStyle w:val="TableParagraph"/>
-              <w:widowControl w:val="false"/>
-              <w:spacing w:before="41" w:after="0"/>
-              <w:jc w:val="left"/>
-              <w:rPr>
-                <w:sz w:val="10"/>
-              </w:rPr>
-            </w:pPr>
-            <w:r>
-              <w:rPr>
-                <w:kern w:val="0"/>
-                <w:sz w:val="10"/>
-                <w:szCs w:val="22"/>
-                <w:lang w:val="en-US" w:eastAsia="en-US" w:bidi="ar-SA"/>
-              </w:rPr>
-              <w:t>{{ ha[i][5] }}</w:t>
+              <w:rPr>
+                <w:sz w:val="10"/>
+              </w:rPr>
+            </w:pPr>
+            <w:proofErr w:type="gramStart"/>
+            <w:r>
+              <w:rPr>
+                <w:sz w:val="10"/>
+              </w:rPr>
+              <w:t>{{ ha</w:t>
+            </w:r>
+            <w:proofErr w:type="gramEnd"/>
+            <w:r>
+              <w:rPr>
+                <w:sz w:val="10"/>
+              </w:rPr>
+              <w:t>[</w:t>
+            </w:r>
+            <w:proofErr w:type="spellStart"/>
+            <w:r>
+              <w:rPr>
+                <w:sz w:val="10"/>
+              </w:rPr>
+              <w:t>i</w:t>
+            </w:r>
+            <w:proofErr w:type="spellEnd"/>
+            <w:r>
+              <w:rPr>
+                <w:sz w:val="10"/>
+              </w:rPr>
+              <w:t>][5] }}</w:t>
             </w:r>
           </w:p>
         </w:tc>
@@ -3428,29 +3720,45 @@
           <w:p>
             <w:pPr>
               <w:pStyle w:val="TableParagraph"/>
-              <w:widowControl w:val="false"/>
-              <w:spacing w:before="41" w:after="0"/>
-              <w:ind w:left="101" w:right="0" w:hanging="0"/>
-              <w:jc w:val="left"/>
-              <w:rPr>
-                <w:sz w:val="10"/>
-              </w:rPr>
-            </w:pPr>
-            <w:r>
-              <w:rPr>
-                <w:kern w:val="0"/>
-                <w:sz w:val="10"/>
-                <w:szCs w:val="22"/>
-                <w:lang w:val="en-US" w:eastAsia="en-US" w:bidi="ar-SA"/>
-              </w:rPr>
-              <w:t>{{ ha[i][6] }}</w:t>
+              <w:ind w:left="101"/>
+              <w:rPr>
+                <w:sz w:val="10"/>
+              </w:rPr>
+            </w:pPr>
+            <w:proofErr w:type="gramStart"/>
+            <w:r>
+              <w:rPr>
+                <w:sz w:val="10"/>
+              </w:rPr>
+              <w:t>{{ ha</w:t>
+            </w:r>
+            <w:proofErr w:type="gramEnd"/>
+            <w:r>
+              <w:rPr>
+                <w:sz w:val="10"/>
+              </w:rPr>
+              <w:t>[</w:t>
+            </w:r>
+            <w:proofErr w:type="spellStart"/>
+            <w:r>
+              <w:rPr>
+                <w:sz w:val="10"/>
+              </w:rPr>
+              <w:t>i</w:t>
+            </w:r>
+            <w:proofErr w:type="spellEnd"/>
+            <w:r>
+              <w:rPr>
+                <w:sz w:val="10"/>
+              </w:rPr>
+              <w:t>][6] }}</w:t>
             </w:r>
           </w:p>
         </w:tc>
       </w:tr>
       <w:tr>
         <w:trPr>
-          <w:trHeight w:val="195" w:hRule="atLeast"/>
+          <w:trHeight w:val="195"/>
         </w:trPr>
         <w:tc>
           <w:tcPr>
@@ -3460,34 +3768,107 @@
               <w:left w:val="single" w:sz="8" w:space="0" w:color="000000"/>
               <w:right w:val="single" w:sz="8" w:space="0" w:color="000000"/>
             </w:tcBorders>
-            <w:shd w:color="auto" w:fill="auto" w:val="clear"/>
-          </w:tcPr>
-          <w:p>
-            <w:pPr>
-              <w:pStyle w:val="TableParagraph"/>
-              <w:widowControl w:val="false"/>
-              <w:spacing w:before="31" w:after="0"/>
-              <w:ind w:left="101" w:right="0" w:hanging="0"/>
-              <w:jc w:val="left"/>
-              <w:rPr>
-                <w:sz w:val="10"/>
-              </w:rPr>
-            </w:pPr>
-            <w:r>
-              <w:rPr>
-                <w:kern w:val="0"/>
-                <w:sz w:val="10"/>
-                <w:szCs w:val="22"/>
-                <w:lang w:val="en-US" w:eastAsia="en-US" w:bidi="ar-SA"/>
-              </w:rPr>
-              <w:t>{%tr elif not i is divisibleby(2) and i != (boleta|length -1) %}</w:t>
+            <w:shd w:val="clear" w:color="auto" w:fill="auto"/>
+          </w:tcPr>
+          <w:p>
+            <w:pPr>
+              <w:pStyle w:val="TableParagraph"/>
+              <w:spacing w:before="31"/>
+              <w:ind w:left="101"/>
+              <w:rPr>
+                <w:sz w:val="10"/>
+              </w:rPr>
+            </w:pPr>
+            <w:r>
+              <w:rPr>
+                <w:sz w:val="10"/>
+              </w:rPr>
+              <w:t xml:space="preserve">{%tr </w:t>
+            </w:r>
+            <w:proofErr w:type="spellStart"/>
+            <w:r>
+              <w:rPr>
+                <w:sz w:val="10"/>
+              </w:rPr>
+              <w:t>elif</w:t>
+            </w:r>
+            <w:proofErr w:type="spellEnd"/>
+            <w:r>
+              <w:rPr>
+                <w:sz w:val="10"/>
+              </w:rPr>
+              <w:t xml:space="preserve"> not </w:t>
+            </w:r>
+            <w:proofErr w:type="spellStart"/>
+            <w:r>
+              <w:rPr>
+                <w:sz w:val="10"/>
+              </w:rPr>
+              <w:t>i</w:t>
+            </w:r>
+            <w:proofErr w:type="spellEnd"/>
+            <w:r>
+              <w:rPr>
+                <w:sz w:val="10"/>
+              </w:rPr>
+              <w:t xml:space="preserve"> is </w:t>
+            </w:r>
+            <w:proofErr w:type="spellStart"/>
+            <w:proofErr w:type="gramStart"/>
+            <w:r>
+              <w:rPr>
+                <w:sz w:val="10"/>
+              </w:rPr>
+              <w:t>divisibleby</w:t>
+            </w:r>
+            <w:proofErr w:type="spellEnd"/>
+            <w:r>
+              <w:rPr>
+                <w:sz w:val="10"/>
+              </w:rPr>
+              <w:t>(</w:t>
+            </w:r>
+            <w:proofErr w:type="gramEnd"/>
+            <w:r>
+              <w:rPr>
+                <w:sz w:val="10"/>
+              </w:rPr>
+              <w:t xml:space="preserve">2) and </w:t>
+            </w:r>
+            <w:proofErr w:type="spellStart"/>
+            <w:r>
+              <w:rPr>
+                <w:sz w:val="10"/>
+              </w:rPr>
+              <w:t>i</w:t>
+            </w:r>
+            <w:proofErr w:type="spellEnd"/>
+            <w:r>
+              <w:rPr>
+                <w:sz w:val="10"/>
+              </w:rPr>
+              <w:t xml:space="preserve"> != (</w:t>
+            </w:r>
+            <w:proofErr w:type="spellStart"/>
+            <w:r>
+              <w:rPr>
+                <w:sz w:val="10"/>
+              </w:rPr>
+              <w:t>boleta|length</w:t>
+            </w:r>
+            <w:proofErr w:type="spellEnd"/>
+            <w:r>
+              <w:rPr>
+                <w:sz w:val="10"/>
+              </w:rPr>
+              <w:t xml:space="preserve"> -1) %}</w:t>
             </w:r>
           </w:p>
         </w:tc>
       </w:tr>
       <w:tr>
         <w:trPr>
-          <w:trHeight w:val="195" w:hRule="atLeast"/>
+          <w:trHeight w:val="195"/>
         </w:trPr>
         <w:tc>
           <w:tcPr>
@@ -3496,24 +3877,18 @@
               <w:left w:val="single" w:sz="8" w:space="0" w:color="000000"/>
               <w:right w:val="single" w:sz="8" w:space="0" w:color="000000"/>
             </w:tcBorders>
-            <w:shd w:color="auto" w:fill="BFBFBF" w:themeFill="background1" w:themeFillShade="bf" w:val="clear"/>
-          </w:tcPr>
-          <w:p>
-            <w:pPr>
-              <w:pStyle w:val="TableParagraph"/>
-              <w:widowControl w:val="false"/>
-              <w:spacing w:before="41" w:after="0"/>
-              <w:jc w:val="left"/>
-              <w:rPr>
-                <w:sz w:val="10"/>
-              </w:rPr>
-            </w:pPr>
-            <w:r>
-              <w:rPr>
-                <w:kern w:val="0"/>
-                <w:sz w:val="10"/>
-                <w:szCs w:val="22"/>
-                <w:lang w:val="en-US" w:eastAsia="en-US" w:bidi="ar-SA"/>
+            <w:shd w:val="clear" w:color="auto" w:fill="BFBFBF" w:themeFill="background1" w:themeFillShade="BF"/>
+          </w:tcPr>
+          <w:p>
+            <w:pPr>
+              <w:pStyle w:val="TableParagraph"/>
+              <w:rPr>
+                <w:sz w:val="10"/>
+              </w:rPr>
+            </w:pPr>
+            <w:r>
+              <w:rPr>
+                <w:sz w:val="10"/>
               </w:rPr>
               <w:t>CETIS NO. 155</w:t>
             </w:r>
@@ -3526,26 +3901,42 @@
               <w:left w:val="single" w:sz="8" w:space="0" w:color="000000"/>
               <w:right w:val="single" w:sz="8" w:space="0" w:color="000000"/>
             </w:tcBorders>
-            <w:shd w:color="auto" w:fill="BFBFBF" w:themeFill="background1" w:themeFillShade="bf" w:val="clear"/>
-          </w:tcPr>
-          <w:p>
-            <w:pPr>
-              <w:pStyle w:val="TableParagraph"/>
-              <w:widowControl w:val="false"/>
-              <w:spacing w:before="41" w:after="0"/>
-              <w:jc w:val="left"/>
-              <w:rPr>
-                <w:sz w:val="10"/>
-              </w:rPr>
-            </w:pPr>
-            <w:r>
-              <w:rPr>
-                <w:kern w:val="0"/>
-                <w:sz w:val="10"/>
-                <w:szCs w:val="22"/>
-                <w:lang w:val="en-US" w:eastAsia="en-US" w:bidi="ar-SA"/>
-              </w:rPr>
-              <w:t>{{ ha[i][0]  }}</w:t>
+            <w:shd w:val="clear" w:color="auto" w:fill="BFBFBF" w:themeFill="background1" w:themeFillShade="BF"/>
+          </w:tcPr>
+          <w:p>
+            <w:pPr>
+              <w:pStyle w:val="TableParagraph"/>
+              <w:rPr>
+                <w:sz w:val="10"/>
+              </w:rPr>
+            </w:pPr>
+            <w:proofErr w:type="gramStart"/>
+            <w:r>
+              <w:rPr>
+                <w:sz w:val="10"/>
+              </w:rPr>
+              <w:t>{{ ha</w:t>
+            </w:r>
+            <w:proofErr w:type="gramEnd"/>
+            <w:r>
+              <w:rPr>
+                <w:sz w:val="10"/>
+              </w:rPr>
+              <w:t>[</w:t>
+            </w:r>
+            <w:proofErr w:type="spellStart"/>
+            <w:r>
+              <w:rPr>
+                <w:sz w:val="10"/>
+              </w:rPr>
+              <w:t>i</w:t>
+            </w:r>
+            <w:proofErr w:type="spellEnd"/>
+            <w:r>
+              <w:rPr>
+                <w:sz w:val="10"/>
+              </w:rPr>
+              <w:t>][0]  }}</w:t>
             </w:r>
           </w:p>
         </w:tc>
@@ -3556,26 +3947,42 @@
               <w:left w:val="single" w:sz="8" w:space="0" w:color="000000"/>
               <w:right w:val="single" w:sz="8" w:space="0" w:color="000000"/>
             </w:tcBorders>
-            <w:shd w:color="auto" w:fill="BFBFBF" w:themeFill="background1" w:themeFillShade="bf" w:val="clear"/>
-          </w:tcPr>
-          <w:p>
-            <w:pPr>
-              <w:pStyle w:val="TableParagraph"/>
-              <w:widowControl w:val="false"/>
-              <w:spacing w:before="41" w:after="0"/>
-              <w:jc w:val="left"/>
-              <w:rPr>
-                <w:sz w:val="10"/>
-              </w:rPr>
-            </w:pPr>
-            <w:r>
-              <w:rPr>
-                <w:kern w:val="0"/>
-                <w:sz w:val="10"/>
-                <w:szCs w:val="22"/>
-                <w:lang w:val="en-US" w:eastAsia="en-US" w:bidi="ar-SA"/>
-              </w:rPr>
-              <w:t>{{ ha[i][1]  }}</w:t>
+            <w:shd w:val="clear" w:color="auto" w:fill="BFBFBF" w:themeFill="background1" w:themeFillShade="BF"/>
+          </w:tcPr>
+          <w:p>
+            <w:pPr>
+              <w:pStyle w:val="TableParagraph"/>
+              <w:rPr>
+                <w:sz w:val="10"/>
+              </w:rPr>
+            </w:pPr>
+            <w:proofErr w:type="gramStart"/>
+            <w:r>
+              <w:rPr>
+                <w:sz w:val="10"/>
+              </w:rPr>
+              <w:t>{{ ha</w:t>
+            </w:r>
+            <w:proofErr w:type="gramEnd"/>
+            <w:r>
+              <w:rPr>
+                <w:sz w:val="10"/>
+              </w:rPr>
+              <w:t>[</w:t>
+            </w:r>
+            <w:proofErr w:type="spellStart"/>
+            <w:r>
+              <w:rPr>
+                <w:sz w:val="10"/>
+              </w:rPr>
+              <w:t>i</w:t>
+            </w:r>
+            <w:proofErr w:type="spellEnd"/>
+            <w:r>
+              <w:rPr>
+                <w:sz w:val="10"/>
+              </w:rPr>
+              <w:t>][1]  }}</w:t>
             </w:r>
           </w:p>
         </w:tc>
@@ -3586,27 +3993,43 @@
               <w:left w:val="single" w:sz="8" w:space="0" w:color="000000"/>
               <w:right w:val="single" w:sz="8" w:space="0" w:color="000000"/>
             </w:tcBorders>
-            <w:shd w:color="auto" w:fill="BFBFBF" w:themeFill="background1" w:themeFillShade="bf" w:val="clear"/>
-          </w:tcPr>
-          <w:p>
-            <w:pPr>
-              <w:pStyle w:val="TableParagraph"/>
-              <w:widowControl w:val="false"/>
-              <w:spacing w:before="41" w:after="0"/>
-              <w:ind w:left="99" w:right="0" w:hanging="0"/>
-              <w:jc w:val="left"/>
-              <w:rPr>
-                <w:sz w:val="10"/>
-              </w:rPr>
-            </w:pPr>
-            <w:r>
-              <w:rPr>
-                <w:kern w:val="0"/>
-                <w:sz w:val="10"/>
-                <w:szCs w:val="22"/>
-                <w:lang w:val="en-US" w:eastAsia="en-US" w:bidi="ar-SA"/>
-              </w:rPr>
-              <w:t>{{ ha[i][2]  }}</w:t>
+            <w:shd w:val="clear" w:color="auto" w:fill="BFBFBF" w:themeFill="background1" w:themeFillShade="BF"/>
+          </w:tcPr>
+          <w:p>
+            <w:pPr>
+              <w:pStyle w:val="TableParagraph"/>
+              <w:ind w:left="99"/>
+              <w:rPr>
+                <w:sz w:val="10"/>
+              </w:rPr>
+            </w:pPr>
+            <w:proofErr w:type="gramStart"/>
+            <w:r>
+              <w:rPr>
+                <w:sz w:val="10"/>
+              </w:rPr>
+              <w:t>{{ ha</w:t>
+            </w:r>
+            <w:proofErr w:type="gramEnd"/>
+            <w:r>
+              <w:rPr>
+                <w:sz w:val="10"/>
+              </w:rPr>
+              <w:t>[</w:t>
+            </w:r>
+            <w:proofErr w:type="spellStart"/>
+            <w:r>
+              <w:rPr>
+                <w:sz w:val="10"/>
+              </w:rPr>
+              <w:t>i</w:t>
+            </w:r>
+            <w:proofErr w:type="spellEnd"/>
+            <w:r>
+              <w:rPr>
+                <w:sz w:val="10"/>
+              </w:rPr>
+              <w:t>][2]  }}</w:t>
             </w:r>
           </w:p>
         </w:tc>
@@ -3617,27 +4040,43 @@
               <w:left w:val="single" w:sz="8" w:space="0" w:color="000000"/>
               <w:right w:val="single" w:sz="8" w:space="0" w:color="000000"/>
             </w:tcBorders>
-            <w:shd w:color="auto" w:fill="BFBFBF" w:themeFill="background1" w:themeFillShade="bf" w:val="clear"/>
-          </w:tcPr>
-          <w:p>
-            <w:pPr>
-              <w:pStyle w:val="TableParagraph"/>
-              <w:widowControl w:val="false"/>
-              <w:spacing w:before="41" w:after="0"/>
-              <w:ind w:left="99" w:right="0" w:hanging="0"/>
-              <w:jc w:val="left"/>
-              <w:rPr>
-                <w:sz w:val="10"/>
-              </w:rPr>
-            </w:pPr>
-            <w:r>
-              <w:rPr>
-                <w:kern w:val="0"/>
-                <w:sz w:val="10"/>
-                <w:szCs w:val="22"/>
-                <w:lang w:val="en-US" w:eastAsia="en-US" w:bidi="ar-SA"/>
-              </w:rPr>
-              <w:t>{{ ha[i][3] }}</w:t>
+            <w:shd w:val="clear" w:color="auto" w:fill="BFBFBF" w:themeFill="background1" w:themeFillShade="BF"/>
+          </w:tcPr>
+          <w:p>
+            <w:pPr>
+              <w:pStyle w:val="TableParagraph"/>
+              <w:ind w:left="99"/>
+              <w:rPr>
+                <w:sz w:val="10"/>
+              </w:rPr>
+            </w:pPr>
+            <w:proofErr w:type="gramStart"/>
+            <w:r>
+              <w:rPr>
+                <w:sz w:val="10"/>
+              </w:rPr>
+              <w:t>{{ ha</w:t>
+            </w:r>
+            <w:proofErr w:type="gramEnd"/>
+            <w:r>
+              <w:rPr>
+                <w:sz w:val="10"/>
+              </w:rPr>
+              <w:t>[</w:t>
+            </w:r>
+            <w:proofErr w:type="spellStart"/>
+            <w:r>
+              <w:rPr>
+                <w:sz w:val="10"/>
+              </w:rPr>
+              <w:t>i</w:t>
+            </w:r>
+            <w:proofErr w:type="spellEnd"/>
+            <w:r>
+              <w:rPr>
+                <w:sz w:val="10"/>
+              </w:rPr>
+              <w:t>][3] }}</w:t>
             </w:r>
           </w:p>
         </w:tc>
@@ -3648,26 +4087,42 @@
               <w:left w:val="single" w:sz="8" w:space="0" w:color="000000"/>
               <w:right w:val="single" w:sz="8" w:space="0" w:color="000000"/>
             </w:tcBorders>
-            <w:shd w:color="auto" w:fill="BFBFBF" w:themeFill="background1" w:themeFillShade="bf" w:val="clear"/>
-          </w:tcPr>
-          <w:p>
-            <w:pPr>
-              <w:pStyle w:val="TableParagraph"/>
-              <w:widowControl w:val="false"/>
-              <w:spacing w:before="41" w:after="0"/>
-              <w:jc w:val="left"/>
-              <w:rPr>
-                <w:sz w:val="10"/>
-              </w:rPr>
-            </w:pPr>
-            <w:r>
-              <w:rPr>
-                <w:kern w:val="0"/>
-                <w:sz w:val="10"/>
-                <w:szCs w:val="22"/>
-                <w:lang w:val="en-US" w:eastAsia="en-US" w:bidi="ar-SA"/>
-              </w:rPr>
-              <w:t>{{ ha[i][4] }}</w:t>
+            <w:shd w:val="clear" w:color="auto" w:fill="BFBFBF" w:themeFill="background1" w:themeFillShade="BF"/>
+          </w:tcPr>
+          <w:p>
+            <w:pPr>
+              <w:pStyle w:val="TableParagraph"/>
+              <w:rPr>
+                <w:sz w:val="10"/>
+              </w:rPr>
+            </w:pPr>
+            <w:proofErr w:type="gramStart"/>
+            <w:r>
+              <w:rPr>
+                <w:sz w:val="10"/>
+              </w:rPr>
+              <w:t>{{ ha</w:t>
+            </w:r>
+            <w:proofErr w:type="gramEnd"/>
+            <w:r>
+              <w:rPr>
+                <w:sz w:val="10"/>
+              </w:rPr>
+              <w:t>[</w:t>
+            </w:r>
+            <w:proofErr w:type="spellStart"/>
+            <w:r>
+              <w:rPr>
+                <w:sz w:val="10"/>
+              </w:rPr>
+              <w:t>i</w:t>
+            </w:r>
+            <w:proofErr w:type="spellEnd"/>
+            <w:r>
+              <w:rPr>
+                <w:sz w:val="10"/>
+              </w:rPr>
+              <w:t>][4] }}</w:t>
             </w:r>
           </w:p>
         </w:tc>
@@ -3678,26 +4133,42 @@
               <w:left w:val="single" w:sz="8" w:space="0" w:color="000000"/>
               <w:right w:val="single" w:sz="8" w:space="0" w:color="000000"/>
             </w:tcBorders>
-            <w:shd w:color="auto" w:fill="BFBFBF" w:themeFill="background1" w:themeFillShade="bf" w:val="clear"/>
-          </w:tcPr>
-          <w:p>
-            <w:pPr>
-              <w:pStyle w:val="TableParagraph"/>
-              <w:widowControl w:val="false"/>
-              <w:spacing w:before="41" w:after="0"/>
-              <w:jc w:val="left"/>
-              <w:rPr>
-                <w:sz w:val="10"/>
-              </w:rPr>
-            </w:pPr>
-            <w:r>
-              <w:rPr>
-                <w:kern w:val="0"/>
-                <w:sz w:val="10"/>
-                <w:szCs w:val="22"/>
-                <w:lang w:val="en-US" w:eastAsia="en-US" w:bidi="ar-SA"/>
-              </w:rPr>
-              <w:t>{{ ha[i][5] }}</w:t>
+            <w:shd w:val="clear" w:color="auto" w:fill="BFBFBF" w:themeFill="background1" w:themeFillShade="BF"/>
+          </w:tcPr>
+          <w:p>
+            <w:pPr>
+              <w:pStyle w:val="TableParagraph"/>
+              <w:rPr>
+                <w:sz w:val="10"/>
+              </w:rPr>
+            </w:pPr>
+            <w:proofErr w:type="gramStart"/>
+            <w:r>
+              <w:rPr>
+                <w:sz w:val="10"/>
+              </w:rPr>
+              <w:t>{{ ha</w:t>
+            </w:r>
+            <w:proofErr w:type="gramEnd"/>
+            <w:r>
+              <w:rPr>
+                <w:sz w:val="10"/>
+              </w:rPr>
+              <w:t>[</w:t>
+            </w:r>
+            <w:proofErr w:type="spellStart"/>
+            <w:r>
+              <w:rPr>
+                <w:sz w:val="10"/>
+              </w:rPr>
+              <w:t>i</w:t>
+            </w:r>
+            <w:proofErr w:type="spellEnd"/>
+            <w:r>
+              <w:rPr>
+                <w:sz w:val="10"/>
+              </w:rPr>
+              <w:t>][5] }}</w:t>
             </w:r>
           </w:p>
         </w:tc>
@@ -3708,34 +4179,50 @@
               <w:left w:val="single" w:sz="8" w:space="0" w:color="000000"/>
               <w:right w:val="single" w:sz="8" w:space="0" w:color="000000"/>
             </w:tcBorders>
-            <w:shd w:color="auto" w:fill="BFBFBF" w:themeFill="background1" w:themeFillShade="bf" w:val="clear"/>
-          </w:tcPr>
-          <w:p>
-            <w:pPr>
-              <w:pStyle w:val="TableParagraph"/>
-              <w:widowControl w:val="false"/>
-              <w:spacing w:before="41" w:after="0"/>
-              <w:ind w:left="101" w:right="0" w:hanging="0"/>
-              <w:jc w:val="left"/>
-              <w:rPr>
-                <w:sz w:val="10"/>
-              </w:rPr>
-            </w:pPr>
-            <w:r>
-              <w:rPr>
-                <w:kern w:val="0"/>
-                <w:sz w:val="10"/>
-                <w:szCs w:val="22"/>
-                <w:lang w:val="en-US" w:eastAsia="en-US" w:bidi="ar-SA"/>
-              </w:rPr>
-              <w:t>{{ ha[i][6] }}</w:t>
+            <w:shd w:val="clear" w:color="auto" w:fill="BFBFBF" w:themeFill="background1" w:themeFillShade="BF"/>
+          </w:tcPr>
+          <w:p>
+            <w:pPr>
+              <w:pStyle w:val="TableParagraph"/>
+              <w:ind w:left="101"/>
+              <w:rPr>
+                <w:sz w:val="10"/>
+              </w:rPr>
+            </w:pPr>
+            <w:proofErr w:type="gramStart"/>
+            <w:r>
+              <w:rPr>
+                <w:sz w:val="10"/>
+              </w:rPr>
+              <w:t>{{ ha</w:t>
+            </w:r>
+            <w:proofErr w:type="gramEnd"/>
+            <w:r>
+              <w:rPr>
+                <w:sz w:val="10"/>
+              </w:rPr>
+              <w:t>[</w:t>
+            </w:r>
+            <w:proofErr w:type="spellStart"/>
+            <w:r>
+              <w:rPr>
+                <w:sz w:val="10"/>
+              </w:rPr>
+              <w:t>i</w:t>
+            </w:r>
+            <w:proofErr w:type="spellEnd"/>
+            <w:r>
+              <w:rPr>
+                <w:sz w:val="10"/>
+              </w:rPr>
+              <w:t>][6] }}</w:t>
             </w:r>
           </w:p>
         </w:tc>
       </w:tr>
       <w:tr>
         <w:trPr>
-          <w:trHeight w:val="195" w:hRule="atLeast"/>
+          <w:trHeight w:val="195"/>
         </w:trPr>
         <w:tc>
           <w:tcPr>
@@ -3749,29 +4236,102 @@
           <w:p>
             <w:pPr>
               <w:pStyle w:val="TableParagraph"/>
-              <w:widowControl w:val="false"/>
-              <w:spacing w:before="31" w:after="0"/>
-              <w:ind w:left="101" w:right="0" w:hanging="0"/>
-              <w:jc w:val="left"/>
-              <w:rPr>
-                <w:sz w:val="10"/>
-              </w:rPr>
-            </w:pPr>
-            <w:r>
-              <w:rPr>
-                <w:kern w:val="0"/>
-                <w:sz w:val="10"/>
-                <w:szCs w:val="22"/>
-                <w:lang w:val="en-US" w:eastAsia="en-US" w:bidi="ar-SA"/>
-              </w:rPr>
-              <w:t>{%tr elif i is divisibleby(2) and i == (boleta|length -1) %}</w:t>
+              <w:spacing w:before="31"/>
+              <w:ind w:left="101"/>
+              <w:rPr>
+                <w:sz w:val="10"/>
+              </w:rPr>
+            </w:pPr>
+            <w:r>
+              <w:rPr>
+                <w:sz w:val="10"/>
+              </w:rPr>
+              <w:t xml:space="preserve">{%tr </w:t>
+            </w:r>
+            <w:proofErr w:type="spellStart"/>
+            <w:r>
+              <w:rPr>
+                <w:sz w:val="10"/>
+              </w:rPr>
+              <w:t>elif</w:t>
+            </w:r>
+            <w:proofErr w:type="spellEnd"/>
+            <w:r>
+              <w:rPr>
+                <w:sz w:val="10"/>
+              </w:rPr>
+              <w:t xml:space="preserve"> </w:t>
+            </w:r>
+            <w:proofErr w:type="spellStart"/>
+            <w:r>
+              <w:rPr>
+                <w:sz w:val="10"/>
+              </w:rPr>
+              <w:t>i</w:t>
+            </w:r>
+            <w:proofErr w:type="spellEnd"/>
+            <w:r>
+              <w:rPr>
+                <w:sz w:val="10"/>
+              </w:rPr>
+              <w:t xml:space="preserve"> is </w:t>
+            </w:r>
+            <w:proofErr w:type="spellStart"/>
+            <w:proofErr w:type="gramStart"/>
+            <w:r>
+              <w:rPr>
+                <w:sz w:val="10"/>
+              </w:rPr>
+              <w:t>divisibleby</w:t>
+            </w:r>
+            <w:proofErr w:type="spellEnd"/>
+            <w:r>
+              <w:rPr>
+                <w:sz w:val="10"/>
+              </w:rPr>
+              <w:t>(</w:t>
+            </w:r>
+            <w:proofErr w:type="gramEnd"/>
+            <w:r>
+              <w:rPr>
+                <w:sz w:val="10"/>
+              </w:rPr>
+              <w:t xml:space="preserve">2) and </w:t>
+            </w:r>
+            <w:proofErr w:type="spellStart"/>
+            <w:r>
+              <w:rPr>
+                <w:sz w:val="10"/>
+              </w:rPr>
+              <w:t>i</w:t>
+            </w:r>
+            <w:proofErr w:type="spellEnd"/>
+            <w:r>
+              <w:rPr>
+                <w:sz w:val="10"/>
+              </w:rPr>
+              <w:t xml:space="preserve"> == (</w:t>
+            </w:r>
+            <w:proofErr w:type="spellStart"/>
+            <w:r>
+              <w:rPr>
+                <w:sz w:val="10"/>
+              </w:rPr>
+              <w:t>boleta|length</w:t>
+            </w:r>
+            <w:proofErr w:type="spellEnd"/>
+            <w:r>
+              <w:rPr>
+                <w:sz w:val="10"/>
+              </w:rPr>
+              <w:t xml:space="preserve"> -1) %}</w:t>
             </w:r>
           </w:p>
         </w:tc>
       </w:tr>
       <w:tr>
         <w:trPr>
-          <w:trHeight w:val="195" w:hRule="atLeast"/>
+          <w:trHeight w:val="195"/>
         </w:trPr>
         <w:tc>
           <w:tcPr>
@@ -3781,24 +4341,18 @@
               <w:bottom w:val="single" w:sz="4" w:space="0" w:color="000000"/>
               <w:right w:val="single" w:sz="8" w:space="0" w:color="000000"/>
             </w:tcBorders>
-            <w:shd w:color="auto" w:fill="auto" w:val="clear"/>
-          </w:tcPr>
-          <w:p>
-            <w:pPr>
-              <w:pStyle w:val="TableParagraph"/>
-              <w:widowControl w:val="false"/>
-              <w:spacing w:before="41" w:after="0"/>
-              <w:jc w:val="left"/>
-              <w:rPr>
-                <w:sz w:val="10"/>
-              </w:rPr>
-            </w:pPr>
-            <w:r>
-              <w:rPr>
-                <w:kern w:val="0"/>
-                <w:sz w:val="10"/>
-                <w:szCs w:val="22"/>
-                <w:lang w:val="en-US" w:eastAsia="en-US" w:bidi="ar-SA"/>
+            <w:shd w:val="clear" w:color="auto" w:fill="auto"/>
+          </w:tcPr>
+          <w:p>
+            <w:pPr>
+              <w:pStyle w:val="TableParagraph"/>
+              <w:rPr>
+                <w:sz w:val="10"/>
+              </w:rPr>
+            </w:pPr>
+            <w:r>
+              <w:rPr>
+                <w:sz w:val="10"/>
               </w:rPr>
               <w:t>CETIS NO. 155</w:t>
             </w:r>
@@ -3812,26 +4366,42 @@
               <w:bottom w:val="single" w:sz="4" w:space="0" w:color="000000"/>
               <w:right w:val="single" w:sz="8" w:space="0" w:color="000000"/>
             </w:tcBorders>
-            <w:shd w:color="auto" w:fill="auto" w:val="clear"/>
-          </w:tcPr>
-          <w:p>
-            <w:pPr>
-              <w:pStyle w:val="TableParagraph"/>
-              <w:widowControl w:val="false"/>
-              <w:spacing w:before="41" w:after="0"/>
-              <w:jc w:val="left"/>
-              <w:rPr>
-                <w:sz w:val="10"/>
-              </w:rPr>
-            </w:pPr>
-            <w:r>
-              <w:rPr>
-                <w:kern w:val="0"/>
-                <w:sz w:val="10"/>
-                <w:szCs w:val="22"/>
-                <w:lang w:val="en-US" w:eastAsia="en-US" w:bidi="ar-SA"/>
-              </w:rPr>
-              <w:t>{{ ha[i][0]  }}</w:t>
+            <w:shd w:val="clear" w:color="auto" w:fill="auto"/>
+          </w:tcPr>
+          <w:p>
+            <w:pPr>
+              <w:pStyle w:val="TableParagraph"/>
+              <w:rPr>
+                <w:sz w:val="10"/>
+              </w:rPr>
+            </w:pPr>
+            <w:proofErr w:type="gramStart"/>
+            <w:r>
+              <w:rPr>
+                <w:sz w:val="10"/>
+              </w:rPr>
+              <w:t>{{ ha</w:t>
+            </w:r>
+            <w:proofErr w:type="gramEnd"/>
+            <w:r>
+              <w:rPr>
+                <w:sz w:val="10"/>
+              </w:rPr>
+              <w:t>[</w:t>
+            </w:r>
+            <w:proofErr w:type="spellStart"/>
+            <w:r>
+              <w:rPr>
+                <w:sz w:val="10"/>
+              </w:rPr>
+              <w:t>i</w:t>
+            </w:r>
+            <w:proofErr w:type="spellEnd"/>
+            <w:r>
+              <w:rPr>
+                <w:sz w:val="10"/>
+              </w:rPr>
+              <w:t>][0]  }}</w:t>
             </w:r>
           </w:p>
         </w:tc>
@@ -3843,26 +4413,42 @@
               <w:bottom w:val="single" w:sz="4" w:space="0" w:color="000000"/>
               <w:right w:val="single" w:sz="8" w:space="0" w:color="000000"/>
             </w:tcBorders>
-            <w:shd w:color="auto" w:fill="auto" w:val="clear"/>
-          </w:tcPr>
-          <w:p>
-            <w:pPr>
-              <w:pStyle w:val="TableParagraph"/>
-              <w:widowControl w:val="false"/>
-              <w:spacing w:before="41" w:after="0"/>
-              <w:jc w:val="left"/>
-              <w:rPr>
-                <w:sz w:val="10"/>
-              </w:rPr>
-            </w:pPr>
-            <w:r>
-              <w:rPr>
-                <w:kern w:val="0"/>
-                <w:sz w:val="10"/>
-                <w:szCs w:val="22"/>
-                <w:lang w:val="en-US" w:eastAsia="en-US" w:bidi="ar-SA"/>
-              </w:rPr>
-              <w:t>{{ ha[i][1]  }}</w:t>
+            <w:shd w:val="clear" w:color="auto" w:fill="auto"/>
+          </w:tcPr>
+          <w:p>
+            <w:pPr>
+              <w:pStyle w:val="TableParagraph"/>
+              <w:rPr>
+                <w:sz w:val="10"/>
+              </w:rPr>
+            </w:pPr>
+            <w:proofErr w:type="gramStart"/>
+            <w:r>
+              <w:rPr>
+                <w:sz w:val="10"/>
+              </w:rPr>
+              <w:t>{{ ha</w:t>
+            </w:r>
+            <w:proofErr w:type="gramEnd"/>
+            <w:r>
+              <w:rPr>
+                <w:sz w:val="10"/>
+              </w:rPr>
+              <w:t>[</w:t>
+            </w:r>
+            <w:proofErr w:type="spellStart"/>
+            <w:r>
+              <w:rPr>
+                <w:sz w:val="10"/>
+              </w:rPr>
+              <w:t>i</w:t>
+            </w:r>
+            <w:proofErr w:type="spellEnd"/>
+            <w:r>
+              <w:rPr>
+                <w:sz w:val="10"/>
+              </w:rPr>
+              <w:t>][1]  }}</w:t>
             </w:r>
           </w:p>
         </w:tc>
@@ -3874,27 +4460,43 @@
               <w:bottom w:val="single" w:sz="4" w:space="0" w:color="000000"/>
               <w:right w:val="single" w:sz="8" w:space="0" w:color="000000"/>
             </w:tcBorders>
-            <w:shd w:color="auto" w:fill="auto" w:val="clear"/>
-          </w:tcPr>
-          <w:p>
-            <w:pPr>
-              <w:pStyle w:val="TableParagraph"/>
-              <w:widowControl w:val="false"/>
-              <w:spacing w:before="41" w:after="0"/>
-              <w:ind w:left="99" w:right="0" w:hanging="0"/>
-              <w:jc w:val="left"/>
-              <w:rPr>
-                <w:sz w:val="10"/>
-              </w:rPr>
-            </w:pPr>
-            <w:r>
-              <w:rPr>
-                <w:kern w:val="0"/>
-                <w:sz w:val="10"/>
-                <w:szCs w:val="22"/>
-                <w:lang w:val="en-US" w:eastAsia="en-US" w:bidi="ar-SA"/>
-              </w:rPr>
-              <w:t>{{ ha[i][2]  }}</w:t>
+            <w:shd w:val="clear" w:color="auto" w:fill="auto"/>
+          </w:tcPr>
+          <w:p>
+            <w:pPr>
+              <w:pStyle w:val="TableParagraph"/>
+              <w:ind w:left="99"/>
+              <w:rPr>
+                <w:sz w:val="10"/>
+              </w:rPr>
+            </w:pPr>
+            <w:proofErr w:type="gramStart"/>
+            <w:r>
+              <w:rPr>
+                <w:sz w:val="10"/>
+              </w:rPr>
+              <w:t>{{ ha</w:t>
+            </w:r>
+            <w:proofErr w:type="gramEnd"/>
+            <w:r>
+              <w:rPr>
+                <w:sz w:val="10"/>
+              </w:rPr>
+              <w:t>[</w:t>
+            </w:r>
+            <w:proofErr w:type="spellStart"/>
+            <w:r>
+              <w:rPr>
+                <w:sz w:val="10"/>
+              </w:rPr>
+              <w:t>i</w:t>
+            </w:r>
+            <w:proofErr w:type="spellEnd"/>
+            <w:r>
+              <w:rPr>
+                <w:sz w:val="10"/>
+              </w:rPr>
+              <w:t>][2]  }}</w:t>
             </w:r>
           </w:p>
         </w:tc>
@@ -3906,27 +4508,43 @@
               <w:bottom w:val="single" w:sz="4" w:space="0" w:color="000000"/>
               <w:right w:val="single" w:sz="8" w:space="0" w:color="000000"/>
             </w:tcBorders>
-            <w:shd w:color="auto" w:fill="auto" w:val="clear"/>
-          </w:tcPr>
-          <w:p>
-            <w:pPr>
-              <w:pStyle w:val="TableParagraph"/>
-              <w:widowControl w:val="false"/>
-              <w:spacing w:before="41" w:after="0"/>
-              <w:ind w:left="99" w:right="0" w:hanging="0"/>
-              <w:jc w:val="left"/>
-              <w:rPr>
-                <w:sz w:val="10"/>
-              </w:rPr>
-            </w:pPr>
-            <w:r>
-              <w:rPr>
-                <w:kern w:val="0"/>
-                <w:sz w:val="10"/>
-                <w:szCs w:val="22"/>
-                <w:lang w:val="en-US" w:eastAsia="en-US" w:bidi="ar-SA"/>
-              </w:rPr>
-              <w:t>{{ ha[i][3] }}</w:t>
+            <w:shd w:val="clear" w:color="auto" w:fill="auto"/>
+          </w:tcPr>
+          <w:p>
+            <w:pPr>
+              <w:pStyle w:val="TableParagraph"/>
+              <w:ind w:left="99"/>
+              <w:rPr>
+                <w:sz w:val="10"/>
+              </w:rPr>
+            </w:pPr>
+            <w:proofErr w:type="gramStart"/>
+            <w:r>
+              <w:rPr>
+                <w:sz w:val="10"/>
+              </w:rPr>
+              <w:t>{{ ha</w:t>
+            </w:r>
+            <w:proofErr w:type="gramEnd"/>
+            <w:r>
+              <w:rPr>
+                <w:sz w:val="10"/>
+              </w:rPr>
+              <w:t>[</w:t>
+            </w:r>
+            <w:proofErr w:type="spellStart"/>
+            <w:r>
+              <w:rPr>
+                <w:sz w:val="10"/>
+              </w:rPr>
+              <w:t>i</w:t>
+            </w:r>
+            <w:proofErr w:type="spellEnd"/>
+            <w:r>
+              <w:rPr>
+                <w:sz w:val="10"/>
+              </w:rPr>
+              <w:t>][3] }}</w:t>
             </w:r>
           </w:p>
         </w:tc>
@@ -3938,26 +4556,42 @@
               <w:bottom w:val="single" w:sz="4" w:space="0" w:color="000000"/>
               <w:right w:val="single" w:sz="8" w:space="0" w:color="000000"/>
             </w:tcBorders>
-            <w:shd w:color="auto" w:fill="auto" w:val="clear"/>
-          </w:tcPr>
-          <w:p>
-            <w:pPr>
-              <w:pStyle w:val="TableParagraph"/>
-              <w:widowControl w:val="false"/>
-              <w:spacing w:before="41" w:after="0"/>
-              <w:jc w:val="left"/>
-              <w:rPr>
-                <w:sz w:val="10"/>
-              </w:rPr>
-            </w:pPr>
-            <w:r>
-              <w:rPr>
-                <w:kern w:val="0"/>
-                <w:sz w:val="10"/>
-                <w:szCs w:val="22"/>
-                <w:lang w:val="en-US" w:eastAsia="en-US" w:bidi="ar-SA"/>
-              </w:rPr>
-              <w:t>{{ ha[i][4] }}</w:t>
+            <w:shd w:val="clear" w:color="auto" w:fill="auto"/>
+          </w:tcPr>
+          <w:p>
+            <w:pPr>
+              <w:pStyle w:val="TableParagraph"/>
+              <w:rPr>
+                <w:sz w:val="10"/>
+              </w:rPr>
+            </w:pPr>
+            <w:proofErr w:type="gramStart"/>
+            <w:r>
+              <w:rPr>
+                <w:sz w:val="10"/>
+              </w:rPr>
+              <w:t>{{ ha</w:t>
+            </w:r>
+            <w:proofErr w:type="gramEnd"/>
+            <w:r>
+              <w:rPr>
+                <w:sz w:val="10"/>
+              </w:rPr>
+              <w:t>[</w:t>
+            </w:r>
+            <w:proofErr w:type="spellStart"/>
+            <w:r>
+              <w:rPr>
+                <w:sz w:val="10"/>
+              </w:rPr>
+              <w:t>i</w:t>
+            </w:r>
+            <w:proofErr w:type="spellEnd"/>
+            <w:r>
+              <w:rPr>
+                <w:sz w:val="10"/>
+              </w:rPr>
+              <w:t>][4] }}</w:t>
             </w:r>
           </w:p>
         </w:tc>
@@ -3969,26 +4603,42 @@
               <w:bottom w:val="single" w:sz="4" w:space="0" w:color="000000"/>
               <w:right w:val="single" w:sz="8" w:space="0" w:color="000000"/>
             </w:tcBorders>
-            <w:shd w:color="auto" w:fill="auto" w:val="clear"/>
-          </w:tcPr>
-          <w:p>
-            <w:pPr>
-              <w:pStyle w:val="TableParagraph"/>
-              <w:widowControl w:val="false"/>
-              <w:spacing w:before="41" w:after="0"/>
-              <w:jc w:val="left"/>
-              <w:rPr>
-                <w:sz w:val="10"/>
-              </w:rPr>
-            </w:pPr>
-            <w:r>
-              <w:rPr>
-                <w:kern w:val="0"/>
-                <w:sz w:val="10"/>
-                <w:szCs w:val="22"/>
-                <w:lang w:val="en-US" w:eastAsia="en-US" w:bidi="ar-SA"/>
-              </w:rPr>
-              <w:t>{{ ha[i][5] }}</w:t>
+            <w:shd w:val="clear" w:color="auto" w:fill="auto"/>
+          </w:tcPr>
+          <w:p>
+            <w:pPr>
+              <w:pStyle w:val="TableParagraph"/>
+              <w:rPr>
+                <w:sz w:val="10"/>
+              </w:rPr>
+            </w:pPr>
+            <w:proofErr w:type="gramStart"/>
+            <w:r>
+              <w:rPr>
+                <w:sz w:val="10"/>
+              </w:rPr>
+              <w:t>{{ ha</w:t>
+            </w:r>
+            <w:proofErr w:type="gramEnd"/>
+            <w:r>
+              <w:rPr>
+                <w:sz w:val="10"/>
+              </w:rPr>
+              <w:t>[</w:t>
+            </w:r>
+            <w:proofErr w:type="spellStart"/>
+            <w:r>
+              <w:rPr>
+                <w:sz w:val="10"/>
+              </w:rPr>
+              <w:t>i</w:t>
+            </w:r>
+            <w:proofErr w:type="spellEnd"/>
+            <w:r>
+              <w:rPr>
+                <w:sz w:val="10"/>
+              </w:rPr>
+              <w:t>][5] }}</w:t>
             </w:r>
           </w:p>
         </w:tc>
@@ -4000,34 +4650,50 @@
               <w:bottom w:val="single" w:sz="4" w:space="0" w:color="000000"/>
               <w:right w:val="single" w:sz="8" w:space="0" w:color="000000"/>
             </w:tcBorders>
-            <w:shd w:color="auto" w:fill="auto" w:val="clear"/>
-          </w:tcPr>
-          <w:p>
-            <w:pPr>
-              <w:pStyle w:val="TableParagraph"/>
-              <w:widowControl w:val="false"/>
-              <w:spacing w:before="41" w:after="0"/>
-              <w:ind w:left="101" w:right="0" w:hanging="0"/>
-              <w:jc w:val="left"/>
-              <w:rPr>
-                <w:sz w:val="10"/>
-              </w:rPr>
-            </w:pPr>
-            <w:r>
-              <w:rPr>
-                <w:kern w:val="0"/>
-                <w:sz w:val="10"/>
-                <w:szCs w:val="22"/>
-                <w:lang w:val="en-US" w:eastAsia="en-US" w:bidi="ar-SA"/>
-              </w:rPr>
-              <w:t>{{ ha[i][6] }}</w:t>
+            <w:shd w:val="clear" w:color="auto" w:fill="auto"/>
+          </w:tcPr>
+          <w:p>
+            <w:pPr>
+              <w:pStyle w:val="TableParagraph"/>
+              <w:ind w:left="101"/>
+              <w:rPr>
+                <w:sz w:val="10"/>
+              </w:rPr>
+            </w:pPr>
+            <w:proofErr w:type="gramStart"/>
+            <w:r>
+              <w:rPr>
+                <w:sz w:val="10"/>
+              </w:rPr>
+              <w:t>{{ ha</w:t>
+            </w:r>
+            <w:proofErr w:type="gramEnd"/>
+            <w:r>
+              <w:rPr>
+                <w:sz w:val="10"/>
+              </w:rPr>
+              <w:t>[</w:t>
+            </w:r>
+            <w:proofErr w:type="spellStart"/>
+            <w:r>
+              <w:rPr>
+                <w:sz w:val="10"/>
+              </w:rPr>
+              <w:t>i</w:t>
+            </w:r>
+            <w:proofErr w:type="spellEnd"/>
+            <w:r>
+              <w:rPr>
+                <w:sz w:val="10"/>
+              </w:rPr>
+              <w:t>][6] }}</w:t>
             </w:r>
           </w:p>
         </w:tc>
       </w:tr>
       <w:tr>
         <w:trPr>
-          <w:trHeight w:val="195" w:hRule="atLeast"/>
+          <w:trHeight w:val="195"/>
         </w:trPr>
         <w:tc>
           <w:tcPr>
@@ -4042,20 +4708,15 @@
           <w:p>
             <w:pPr>
               <w:pStyle w:val="TableParagraph"/>
-              <w:widowControl w:val="false"/>
-              <w:spacing w:before="31" w:after="0"/>
-              <w:ind w:left="101" w:right="0" w:hanging="0"/>
-              <w:jc w:val="left"/>
-              <w:rPr>
-                <w:sz w:val="10"/>
-              </w:rPr>
-            </w:pPr>
-            <w:r>
-              <w:rPr>
-                <w:kern w:val="0"/>
-                <w:sz w:val="10"/>
-                <w:szCs w:val="22"/>
-                <w:lang w:val="en-US" w:eastAsia="en-US" w:bidi="ar-SA"/>
+              <w:spacing w:before="31"/>
+              <w:ind w:left="101"/>
+              <w:rPr>
+                <w:sz w:val="10"/>
+              </w:rPr>
+            </w:pPr>
+            <w:r>
+              <w:rPr>
+                <w:sz w:val="10"/>
               </w:rPr>
               <w:t>{%tr else %}</w:t>
             </w:r>
@@ -4064,7 +4725,7 @@
       </w:tr>
       <w:tr>
         <w:trPr>
-          <w:trHeight w:val="195" w:hRule="atLeast"/>
+          <w:trHeight w:val="195"/>
         </w:trPr>
         <w:tc>
           <w:tcPr>
@@ -4074,24 +4735,18 @@
               <w:bottom w:val="single" w:sz="4" w:space="0" w:color="000000"/>
               <w:right w:val="single" w:sz="8" w:space="0" w:color="000000"/>
             </w:tcBorders>
-            <w:shd w:color="auto" w:fill="CCCCCC" w:val="clear"/>
-          </w:tcPr>
-          <w:p>
-            <w:pPr>
-              <w:pStyle w:val="TableParagraph"/>
-              <w:widowControl w:val="false"/>
-              <w:spacing w:before="41" w:after="0"/>
-              <w:jc w:val="left"/>
-              <w:rPr>
-                <w:sz w:val="10"/>
-              </w:rPr>
-            </w:pPr>
-            <w:r>
-              <w:rPr>
-                <w:kern w:val="0"/>
-                <w:sz w:val="10"/>
-                <w:szCs w:val="22"/>
-                <w:lang w:val="en-US" w:eastAsia="en-US" w:bidi="ar-SA"/>
+            <w:shd w:val="clear" w:color="auto" w:fill="CCCCCC"/>
+          </w:tcPr>
+          <w:p>
+            <w:pPr>
+              <w:pStyle w:val="TableParagraph"/>
+              <w:rPr>
+                <w:sz w:val="10"/>
+              </w:rPr>
+            </w:pPr>
+            <w:r>
+              <w:rPr>
+                <w:sz w:val="10"/>
               </w:rPr>
               <w:t>CETIS NO. 155</w:t>
             </w:r>
@@ -4105,26 +4760,42 @@
               <w:bottom w:val="single" w:sz="4" w:space="0" w:color="000000"/>
               <w:right w:val="single" w:sz="8" w:space="0" w:color="000000"/>
             </w:tcBorders>
-            <w:shd w:color="auto" w:fill="CCCCCC" w:val="clear"/>
-          </w:tcPr>
-          <w:p>
-            <w:pPr>
-              <w:pStyle w:val="TableParagraph"/>
-              <w:widowControl w:val="false"/>
-              <w:spacing w:before="41" w:after="0"/>
-              <w:jc w:val="left"/>
-              <w:rPr>
-                <w:sz w:val="10"/>
-              </w:rPr>
-            </w:pPr>
-            <w:r>
-              <w:rPr>
-                <w:kern w:val="0"/>
-                <w:sz w:val="10"/>
-                <w:szCs w:val="22"/>
-                <w:lang w:val="en-US" w:eastAsia="en-US" w:bidi="ar-SA"/>
-              </w:rPr>
-              <w:t>{{ ha[i][0]  }}</w:t>
+            <w:shd w:val="clear" w:color="auto" w:fill="CCCCCC"/>
+          </w:tcPr>
+          <w:p>
+            <w:pPr>
+              <w:pStyle w:val="TableParagraph"/>
+              <w:rPr>
+                <w:sz w:val="10"/>
+              </w:rPr>
+            </w:pPr>
+            <w:proofErr w:type="gramStart"/>
+            <w:r>
+              <w:rPr>
+                <w:sz w:val="10"/>
+              </w:rPr>
+              <w:t>{{ ha</w:t>
+            </w:r>
+            <w:proofErr w:type="gramEnd"/>
+            <w:r>
+              <w:rPr>
+                <w:sz w:val="10"/>
+              </w:rPr>
+              <w:t>[</w:t>
+            </w:r>
+            <w:proofErr w:type="spellStart"/>
+            <w:r>
+              <w:rPr>
+                <w:sz w:val="10"/>
+              </w:rPr>
+              <w:t>i</w:t>
+            </w:r>
+            <w:proofErr w:type="spellEnd"/>
+            <w:r>
+              <w:rPr>
+                <w:sz w:val="10"/>
+              </w:rPr>
+              <w:t>][0]  }}</w:t>
             </w:r>
           </w:p>
         </w:tc>
@@ -4136,26 +4807,42 @@
               <w:bottom w:val="single" w:sz="4" w:space="0" w:color="000000"/>
               <w:right w:val="single" w:sz="8" w:space="0" w:color="000000"/>
             </w:tcBorders>
-            <w:shd w:color="auto" w:fill="CCCCCC" w:val="clear"/>
-          </w:tcPr>
-          <w:p>
-            <w:pPr>
-              <w:pStyle w:val="TableParagraph"/>
-              <w:widowControl w:val="false"/>
-              <w:spacing w:before="41" w:after="0"/>
-              <w:jc w:val="left"/>
-              <w:rPr>
-                <w:sz w:val="10"/>
-              </w:rPr>
-            </w:pPr>
-            <w:r>
-              <w:rPr>
-                <w:kern w:val="0"/>
-                <w:sz w:val="10"/>
-                <w:szCs w:val="22"/>
-                <w:lang w:val="en-US" w:eastAsia="en-US" w:bidi="ar-SA"/>
-              </w:rPr>
-              <w:t>{{ ha[i][1]  }}</w:t>
+            <w:shd w:val="clear" w:color="auto" w:fill="CCCCCC"/>
+          </w:tcPr>
+          <w:p>
+            <w:pPr>
+              <w:pStyle w:val="TableParagraph"/>
+              <w:rPr>
+                <w:sz w:val="10"/>
+              </w:rPr>
+            </w:pPr>
+            <w:proofErr w:type="gramStart"/>
+            <w:r>
+              <w:rPr>
+                <w:sz w:val="10"/>
+              </w:rPr>
+              <w:t>{{ ha</w:t>
+            </w:r>
+            <w:proofErr w:type="gramEnd"/>
+            <w:r>
+              <w:rPr>
+                <w:sz w:val="10"/>
+              </w:rPr>
+              <w:t>[</w:t>
+            </w:r>
+            <w:proofErr w:type="spellStart"/>
+            <w:r>
+              <w:rPr>
+                <w:sz w:val="10"/>
+              </w:rPr>
+              <w:t>i</w:t>
+            </w:r>
+            <w:proofErr w:type="spellEnd"/>
+            <w:r>
+              <w:rPr>
+                <w:sz w:val="10"/>
+              </w:rPr>
+              <w:t>][1]  }}</w:t>
             </w:r>
           </w:p>
         </w:tc>
@@ -4167,27 +4854,43 @@
               <w:bottom w:val="single" w:sz="4" w:space="0" w:color="000000"/>
               <w:right w:val="single" w:sz="8" w:space="0" w:color="000000"/>
             </w:tcBorders>
-            <w:shd w:color="auto" w:fill="CCCCCC" w:val="clear"/>
-          </w:tcPr>
-          <w:p>
-            <w:pPr>
-              <w:pStyle w:val="TableParagraph"/>
-              <w:widowControl w:val="false"/>
-              <w:spacing w:before="41" w:after="0"/>
-              <w:ind w:left="99" w:right="0" w:hanging="0"/>
-              <w:jc w:val="left"/>
-              <w:rPr>
-                <w:sz w:val="10"/>
-              </w:rPr>
-            </w:pPr>
-            <w:r>
-              <w:rPr>
-                <w:kern w:val="0"/>
-                <w:sz w:val="10"/>
-                <w:szCs w:val="22"/>
-                <w:lang w:val="en-US" w:eastAsia="en-US" w:bidi="ar-SA"/>
-              </w:rPr>
-              <w:t>{{ ha[i][2]  }}</w:t>
+            <w:shd w:val="clear" w:color="auto" w:fill="CCCCCC"/>
+          </w:tcPr>
+          <w:p>
+            <w:pPr>
+              <w:pStyle w:val="TableParagraph"/>
+              <w:ind w:left="99"/>
+              <w:rPr>
+                <w:sz w:val="10"/>
+              </w:rPr>
+            </w:pPr>
+            <w:proofErr w:type="gramStart"/>
+            <w:r>
+              <w:rPr>
+                <w:sz w:val="10"/>
+              </w:rPr>
+              <w:t>{{ ha</w:t>
+            </w:r>
+            <w:proofErr w:type="gramEnd"/>
+            <w:r>
+              <w:rPr>
+                <w:sz w:val="10"/>
+              </w:rPr>
+              <w:t>[</w:t>
+            </w:r>
+            <w:proofErr w:type="spellStart"/>
+            <w:r>
+              <w:rPr>
+                <w:sz w:val="10"/>
+              </w:rPr>
+              <w:t>i</w:t>
+            </w:r>
+            <w:proofErr w:type="spellEnd"/>
+            <w:r>
+              <w:rPr>
+                <w:sz w:val="10"/>
+              </w:rPr>
+              <w:t>][2]  }}</w:t>
             </w:r>
           </w:p>
         </w:tc>
@@ -4199,27 +4902,43 @@
               <w:bottom w:val="single" w:sz="4" w:space="0" w:color="000000"/>
               <w:right w:val="single" w:sz="8" w:space="0" w:color="000000"/>
             </w:tcBorders>
-            <w:shd w:color="auto" w:fill="CCCCCC" w:val="clear"/>
-          </w:tcPr>
-          <w:p>
-            <w:pPr>
-              <w:pStyle w:val="TableParagraph"/>
-              <w:widowControl w:val="false"/>
-              <w:spacing w:before="41" w:after="0"/>
-              <w:ind w:left="99" w:right="0" w:hanging="0"/>
-              <w:jc w:val="left"/>
-              <w:rPr>
-                <w:sz w:val="10"/>
-              </w:rPr>
-            </w:pPr>
-            <w:r>
-              <w:rPr>
-                <w:kern w:val="0"/>
-                <w:sz w:val="10"/>
-                <w:szCs w:val="22"/>
-                <w:lang w:val="en-US" w:eastAsia="en-US" w:bidi="ar-SA"/>
-              </w:rPr>
-              <w:t>{{ ha[i][3] }}</w:t>
+            <w:shd w:val="clear" w:color="auto" w:fill="CCCCCC"/>
+          </w:tcPr>
+          <w:p>
+            <w:pPr>
+              <w:pStyle w:val="TableParagraph"/>
+              <w:ind w:left="99"/>
+              <w:rPr>
+                <w:sz w:val="10"/>
+              </w:rPr>
+            </w:pPr>
+            <w:proofErr w:type="gramStart"/>
+            <w:r>
+              <w:rPr>
+                <w:sz w:val="10"/>
+              </w:rPr>
+              <w:t>{{ ha</w:t>
+            </w:r>
+            <w:proofErr w:type="gramEnd"/>
+            <w:r>
+              <w:rPr>
+                <w:sz w:val="10"/>
+              </w:rPr>
+              <w:t>[</w:t>
+            </w:r>
+            <w:proofErr w:type="spellStart"/>
+            <w:r>
+              <w:rPr>
+                <w:sz w:val="10"/>
+              </w:rPr>
+              <w:t>i</w:t>
+            </w:r>
+            <w:proofErr w:type="spellEnd"/>
+            <w:r>
+              <w:rPr>
+                <w:sz w:val="10"/>
+              </w:rPr>
+              <w:t>][3] }}</w:t>
             </w:r>
           </w:p>
         </w:tc>
@@ -4231,26 +4950,42 @@
               <w:bottom w:val="single" w:sz="4" w:space="0" w:color="000000"/>
               <w:right w:val="single" w:sz="8" w:space="0" w:color="000000"/>
             </w:tcBorders>
-            <w:shd w:color="auto" w:fill="CCCCCC" w:val="clear"/>
-          </w:tcPr>
-          <w:p>
-            <w:pPr>
-              <w:pStyle w:val="TableParagraph"/>
-              <w:widowControl w:val="false"/>
-              <w:spacing w:before="41" w:after="0"/>
-              <w:jc w:val="left"/>
-              <w:rPr>
-                <w:sz w:val="10"/>
-              </w:rPr>
-            </w:pPr>
-            <w:r>
-              <w:rPr>
-                <w:kern w:val="0"/>
-                <w:sz w:val="10"/>
-                <w:szCs w:val="22"/>
-                <w:lang w:val="en-US" w:eastAsia="en-US" w:bidi="ar-SA"/>
-              </w:rPr>
-              <w:t>{{ ha[i][4] }}</w:t>
+            <w:shd w:val="clear" w:color="auto" w:fill="CCCCCC"/>
+          </w:tcPr>
+          <w:p>
+            <w:pPr>
+              <w:pStyle w:val="TableParagraph"/>
+              <w:rPr>
+                <w:sz w:val="10"/>
+              </w:rPr>
+            </w:pPr>
+            <w:proofErr w:type="gramStart"/>
+            <w:r>
+              <w:rPr>
+                <w:sz w:val="10"/>
+              </w:rPr>
+              <w:t>{{ ha</w:t>
+            </w:r>
+            <w:proofErr w:type="gramEnd"/>
+            <w:r>
+              <w:rPr>
+                <w:sz w:val="10"/>
+              </w:rPr>
+              <w:t>[</w:t>
+            </w:r>
+            <w:proofErr w:type="spellStart"/>
+            <w:r>
+              <w:rPr>
+                <w:sz w:val="10"/>
+              </w:rPr>
+              <w:t>i</w:t>
+            </w:r>
+            <w:proofErr w:type="spellEnd"/>
+            <w:r>
+              <w:rPr>
+                <w:sz w:val="10"/>
+              </w:rPr>
+              <w:t>][4] }}</w:t>
             </w:r>
           </w:p>
         </w:tc>
@@ -4262,26 +4997,42 @@
               <w:bottom w:val="single" w:sz="4" w:space="0" w:color="000000"/>
               <w:right w:val="single" w:sz="8" w:space="0" w:color="000000"/>
             </w:tcBorders>
-            <w:shd w:color="auto" w:fill="CCCCCC" w:val="clear"/>
-          </w:tcPr>
-          <w:p>
-            <w:pPr>
-              <w:pStyle w:val="TableParagraph"/>
-              <w:widowControl w:val="false"/>
-              <w:spacing w:before="41" w:after="0"/>
-              <w:jc w:val="left"/>
-              <w:rPr>
-                <w:sz w:val="10"/>
-              </w:rPr>
-            </w:pPr>
-            <w:r>
-              <w:rPr>
-                <w:kern w:val="0"/>
-                <w:sz w:val="10"/>
-                <w:szCs w:val="22"/>
-                <w:lang w:val="en-US" w:eastAsia="en-US" w:bidi="ar-SA"/>
-              </w:rPr>
-              <w:t>{{ ha[i][5] }}</w:t>
+            <w:shd w:val="clear" w:color="auto" w:fill="CCCCCC"/>
+          </w:tcPr>
+          <w:p>
+            <w:pPr>
+              <w:pStyle w:val="TableParagraph"/>
+              <w:rPr>
+                <w:sz w:val="10"/>
+              </w:rPr>
+            </w:pPr>
+            <w:proofErr w:type="gramStart"/>
+            <w:r>
+              <w:rPr>
+                <w:sz w:val="10"/>
+              </w:rPr>
+              <w:t>{{ ha</w:t>
+            </w:r>
+            <w:proofErr w:type="gramEnd"/>
+            <w:r>
+              <w:rPr>
+                <w:sz w:val="10"/>
+              </w:rPr>
+              <w:t>[</w:t>
+            </w:r>
+            <w:proofErr w:type="spellStart"/>
+            <w:r>
+              <w:rPr>
+                <w:sz w:val="10"/>
+              </w:rPr>
+              <w:t>i</w:t>
+            </w:r>
+            <w:proofErr w:type="spellEnd"/>
+            <w:r>
+              <w:rPr>
+                <w:sz w:val="10"/>
+              </w:rPr>
+              <w:t>][5] }}</w:t>
             </w:r>
           </w:p>
         </w:tc>
@@ -4293,34 +5044,50 @@
               <w:bottom w:val="single" w:sz="4" w:space="0" w:color="000000"/>
               <w:right w:val="single" w:sz="8" w:space="0" w:color="000000"/>
             </w:tcBorders>
-            <w:shd w:color="auto" w:fill="CCCCCC" w:val="clear"/>
-          </w:tcPr>
-          <w:p>
-            <w:pPr>
-              <w:pStyle w:val="TableParagraph"/>
-              <w:widowControl w:val="false"/>
-              <w:spacing w:before="41" w:after="0"/>
-              <w:ind w:left="101" w:right="0" w:hanging="0"/>
-              <w:jc w:val="left"/>
-              <w:rPr>
-                <w:sz w:val="10"/>
-              </w:rPr>
-            </w:pPr>
-            <w:r>
-              <w:rPr>
-                <w:kern w:val="0"/>
-                <w:sz w:val="10"/>
-                <w:szCs w:val="22"/>
-                <w:lang w:val="en-US" w:eastAsia="en-US" w:bidi="ar-SA"/>
-              </w:rPr>
-              <w:t>{{ ha[i][6] }}</w:t>
+            <w:shd w:val="clear" w:color="auto" w:fill="CCCCCC"/>
+          </w:tcPr>
+          <w:p>
+            <w:pPr>
+              <w:pStyle w:val="TableParagraph"/>
+              <w:ind w:left="101"/>
+              <w:rPr>
+                <w:sz w:val="10"/>
+              </w:rPr>
+            </w:pPr>
+            <w:proofErr w:type="gramStart"/>
+            <w:r>
+              <w:rPr>
+                <w:sz w:val="10"/>
+              </w:rPr>
+              <w:t>{{ ha</w:t>
+            </w:r>
+            <w:proofErr w:type="gramEnd"/>
+            <w:r>
+              <w:rPr>
+                <w:sz w:val="10"/>
+              </w:rPr>
+              <w:t>[</w:t>
+            </w:r>
+            <w:proofErr w:type="spellStart"/>
+            <w:r>
+              <w:rPr>
+                <w:sz w:val="10"/>
+              </w:rPr>
+              <w:t>i</w:t>
+            </w:r>
+            <w:proofErr w:type="spellEnd"/>
+            <w:r>
+              <w:rPr>
+                <w:sz w:val="10"/>
+              </w:rPr>
+              <w:t>][6] }}</w:t>
             </w:r>
           </w:p>
         </w:tc>
       </w:tr>
       <w:tr>
         <w:trPr>
-          <w:trHeight w:val="195" w:hRule="atLeast"/>
+          <w:trHeight w:val="195"/>
         </w:trPr>
         <w:tc>
           <w:tcPr>
@@ -4331,25 +5098,20 @@
               <w:left w:val="single" w:sz="8" w:space="0" w:color="000000"/>
               <w:right w:val="single" w:sz="8" w:space="0" w:color="000000"/>
             </w:tcBorders>
-            <w:shd w:color="auto" w:fill="auto" w:val="clear"/>
-          </w:tcPr>
-          <w:p>
-            <w:pPr>
-              <w:pStyle w:val="TableParagraph"/>
-              <w:widowControl w:val="false"/>
-              <w:spacing w:before="31" w:after="0"/>
-              <w:ind w:left="101" w:right="0" w:hanging="0"/>
-              <w:jc w:val="left"/>
-              <w:rPr>
-                <w:sz w:val="10"/>
-              </w:rPr>
-            </w:pPr>
-            <w:r>
-              <w:rPr>
-                <w:kern w:val="0"/>
-                <w:sz w:val="10"/>
-                <w:szCs w:val="22"/>
-                <w:lang w:val="en-US" w:eastAsia="en-US" w:bidi="ar-SA"/>
+            <w:shd w:val="clear" w:color="auto" w:fill="auto"/>
+          </w:tcPr>
+          <w:p>
+            <w:pPr>
+              <w:pStyle w:val="TableParagraph"/>
+              <w:spacing w:before="31"/>
+              <w:ind w:left="101"/>
+              <w:rPr>
+                <w:sz w:val="10"/>
+              </w:rPr>
+            </w:pPr>
+            <w:r>
+              <w:rPr>
+                <w:sz w:val="10"/>
               </w:rPr>
               <w:t>{%tr endif %}</w:t>
             </w:r>
@@ -4358,7 +5120,7 @@
       </w:tr>
       <w:tr>
         <w:trPr>
-          <w:trHeight w:val="195" w:hRule="atLeast"/>
+          <w:trHeight w:val="195"/>
         </w:trPr>
         <w:tc>
           <w:tcPr>
@@ -4369,27 +5131,36 @@
               <w:bottom w:val="single" w:sz="4" w:space="0" w:color="000000"/>
               <w:right w:val="single" w:sz="8" w:space="0" w:color="000000"/>
             </w:tcBorders>
-            <w:shd w:color="auto" w:fill="auto" w:val="clear"/>
-          </w:tcPr>
-          <w:p>
-            <w:pPr>
-              <w:pStyle w:val="TableParagraph"/>
-              <w:widowControl w:val="false"/>
-              <w:spacing w:before="31" w:after="0"/>
-              <w:ind w:left="101" w:right="0" w:hanging="0"/>
-              <w:jc w:val="left"/>
-              <w:rPr>
-                <w:sz w:val="10"/>
-              </w:rPr>
-            </w:pPr>
-            <w:r>
-              <w:rPr>
-                <w:kern w:val="0"/>
-                <w:sz w:val="10"/>
-                <w:szCs w:val="22"/>
-                <w:lang w:val="en-US" w:eastAsia="en-US" w:bidi="ar-SA"/>
-              </w:rPr>
-              <w:t>{%tr endfor %}</w:t>
+            <w:shd w:val="clear" w:color="auto" w:fill="auto"/>
+          </w:tcPr>
+          <w:p>
+            <w:pPr>
+              <w:pStyle w:val="TableParagraph"/>
+              <w:spacing w:before="31"/>
+              <w:ind w:left="101"/>
+              <w:rPr>
+                <w:sz w:val="10"/>
+              </w:rPr>
+            </w:pPr>
+            <w:r>
+              <w:rPr>
+                <w:sz w:val="10"/>
+              </w:rPr>
+              <w:t xml:space="preserve">{%tr </w:t>
+            </w:r>
+            <w:proofErr w:type="spellStart"/>
+            <w:r>
+              <w:rPr>
+                <w:sz w:val="10"/>
+              </w:rPr>
+              <w:t>endfor</w:t>
+            </w:r>
+            <w:proofErr w:type="spellEnd"/>
+            <w:r>
+              <w:rPr>
+                <w:sz w:val="10"/>
+              </w:rPr>
+              <w:t xml:space="preserve"> %}</w:t>
             </w:r>
           </w:p>
         </w:tc>
@@ -4397,532 +5168,351 @@
     </w:tbl>
     <w:p>
       <w:pPr>
-        <w:pStyle w:val="TextBody"/>
+        <w:pStyle w:val="Textoindependiente"/>
         <w:rPr>
           <w:rFonts w:ascii="Times New Roman" w:hAnsi="Times New Roman"/>
           <w:sz w:val="20"/>
         </w:rPr>
       </w:pPr>
-      <w:r>
-        <w:rPr>
-          <w:rFonts w:ascii="Times New Roman" w:hAnsi="Times New Roman"/>
-          <w:sz w:val="20"/>
-        </w:rPr>
-      </w:r>
     </w:p>
     <w:p>
       <w:pPr>
-        <w:pStyle w:val="TextBody"/>
+        <w:pStyle w:val="Textoindependiente"/>
         <w:rPr>
           <w:rFonts w:ascii="Times New Roman" w:hAnsi="Times New Roman"/>
           <w:sz w:val="20"/>
         </w:rPr>
       </w:pPr>
-      <w:r>
-        <w:rPr>
-          <w:rFonts w:ascii="Times New Roman" w:hAnsi="Times New Roman"/>
-          <w:sz w:val="20"/>
-        </w:rPr>
-      </w:r>
     </w:p>
     <w:p>
       <w:pPr>
-        <w:pStyle w:val="TextBody"/>
+        <w:pStyle w:val="Textoindependiente"/>
         <w:rPr>
           <w:rFonts w:ascii="Times New Roman" w:hAnsi="Times New Roman"/>
           <w:sz w:val="20"/>
         </w:rPr>
       </w:pPr>
-      <w:r>
-        <w:rPr>
-          <w:rFonts w:ascii="Times New Roman" w:hAnsi="Times New Roman"/>
-          <w:sz w:val="20"/>
-        </w:rPr>
-      </w:r>
     </w:p>
     <w:p>
       <w:pPr>
-        <w:pStyle w:val="TextBody"/>
+        <w:pStyle w:val="Textoindependiente"/>
         <w:rPr>
           <w:rFonts w:ascii="Times New Roman" w:hAnsi="Times New Roman"/>
           <w:sz w:val="20"/>
         </w:rPr>
       </w:pPr>
-      <w:r>
-        <w:rPr>
-          <w:rFonts w:ascii="Times New Roman" w:hAnsi="Times New Roman"/>
-          <w:sz w:val="20"/>
-        </w:rPr>
-      </w:r>
     </w:p>
     <w:p>
       <w:pPr>
-        <w:pStyle w:val="TextBody"/>
+        <w:pStyle w:val="Textoindependiente"/>
         <w:rPr>
           <w:rFonts w:ascii="Times New Roman" w:hAnsi="Times New Roman"/>
           <w:sz w:val="20"/>
         </w:rPr>
       </w:pPr>
-      <w:r>
-        <w:rPr>
-          <w:rFonts w:ascii="Times New Roman" w:hAnsi="Times New Roman"/>
-          <w:sz w:val="20"/>
-        </w:rPr>
-      </w:r>
     </w:p>
     <w:p>
       <w:pPr>
-        <w:pStyle w:val="TextBody"/>
+        <w:pStyle w:val="Textoindependiente"/>
         <w:rPr>
           <w:rFonts w:ascii="Times New Roman" w:hAnsi="Times New Roman"/>
           <w:sz w:val="20"/>
         </w:rPr>
       </w:pPr>
-      <w:r>
-        <w:rPr>
-          <w:rFonts w:ascii="Times New Roman" w:hAnsi="Times New Roman"/>
-          <w:sz w:val="20"/>
-        </w:rPr>
-      </w:r>
     </w:p>
     <w:p>
       <w:pPr>
-        <w:pStyle w:val="TextBody"/>
+        <w:pStyle w:val="Textoindependiente"/>
         <w:rPr>
           <w:rFonts w:ascii="Times New Roman" w:hAnsi="Times New Roman"/>
           <w:sz w:val="20"/>
         </w:rPr>
       </w:pPr>
-      <w:r>
-        <w:rPr>
-          <w:rFonts w:ascii="Times New Roman" w:hAnsi="Times New Roman"/>
-          <w:sz w:val="20"/>
-        </w:rPr>
-      </w:r>
     </w:p>
     <w:p>
       <w:pPr>
-        <w:pStyle w:val="TextBody"/>
+        <w:pStyle w:val="Textoindependiente"/>
         <w:rPr>
           <w:rFonts w:ascii="Times New Roman" w:hAnsi="Times New Roman"/>
           <w:sz w:val="20"/>
         </w:rPr>
       </w:pPr>
-      <w:r>
-        <w:rPr>
-          <w:rFonts w:ascii="Times New Roman" w:hAnsi="Times New Roman"/>
-          <w:sz w:val="20"/>
-        </w:rPr>
-      </w:r>
     </w:p>
     <w:p>
       <w:pPr>
-        <w:pStyle w:val="TextBody"/>
+        <w:pStyle w:val="Textoindependiente"/>
         <w:rPr>
           <w:rFonts w:ascii="Times New Roman" w:hAnsi="Times New Roman"/>
           <w:sz w:val="20"/>
         </w:rPr>
       </w:pPr>
-      <w:r>
-        <w:rPr>
-          <w:rFonts w:ascii="Times New Roman" w:hAnsi="Times New Roman"/>
-          <w:sz w:val="20"/>
-        </w:rPr>
-      </w:r>
     </w:p>
     <w:p>
       <w:pPr>
-        <w:pStyle w:val="TextBody"/>
+        <w:pStyle w:val="Textoindependiente"/>
         <w:rPr>
           <w:rFonts w:ascii="Times New Roman" w:hAnsi="Times New Roman"/>
           <w:sz w:val="20"/>
         </w:rPr>
       </w:pPr>
-      <w:r>
-        <w:rPr>
-          <w:rFonts w:ascii="Times New Roman" w:hAnsi="Times New Roman"/>
-          <w:sz w:val="20"/>
-        </w:rPr>
-      </w:r>
     </w:p>
     <w:p>
       <w:pPr>
-        <w:pStyle w:val="TextBody"/>
+        <w:pStyle w:val="Textoindependiente"/>
         <w:rPr>
           <w:rFonts w:ascii="Times New Roman" w:hAnsi="Times New Roman"/>
           <w:sz w:val="20"/>
         </w:rPr>
       </w:pPr>
-      <w:r>
-        <w:rPr>
-          <w:rFonts w:ascii="Times New Roman" w:hAnsi="Times New Roman"/>
-          <w:sz w:val="20"/>
-        </w:rPr>
-      </w:r>
     </w:p>
     <w:p>
       <w:pPr>
-        <w:pStyle w:val="TextBody"/>
+        <w:pStyle w:val="Textoindependiente"/>
         <w:rPr>
           <w:rFonts w:ascii="Times New Roman" w:hAnsi="Times New Roman"/>
           <w:sz w:val="20"/>
         </w:rPr>
       </w:pPr>
-      <w:r>
-        <w:rPr>
-          <w:rFonts w:ascii="Times New Roman" w:hAnsi="Times New Roman"/>
-          <w:sz w:val="20"/>
-        </w:rPr>
-      </w:r>
     </w:p>
     <w:p>
       <w:pPr>
-        <w:pStyle w:val="TextBody"/>
+        <w:pStyle w:val="Textoindependiente"/>
         <w:rPr>
           <w:rFonts w:ascii="Times New Roman" w:hAnsi="Times New Roman"/>
           <w:sz w:val="20"/>
         </w:rPr>
       </w:pPr>
-      <w:r>
-        <w:rPr>
-          <w:rFonts w:ascii="Times New Roman" w:hAnsi="Times New Roman"/>
-          <w:sz w:val="20"/>
-        </w:rPr>
-      </w:r>
     </w:p>
     <w:p>
       <w:pPr>
-        <w:pStyle w:val="TextBody"/>
+        <w:pStyle w:val="Textoindependiente"/>
         <w:rPr>
           <w:rFonts w:ascii="Times New Roman" w:hAnsi="Times New Roman"/>
           <w:sz w:val="20"/>
         </w:rPr>
       </w:pPr>
-      <w:r>
-        <w:rPr>
-          <w:rFonts w:ascii="Times New Roman" w:hAnsi="Times New Roman"/>
-          <w:sz w:val="20"/>
-        </w:rPr>
-      </w:r>
     </w:p>
     <w:p>
       <w:pPr>
-        <w:pStyle w:val="TextBody"/>
+        <w:pStyle w:val="Textoindependiente"/>
         <w:rPr>
           <w:rFonts w:ascii="Times New Roman" w:hAnsi="Times New Roman"/>
           <w:sz w:val="20"/>
         </w:rPr>
       </w:pPr>
-      <w:r>
-        <w:rPr>
-          <w:rFonts w:ascii="Times New Roman" w:hAnsi="Times New Roman"/>
-          <w:sz w:val="20"/>
-        </w:rPr>
-      </w:r>
     </w:p>
     <w:p>
       <w:pPr>
-        <w:pStyle w:val="TextBody"/>
+        <w:pStyle w:val="Textoindependiente"/>
         <w:rPr>
           <w:rFonts w:ascii="Times New Roman" w:hAnsi="Times New Roman"/>
           <w:sz w:val="20"/>
         </w:rPr>
       </w:pPr>
-      <w:r>
-        <w:rPr>
-          <w:rFonts w:ascii="Times New Roman" w:hAnsi="Times New Roman"/>
-          <w:sz w:val="20"/>
-        </w:rPr>
-      </w:r>
     </w:p>
     <w:p>
       <w:pPr>
-        <w:pStyle w:val="TextBody"/>
+        <w:pStyle w:val="Textoindependiente"/>
         <w:rPr>
           <w:rFonts w:ascii="Times New Roman" w:hAnsi="Times New Roman"/>
           <w:sz w:val="20"/>
         </w:rPr>
       </w:pPr>
-      <w:r>
-        <w:rPr>
-          <w:rFonts w:ascii="Times New Roman" w:hAnsi="Times New Roman"/>
-          <w:sz w:val="20"/>
-        </w:rPr>
-      </w:r>
     </w:p>
     <w:p>
       <w:pPr>
-        <w:pStyle w:val="TextBody"/>
+        <w:pStyle w:val="Textoindependiente"/>
         <w:rPr>
           <w:rFonts w:ascii="Times New Roman" w:hAnsi="Times New Roman"/>
           <w:sz w:val="20"/>
         </w:rPr>
       </w:pPr>
-      <w:r>
-        <w:rPr>
-          <w:rFonts w:ascii="Times New Roman" w:hAnsi="Times New Roman"/>
-          <w:sz w:val="20"/>
-        </w:rPr>
-      </w:r>
     </w:p>
     <w:p>
       <w:pPr>
-        <w:pStyle w:val="TextBody"/>
+        <w:pStyle w:val="Textoindependiente"/>
         <w:rPr>
           <w:rFonts w:ascii="Times New Roman" w:hAnsi="Times New Roman"/>
           <w:sz w:val="20"/>
         </w:rPr>
       </w:pPr>
-      <w:r>
-        <w:rPr>
-          <w:rFonts w:ascii="Times New Roman" w:hAnsi="Times New Roman"/>
-          <w:sz w:val="20"/>
-        </w:rPr>
-      </w:r>
     </w:p>
     <w:p>
       <w:pPr>
-        <w:pStyle w:val="TextBody"/>
+        <w:pStyle w:val="Textoindependiente"/>
         <w:rPr>
           <w:rFonts w:ascii="Times New Roman" w:hAnsi="Times New Roman"/>
           <w:sz w:val="20"/>
         </w:rPr>
       </w:pPr>
-      <w:r>
-        <w:rPr>
-          <w:rFonts w:ascii="Times New Roman" w:hAnsi="Times New Roman"/>
-          <w:sz w:val="20"/>
-        </w:rPr>
-      </w:r>
     </w:p>
     <w:p>
       <w:pPr>
-        <w:pStyle w:val="TextBody"/>
+        <w:pStyle w:val="Textoindependiente"/>
         <w:rPr>
           <w:rFonts w:ascii="Times New Roman" w:hAnsi="Times New Roman"/>
           <w:sz w:val="20"/>
         </w:rPr>
       </w:pPr>
-      <w:r>
-        <w:rPr>
-          <w:rFonts w:ascii="Times New Roman" w:hAnsi="Times New Roman"/>
-          <w:sz w:val="20"/>
-        </w:rPr>
-      </w:r>
     </w:p>
     <w:p>
       <w:pPr>
-        <w:pStyle w:val="TextBody"/>
+        <w:pStyle w:val="Textoindependiente"/>
         <w:rPr>
           <w:rFonts w:ascii="Times New Roman" w:hAnsi="Times New Roman"/>
           <w:sz w:val="20"/>
         </w:rPr>
       </w:pPr>
-      <w:r>
-        <w:rPr>
-          <w:rFonts w:ascii="Times New Roman" w:hAnsi="Times New Roman"/>
-          <w:sz w:val="20"/>
-        </w:rPr>
-      </w:r>
     </w:p>
     <w:p>
       <w:pPr>
-        <w:pStyle w:val="TextBody"/>
+        <w:pStyle w:val="Textoindependiente"/>
         <w:rPr>
           <w:rFonts w:ascii="Times New Roman" w:hAnsi="Times New Roman"/>
           <w:sz w:val="20"/>
         </w:rPr>
       </w:pPr>
-      <w:r>
-        <w:rPr>
-          <w:rFonts w:ascii="Times New Roman" w:hAnsi="Times New Roman"/>
-          <w:sz w:val="20"/>
-        </w:rPr>
-      </w:r>
     </w:p>
     <w:p>
       <w:pPr>
-        <w:pStyle w:val="TextBody"/>
+        <w:pStyle w:val="Textoindependiente"/>
         <w:rPr>
           <w:rFonts w:ascii="Times New Roman" w:hAnsi="Times New Roman"/>
           <w:sz w:val="20"/>
         </w:rPr>
       </w:pPr>
-      <w:r>
-        <w:rPr>
-          <w:rFonts w:ascii="Times New Roman" w:hAnsi="Times New Roman"/>
-          <w:sz w:val="20"/>
-        </w:rPr>
-      </w:r>
     </w:p>
     <w:p>
       <w:pPr>
-        <w:pStyle w:val="TextBody"/>
+        <w:pStyle w:val="Textoindependiente"/>
         <w:rPr>
           <w:rFonts w:ascii="Times New Roman" w:hAnsi="Times New Roman"/>
           <w:sz w:val="20"/>
         </w:rPr>
       </w:pPr>
-      <w:r>
-        <w:rPr>
-          <w:rFonts w:ascii="Times New Roman" w:hAnsi="Times New Roman"/>
-          <w:sz w:val="20"/>
-        </w:rPr>
-      </w:r>
     </w:p>
     <w:p>
       <w:pPr>
-        <w:pStyle w:val="TextBody"/>
+        <w:pStyle w:val="Textoindependiente"/>
         <w:rPr>
           <w:rFonts w:ascii="Times New Roman" w:hAnsi="Times New Roman"/>
           <w:sz w:val="20"/>
         </w:rPr>
       </w:pPr>
-      <w:r>
-        <w:rPr>
-          <w:rFonts w:ascii="Times New Roman" w:hAnsi="Times New Roman"/>
-          <w:sz w:val="20"/>
-        </w:rPr>
-      </w:r>
     </w:p>
     <w:p>
       <w:pPr>
-        <w:pStyle w:val="TextBody"/>
+        <w:pStyle w:val="Textoindependiente"/>
         <w:rPr>
           <w:rFonts w:ascii="Times New Roman" w:hAnsi="Times New Roman"/>
           <w:sz w:val="20"/>
         </w:rPr>
       </w:pPr>
-      <w:r>
-        <w:rPr>
-          <w:rFonts w:ascii="Times New Roman" w:hAnsi="Times New Roman"/>
-          <w:sz w:val="20"/>
-        </w:rPr>
-      </w:r>
     </w:p>
     <w:p>
       <w:pPr>
-        <w:pStyle w:val="TextBody"/>
+        <w:pStyle w:val="Textoindependiente"/>
         <w:rPr>
           <w:rFonts w:ascii="Times New Roman" w:hAnsi="Times New Roman"/>
           <w:sz w:val="20"/>
         </w:rPr>
       </w:pPr>
-      <w:r>
-        <w:rPr>
-          <w:rFonts w:ascii="Times New Roman" w:hAnsi="Times New Roman"/>
-          <w:sz w:val="20"/>
-        </w:rPr>
-      </w:r>
     </w:p>
     <w:p>
       <w:pPr>
-        <w:pStyle w:val="TextBody"/>
+        <w:pStyle w:val="Textoindependiente"/>
         <w:rPr>
           <w:rFonts w:ascii="Times New Roman" w:hAnsi="Times New Roman"/>
           <w:sz w:val="20"/>
         </w:rPr>
       </w:pPr>
-      <w:r>
-        <w:rPr>
-          <w:rFonts w:ascii="Times New Roman" w:hAnsi="Times New Roman"/>
-          <w:sz w:val="20"/>
-        </w:rPr>
-      </w:r>
     </w:p>
     <w:p>
       <w:pPr>
-        <w:pStyle w:val="TextBody"/>
+        <w:pStyle w:val="Textoindependiente"/>
         <w:rPr>
           <w:rFonts w:ascii="Times New Roman" w:hAnsi="Times New Roman"/>
           <w:sz w:val="20"/>
         </w:rPr>
       </w:pPr>
-      <w:r>
-        <w:rPr>
-          <w:rFonts w:ascii="Times New Roman" w:hAnsi="Times New Roman"/>
-          <w:sz w:val="20"/>
-        </w:rPr>
-      </w:r>
     </w:p>
     <w:p>
       <w:pPr>
-        <w:pStyle w:val="TextBody"/>
+        <w:pStyle w:val="Textoindependiente"/>
         <w:rPr>
           <w:rFonts w:ascii="Times New Roman" w:hAnsi="Times New Roman"/>
           <w:sz w:val="20"/>
         </w:rPr>
       </w:pPr>
-      <w:r>
-        <w:rPr>
-          <w:rFonts w:ascii="Times New Roman" w:hAnsi="Times New Roman"/>
-          <w:sz w:val="20"/>
-        </w:rPr>
-      </w:r>
     </w:p>
     <w:p>
       <w:pPr>
-        <w:pStyle w:val="TextBody"/>
+        <w:pStyle w:val="Textoindependiente"/>
         <w:rPr>
           <w:rFonts w:ascii="Times New Roman" w:hAnsi="Times New Roman"/>
           <w:sz w:val="20"/>
         </w:rPr>
       </w:pPr>
-      <w:r>
-        <w:rPr>
-          <w:rFonts w:ascii="Times New Roman" w:hAnsi="Times New Roman"/>
-          <w:sz w:val="20"/>
-        </w:rPr>
-      </w:r>
     </w:p>
     <w:p>
       <w:pPr>
-        <w:pStyle w:val="TextBody"/>
-        <w:spacing w:before="8" w:after="0"/>
+        <w:pStyle w:val="Textoindependiente"/>
+        <w:spacing w:before="8"/>
         <w:rPr>
           <w:rFonts w:ascii="Times New Roman" w:hAnsi="Times New Roman"/>
           <w:sz w:val="17"/>
         </w:rPr>
       </w:pPr>
-      <w:r>
-        <w:rPr>
-          <w:rFonts w:ascii="Times New Roman" w:hAnsi="Times New Roman"/>
-          <w:sz w:val="17"/>
-        </w:rPr>
-      </w:r>
     </w:p>
     <w:p>
       <w:pPr>
-        <w:pStyle w:val="Normal"/>
-        <w:spacing w:before="93" w:after="0"/>
-        <w:ind w:left="2389" w:right="2442" w:hanging="0"/>
+        <w:spacing w:before="93"/>
+        <w:ind w:left="2389" w:right="2442"/>
         <w:jc w:val="center"/>
         <w:rPr>
           <w:sz w:val="20"/>
         </w:rPr>
       </w:pPr>
+      <w:proofErr w:type="gramStart"/>
       <w:r>
         <w:rPr>
           <w:sz w:val="20"/>
         </w:rPr>
-        <w:t>{{ fecha }}</w:t>
+        <w:t xml:space="preserve">{{ </w:t>
+      </w:r>
+      <w:proofErr w:type="spellStart"/>
+      <w:r>
+        <w:rPr>
+          <w:sz w:val="20"/>
+        </w:rPr>
+        <w:t>fecha</w:t>
+      </w:r>
+      <w:proofErr w:type="spellEnd"/>
+      <w:proofErr w:type="gramEnd"/>
+      <w:r>
+        <w:rPr>
+          <w:sz w:val="20"/>
+        </w:rPr>
+        <w:t xml:space="preserve"> }}</w:t>
       </w:r>
     </w:p>
     <w:p>
       <w:pPr>
-        <w:pStyle w:val="Normal"/>
-        <w:spacing w:lineRule="exact" w:line="400" w:before="38" w:after="0"/>
-        <w:ind w:left="4289" w:right="4087" w:hanging="0"/>
+        <w:spacing w:before="38" w:line="400" w:lineRule="exact"/>
+        <w:ind w:left="4289" w:right="4087"/>
         <w:jc w:val="center"/>
         <w:rPr>
           <w:sz w:val="18"/>
         </w:rPr>
       </w:pPr>
       <w:r>
+        <w:rPr>
+          <w:noProof/>
+        </w:rPr>
         <mc:AlternateContent>
           <mc:Choice Requires="wps">
             <w:drawing>
-              <wp:anchor behindDoc="1" distT="0" distB="0" distL="0" distR="0" simplePos="0" locked="0" layoutInCell="0" allowOverlap="1" relativeHeight="16" wp14:anchorId="558C8C0B">
+              <wp:anchor distT="0" distB="0" distL="0" distR="0" simplePos="0" relativeHeight="16" behindDoc="1" locked="0" layoutInCell="0" allowOverlap="1" wp14:anchorId="4CA96EA1" wp14:editId="1B05F6C6">
                 <wp:simplePos x="0" y="0"/>
                 <wp:positionH relativeFrom="page">
                   <wp:posOffset>2983865</wp:posOffset>
@@ -4934,10 +5524,11 @@
                 <wp:effectExtent l="3810" t="4445" r="3810" b="4445"/>
                 <wp:wrapNone/>
                 <wp:docPr id="17" name="Line 2"/>
+                <wp:cNvGraphicFramePr/>
                 <a:graphic xmlns:a="http://schemas.openxmlformats.org/drawingml/2006/main">
                   <a:graphicData uri="http://schemas.microsoft.com/office/word/2010/wordprocessingShape">
                     <wps:wsp>
-                      <wps:cNvSpPr/>
+                      <wps:cNvCnPr/>
                       <wps:spPr>
                         <a:xfrm>
                           <a:off x="0" y="0"/>
@@ -4954,9 +5545,15 @@
                         </a:ln>
                       </wps:spPr>
                       <wps:style>
-                        <a:lnRef idx="0"/>
-                        <a:fillRef idx="0"/>
-                        <a:effectRef idx="0"/>
+                        <a:lnRef idx="0">
+                          <a:scrgbClr r="0" g="0" b="0"/>
+                        </a:lnRef>
+                        <a:fillRef idx="0">
+                          <a:scrgbClr r="0" g="0" b="0"/>
+                        </a:fillRef>
+                        <a:effectRef idx="0">
+                          <a:scrgbClr r="0" g="0" b="0"/>
+                        </a:effectRef>
                         <a:fontRef idx="minor"/>
                       </wps:style>
                       <wps:bodyPr/>
@@ -4986,47 +5583,142 @@
     </w:p>
     <w:p>
       <w:pPr>
-        <w:pStyle w:val="TextBody"/>
-        <w:spacing w:lineRule="exact" w:line="154"/>
-        <w:ind w:left="520" w:hanging="0"/>
-        <w:rPr/>
+        <w:pStyle w:val="Textoindependiente"/>
+        <w:spacing w:line="154" w:lineRule="exact"/>
+        <w:ind w:left="520"/>
       </w:pPr>
+      <w:proofErr w:type="spellStart"/>
       <w:r>
-        <w:rPr/>
-        <w:t>Documento oficial signado y sellado en el plantel para el tránsito entre los planteles de la DGB, UEMSTAyCM, UEMSTIS, CECYTEs</w:t>
+        <w:t>Documento</w:t>
+      </w:r>
+      <w:proofErr w:type="spellEnd"/>
+      <w:r>
+        <w:t xml:space="preserve"> </w:t>
+      </w:r>
+      <w:proofErr w:type="spellStart"/>
+      <w:r>
+        <w:t>oficial</w:t>
+      </w:r>
+      <w:proofErr w:type="spellEnd"/>
+      <w:r>
+        <w:t xml:space="preserve"> </w:t>
+      </w:r>
+      <w:proofErr w:type="spellStart"/>
+      <w:r>
+        <w:t>signado</w:t>
+      </w:r>
+      <w:proofErr w:type="spellEnd"/>
+      <w:r>
+        <w:t xml:space="preserve"> y </w:t>
+      </w:r>
+      <w:proofErr w:type="spellStart"/>
+      <w:r>
+        <w:t>sellado</w:t>
+      </w:r>
+      <w:proofErr w:type="spellEnd"/>
+      <w:r>
+        <w:t xml:space="preserve"> </w:t>
+      </w:r>
+      <w:proofErr w:type="spellStart"/>
+      <w:r>
+        <w:t>en</w:t>
+      </w:r>
+      <w:proofErr w:type="spellEnd"/>
+      <w:r>
+        <w:t xml:space="preserve"> </w:t>
+      </w:r>
+      <w:proofErr w:type="spellStart"/>
+      <w:r>
+        <w:t>el</w:t>
+      </w:r>
+      <w:proofErr w:type="spellEnd"/>
+      <w:r>
+        <w:t xml:space="preserve"> </w:t>
+      </w:r>
+      <w:proofErr w:type="spellStart"/>
+      <w:r>
+        <w:t>plantel</w:t>
+      </w:r>
+      <w:proofErr w:type="spellEnd"/>
+      <w:r>
+        <w:t xml:space="preserve"> para </w:t>
+      </w:r>
+      <w:proofErr w:type="spellStart"/>
+      <w:r>
+        <w:t>el</w:t>
+      </w:r>
+      <w:proofErr w:type="spellEnd"/>
+      <w:r>
+        <w:t xml:space="preserve"> </w:t>
+      </w:r>
+      <w:proofErr w:type="spellStart"/>
+      <w:r>
+        <w:t>tránsito</w:t>
+      </w:r>
+      <w:proofErr w:type="spellEnd"/>
+      <w:r>
+        <w:t xml:space="preserve"> entre </w:t>
+      </w:r>
+      <w:proofErr w:type="spellStart"/>
+      <w:r>
+        <w:t>los</w:t>
+      </w:r>
+      <w:proofErr w:type="spellEnd"/>
+      <w:r>
+        <w:t xml:space="preserve"> </w:t>
+      </w:r>
+      <w:proofErr w:type="spellStart"/>
+      <w:r>
+        <w:t>planteles</w:t>
+      </w:r>
+      <w:proofErr w:type="spellEnd"/>
+      <w:r>
+        <w:t xml:space="preserve"> de la DGB, </w:t>
+      </w:r>
+      <w:proofErr w:type="spellStart"/>
+      <w:r>
+        <w:t>UEMSTAyCM</w:t>
+      </w:r>
+      <w:proofErr w:type="spellEnd"/>
+      <w:r>
+        <w:t>, UEMSTIS, CECYTEs</w:t>
       </w:r>
     </w:p>
     <w:p>
       <w:pPr>
-        <w:pStyle w:val="TextBody"/>
-        <w:spacing w:before="16" w:after="0"/>
-        <w:ind w:left="520" w:hanging="0"/>
-        <w:rPr/>
+        <w:pStyle w:val="Textoindependiente"/>
+        <w:spacing w:before="16"/>
+        <w:ind w:left="520"/>
       </w:pPr>
       <w:r>
-        <w:rPr/>
-        <w:t>e incorporados.</w:t>
+        <w:t xml:space="preserve">e </w:t>
+      </w:r>
+      <w:proofErr w:type="spellStart"/>
+      <w:r>
+        <w:t>incorporados</w:t>
+      </w:r>
+      <w:proofErr w:type="spellEnd"/>
+      <w:r>
+        <w:t>.</w:t>
       </w:r>
     </w:p>
     <w:sectPr>
-      <w:type w:val="nextPage"/>
       <w:pgSz w:w="12240" w:h="20160"/>
-      <w:pgMar w:left="480" w:right="520" w:gutter="0" w:header="0" w:top="260" w:footer="0" w:bottom="0"/>
-      <w:pgNumType w:fmt="decimal"/>
-      <w:formProt w:val="false"/>
-      <w:textDirection w:val="lrTb"/>
-      <w:docGrid w:type="default" w:linePitch="100" w:charSpace="4096"/>
+      <w:pgMar w:top="260" w:right="520" w:bottom="0" w:left="480" w:header="0" w:footer="0" w:gutter="0"/>
+      <w:cols w:space="720"/>
+      <w:formProt w:val="0"/>
+      <w:docGrid w:linePitch="100" w:charSpace="4096"/>
     </w:sectPr>
   </w:body>
 </w:document>
 </file>
 
 <file path=word/styles.xml><?xml version="1.0" encoding="utf-8"?>
-<w:styles xmlns:w="http://schemas.openxmlformats.org/wordprocessingml/2006/main" xmlns:w14="http://schemas.microsoft.com/office/word/2010/wordml" xmlns:mc="http://schemas.openxmlformats.org/markup-compatibility/2006" mc:Ignorable="w14">
+<w:styles xmlns:mc="http://schemas.openxmlformats.org/markup-compatibility/2006" xmlns:r="http://schemas.openxmlformats.org/officeDocument/2006/relationships" xmlns:w="http://schemas.openxmlformats.org/wordprocessingml/2006/main" xmlns:w14="http://schemas.microsoft.com/office/word/2010/wordml" xmlns:w15="http://schemas.microsoft.com/office/word/2012/wordml" xmlns:w16cex="http://schemas.microsoft.com/office/word/2018/wordml/cex" xmlns:w16cid="http://schemas.microsoft.com/office/word/2016/wordml/cid" xmlns:w16="http://schemas.microsoft.com/office/word/2018/wordml" xmlns:w16sdtdh="http://schemas.microsoft.com/office/word/2020/wordml/sdtdatahash" xmlns:w16se="http://schemas.microsoft.com/office/word/2015/wordml/symex" mc:Ignorable="w14 w15 w16se w16cid w16 w16cex w16sdtdh">
   <w:docDefaults>
     <w:rPrDefault>
       <w:rPr>
-        <w:rFonts w:ascii="Calibri" w:hAnsi="Calibri" w:eastAsia="Calibri" w:cs="" w:asciiTheme="minorHAnsi" w:cstheme="minorBidi" w:eastAsiaTheme="minorHAnsi" w:hAnsiTheme="minorHAnsi"/>
+        <w:rFonts w:asciiTheme="minorHAnsi" w:eastAsiaTheme="minorHAnsi" w:hAnsiTheme="minorHAnsi" w:cstheme="minorBidi"/>
         <w:sz w:val="22"/>
         <w:szCs w:val="22"/>
         <w:lang w:val="en-US" w:eastAsia="en-US" w:bidi="ar-SA"/>
@@ -5034,21 +5726,21 @@
     </w:rPrDefault>
     <w:pPrDefault>
       <w:pPr>
-        <w:suppressAutoHyphens w:val="true"/>
+        <w:suppressAutoHyphens/>
       </w:pPr>
     </w:pPrDefault>
   </w:docDefaults>
   <w:latentStyles w:defLockedState="0" w:defUIPriority="99" w:defSemiHidden="0" w:defUnhideWhenUsed="0" w:defQFormat="0" w:count="376">
     <w:lsdException w:name="Normal" w:uiPriority="0" w:qFormat="1"/>
     <w:lsdException w:name="heading 1" w:uiPriority="9" w:qFormat="1"/>
-    <w:lsdException w:name="heading 2" w:uiPriority="9" w:semiHidden="1" w:unhideWhenUsed="1" w:qFormat="1"/>
-    <w:lsdException w:name="heading 3" w:uiPriority="9" w:semiHidden="1" w:unhideWhenUsed="1" w:qFormat="1"/>
-    <w:lsdException w:name="heading 4" w:uiPriority="9" w:semiHidden="1" w:unhideWhenUsed="1" w:qFormat="1"/>
-    <w:lsdException w:name="heading 5" w:uiPriority="9" w:semiHidden="1" w:unhideWhenUsed="1" w:qFormat="1"/>
-    <w:lsdException w:name="heading 6" w:uiPriority="9" w:semiHidden="1" w:unhideWhenUsed="1" w:qFormat="1"/>
-    <w:lsdException w:name="heading 7" w:uiPriority="9" w:semiHidden="1" w:unhideWhenUsed="1" w:qFormat="1"/>
-    <w:lsdException w:name="heading 8" w:uiPriority="9" w:semiHidden="1" w:unhideWhenUsed="1" w:qFormat="1"/>
-    <w:lsdException w:name="heading 9" w:uiPriority="9" w:semiHidden="1" w:unhideWhenUsed="1" w:qFormat="1"/>
+    <w:lsdException w:name="heading 2" w:semiHidden="1" w:uiPriority="9" w:unhideWhenUsed="1" w:qFormat="1"/>
+    <w:lsdException w:name="heading 3" w:semiHidden="1" w:uiPriority="9" w:unhideWhenUsed="1" w:qFormat="1"/>
+    <w:lsdException w:name="heading 4" w:semiHidden="1" w:uiPriority="9" w:unhideWhenUsed="1" w:qFormat="1"/>
+    <w:lsdException w:name="heading 5" w:semiHidden="1" w:uiPriority="9" w:unhideWhenUsed="1" w:qFormat="1"/>
+    <w:lsdException w:name="heading 6" w:semiHidden="1" w:uiPriority="9" w:unhideWhenUsed="1" w:qFormat="1"/>
+    <w:lsdException w:name="heading 7" w:semiHidden="1" w:uiPriority="9" w:unhideWhenUsed="1" w:qFormat="1"/>
+    <w:lsdException w:name="heading 8" w:semiHidden="1" w:uiPriority="9" w:unhideWhenUsed="1" w:qFormat="1"/>
+    <w:lsdException w:name="heading 9" w:semiHidden="1" w:uiPriority="9" w:unhideWhenUsed="1" w:qFormat="1"/>
     <w:lsdException w:name="index 1" w:semiHidden="1" w:unhideWhenUsed="1"/>
     <w:lsdException w:name="index 2" w:semiHidden="1" w:unhideWhenUsed="1"/>
     <w:lsdException w:name="index 3" w:semiHidden="1" w:unhideWhenUsed="1"/>
@@ -5058,22 +5750,22 @@
     <w:lsdException w:name="index 7" w:semiHidden="1" w:unhideWhenUsed="1"/>
     <w:lsdException w:name="index 8" w:semiHidden="1" w:unhideWhenUsed="1"/>
     <w:lsdException w:name="index 9" w:semiHidden="1" w:unhideWhenUsed="1"/>
-    <w:lsdException w:name="toc 1" w:uiPriority="39" w:semiHidden="1" w:unhideWhenUsed="1"/>
-    <w:lsdException w:name="toc 2" w:uiPriority="39" w:semiHidden="1" w:unhideWhenUsed="1"/>
-    <w:lsdException w:name="toc 3" w:uiPriority="39" w:semiHidden="1" w:unhideWhenUsed="1"/>
-    <w:lsdException w:name="toc 4" w:uiPriority="39" w:semiHidden="1" w:unhideWhenUsed="1"/>
-    <w:lsdException w:name="toc 5" w:uiPriority="39" w:semiHidden="1" w:unhideWhenUsed="1"/>
-    <w:lsdException w:name="toc 6" w:uiPriority="39" w:semiHidden="1" w:unhideWhenUsed="1"/>
-    <w:lsdException w:name="toc 7" w:uiPriority="39" w:semiHidden="1" w:unhideWhenUsed="1"/>
-    <w:lsdException w:name="toc 8" w:uiPriority="39" w:semiHidden="1" w:unhideWhenUsed="1"/>
-    <w:lsdException w:name="toc 9" w:uiPriority="39" w:semiHidden="1" w:unhideWhenUsed="1"/>
+    <w:lsdException w:name="toc 1" w:semiHidden="1" w:uiPriority="39" w:unhideWhenUsed="1"/>
+    <w:lsdException w:name="toc 2" w:semiHidden="1" w:uiPriority="39" w:unhideWhenUsed="1"/>
+    <w:lsdException w:name="toc 3" w:semiHidden="1" w:uiPriority="39" w:unhideWhenUsed="1"/>
+    <w:lsdException w:name="toc 4" w:semiHidden="1" w:uiPriority="39" w:unhideWhenUsed="1"/>
+    <w:lsdException w:name="toc 5" w:semiHidden="1" w:uiPriority="39" w:unhideWhenUsed="1"/>
+    <w:lsdException w:name="toc 6" w:semiHidden="1" w:uiPriority="39" w:unhideWhenUsed="1"/>
+    <w:lsdException w:name="toc 7" w:semiHidden="1" w:uiPriority="39" w:unhideWhenUsed="1"/>
+    <w:lsdException w:name="toc 8" w:semiHidden="1" w:uiPriority="39" w:unhideWhenUsed="1"/>
+    <w:lsdException w:name="toc 9" w:semiHidden="1" w:uiPriority="39" w:unhideWhenUsed="1"/>
     <w:lsdException w:name="Normal Indent" w:semiHidden="1" w:unhideWhenUsed="1"/>
     <w:lsdException w:name="footnote text" w:semiHidden="1" w:unhideWhenUsed="1"/>
     <w:lsdException w:name="annotation text" w:semiHidden="1" w:unhideWhenUsed="1"/>
     <w:lsdException w:name="header" w:semiHidden="1" w:unhideWhenUsed="1"/>
     <w:lsdException w:name="footer" w:semiHidden="1" w:unhideWhenUsed="1"/>
     <w:lsdException w:name="index heading" w:semiHidden="1" w:unhideWhenUsed="1"/>
-    <w:lsdException w:name="caption" w:uiPriority="35" w:semiHidden="1" w:unhideWhenUsed="1" w:qFormat="1"/>
+    <w:lsdException w:name="caption" w:semiHidden="1" w:uiPriority="35" w:unhideWhenUsed="1" w:qFormat="1"/>
     <w:lsdException w:name="table of figures" w:semiHidden="1" w:unhideWhenUsed="1"/>
     <w:lsdException w:name="envelope address" w:semiHidden="1" w:unhideWhenUsed="1"/>
     <w:lsdException w:name="envelope return" w:semiHidden="1" w:unhideWhenUsed="1"/>
@@ -5104,7 +5796,7 @@
     <w:lsdException w:name="Title" w:uiPriority="10" w:qFormat="1"/>
     <w:lsdException w:name="Closing" w:semiHidden="1" w:unhideWhenUsed="1"/>
     <w:lsdException w:name="Signature" w:semiHidden="1" w:unhideWhenUsed="1"/>
-    <w:lsdException w:name="Default Paragraph Font" w:uiPriority="1" w:semiHidden="1" w:unhideWhenUsed="1"/>
+    <w:lsdException w:name="Default Paragraph Font" w:semiHidden="1" w:uiPriority="1" w:unhideWhenUsed="1"/>
     <w:lsdException w:name="Body Text" w:semiHidden="1" w:unhideWhenUsed="1"/>
     <w:lsdException w:name="Body Text Indent" w:semiHidden="1" w:unhideWhenUsed="1"/>
     <w:lsdException w:name="List Continue" w:semiHidden="1" w:unhideWhenUsed="1"/>
@@ -5304,8 +5996,8 @@
     <w:lsdException w:name="Subtle Reference" w:uiPriority="31" w:qFormat="1"/>
     <w:lsdException w:name="Intense Reference" w:uiPriority="32" w:qFormat="1"/>
     <w:lsdException w:name="Book Title" w:uiPriority="33" w:qFormat="1"/>
-    <w:lsdException w:name="Bibliography" w:uiPriority="37" w:semiHidden="1" w:unhideWhenUsed="1"/>
-    <w:lsdException w:name="TOC Heading" w:uiPriority="39" w:semiHidden="1" w:unhideWhenUsed="1" w:qFormat="1"/>
+    <w:lsdException w:name="Bibliography" w:semiHidden="1" w:uiPriority="37" w:unhideWhenUsed="1"/>
+    <w:lsdException w:name="TOC Heading" w:semiHidden="1" w:uiPriority="39" w:unhideWhenUsed="1" w:qFormat="1"/>
     <w:lsdException w:name="Plain Table 1" w:uiPriority="41"/>
     <w:lsdException w:name="Plain Table 2" w:uiPriority="42"/>
     <w:lsdException w:name="Plain Table 3" w:uiPriority="43"/>
@@ -5416,68 +6108,77 @@
     <w:lsdException w:name="Unresolved Mention" w:semiHidden="1" w:unhideWhenUsed="1"/>
     <w:lsdException w:name="Smart Link" w:semiHidden="1" w:unhideWhenUsed="1"/>
   </w:latentStyles>
-  <w:style w:type="paragraph" w:styleId="Normal" w:default="1">
+  <w:style w:type="paragraph" w:default="1" w:styleId="Normal">
     <w:name w:val="Normal"/>
     <w:qFormat/>
     <w:pPr>
-      <w:widowControl w:val="false"/>
-      <w:bidi w:val="0"/>
-      <w:spacing w:before="0" w:after="0"/>
-      <w:jc w:val="left"/>
+      <w:widowControl w:val="0"/>
     </w:pPr>
     <w:rPr>
-      <w:rFonts w:ascii="Arial" w:hAnsi="Arial" w:eastAsia="Arial" w:cs="Arial"/>
-      <w:color w:val="auto"/>
-      <w:kern w:val="0"/>
-      <w:sz w:val="22"/>
-      <w:szCs w:val="22"/>
-      <w:lang w:val="en-US" w:eastAsia="en-US" w:bidi="ar-SA"/>
+      <w:rFonts w:ascii="Arial" w:eastAsia="Arial" w:hAnsi="Arial" w:cs="Arial"/>
     </w:rPr>
   </w:style>
-  <w:style w:type="character" w:styleId="DefaultParagraphFont" w:default="1">
+  <w:style w:type="character" w:default="1" w:styleId="Fuentedeprrafopredeter">
     <w:name w:val="Default Paragraph Font"/>
     <w:uiPriority w:val="1"/>
     <w:semiHidden/>
     <w:unhideWhenUsed/>
-    <w:qFormat/>
-    <w:rPr/>
   </w:style>
-  <w:style w:type="paragraph" w:styleId="Heading">
+  <w:style w:type="table" w:default="1" w:styleId="Tablanormal">
+    <w:name w:val="Normal Table"/>
+    <w:uiPriority w:val="99"/>
+    <w:semiHidden/>
+    <w:unhideWhenUsed/>
+    <w:tblPr>
+      <w:tblInd w:w="0" w:type="dxa"/>
+      <w:tblCellMar>
+        <w:top w:w="0" w:type="dxa"/>
+        <w:left w:w="108" w:type="dxa"/>
+        <w:bottom w:w="0" w:type="dxa"/>
+        <w:right w:w="108" w:type="dxa"/>
+      </w:tblCellMar>
+    </w:tblPr>
+  </w:style>
+  <w:style w:type="numbering" w:default="1" w:styleId="Sinlista">
+    <w:name w:val="No List"/>
+    <w:uiPriority w:val="99"/>
+    <w:semiHidden/>
+    <w:unhideWhenUsed/>
+  </w:style>
+  <w:style w:type="paragraph" w:customStyle="1" w:styleId="Heading">
     <w:name w:val="Heading"/>
     <w:basedOn w:val="Normal"/>
-    <w:next w:val="TextBody"/>
+    <w:next w:val="Textoindependiente"/>
     <w:qFormat/>
     <w:pPr>
-      <w:keepNext w:val="true"/>
+      <w:keepNext/>
       <w:spacing w:before="240" w:after="120"/>
     </w:pPr>
     <w:rPr>
-      <w:rFonts w:ascii="Liberation Sans" w:hAnsi="Liberation Sans" w:eastAsia="Noto Sans CJK SC" w:cs="FreeSans"/>
+      <w:rFonts w:ascii="Liberation Sans" w:eastAsia="Noto Sans CJK SC" w:hAnsi="Liberation Sans" w:cs="FreeSans"/>
       <w:sz w:val="28"/>
       <w:szCs w:val="28"/>
     </w:rPr>
   </w:style>
-  <w:style w:type="paragraph" w:styleId="TextBody">
+  <w:style w:type="paragraph" w:styleId="Textoindependiente">
     <w:name w:val="Body Text"/>
     <w:basedOn w:val="Normal"/>
     <w:uiPriority w:val="1"/>
     <w:qFormat/>
-    <w:pPr/>
     <w:rPr>
       <w:sz w:val="16"/>
       <w:szCs w:val="16"/>
     </w:rPr>
   </w:style>
-  <w:style w:type="paragraph" w:styleId="List">
+  <w:style w:type="paragraph" w:styleId="Lista">
     <w:name w:val="List"/>
-    <w:basedOn w:val="TextBody"/>
-    <w:pPr/>
+    <w:basedOn w:val="Textoindependiente"/>
     <w:rPr>
       <w:rFonts w:cs="FreeSans"/>
     </w:rPr>
   </w:style>
-  <w:style w:type="paragraph" w:styleId="Caption">
-    <w:name w:val="Caption"/>
+  <w:style w:type="paragraph" w:styleId="Descripcin">
+    <w:name w:val="caption"/>
     <w:basedOn w:val="Normal"/>
     <w:qFormat/>
     <w:pPr>
@@ -5492,7 +6193,7 @@
       <w:szCs w:val="24"/>
     </w:rPr>
   </w:style>
-  <w:style w:type="paragraph" w:styleId="Index">
+  <w:style w:type="paragraph" w:customStyle="1" w:styleId="Index">
     <w:name w:val="Index"/>
     <w:basedOn w:val="Normal"/>
     <w:qFormat/>
@@ -5503,52 +6204,26 @@
       <w:rFonts w:cs="FreeSans"/>
     </w:rPr>
   </w:style>
-  <w:style w:type="paragraph" w:styleId="ListParagraph">
+  <w:style w:type="paragraph" w:styleId="Prrafodelista">
     <w:name w:val="List Paragraph"/>
     <w:basedOn w:val="Normal"/>
     <w:uiPriority w:val="1"/>
     <w:qFormat/>
-    <w:pPr/>
-    <w:rPr/>
   </w:style>
-  <w:style w:type="paragraph" w:styleId="TableParagraph" w:customStyle="1">
+  <w:style w:type="paragraph" w:customStyle="1" w:styleId="TableParagraph">
     <w:name w:val="Table Paragraph"/>
     <w:basedOn w:val="Normal"/>
     <w:uiPriority w:val="1"/>
     <w:qFormat/>
     <w:pPr>
-      <w:spacing w:before="41" w:after="0"/>
-      <w:ind w:left="100" w:hanging="0"/>
+      <w:spacing w:before="41"/>
+      <w:ind w:left="100"/>
     </w:pPr>
-    <w:rPr/>
   </w:style>
-  <w:style w:type="paragraph" w:styleId="FrameContents">
+  <w:style w:type="paragraph" w:customStyle="1" w:styleId="FrameContents">
     <w:name w:val="Frame Contents"/>
     <w:basedOn w:val="Normal"/>
     <w:qFormat/>
-    <w:pPr/>
-    <w:rPr/>
-  </w:style>
-  <w:style w:type="numbering" w:styleId="NoList" w:default="1">
-    <w:name w:val="No List"/>
-    <w:uiPriority w:val="99"/>
-    <w:semiHidden/>
-    <w:unhideWhenUsed/>
-    <w:qFormat/>
-  </w:style>
-  <w:style w:type="table" w:default="1" w:styleId="Tablanormal">
-    <w:name w:val="Normal Table"/>
-    <w:uiPriority w:val="99"/>
-    <w:semiHidden/>
-    <w:unhideWhenUsed/>
-    <w:tblPr>
-      <w:tblCellMar>
-        <w:top w:w="0" w:type="dxa"/>
-        <w:left w:w="108" w:type="dxa"/>
-        <w:bottom w:w="0" w:type="dxa"/>
-        <w:right w:w="108" w:type="dxa"/>
-      </w:tblCellMar>
-    </w:tblPr>
   </w:style>
   <w:style w:type="table" w:customStyle="1" w:styleId="TableNormal">
     <w:name w:val="Table Normal"/>

--- a/editar_word/plantilla_HA_mamlon.docx
+++ b/editar_word/plantilla_HA_mamlon.docx
@@ -248,23 +248,7 @@
                                   <w:b/>
                                   <w:sz w:val="14"/>
                                 </w:rPr>
-                                <w:t xml:space="preserve">Avance </w:t>
-                              </w:r>
-                              <w:proofErr w:type="spellStart"/>
-                              <w:r>
-                                <w:rPr>
-                                  <w:b/>
-                                  <w:sz w:val="14"/>
-                                </w:rPr>
-                                <w:t>creditos</w:t>
-                              </w:r>
-                              <w:proofErr w:type="spellEnd"/>
-                              <w:r>
-                                <w:rPr>
-                                  <w:b/>
-                                  <w:sz w:val="14"/>
-                                </w:rPr>
-                                <w:t>:</w:t>
+                                <w:t>Avance creditos:</w:t>
                               </w:r>
                             </w:p>
                           </w:txbxContent>
@@ -315,45 +299,13 @@
                                   <w:b/>
                                   <w:sz w:val="14"/>
                                 </w:rPr>
-                                <w:t xml:space="preserve">Carrera Técnica </w:t>
+                                <w:t xml:space="preserve">Carrera Técnica en: </w:t>
                               </w:r>
-                              <w:proofErr w:type="spellStart"/>
-                              <w:r>
-                                <w:rPr>
-                                  <w:b/>
-                                  <w:sz w:val="14"/>
-                                </w:rPr>
-                                <w:t>en</w:t>
-                              </w:r>
-                              <w:proofErr w:type="spellEnd"/>
-                              <w:r>
-                                <w:rPr>
-                                  <w:b/>
-                                  <w:sz w:val="14"/>
-                                </w:rPr>
-                                <w:t xml:space="preserve">: </w:t>
-                              </w:r>
-                              <w:proofErr w:type="gramStart"/>
                               <w:r>
                                 <w:rPr>
                                   <w:sz w:val="14"/>
                                 </w:rPr>
-                                <w:t xml:space="preserve">{{ </w:t>
-                              </w:r>
-                              <w:proofErr w:type="spellStart"/>
-                              <w:r>
-                                <w:rPr>
-                                  <w:sz w:val="14"/>
-                                </w:rPr>
-                                <w:t>carrera</w:t>
-                              </w:r>
-                              <w:proofErr w:type="spellEnd"/>
-                              <w:proofErr w:type="gramEnd"/>
-                              <w:r>
-                                <w:rPr>
-                                  <w:sz w:val="14"/>
-                                </w:rPr>
-                                <w:t xml:space="preserve"> }}</w:t>
+                                <w:t>{{ carrera }}</w:t>
                               </w:r>
                             </w:p>
                           </w:txbxContent>
@@ -400,37 +352,12 @@
                                   <w:sz w:val="14"/>
                                 </w:rPr>
                               </w:pPr>
-                              <w:proofErr w:type="spellStart"/>
                               <w:r>
                                 <w:rPr>
                                   <w:b/>
                                   <w:sz w:val="14"/>
                                 </w:rPr>
-                                <w:t>Periodo</w:t>
-                              </w:r>
-                              <w:proofErr w:type="spellEnd"/>
-                              <w:r>
-                                <w:rPr>
-                                  <w:b/>
-                                  <w:sz w:val="14"/>
-                                </w:rPr>
-                                <w:t xml:space="preserve"> </w:t>
-                              </w:r>
-                              <w:proofErr w:type="spellStart"/>
-                              <w:r>
-                                <w:rPr>
-                                  <w:b/>
-                                  <w:sz w:val="14"/>
-                                </w:rPr>
-                                <w:t>Ingreso</w:t>
-                              </w:r>
-                              <w:proofErr w:type="spellEnd"/>
-                              <w:r>
-                                <w:rPr>
-                                  <w:b/>
-                                  <w:sz w:val="14"/>
-                                </w:rPr>
-                                <w:t>:</w:t>
+                                <w:t>Periodo Ingreso:</w:t>
                               </w:r>
                             </w:p>
                           </w:txbxContent>
@@ -481,23 +408,7 @@
                                   <w:b/>
                                   <w:sz w:val="14"/>
                                 </w:rPr>
-                                <w:t xml:space="preserve">Plan de </w:t>
-                              </w:r>
-                              <w:proofErr w:type="spellStart"/>
-                              <w:r>
-                                <w:rPr>
-                                  <w:b/>
-                                  <w:sz w:val="14"/>
-                                </w:rPr>
-                                <w:t>estudios</w:t>
-                              </w:r>
-                              <w:proofErr w:type="spellEnd"/>
-                              <w:r>
-                                <w:rPr>
-                                  <w:b/>
-                                  <w:sz w:val="14"/>
-                                </w:rPr>
-                                <w:t xml:space="preserve">: </w:t>
+                                <w:t xml:space="preserve">Plan de estudios: </w:t>
                               </w:r>
                               <w:r>
                                 <w:rPr>
@@ -601,46 +512,19 @@
                                   <w:sz w:val="14"/>
                                 </w:rPr>
                               </w:pPr>
-                              <w:proofErr w:type="spellStart"/>
                               <w:r>
                                 <w:rPr>
                                   <w:b/>
                                   <w:sz w:val="14"/>
                                 </w:rPr>
-                                <w:t>Opción</w:t>
+                                <w:t xml:space="preserve">Opción educativa: </w:t>
                               </w:r>
-                              <w:proofErr w:type="spellEnd"/>
-                              <w:r>
-                                <w:rPr>
-                                  <w:b/>
-                                  <w:sz w:val="14"/>
-                                </w:rPr>
-                                <w:t xml:space="preserve"> </w:t>
-                              </w:r>
-                              <w:proofErr w:type="spellStart"/>
-                              <w:r>
-                                <w:rPr>
-                                  <w:b/>
-                                  <w:sz w:val="14"/>
-                                </w:rPr>
-                                <w:t>educativa</w:t>
-                              </w:r>
-                              <w:proofErr w:type="spellEnd"/>
-                              <w:r>
-                                <w:rPr>
-                                  <w:b/>
-                                  <w:sz w:val="14"/>
-                                </w:rPr>
-                                <w:t xml:space="preserve">: </w:t>
-                              </w:r>
-                              <w:proofErr w:type="spellStart"/>
                               <w:r>
                                 <w:rPr>
                                   <w:sz w:val="14"/>
                                 </w:rPr>
                                 <w:t>Presencial</w:t>
                               </w:r>
-                              <w:proofErr w:type="spellEnd"/>
                             </w:p>
                           </w:txbxContent>
                         </wps:txbx>
@@ -685,35 +569,18 @@
                                   <w:sz w:val="14"/>
                                 </w:rPr>
                               </w:pPr>
-                              <w:proofErr w:type="spellStart"/>
                               <w:r>
                                 <w:rPr>
                                   <w:b/>
                                   <w:sz w:val="14"/>
                                 </w:rPr>
-                                <w:t>Número</w:t>
+                                <w:t xml:space="preserve">Número de control: </w:t>
                               </w:r>
-                              <w:proofErr w:type="spellEnd"/>
-                              <w:r>
-                                <w:rPr>
-                                  <w:b/>
-                                  <w:sz w:val="14"/>
-                                </w:rPr>
-                                <w:t xml:space="preserve"> de control: </w:t>
-                              </w:r>
-                              <w:proofErr w:type="gramStart"/>
                               <w:r>
                                 <w:rPr>
                                   <w:sz w:val="14"/>
                                 </w:rPr>
-                                <w:t>{{ control</w:t>
-                              </w:r>
-                              <w:proofErr w:type="gramEnd"/>
-                              <w:r>
-                                <w:rPr>
-                                  <w:sz w:val="14"/>
-                                </w:rPr>
-                                <w:t xml:space="preserve"> }}</w:t>
+                                <w:t>{{ control }}</w:t>
                               </w:r>
                             </w:p>
                           </w:txbxContent>
@@ -765,23 +632,7 @@
                                   <w:b/>
                                   <w:sz w:val="14"/>
                                 </w:rPr>
-                                <w:t xml:space="preserve">Nombre del </w:t>
-                              </w:r>
-                              <w:proofErr w:type="spellStart"/>
-                              <w:r>
-                                <w:rPr>
-                                  <w:b/>
-                                  <w:sz w:val="14"/>
-                                </w:rPr>
-                                <w:t>plantel</w:t>
-                              </w:r>
-                              <w:proofErr w:type="spellEnd"/>
-                              <w:r>
-                                <w:rPr>
-                                  <w:b/>
-                                  <w:sz w:val="14"/>
-                                </w:rPr>
-                                <w:t>:</w:t>
+                                <w:t>Nombre del plantel:</w:t>
                               </w:r>
                             </w:p>
                             <w:p>
@@ -805,46 +656,19 @@
                                   <w:sz w:val="14"/>
                                 </w:rPr>
                               </w:pPr>
-                              <w:proofErr w:type="spellStart"/>
                               <w:r>
                                 <w:rPr>
                                   <w:b/>
                                   <w:sz w:val="14"/>
                                 </w:rPr>
-                                <w:t>Modalidad</w:t>
+                                <w:t xml:space="preserve">Modalidad educativa: </w:t>
                               </w:r>
-                              <w:proofErr w:type="spellEnd"/>
-                              <w:r>
-                                <w:rPr>
-                                  <w:b/>
-                                  <w:sz w:val="14"/>
-                                </w:rPr>
-                                <w:t xml:space="preserve"> </w:t>
-                              </w:r>
-                              <w:proofErr w:type="spellStart"/>
-                              <w:r>
-                                <w:rPr>
-                                  <w:b/>
-                                  <w:sz w:val="14"/>
-                                </w:rPr>
-                                <w:t>educativa</w:t>
-                              </w:r>
-                              <w:proofErr w:type="spellEnd"/>
-                              <w:r>
-                                <w:rPr>
-                                  <w:b/>
-                                  <w:sz w:val="14"/>
-                                </w:rPr>
-                                <w:t xml:space="preserve">: </w:t>
-                              </w:r>
-                              <w:proofErr w:type="spellStart"/>
                               <w:r>
                                 <w:rPr>
                                   <w:sz w:val="14"/>
                                 </w:rPr>
                                 <w:t>Escolarizada</w:t>
                               </w:r>
-                              <w:proofErr w:type="spellEnd"/>
                             </w:p>
                           </w:txbxContent>
                         </wps:txbx>
@@ -896,27 +720,11 @@
                                 </w:rPr>
                                 <w:t xml:space="preserve">CURP: </w:t>
                               </w:r>
-                              <w:proofErr w:type="gramStart"/>
                               <w:r>
                                 <w:rPr>
                                   <w:sz w:val="14"/>
                                 </w:rPr>
-                                <w:t xml:space="preserve">{{ </w:t>
-                              </w:r>
-                              <w:proofErr w:type="spellStart"/>
-                              <w:r>
-                                <w:rPr>
-                                  <w:sz w:val="14"/>
-                                </w:rPr>
-                                <w:t>curp</w:t>
-                              </w:r>
-                              <w:proofErr w:type="spellEnd"/>
-                              <w:proofErr w:type="gramEnd"/>
-                              <w:r>
-                                <w:rPr>
-                                  <w:sz w:val="14"/>
-                                </w:rPr>
-                                <w:t xml:space="preserve"> }}</w:t>
+                                <w:t>{{ curp }}</w:t>
                               </w:r>
                             </w:p>
                             <w:p>
@@ -938,45 +746,13 @@
                                   <w:b/>
                                   <w:sz w:val="14"/>
                                 </w:rPr>
-                                <w:t xml:space="preserve">Nombre del </w:t>
+                                <w:t xml:space="preserve">Nombre del alumno: </w:t>
                               </w:r>
-                              <w:proofErr w:type="spellStart"/>
-                              <w:r>
-                                <w:rPr>
-                                  <w:b/>
-                                  <w:sz w:val="14"/>
-                                </w:rPr>
-                                <w:t>alumno</w:t>
-                              </w:r>
-                              <w:proofErr w:type="spellEnd"/>
-                              <w:r>
-                                <w:rPr>
-                                  <w:b/>
-                                  <w:sz w:val="14"/>
-                                </w:rPr>
-                                <w:t xml:space="preserve">: </w:t>
-                              </w:r>
-                              <w:proofErr w:type="gramStart"/>
                               <w:r>
                                 <w:rPr>
                                   <w:sz w:val="14"/>
                                 </w:rPr>
-                                <w:t xml:space="preserve">{{ </w:t>
-                              </w:r>
-                              <w:proofErr w:type="spellStart"/>
-                              <w:r>
-                                <w:rPr>
-                                  <w:sz w:val="14"/>
-                                </w:rPr>
-                                <w:t>nombre</w:t>
-                              </w:r>
-                              <w:proofErr w:type="spellEnd"/>
-                              <w:proofErr w:type="gramEnd"/>
-                              <w:r>
-                                <w:rPr>
-                                  <w:sz w:val="14"/>
-                                </w:rPr>
-                                <w:t xml:space="preserve"> }}</w:t>
+                                <w:t>{{ nombre }}</w:t>
                               </w:r>
                             </w:p>
                           </w:txbxContent>
@@ -1027,23 +803,7 @@
                                   <w:b/>
                                   <w:sz w:val="14"/>
                                 </w:rPr>
-                                <w:t xml:space="preserve">Nombre del </w:t>
-                              </w:r>
-                              <w:proofErr w:type="spellStart"/>
-                              <w:r>
-                                <w:rPr>
-                                  <w:b/>
-                                  <w:sz w:val="14"/>
-                                </w:rPr>
-                                <w:t>subsistema</w:t>
-                              </w:r>
-                              <w:proofErr w:type="spellEnd"/>
-                              <w:r>
-                                <w:rPr>
-                                  <w:b/>
-                                  <w:sz w:val="14"/>
-                                </w:rPr>
-                                <w:t xml:space="preserve">: </w:t>
+                                <w:t xml:space="preserve">Nombre del subsistema: </w:t>
                               </w:r>
                               <w:r>
                                 <w:rPr>
@@ -1169,23 +929,7 @@
                             <w:b/>
                             <w:sz w:val="14"/>
                           </w:rPr>
-                          <w:t xml:space="preserve">Avance </w:t>
-                        </w:r>
-                        <w:proofErr w:type="spellStart"/>
-                        <w:r>
-                          <w:rPr>
-                            <w:b/>
-                            <w:sz w:val="14"/>
-                          </w:rPr>
-                          <w:t>creditos</w:t>
-                        </w:r>
-                        <w:proofErr w:type="spellEnd"/>
-                        <w:r>
-                          <w:rPr>
-                            <w:b/>
-                            <w:sz w:val="14"/>
-                          </w:rPr>
-                          <w:t>:</w:t>
+                          <w:t>Avance creditos:</w:t>
                         </w:r>
                       </w:p>
                     </w:txbxContent>
@@ -1206,45 +950,13 @@
                             <w:b/>
                             <w:sz w:val="14"/>
                           </w:rPr>
-                          <w:t xml:space="preserve">Carrera Técnica </w:t>
+                          <w:t xml:space="preserve">Carrera Técnica en: </w:t>
                         </w:r>
-                        <w:proofErr w:type="spellStart"/>
-                        <w:r>
-                          <w:rPr>
-                            <w:b/>
-                            <w:sz w:val="14"/>
-                          </w:rPr>
-                          <w:t>en</w:t>
-                        </w:r>
-                        <w:proofErr w:type="spellEnd"/>
-                        <w:r>
-                          <w:rPr>
-                            <w:b/>
-                            <w:sz w:val="14"/>
-                          </w:rPr>
-                          <w:t xml:space="preserve">: </w:t>
-                        </w:r>
-                        <w:proofErr w:type="gramStart"/>
                         <w:r>
                           <w:rPr>
                             <w:sz w:val="14"/>
                           </w:rPr>
-                          <w:t xml:space="preserve">{{ </w:t>
-                        </w:r>
-                        <w:proofErr w:type="spellStart"/>
-                        <w:r>
-                          <w:rPr>
-                            <w:sz w:val="14"/>
-                          </w:rPr>
-                          <w:t>carrera</w:t>
-                        </w:r>
-                        <w:proofErr w:type="spellEnd"/>
-                        <w:proofErr w:type="gramEnd"/>
-                        <w:r>
-                          <w:rPr>
-                            <w:sz w:val="14"/>
-                          </w:rPr>
-                          <w:t xml:space="preserve"> }}</w:t>
+                          <w:t>{{ carrera }}</w:t>
                         </w:r>
                       </w:p>
                     </w:txbxContent>
@@ -1261,37 +973,12 @@
                             <w:sz w:val="14"/>
                           </w:rPr>
                         </w:pPr>
-                        <w:proofErr w:type="spellStart"/>
                         <w:r>
                           <w:rPr>
                             <w:b/>
                             <w:sz w:val="14"/>
                           </w:rPr>
-                          <w:t>Periodo</w:t>
-                        </w:r>
-                        <w:proofErr w:type="spellEnd"/>
-                        <w:r>
-                          <w:rPr>
-                            <w:b/>
-                            <w:sz w:val="14"/>
-                          </w:rPr>
-                          <w:t xml:space="preserve"> </w:t>
-                        </w:r>
-                        <w:proofErr w:type="spellStart"/>
-                        <w:r>
-                          <w:rPr>
-                            <w:b/>
-                            <w:sz w:val="14"/>
-                          </w:rPr>
-                          <w:t>Ingreso</w:t>
-                        </w:r>
-                        <w:proofErr w:type="spellEnd"/>
-                        <w:r>
-                          <w:rPr>
-                            <w:b/>
-                            <w:sz w:val="14"/>
-                          </w:rPr>
-                          <w:t>:</w:t>
+                          <w:t>Periodo Ingreso:</w:t>
                         </w:r>
                       </w:p>
                     </w:txbxContent>
@@ -1312,23 +999,7 @@
                             <w:b/>
                             <w:sz w:val="14"/>
                           </w:rPr>
-                          <w:t xml:space="preserve">Plan de </w:t>
-                        </w:r>
-                        <w:proofErr w:type="spellStart"/>
-                        <w:r>
-                          <w:rPr>
-                            <w:b/>
-                            <w:sz w:val="14"/>
-                          </w:rPr>
-                          <w:t>estudios</w:t>
-                        </w:r>
-                        <w:proofErr w:type="spellEnd"/>
-                        <w:r>
-                          <w:rPr>
-                            <w:b/>
-                            <w:sz w:val="14"/>
-                          </w:rPr>
-                          <w:t xml:space="preserve">: </w:t>
+                          <w:t xml:space="preserve">Plan de estudios: </w:t>
                         </w:r>
                         <w:r>
                           <w:rPr>
@@ -1372,46 +1043,19 @@
                             <w:sz w:val="14"/>
                           </w:rPr>
                         </w:pPr>
-                        <w:proofErr w:type="spellStart"/>
                         <w:r>
                           <w:rPr>
                             <w:b/>
                             <w:sz w:val="14"/>
                           </w:rPr>
-                          <w:t>Opción</w:t>
+                          <w:t xml:space="preserve">Opción educativa: </w:t>
                         </w:r>
-                        <w:proofErr w:type="spellEnd"/>
-                        <w:r>
-                          <w:rPr>
-                            <w:b/>
-                            <w:sz w:val="14"/>
-                          </w:rPr>
-                          <w:t xml:space="preserve"> </w:t>
-                        </w:r>
-                        <w:proofErr w:type="spellStart"/>
-                        <w:r>
-                          <w:rPr>
-                            <w:b/>
-                            <w:sz w:val="14"/>
-                          </w:rPr>
-                          <w:t>educativa</w:t>
-                        </w:r>
-                        <w:proofErr w:type="spellEnd"/>
-                        <w:r>
-                          <w:rPr>
-                            <w:b/>
-                            <w:sz w:val="14"/>
-                          </w:rPr>
-                          <w:t xml:space="preserve">: </w:t>
-                        </w:r>
-                        <w:proofErr w:type="spellStart"/>
                         <w:r>
                           <w:rPr>
                             <w:sz w:val="14"/>
                           </w:rPr>
                           <w:t>Presencial</w:t>
                         </w:r>
-                        <w:proofErr w:type="spellEnd"/>
                       </w:p>
                     </w:txbxContent>
                   </v:textbox>
@@ -1426,35 +1070,18 @@
                             <w:sz w:val="14"/>
                           </w:rPr>
                         </w:pPr>
-                        <w:proofErr w:type="spellStart"/>
                         <w:r>
                           <w:rPr>
                             <w:b/>
                             <w:sz w:val="14"/>
                           </w:rPr>
-                          <w:t>Número</w:t>
+                          <w:t xml:space="preserve">Número de control: </w:t>
                         </w:r>
-                        <w:proofErr w:type="spellEnd"/>
-                        <w:r>
-                          <w:rPr>
-                            <w:b/>
-                            <w:sz w:val="14"/>
-                          </w:rPr>
-                          <w:t xml:space="preserve"> de control: </w:t>
-                        </w:r>
-                        <w:proofErr w:type="gramStart"/>
                         <w:r>
                           <w:rPr>
                             <w:sz w:val="14"/>
                           </w:rPr>
-                          <w:t>{{ control</w:t>
-                        </w:r>
-                        <w:proofErr w:type="gramEnd"/>
-                        <w:r>
-                          <w:rPr>
-                            <w:sz w:val="14"/>
-                          </w:rPr>
-                          <w:t xml:space="preserve"> }}</w:t>
+                          <w:t>{{ control }}</w:t>
                         </w:r>
                       </w:p>
                     </w:txbxContent>
@@ -1476,23 +1103,7 @@
                             <w:b/>
                             <w:sz w:val="14"/>
                           </w:rPr>
-                          <w:t xml:space="preserve">Nombre del </w:t>
-                        </w:r>
-                        <w:proofErr w:type="spellStart"/>
-                        <w:r>
-                          <w:rPr>
-                            <w:b/>
-                            <w:sz w:val="14"/>
-                          </w:rPr>
-                          <w:t>plantel</w:t>
-                        </w:r>
-                        <w:proofErr w:type="spellEnd"/>
-                        <w:r>
-                          <w:rPr>
-                            <w:b/>
-                            <w:sz w:val="14"/>
-                          </w:rPr>
-                          <w:t>:</w:t>
+                          <w:t>Nombre del plantel:</w:t>
                         </w:r>
                       </w:p>
                       <w:p>
@@ -1516,46 +1127,19 @@
                             <w:sz w:val="14"/>
                           </w:rPr>
                         </w:pPr>
-                        <w:proofErr w:type="spellStart"/>
                         <w:r>
                           <w:rPr>
                             <w:b/>
                             <w:sz w:val="14"/>
                           </w:rPr>
-                          <w:t>Modalidad</w:t>
+                          <w:t xml:space="preserve">Modalidad educativa: </w:t>
                         </w:r>
-                        <w:proofErr w:type="spellEnd"/>
-                        <w:r>
-                          <w:rPr>
-                            <w:b/>
-                            <w:sz w:val="14"/>
-                          </w:rPr>
-                          <w:t xml:space="preserve"> </w:t>
-                        </w:r>
-                        <w:proofErr w:type="spellStart"/>
-                        <w:r>
-                          <w:rPr>
-                            <w:b/>
-                            <w:sz w:val="14"/>
-                          </w:rPr>
-                          <w:t>educativa</w:t>
-                        </w:r>
-                        <w:proofErr w:type="spellEnd"/>
-                        <w:r>
-                          <w:rPr>
-                            <w:b/>
-                            <w:sz w:val="14"/>
-                          </w:rPr>
-                          <w:t xml:space="preserve">: </w:t>
-                        </w:r>
-                        <w:proofErr w:type="spellStart"/>
                         <w:r>
                           <w:rPr>
                             <w:sz w:val="14"/>
                           </w:rPr>
                           <w:t>Escolarizada</w:t>
                         </w:r>
-                        <w:proofErr w:type="spellEnd"/>
                       </w:p>
                     </w:txbxContent>
                   </v:textbox>
@@ -1577,27 +1161,11 @@
                           </w:rPr>
                           <w:t xml:space="preserve">CURP: </w:t>
                         </w:r>
-                        <w:proofErr w:type="gramStart"/>
                         <w:r>
                           <w:rPr>
                             <w:sz w:val="14"/>
                           </w:rPr>
-                          <w:t xml:space="preserve">{{ </w:t>
-                        </w:r>
-                        <w:proofErr w:type="spellStart"/>
-                        <w:r>
-                          <w:rPr>
-                            <w:sz w:val="14"/>
-                          </w:rPr>
-                          <w:t>curp</w:t>
-                        </w:r>
-                        <w:proofErr w:type="spellEnd"/>
-                        <w:proofErr w:type="gramEnd"/>
-                        <w:r>
-                          <w:rPr>
-                            <w:sz w:val="14"/>
-                          </w:rPr>
-                          <w:t xml:space="preserve"> }}</w:t>
+                          <w:t>{{ curp }}</w:t>
                         </w:r>
                       </w:p>
                       <w:p>
@@ -1619,45 +1187,13 @@
                             <w:b/>
                             <w:sz w:val="14"/>
                           </w:rPr>
-                          <w:t xml:space="preserve">Nombre del </w:t>
+                          <w:t xml:space="preserve">Nombre del alumno: </w:t>
                         </w:r>
-                        <w:proofErr w:type="spellStart"/>
-                        <w:r>
-                          <w:rPr>
-                            <w:b/>
-                            <w:sz w:val="14"/>
-                          </w:rPr>
-                          <w:t>alumno</w:t>
-                        </w:r>
-                        <w:proofErr w:type="spellEnd"/>
-                        <w:r>
-                          <w:rPr>
-                            <w:b/>
-                            <w:sz w:val="14"/>
-                          </w:rPr>
-                          <w:t xml:space="preserve">: </w:t>
-                        </w:r>
-                        <w:proofErr w:type="gramStart"/>
                         <w:r>
                           <w:rPr>
                             <w:sz w:val="14"/>
                           </w:rPr>
-                          <w:t xml:space="preserve">{{ </w:t>
-                        </w:r>
-                        <w:proofErr w:type="spellStart"/>
-                        <w:r>
-                          <w:rPr>
-                            <w:sz w:val="14"/>
-                          </w:rPr>
-                          <w:t>nombre</w:t>
-                        </w:r>
-                        <w:proofErr w:type="spellEnd"/>
-                        <w:proofErr w:type="gramEnd"/>
-                        <w:r>
-                          <w:rPr>
-                            <w:sz w:val="14"/>
-                          </w:rPr>
-                          <w:t xml:space="preserve"> }}</w:t>
+                          <w:t>{{ nombre }}</w:t>
                         </w:r>
                       </w:p>
                     </w:txbxContent>
@@ -1678,23 +1214,7 @@
                             <w:b/>
                             <w:sz w:val="14"/>
                           </w:rPr>
-                          <w:t xml:space="preserve">Nombre del </w:t>
-                        </w:r>
-                        <w:proofErr w:type="spellStart"/>
-                        <w:r>
-                          <w:rPr>
-                            <w:b/>
-                            <w:sz w:val="14"/>
-                          </w:rPr>
-                          <w:t>subsistema</w:t>
-                        </w:r>
-                        <w:proofErr w:type="spellEnd"/>
-                        <w:r>
-                          <w:rPr>
-                            <w:b/>
-                            <w:sz w:val="14"/>
-                          </w:rPr>
-                          <w:t xml:space="preserve">: </w:t>
+                          <w:t xml:space="preserve">Nombre del subsistema: </w:t>
                         </w:r>
                         <w:r>
                           <w:rPr>
@@ -1950,8 +1470,8 @@
         <w:gridCol w:w="1000"/>
         <w:gridCol w:w="1454"/>
         <w:gridCol w:w="909"/>
-        <w:gridCol w:w="800"/>
-        <w:gridCol w:w="556"/>
+        <w:gridCol w:w="647"/>
+        <w:gridCol w:w="709"/>
         <w:gridCol w:w="751"/>
       </w:tblGrid>
       <w:tr>
@@ -1960,7 +1480,7 @@
         </w:trPr>
         <w:tc>
           <w:tcPr>
-            <w:tcW w:w="1359" w:type="dxa"/>
+            <w:tcW w:w="1360" w:type="dxa"/>
           </w:tcPr>
           <w:p>
             <w:pPr>
@@ -1972,14 +1492,12 @@
                 <w:sz w:val="14"/>
               </w:rPr>
             </w:pPr>
-            <w:proofErr w:type="spellStart"/>
             <w:r>
               <w:rPr>
                 <w:sz w:val="14"/>
               </w:rPr>
               <w:t>Obligatorias</w:t>
             </w:r>
-            <w:proofErr w:type="spellEnd"/>
           </w:p>
         </w:tc>
         <w:tc>
@@ -1996,19 +1514,11 @@
                 <w:sz w:val="14"/>
               </w:rPr>
             </w:pPr>
-            <w:proofErr w:type="gramStart"/>
-            <w:r>
-              <w:rPr>
-                <w:sz w:val="14"/>
-              </w:rPr>
-              <w:t>{{ a</w:t>
-            </w:r>
-            <w:proofErr w:type="gramEnd"/>
-            <w:r>
-              <w:rPr>
-                <w:sz w:val="14"/>
-              </w:rPr>
-              <w:t>[0] }}</w:t>
+            <w:r>
+              <w:rPr>
+                <w:sz w:val="14"/>
+              </w:rPr>
+              <w:t>{{ a[0] }}</w:t>
             </w:r>
           </w:p>
         </w:tc>
@@ -2045,25 +1555,17 @@
               <w:ind w:left="0" w:right="158"/>
               <w:jc w:val="center"/>
             </w:pPr>
-            <w:proofErr w:type="gramStart"/>
-            <w:r>
-              <w:rPr>
-                <w:sz w:val="14"/>
-              </w:rPr>
-              <w:t>{{ a</w:t>
-            </w:r>
-            <w:proofErr w:type="gramEnd"/>
-            <w:r>
-              <w:rPr>
-                <w:sz w:val="14"/>
-              </w:rPr>
-              <w:t>[</w:t>
-            </w:r>
-            <w:r>
-              <w:rPr>
-                <w:sz w:val="14"/>
-              </w:rPr>
-              <w:t>8</w:t>
+            <w:r>
+              <w:rPr>
+                <w:sz w:val="14"/>
+              </w:rPr>
+              <w:t>{{ a[</w:t>
+            </w:r>
+            <w:r>
+              <w:rPr>
+                <w:sz w:val="14"/>
+              </w:rPr>
+              <w:t>9</w:t>
             </w:r>
             <w:r>
               <w:rPr>
@@ -2087,25 +1589,23 @@
                 <w:sz w:val="14"/>
               </w:rPr>
             </w:pPr>
-            <w:proofErr w:type="gramStart"/>
-            <w:r>
-              <w:rPr>
-                <w:sz w:val="14"/>
-              </w:rPr>
-              <w:t>{{ a</w:t>
-            </w:r>
-            <w:proofErr w:type="gramEnd"/>
-            <w:r>
-              <w:rPr>
-                <w:sz w:val="14"/>
-              </w:rPr>
-              <w:t>[</w:t>
-            </w:r>
-            <w:r>
-              <w:rPr>
-                <w:sz w:val="14"/>
-              </w:rPr>
-              <w:t>11</w:t>
+            <w:r>
+              <w:rPr>
+                <w:sz w:val="14"/>
+              </w:rPr>
+              <w:t>{{ a[</w:t>
+            </w:r>
+            <w:r>
+              <w:rPr>
+                <w:sz w:val="14"/>
+              </w:rPr>
+              <w:t>1</w:t>
+            </w:r>
+            <w:r>
+              <w:rPr>
+                <w:sz w:val="14"/>
+              </w:rPr>
+              <w:t>2</w:t>
             </w:r>
             <w:r>
               <w:rPr>
@@ -2129,19 +1629,11 @@
                 <w:sz w:val="14"/>
               </w:rPr>
             </w:pPr>
-            <w:proofErr w:type="spellStart"/>
-            <w:r>
-              <w:rPr>
-                <w:sz w:val="14"/>
-              </w:rPr>
-              <w:t>Acreditadas</w:t>
-            </w:r>
-            <w:proofErr w:type="spellEnd"/>
-            <w:r>
-              <w:rPr>
-                <w:sz w:val="14"/>
-              </w:rPr>
-              <w:t>:</w:t>
+            <w:r>
+              <w:rPr>
+                <w:sz w:val="14"/>
+              </w:rPr>
+              <w:t>Acreditadas:</w:t>
             </w:r>
           </w:p>
         </w:tc>
@@ -2159,19 +1651,11 @@
                 <w:sz w:val="14"/>
               </w:rPr>
             </w:pPr>
-            <w:proofErr w:type="gramStart"/>
-            <w:r>
-              <w:rPr>
-                <w:sz w:val="14"/>
-              </w:rPr>
-              <w:t>{{ a</w:t>
-            </w:r>
-            <w:proofErr w:type="gramEnd"/>
-            <w:r>
-              <w:rPr>
-                <w:sz w:val="14"/>
-              </w:rPr>
-              <w:t>[3] }}</w:t>
+            <w:r>
+              <w:rPr>
+                <w:sz w:val="14"/>
+              </w:rPr>
+              <w:t>{{ a[3] }}</w:t>
             </w:r>
           </w:p>
         </w:tc>
@@ -2200,7 +1684,7 @@
         </w:trPr>
         <w:tc>
           <w:tcPr>
-            <w:tcW w:w="1359" w:type="dxa"/>
+            <w:tcW w:w="1360" w:type="dxa"/>
           </w:tcPr>
           <w:p>
             <w:pPr>
@@ -2212,14 +1696,12 @@
                 <w:sz w:val="14"/>
               </w:rPr>
             </w:pPr>
-            <w:proofErr w:type="spellStart"/>
             <w:r>
               <w:rPr>
                 <w:sz w:val="14"/>
               </w:rPr>
               <w:t>Optativos</w:t>
             </w:r>
-            <w:proofErr w:type="spellEnd"/>
           </w:p>
         </w:tc>
         <w:tc>
@@ -2236,19 +1718,11 @@
                 <w:sz w:val="14"/>
               </w:rPr>
             </w:pPr>
-            <w:proofErr w:type="gramStart"/>
-            <w:r>
-              <w:rPr>
-                <w:sz w:val="14"/>
-              </w:rPr>
-              <w:t>{{ a</w:t>
-            </w:r>
-            <w:proofErr w:type="gramEnd"/>
-            <w:r>
-              <w:rPr>
-                <w:sz w:val="14"/>
-              </w:rPr>
-              <w:t>[1] }}</w:t>
+            <w:r>
+              <w:rPr>
+                <w:sz w:val="14"/>
+              </w:rPr>
+              <w:t>{{ a[1] }}</w:t>
             </w:r>
           </w:p>
         </w:tc>
@@ -2285,25 +1759,17 @@
               <w:ind w:left="0" w:right="158"/>
               <w:jc w:val="center"/>
             </w:pPr>
-            <w:proofErr w:type="gramStart"/>
-            <w:r>
-              <w:rPr>
-                <w:sz w:val="14"/>
-              </w:rPr>
-              <w:t>{{ a</w:t>
-            </w:r>
-            <w:proofErr w:type="gramEnd"/>
-            <w:r>
-              <w:rPr>
-                <w:sz w:val="14"/>
-              </w:rPr>
-              <w:t>[</w:t>
-            </w:r>
-            <w:r>
-              <w:rPr>
-                <w:sz w:val="14"/>
-              </w:rPr>
-              <w:t>9</w:t>
+            <w:r>
+              <w:rPr>
+                <w:sz w:val="14"/>
+              </w:rPr>
+              <w:t>{{ a[</w:t>
+            </w:r>
+            <w:r>
+              <w:rPr>
+                <w:sz w:val="14"/>
+              </w:rPr>
+              <w:t>10</w:t>
             </w:r>
             <w:r>
               <w:rPr>
@@ -2327,25 +1793,23 @@
                 <w:sz w:val="14"/>
               </w:rPr>
             </w:pPr>
-            <w:proofErr w:type="gramStart"/>
-            <w:r>
-              <w:rPr>
-                <w:sz w:val="14"/>
-              </w:rPr>
-              <w:t>{{ a</w:t>
-            </w:r>
-            <w:proofErr w:type="gramEnd"/>
-            <w:r>
-              <w:rPr>
-                <w:sz w:val="14"/>
-              </w:rPr>
-              <w:t>[</w:t>
-            </w:r>
-            <w:r>
-              <w:rPr>
-                <w:sz w:val="14"/>
-              </w:rPr>
-              <w:t>12</w:t>
+            <w:r>
+              <w:rPr>
+                <w:sz w:val="14"/>
+              </w:rPr>
+              <w:t>{{ a[</w:t>
+            </w:r>
+            <w:r>
+              <w:rPr>
+                <w:sz w:val="14"/>
+              </w:rPr>
+              <w:t>1</w:t>
+            </w:r>
+            <w:r>
+              <w:rPr>
+                <w:sz w:val="14"/>
+              </w:rPr>
+              <w:t>3</w:t>
             </w:r>
             <w:r>
               <w:rPr>
@@ -2373,21 +1837,7 @@
               <w:rPr>
                 <w:sz w:val="14"/>
               </w:rPr>
-              <w:t xml:space="preserve">No </w:t>
-            </w:r>
-            <w:proofErr w:type="spellStart"/>
-            <w:r>
-              <w:rPr>
-                <w:sz w:val="14"/>
-              </w:rPr>
-              <w:t>acreditadas</w:t>
-            </w:r>
-            <w:proofErr w:type="spellEnd"/>
-            <w:r>
-              <w:rPr>
-                <w:sz w:val="14"/>
-              </w:rPr>
-              <w:t>:</w:t>
+              <w:t>No acreditadas:</w:t>
             </w:r>
           </w:p>
         </w:tc>
@@ -2405,19 +1855,11 @@
                 <w:sz w:val="14"/>
               </w:rPr>
             </w:pPr>
-            <w:proofErr w:type="gramStart"/>
-            <w:r>
-              <w:rPr>
-                <w:sz w:val="14"/>
-              </w:rPr>
-              <w:t>{{ a</w:t>
-            </w:r>
-            <w:proofErr w:type="gramEnd"/>
-            <w:r>
-              <w:rPr>
-                <w:sz w:val="14"/>
-              </w:rPr>
-              <w:t>[4] }}</w:t>
+            <w:r>
+              <w:rPr>
+                <w:sz w:val="14"/>
+              </w:rPr>
+              <w:t>{{ a[4] }}</w:t>
             </w:r>
           </w:p>
         </w:tc>
@@ -2443,7 +1885,7 @@
         </w:trPr>
         <w:tc>
           <w:tcPr>
-            <w:tcW w:w="1359" w:type="dxa"/>
+            <w:tcW w:w="1360" w:type="dxa"/>
           </w:tcPr>
           <w:p>
             <w:pPr>
@@ -2477,19 +1919,11 @@
                 <w:sz w:val="14"/>
               </w:rPr>
             </w:pPr>
-            <w:proofErr w:type="gramStart"/>
-            <w:r>
-              <w:rPr>
-                <w:sz w:val="14"/>
-              </w:rPr>
-              <w:t>{{ a</w:t>
-            </w:r>
-            <w:proofErr w:type="gramEnd"/>
-            <w:r>
-              <w:rPr>
-                <w:sz w:val="14"/>
-              </w:rPr>
-              <w:t>[2] }}</w:t>
+            <w:r>
+              <w:rPr>
+                <w:sz w:val="14"/>
+              </w:rPr>
+              <w:t>{{ a[2] }}</w:t>
             </w:r>
           </w:p>
         </w:tc>
@@ -2526,19 +1960,23 @@
               <w:ind w:left="0" w:right="158"/>
               <w:jc w:val="center"/>
             </w:pPr>
-            <w:proofErr w:type="gramStart"/>
             <w:r>
               <w:rPr>
                 <w:sz w:val="14"/>
               </w:rPr>
               <w:t>{{ a</w:t>
             </w:r>
-            <w:proofErr w:type="gramEnd"/>
-            <w:r>
-              <w:rPr>
-                <w:sz w:val="14"/>
-              </w:rPr>
-              <w:t>[10</w:t>
+            <w:r>
+              <w:rPr>
+                <w:sz w:val="14"/>
+              </w:rPr>
+              <w:t>[1</w:t>
+            </w:r>
+            <w:r>
+              <w:rPr>
+                <w:sz w:val="14"/>
+              </w:rPr>
+              <w:t>1</w:t>
             </w:r>
             <w:r>
               <w:rPr>
@@ -2562,25 +2000,23 @@
                 <w:sz w:val="14"/>
               </w:rPr>
             </w:pPr>
-            <w:proofErr w:type="gramStart"/>
-            <w:r>
-              <w:rPr>
-                <w:sz w:val="14"/>
-              </w:rPr>
-              <w:t>{{ a</w:t>
-            </w:r>
-            <w:proofErr w:type="gramEnd"/>
-            <w:r>
-              <w:rPr>
-                <w:sz w:val="14"/>
-              </w:rPr>
-              <w:t>[</w:t>
-            </w:r>
-            <w:r>
-              <w:rPr>
-                <w:sz w:val="14"/>
-              </w:rPr>
-              <w:t>13</w:t>
+            <w:r>
+              <w:rPr>
+                <w:sz w:val="14"/>
+              </w:rPr>
+              <w:t>{{ a[</w:t>
+            </w:r>
+            <w:r>
+              <w:rPr>
+                <w:sz w:val="14"/>
+              </w:rPr>
+              <w:t>1</w:t>
+            </w:r>
+            <w:r>
+              <w:rPr>
+                <w:sz w:val="14"/>
+              </w:rPr>
+              <w:t>4</w:t>
             </w:r>
             <w:r>
               <w:rPr>
@@ -2626,36 +2062,33 @@
                 <w:sz w:val="14"/>
               </w:rPr>
             </w:pPr>
-            <w:proofErr w:type="gramStart"/>
-            <w:r>
-              <w:rPr>
-                <w:sz w:val="14"/>
-              </w:rPr>
-              <w:t>{{ a</w:t>
-            </w:r>
-            <w:proofErr w:type="gramEnd"/>
-            <w:r>
-              <w:rPr>
-                <w:sz w:val="14"/>
-              </w:rPr>
-              <w:t>[5] }}</w:t>
-            </w:r>
-          </w:p>
-        </w:tc>
-        <w:tc>
-          <w:tcPr>
-            <w:tcW w:w="800" w:type="dxa"/>
+            <w:r>
+              <w:rPr>
+                <w:sz w:val="14"/>
+              </w:rPr>
+              <w:t>{{ a[5] }}</w:t>
+            </w:r>
+          </w:p>
+        </w:tc>
+        <w:tc>
+          <w:tcPr>
+            <w:tcW w:w="647" w:type="dxa"/>
           </w:tcPr>
           <w:p>
             <w:pPr>
               <w:pStyle w:val="TableParagraph"/>
               <w:spacing w:before="67"/>
-              <w:ind w:left="302" w:right="302"/>
-              <w:jc w:val="center"/>
-              <w:rPr>
-                <w:sz w:val="14"/>
-              </w:rPr>
-            </w:pPr>
+              <w:ind w:right="302"/>
+              <w:rPr>
+                <w:sz w:val="14"/>
+              </w:rPr>
+            </w:pPr>
+            <w:r>
+              <w:rPr>
+                <w:sz w:val="14"/>
+              </w:rPr>
+              <w:t xml:space="preserve">  </w:t>
+            </w:r>
             <w:r>
               <w:rPr>
                 <w:sz w:val="14"/>
@@ -2666,22 +2099,34 @@
         </w:tc>
         <w:tc>
           <w:tcPr>
-            <w:tcW w:w="556" w:type="dxa"/>
+            <w:tcW w:w="709" w:type="dxa"/>
           </w:tcPr>
           <w:p>
             <w:pPr>
               <w:pStyle w:val="TableParagraph"/>
               <w:spacing w:before="67"/>
-              <w:ind w:right="240"/>
-              <w:rPr>
-                <w:sz w:val="14"/>
-              </w:rPr>
-            </w:pPr>
-            <w:r>
-              <w:rPr>
-                <w:sz w:val="14"/>
-              </w:rPr>
-              <w:t>31</w:t>
+              <w:ind w:left="0" w:right="240"/>
+              <w:rPr>
+                <w:sz w:val="14"/>
+              </w:rPr>
+            </w:pPr>
+            <w:r>
+              <w:rPr>
+                <w:sz w:val="14"/>
+              </w:rPr>
+              <w:t>{{a[</w:t>
+            </w:r>
+            <w:r>
+              <w:rPr>
+                <w:sz w:val="14"/>
+              </w:rPr>
+              <w:t>7</w:t>
+            </w:r>
+            <w:r>
+              <w:rPr>
+                <w:sz w:val="14"/>
+              </w:rPr>
+              <w:t>]}}</w:t>
             </w:r>
           </w:p>
         </w:tc>
@@ -2698,25 +2143,17 @@
                 <w:sz w:val="14"/>
               </w:rPr>
             </w:pPr>
-            <w:proofErr w:type="gramStart"/>
-            <w:r>
-              <w:rPr>
-                <w:sz w:val="14"/>
-              </w:rPr>
-              <w:t>{{ a</w:t>
-            </w:r>
-            <w:proofErr w:type="gramEnd"/>
-            <w:r>
-              <w:rPr>
-                <w:sz w:val="14"/>
-              </w:rPr>
-              <w:t>[</w:t>
-            </w:r>
-            <w:r>
-              <w:rPr>
-                <w:sz w:val="14"/>
-              </w:rPr>
-              <w:t>7</w:t>
+            <w:r>
+              <w:rPr>
+                <w:sz w:val="14"/>
+              </w:rPr>
+              <w:t>{{ a[</w:t>
+            </w:r>
+            <w:r>
+              <w:rPr>
+                <w:sz w:val="14"/>
+              </w:rPr>
+              <w:t>8</w:t>
             </w:r>
             <w:r>
               <w:rPr>
@@ -2733,7 +2170,7 @@
         </w:trPr>
         <w:tc>
           <w:tcPr>
-            <w:tcW w:w="1359" w:type="dxa"/>
+            <w:tcW w:w="1360" w:type="dxa"/>
           </w:tcPr>
           <w:p>
             <w:pPr>
@@ -2825,19 +2262,11 @@
                 <w:sz w:val="14"/>
               </w:rPr>
             </w:pPr>
-            <w:proofErr w:type="spellStart"/>
-            <w:r>
-              <w:rPr>
-                <w:sz w:val="14"/>
-              </w:rPr>
-              <w:t>Promedio</w:t>
-            </w:r>
-            <w:proofErr w:type="spellEnd"/>
-            <w:r>
-              <w:rPr>
-                <w:sz w:val="14"/>
-              </w:rPr>
-              <w:t>:</w:t>
+            <w:r>
+              <w:rPr>
+                <w:sz w:val="14"/>
+              </w:rPr>
+              <w:t>Promedio:</w:t>
             </w:r>
           </w:p>
         </w:tc>
@@ -2855,25 +2284,17 @@
                 <w:sz w:val="14"/>
               </w:rPr>
             </w:pPr>
-            <w:proofErr w:type="gramStart"/>
-            <w:r>
-              <w:rPr>
-                <w:sz w:val="14"/>
-              </w:rPr>
-              <w:t>{{ a</w:t>
-            </w:r>
-            <w:proofErr w:type="gramEnd"/>
-            <w:r>
-              <w:rPr>
-                <w:sz w:val="14"/>
-              </w:rPr>
-              <w:t>[6] }}</w:t>
-            </w:r>
-          </w:p>
-        </w:tc>
-        <w:tc>
-          <w:tcPr>
-            <w:tcW w:w="800" w:type="dxa"/>
+            <w:r>
+              <w:rPr>
+                <w:sz w:val="14"/>
+              </w:rPr>
+              <w:t>{{ a[6] }}</w:t>
+            </w:r>
+          </w:p>
+        </w:tc>
+        <w:tc>
+          <w:tcPr>
+            <w:tcW w:w="647" w:type="dxa"/>
           </w:tcPr>
           <w:p>
             <w:pPr>
@@ -2889,7 +2310,7 @@
         </w:tc>
         <w:tc>
           <w:tcPr>
-            <w:tcW w:w="556" w:type="dxa"/>
+            <w:tcW w:w="709" w:type="dxa"/>
           </w:tcPr>
           <w:p>
             <w:pPr>
@@ -3024,16 +2445,8 @@
               <w:rPr>
                 <w:sz w:val="10"/>
               </w:rPr>
-              <w:t xml:space="preserve">Nombre </w:t>
-            </w:r>
-            <w:proofErr w:type="spellStart"/>
-            <w:r>
-              <w:rPr>
-                <w:sz w:val="10"/>
-              </w:rPr>
-              <w:t>Plantel</w:t>
-            </w:r>
-            <w:proofErr w:type="spellEnd"/>
+              <w:t>Nombre Plantel</w:t>
+            </w:r>
           </w:p>
         </w:tc>
         <w:tc>
@@ -3107,14 +2520,12 @@
                 <w:sz w:val="10"/>
               </w:rPr>
             </w:pPr>
-            <w:proofErr w:type="spellStart"/>
             <w:r>
               <w:rPr>
                 <w:sz w:val="10"/>
               </w:rPr>
               <w:t>Semestre</w:t>
             </w:r>
-            <w:proofErr w:type="spellEnd"/>
           </w:p>
         </w:tc>
         <w:tc>
@@ -3192,30 +2603,8 @@
               <w:rPr>
                 <w:sz w:val="10"/>
               </w:rPr>
-              <w:t xml:space="preserve">Horas </w:t>
-            </w:r>
-            <w:proofErr w:type="spellStart"/>
-            <w:r>
-              <w:rPr>
-                <w:sz w:val="10"/>
-              </w:rPr>
-              <w:t>sem</w:t>
-            </w:r>
-            <w:proofErr w:type="spellEnd"/>
-            <w:r>
-              <w:rPr>
-                <w:sz w:val="10"/>
-              </w:rPr>
-              <w:t>/</w:t>
-            </w:r>
-            <w:proofErr w:type="spellStart"/>
-            <w:r>
-              <w:rPr>
-                <w:sz w:val="10"/>
-              </w:rPr>
-              <w:t>Creditos</w:t>
-            </w:r>
-            <w:proofErr w:type="spellEnd"/>
+              <w:t>Horas sem/Creditos</w:t>
+            </w:r>
           </w:p>
         </w:tc>
         <w:tc>
@@ -3237,19 +2626,11 @@
                 <w:sz w:val="10"/>
               </w:rPr>
             </w:pPr>
-            <w:proofErr w:type="spellStart"/>
-            <w:r>
-              <w:rPr>
-                <w:sz w:val="10"/>
-              </w:rPr>
-              <w:t>Periodo</w:t>
-            </w:r>
-            <w:proofErr w:type="spellEnd"/>
-            <w:r>
-              <w:rPr>
-                <w:sz w:val="10"/>
-              </w:rPr>
-              <w:t xml:space="preserve"> Escolar</w:t>
+            <w:r>
+              <w:rPr>
+                <w:sz w:val="10"/>
+              </w:rPr>
+              <w:t>Periodo Escolar</w:t>
             </w:r>
           </w:p>
         </w:tc>
@@ -3281,35 +2662,7 @@
               <w:rPr>
                 <w:sz w:val="10"/>
               </w:rPr>
-              <w:t xml:space="preserve">{%tr for </w:t>
-            </w:r>
-            <w:proofErr w:type="spellStart"/>
-            <w:r>
-              <w:rPr>
-                <w:sz w:val="10"/>
-              </w:rPr>
-              <w:t>i</w:t>
-            </w:r>
-            <w:proofErr w:type="spellEnd"/>
-            <w:r>
-              <w:rPr>
-                <w:sz w:val="10"/>
-              </w:rPr>
-              <w:t xml:space="preserve"> in range(</w:t>
-            </w:r>
-            <w:proofErr w:type="spellStart"/>
-            <w:r>
-              <w:rPr>
-                <w:sz w:val="10"/>
-              </w:rPr>
-              <w:t>ha|length</w:t>
-            </w:r>
-            <w:proofErr w:type="spellEnd"/>
-            <w:r>
-              <w:rPr>
-                <w:sz w:val="10"/>
-              </w:rPr>
-              <w:t>) %</w:t>
+              <w:t>{%tr for i in range(ha|length) %</w:t>
             </w:r>
           </w:p>
         </w:tc>
@@ -3341,71 +2694,7 @@
               <w:rPr>
                 <w:sz w:val="10"/>
               </w:rPr>
-              <w:t xml:space="preserve">{%tr if </w:t>
-            </w:r>
-            <w:proofErr w:type="spellStart"/>
-            <w:r>
-              <w:rPr>
-                <w:sz w:val="10"/>
-              </w:rPr>
-              <w:t>i</w:t>
-            </w:r>
-            <w:proofErr w:type="spellEnd"/>
-            <w:r>
-              <w:rPr>
-                <w:sz w:val="10"/>
-              </w:rPr>
-              <w:t xml:space="preserve"> is </w:t>
-            </w:r>
-            <w:proofErr w:type="spellStart"/>
-            <w:proofErr w:type="gramStart"/>
-            <w:r>
-              <w:rPr>
-                <w:sz w:val="10"/>
-              </w:rPr>
-              <w:t>divisibleby</w:t>
-            </w:r>
-            <w:proofErr w:type="spellEnd"/>
-            <w:r>
-              <w:rPr>
-                <w:sz w:val="10"/>
-              </w:rPr>
-              <w:t>(</w:t>
-            </w:r>
-            <w:proofErr w:type="gramEnd"/>
-            <w:r>
-              <w:rPr>
-                <w:sz w:val="10"/>
-              </w:rPr>
-              <w:t xml:space="preserve">2) and </w:t>
-            </w:r>
-            <w:proofErr w:type="spellStart"/>
-            <w:r>
-              <w:rPr>
-                <w:sz w:val="10"/>
-              </w:rPr>
-              <w:t>i</w:t>
-            </w:r>
-            <w:proofErr w:type="spellEnd"/>
-            <w:r>
-              <w:rPr>
-                <w:sz w:val="10"/>
-              </w:rPr>
-              <w:t xml:space="preserve"> != (</w:t>
-            </w:r>
-            <w:proofErr w:type="spellStart"/>
-            <w:r>
-              <w:rPr>
-                <w:sz w:val="10"/>
-              </w:rPr>
-              <w:t>ha|length</w:t>
-            </w:r>
-            <w:proofErr w:type="spellEnd"/>
-            <w:r>
-              <w:rPr>
-                <w:sz w:val="10"/>
-              </w:rPr>
-              <w:t xml:space="preserve"> -1) %}</w:t>
+              <w:t>{%tr if i is divisibleby(2) and i != (ha|length -1) %}</w:t>
             </w:r>
           </w:p>
         </w:tc>
@@ -3452,33 +2741,11 @@
                 <w:sz w:val="10"/>
               </w:rPr>
             </w:pPr>
-            <w:proofErr w:type="gramStart"/>
-            <w:r>
-              <w:rPr>
-                <w:sz w:val="10"/>
-              </w:rPr>
-              <w:t>{{ ha</w:t>
-            </w:r>
-            <w:proofErr w:type="gramEnd"/>
-            <w:r>
-              <w:rPr>
-                <w:sz w:val="10"/>
-              </w:rPr>
-              <w:t>[</w:t>
-            </w:r>
-            <w:proofErr w:type="spellStart"/>
-            <w:r>
-              <w:rPr>
-                <w:sz w:val="10"/>
-              </w:rPr>
-              <w:t>i</w:t>
-            </w:r>
-            <w:proofErr w:type="spellEnd"/>
-            <w:r>
-              <w:rPr>
-                <w:sz w:val="10"/>
-              </w:rPr>
-              <w:t>][0]  }}</w:t>
+            <w:r>
+              <w:rPr>
+                <w:sz w:val="10"/>
+              </w:rPr>
+              <w:t>{{ ha[i][0]  }}</w:t>
             </w:r>
           </w:p>
         </w:tc>
@@ -3497,33 +2764,11 @@
                 <w:sz w:val="10"/>
               </w:rPr>
             </w:pPr>
-            <w:proofErr w:type="gramStart"/>
-            <w:r>
-              <w:rPr>
-                <w:sz w:val="10"/>
-              </w:rPr>
-              <w:t>{{ ha</w:t>
-            </w:r>
-            <w:proofErr w:type="gramEnd"/>
-            <w:r>
-              <w:rPr>
-                <w:sz w:val="10"/>
-              </w:rPr>
-              <w:t>[</w:t>
-            </w:r>
-            <w:proofErr w:type="spellStart"/>
-            <w:r>
-              <w:rPr>
-                <w:sz w:val="10"/>
-              </w:rPr>
-              <w:t>i</w:t>
-            </w:r>
-            <w:proofErr w:type="spellEnd"/>
-            <w:r>
-              <w:rPr>
-                <w:sz w:val="10"/>
-              </w:rPr>
-              <w:t>][1]  }}</w:t>
+            <w:r>
+              <w:rPr>
+                <w:sz w:val="10"/>
+              </w:rPr>
+              <w:t>{{ ha[i][1]  }}</w:t>
             </w:r>
           </w:p>
         </w:tc>
@@ -3543,33 +2788,11 @@
                 <w:sz w:val="10"/>
               </w:rPr>
             </w:pPr>
-            <w:proofErr w:type="gramStart"/>
-            <w:r>
-              <w:rPr>
-                <w:sz w:val="10"/>
-              </w:rPr>
-              <w:t>{{ ha</w:t>
-            </w:r>
-            <w:proofErr w:type="gramEnd"/>
-            <w:r>
-              <w:rPr>
-                <w:sz w:val="10"/>
-              </w:rPr>
-              <w:t>[</w:t>
-            </w:r>
-            <w:proofErr w:type="spellStart"/>
-            <w:r>
-              <w:rPr>
-                <w:sz w:val="10"/>
-              </w:rPr>
-              <w:t>i</w:t>
-            </w:r>
-            <w:proofErr w:type="spellEnd"/>
-            <w:r>
-              <w:rPr>
-                <w:sz w:val="10"/>
-              </w:rPr>
-              <w:t>][2]  }}</w:t>
+            <w:r>
+              <w:rPr>
+                <w:sz w:val="10"/>
+              </w:rPr>
+              <w:t>{{ ha[i][2]  }}</w:t>
             </w:r>
           </w:p>
         </w:tc>
@@ -3589,33 +2812,11 @@
                 <w:sz w:val="10"/>
               </w:rPr>
             </w:pPr>
-            <w:proofErr w:type="gramStart"/>
-            <w:r>
-              <w:rPr>
-                <w:sz w:val="10"/>
-              </w:rPr>
-              <w:t>{{ ha</w:t>
-            </w:r>
-            <w:proofErr w:type="gramEnd"/>
-            <w:r>
-              <w:rPr>
-                <w:sz w:val="10"/>
-              </w:rPr>
-              <w:t>[</w:t>
-            </w:r>
-            <w:proofErr w:type="spellStart"/>
-            <w:r>
-              <w:rPr>
-                <w:sz w:val="10"/>
-              </w:rPr>
-              <w:t>i</w:t>
-            </w:r>
-            <w:proofErr w:type="spellEnd"/>
-            <w:r>
-              <w:rPr>
-                <w:sz w:val="10"/>
-              </w:rPr>
-              <w:t>][3] }}</w:t>
+            <w:r>
+              <w:rPr>
+                <w:sz w:val="10"/>
+              </w:rPr>
+              <w:t>{{ ha[i][3] }}</w:t>
             </w:r>
           </w:p>
         </w:tc>
@@ -3634,33 +2835,11 @@
                 <w:sz w:val="10"/>
               </w:rPr>
             </w:pPr>
-            <w:proofErr w:type="gramStart"/>
-            <w:r>
-              <w:rPr>
-                <w:sz w:val="10"/>
-              </w:rPr>
-              <w:t>{{ ha</w:t>
-            </w:r>
-            <w:proofErr w:type="gramEnd"/>
-            <w:r>
-              <w:rPr>
-                <w:sz w:val="10"/>
-              </w:rPr>
-              <w:t>[</w:t>
-            </w:r>
-            <w:proofErr w:type="spellStart"/>
-            <w:r>
-              <w:rPr>
-                <w:sz w:val="10"/>
-              </w:rPr>
-              <w:t>i</w:t>
-            </w:r>
-            <w:proofErr w:type="spellEnd"/>
-            <w:r>
-              <w:rPr>
-                <w:sz w:val="10"/>
-              </w:rPr>
-              <w:t>][4] }}</w:t>
+            <w:r>
+              <w:rPr>
+                <w:sz w:val="10"/>
+              </w:rPr>
+              <w:t>{{ ha[i][4] }}</w:t>
             </w:r>
           </w:p>
         </w:tc>
@@ -3679,33 +2858,11 @@
                 <w:sz w:val="10"/>
               </w:rPr>
             </w:pPr>
-            <w:proofErr w:type="gramStart"/>
-            <w:r>
-              <w:rPr>
-                <w:sz w:val="10"/>
-              </w:rPr>
-              <w:t>{{ ha</w:t>
-            </w:r>
-            <w:proofErr w:type="gramEnd"/>
-            <w:r>
-              <w:rPr>
-                <w:sz w:val="10"/>
-              </w:rPr>
-              <w:t>[</w:t>
-            </w:r>
-            <w:proofErr w:type="spellStart"/>
-            <w:r>
-              <w:rPr>
-                <w:sz w:val="10"/>
-              </w:rPr>
-              <w:t>i</w:t>
-            </w:r>
-            <w:proofErr w:type="spellEnd"/>
-            <w:r>
-              <w:rPr>
-                <w:sz w:val="10"/>
-              </w:rPr>
-              <w:t>][5] }}</w:t>
+            <w:r>
+              <w:rPr>
+                <w:sz w:val="10"/>
+              </w:rPr>
+              <w:t>{{ ha[i][5] }}</w:t>
             </w:r>
           </w:p>
         </w:tc>
@@ -3725,33 +2882,11 @@
                 <w:sz w:val="10"/>
               </w:rPr>
             </w:pPr>
-            <w:proofErr w:type="gramStart"/>
-            <w:r>
-              <w:rPr>
-                <w:sz w:val="10"/>
-              </w:rPr>
-              <w:t>{{ ha</w:t>
-            </w:r>
-            <w:proofErr w:type="gramEnd"/>
-            <w:r>
-              <w:rPr>
-                <w:sz w:val="10"/>
-              </w:rPr>
-              <w:t>[</w:t>
-            </w:r>
-            <w:proofErr w:type="spellStart"/>
-            <w:r>
-              <w:rPr>
-                <w:sz w:val="10"/>
-              </w:rPr>
-              <w:t>i</w:t>
-            </w:r>
-            <w:proofErr w:type="spellEnd"/>
-            <w:r>
-              <w:rPr>
-                <w:sz w:val="10"/>
-              </w:rPr>
-              <w:t>][6] }}</w:t>
+            <w:r>
+              <w:rPr>
+                <w:sz w:val="10"/>
+              </w:rPr>
+              <w:t>{{ ha[i][6] }}</w:t>
             </w:r>
           </w:p>
         </w:tc>
@@ -3783,85 +2918,7 @@
               <w:rPr>
                 <w:sz w:val="10"/>
               </w:rPr>
-              <w:t xml:space="preserve">{%tr </w:t>
-            </w:r>
-            <w:proofErr w:type="spellStart"/>
-            <w:r>
-              <w:rPr>
-                <w:sz w:val="10"/>
-              </w:rPr>
-              <w:t>elif</w:t>
-            </w:r>
-            <w:proofErr w:type="spellEnd"/>
-            <w:r>
-              <w:rPr>
-                <w:sz w:val="10"/>
-              </w:rPr>
-              <w:t xml:space="preserve"> not </w:t>
-            </w:r>
-            <w:proofErr w:type="spellStart"/>
-            <w:r>
-              <w:rPr>
-                <w:sz w:val="10"/>
-              </w:rPr>
-              <w:t>i</w:t>
-            </w:r>
-            <w:proofErr w:type="spellEnd"/>
-            <w:r>
-              <w:rPr>
-                <w:sz w:val="10"/>
-              </w:rPr>
-              <w:t xml:space="preserve"> is </w:t>
-            </w:r>
-            <w:proofErr w:type="spellStart"/>
-            <w:proofErr w:type="gramStart"/>
-            <w:r>
-              <w:rPr>
-                <w:sz w:val="10"/>
-              </w:rPr>
-              <w:t>divisibleby</w:t>
-            </w:r>
-            <w:proofErr w:type="spellEnd"/>
-            <w:r>
-              <w:rPr>
-                <w:sz w:val="10"/>
-              </w:rPr>
-              <w:t>(</w:t>
-            </w:r>
-            <w:proofErr w:type="gramEnd"/>
-            <w:r>
-              <w:rPr>
-                <w:sz w:val="10"/>
-              </w:rPr>
-              <w:t xml:space="preserve">2) and </w:t>
-            </w:r>
-            <w:proofErr w:type="spellStart"/>
-            <w:r>
-              <w:rPr>
-                <w:sz w:val="10"/>
-              </w:rPr>
-              <w:t>i</w:t>
-            </w:r>
-            <w:proofErr w:type="spellEnd"/>
-            <w:r>
-              <w:rPr>
-                <w:sz w:val="10"/>
-              </w:rPr>
-              <w:t xml:space="preserve"> != (</w:t>
-            </w:r>
-            <w:proofErr w:type="spellStart"/>
-            <w:r>
-              <w:rPr>
-                <w:sz w:val="10"/>
-              </w:rPr>
-              <w:t>boleta|length</w:t>
-            </w:r>
-            <w:proofErr w:type="spellEnd"/>
-            <w:r>
-              <w:rPr>
-                <w:sz w:val="10"/>
-              </w:rPr>
-              <w:t xml:space="preserve"> -1) %}</w:t>
+              <w:t>{%tr elif not i is divisibleby(2) and i != (boleta|length -1) %}</w:t>
             </w:r>
           </w:p>
         </w:tc>
@@ -3910,33 +2967,11 @@
                 <w:sz w:val="10"/>
               </w:rPr>
             </w:pPr>
-            <w:proofErr w:type="gramStart"/>
-            <w:r>
-              <w:rPr>
-                <w:sz w:val="10"/>
-              </w:rPr>
-              <w:t>{{ ha</w:t>
-            </w:r>
-            <w:proofErr w:type="gramEnd"/>
-            <w:r>
-              <w:rPr>
-                <w:sz w:val="10"/>
-              </w:rPr>
-              <w:t>[</w:t>
-            </w:r>
-            <w:proofErr w:type="spellStart"/>
-            <w:r>
-              <w:rPr>
-                <w:sz w:val="10"/>
-              </w:rPr>
-              <w:t>i</w:t>
-            </w:r>
-            <w:proofErr w:type="spellEnd"/>
-            <w:r>
-              <w:rPr>
-                <w:sz w:val="10"/>
-              </w:rPr>
-              <w:t>][0]  }}</w:t>
+            <w:r>
+              <w:rPr>
+                <w:sz w:val="10"/>
+              </w:rPr>
+              <w:t>{{ ha[i][0]  }}</w:t>
             </w:r>
           </w:p>
         </w:tc>
@@ -3956,33 +2991,11 @@
                 <w:sz w:val="10"/>
               </w:rPr>
             </w:pPr>
-            <w:proofErr w:type="gramStart"/>
-            <w:r>
-              <w:rPr>
-                <w:sz w:val="10"/>
-              </w:rPr>
-              <w:t>{{ ha</w:t>
-            </w:r>
-            <w:proofErr w:type="gramEnd"/>
-            <w:r>
-              <w:rPr>
-                <w:sz w:val="10"/>
-              </w:rPr>
-              <w:t>[</w:t>
-            </w:r>
-            <w:proofErr w:type="spellStart"/>
-            <w:r>
-              <w:rPr>
-                <w:sz w:val="10"/>
-              </w:rPr>
-              <w:t>i</w:t>
-            </w:r>
-            <w:proofErr w:type="spellEnd"/>
-            <w:r>
-              <w:rPr>
-                <w:sz w:val="10"/>
-              </w:rPr>
-              <w:t>][1]  }}</w:t>
+            <w:r>
+              <w:rPr>
+                <w:sz w:val="10"/>
+              </w:rPr>
+              <w:t>{{ ha[i][1]  }}</w:t>
             </w:r>
           </w:p>
         </w:tc>
@@ -4003,33 +3016,11 @@
                 <w:sz w:val="10"/>
               </w:rPr>
             </w:pPr>
-            <w:proofErr w:type="gramStart"/>
-            <w:r>
-              <w:rPr>
-                <w:sz w:val="10"/>
-              </w:rPr>
-              <w:t>{{ ha</w:t>
-            </w:r>
-            <w:proofErr w:type="gramEnd"/>
-            <w:r>
-              <w:rPr>
-                <w:sz w:val="10"/>
-              </w:rPr>
-              <w:t>[</w:t>
-            </w:r>
-            <w:proofErr w:type="spellStart"/>
-            <w:r>
-              <w:rPr>
-                <w:sz w:val="10"/>
-              </w:rPr>
-              <w:t>i</w:t>
-            </w:r>
-            <w:proofErr w:type="spellEnd"/>
-            <w:r>
-              <w:rPr>
-                <w:sz w:val="10"/>
-              </w:rPr>
-              <w:t>][2]  }}</w:t>
+            <w:r>
+              <w:rPr>
+                <w:sz w:val="10"/>
+              </w:rPr>
+              <w:t>{{ ha[i][2]  }}</w:t>
             </w:r>
           </w:p>
         </w:tc>
@@ -4050,33 +3041,11 @@
                 <w:sz w:val="10"/>
               </w:rPr>
             </w:pPr>
-            <w:proofErr w:type="gramStart"/>
-            <w:r>
-              <w:rPr>
-                <w:sz w:val="10"/>
-              </w:rPr>
-              <w:t>{{ ha</w:t>
-            </w:r>
-            <w:proofErr w:type="gramEnd"/>
-            <w:r>
-              <w:rPr>
-                <w:sz w:val="10"/>
-              </w:rPr>
-              <w:t>[</w:t>
-            </w:r>
-            <w:proofErr w:type="spellStart"/>
-            <w:r>
-              <w:rPr>
-                <w:sz w:val="10"/>
-              </w:rPr>
-              <w:t>i</w:t>
-            </w:r>
-            <w:proofErr w:type="spellEnd"/>
-            <w:r>
-              <w:rPr>
-                <w:sz w:val="10"/>
-              </w:rPr>
-              <w:t>][3] }}</w:t>
+            <w:r>
+              <w:rPr>
+                <w:sz w:val="10"/>
+              </w:rPr>
+              <w:t>{{ ha[i][3] }}</w:t>
             </w:r>
           </w:p>
         </w:tc>
@@ -4096,33 +3065,11 @@
                 <w:sz w:val="10"/>
               </w:rPr>
             </w:pPr>
-            <w:proofErr w:type="gramStart"/>
-            <w:r>
-              <w:rPr>
-                <w:sz w:val="10"/>
-              </w:rPr>
-              <w:t>{{ ha</w:t>
-            </w:r>
-            <w:proofErr w:type="gramEnd"/>
-            <w:r>
-              <w:rPr>
-                <w:sz w:val="10"/>
-              </w:rPr>
-              <w:t>[</w:t>
-            </w:r>
-            <w:proofErr w:type="spellStart"/>
-            <w:r>
-              <w:rPr>
-                <w:sz w:val="10"/>
-              </w:rPr>
-              <w:t>i</w:t>
-            </w:r>
-            <w:proofErr w:type="spellEnd"/>
-            <w:r>
-              <w:rPr>
-                <w:sz w:val="10"/>
-              </w:rPr>
-              <w:t>][4] }}</w:t>
+            <w:r>
+              <w:rPr>
+                <w:sz w:val="10"/>
+              </w:rPr>
+              <w:t>{{ ha[i][4] }}</w:t>
             </w:r>
           </w:p>
         </w:tc>
@@ -4142,33 +3089,11 @@
                 <w:sz w:val="10"/>
               </w:rPr>
             </w:pPr>
-            <w:proofErr w:type="gramStart"/>
-            <w:r>
-              <w:rPr>
-                <w:sz w:val="10"/>
-              </w:rPr>
-              <w:t>{{ ha</w:t>
-            </w:r>
-            <w:proofErr w:type="gramEnd"/>
-            <w:r>
-              <w:rPr>
-                <w:sz w:val="10"/>
-              </w:rPr>
-              <w:t>[</w:t>
-            </w:r>
-            <w:proofErr w:type="spellStart"/>
-            <w:r>
-              <w:rPr>
-                <w:sz w:val="10"/>
-              </w:rPr>
-              <w:t>i</w:t>
-            </w:r>
-            <w:proofErr w:type="spellEnd"/>
-            <w:r>
-              <w:rPr>
-                <w:sz w:val="10"/>
-              </w:rPr>
-              <w:t>][5] }}</w:t>
+            <w:r>
+              <w:rPr>
+                <w:sz w:val="10"/>
+              </w:rPr>
+              <w:t>{{ ha[i][5] }}</w:t>
             </w:r>
           </w:p>
         </w:tc>
@@ -4189,33 +3114,11 @@
                 <w:sz w:val="10"/>
               </w:rPr>
             </w:pPr>
-            <w:proofErr w:type="gramStart"/>
-            <w:r>
-              <w:rPr>
-                <w:sz w:val="10"/>
-              </w:rPr>
-              <w:t>{{ ha</w:t>
-            </w:r>
-            <w:proofErr w:type="gramEnd"/>
-            <w:r>
-              <w:rPr>
-                <w:sz w:val="10"/>
-              </w:rPr>
-              <w:t>[</w:t>
-            </w:r>
-            <w:proofErr w:type="spellStart"/>
-            <w:r>
-              <w:rPr>
-                <w:sz w:val="10"/>
-              </w:rPr>
-              <w:t>i</w:t>
-            </w:r>
-            <w:proofErr w:type="spellEnd"/>
-            <w:r>
-              <w:rPr>
-                <w:sz w:val="10"/>
-              </w:rPr>
-              <w:t>][6] }}</w:t>
+            <w:r>
+              <w:rPr>
+                <w:sz w:val="10"/>
+              </w:rPr>
+              <w:t>{{ ha[i][6] }}</w:t>
             </w:r>
           </w:p>
         </w:tc>
@@ -4246,85 +3149,7 @@
               <w:rPr>
                 <w:sz w:val="10"/>
               </w:rPr>
-              <w:t xml:space="preserve">{%tr </w:t>
-            </w:r>
-            <w:proofErr w:type="spellStart"/>
-            <w:r>
-              <w:rPr>
-                <w:sz w:val="10"/>
-              </w:rPr>
-              <w:t>elif</w:t>
-            </w:r>
-            <w:proofErr w:type="spellEnd"/>
-            <w:r>
-              <w:rPr>
-                <w:sz w:val="10"/>
-              </w:rPr>
-              <w:t xml:space="preserve"> </w:t>
-            </w:r>
-            <w:proofErr w:type="spellStart"/>
-            <w:r>
-              <w:rPr>
-                <w:sz w:val="10"/>
-              </w:rPr>
-              <w:t>i</w:t>
-            </w:r>
-            <w:proofErr w:type="spellEnd"/>
-            <w:r>
-              <w:rPr>
-                <w:sz w:val="10"/>
-              </w:rPr>
-              <w:t xml:space="preserve"> is </w:t>
-            </w:r>
-            <w:proofErr w:type="spellStart"/>
-            <w:proofErr w:type="gramStart"/>
-            <w:r>
-              <w:rPr>
-                <w:sz w:val="10"/>
-              </w:rPr>
-              <w:t>divisibleby</w:t>
-            </w:r>
-            <w:proofErr w:type="spellEnd"/>
-            <w:r>
-              <w:rPr>
-                <w:sz w:val="10"/>
-              </w:rPr>
-              <w:t>(</w:t>
-            </w:r>
-            <w:proofErr w:type="gramEnd"/>
-            <w:r>
-              <w:rPr>
-                <w:sz w:val="10"/>
-              </w:rPr>
-              <w:t xml:space="preserve">2) and </w:t>
-            </w:r>
-            <w:proofErr w:type="spellStart"/>
-            <w:r>
-              <w:rPr>
-                <w:sz w:val="10"/>
-              </w:rPr>
-              <w:t>i</w:t>
-            </w:r>
-            <w:proofErr w:type="spellEnd"/>
-            <w:r>
-              <w:rPr>
-                <w:sz w:val="10"/>
-              </w:rPr>
-              <w:t xml:space="preserve"> == (</w:t>
-            </w:r>
-            <w:proofErr w:type="spellStart"/>
-            <w:r>
-              <w:rPr>
-                <w:sz w:val="10"/>
-              </w:rPr>
-              <w:t>boleta|length</w:t>
-            </w:r>
-            <w:proofErr w:type="spellEnd"/>
-            <w:r>
-              <w:rPr>
-                <w:sz w:val="10"/>
-              </w:rPr>
-              <w:t xml:space="preserve"> -1) %}</w:t>
+              <w:t>{%tr elif i is divisibleby(2) and i == (boleta|length -1) %}</w:t>
             </w:r>
           </w:p>
         </w:tc>
@@ -4375,33 +3200,11 @@
                 <w:sz w:val="10"/>
               </w:rPr>
             </w:pPr>
-            <w:proofErr w:type="gramStart"/>
-            <w:r>
-              <w:rPr>
-                <w:sz w:val="10"/>
-              </w:rPr>
-              <w:t>{{ ha</w:t>
-            </w:r>
-            <w:proofErr w:type="gramEnd"/>
-            <w:r>
-              <w:rPr>
-                <w:sz w:val="10"/>
-              </w:rPr>
-              <w:t>[</w:t>
-            </w:r>
-            <w:proofErr w:type="spellStart"/>
-            <w:r>
-              <w:rPr>
-                <w:sz w:val="10"/>
-              </w:rPr>
-              <w:t>i</w:t>
-            </w:r>
-            <w:proofErr w:type="spellEnd"/>
-            <w:r>
-              <w:rPr>
-                <w:sz w:val="10"/>
-              </w:rPr>
-              <w:t>][0]  }}</w:t>
+            <w:r>
+              <w:rPr>
+                <w:sz w:val="10"/>
+              </w:rPr>
+              <w:t>{{ ha[i][0]  }}</w:t>
             </w:r>
           </w:p>
         </w:tc>
@@ -4422,33 +3225,11 @@
                 <w:sz w:val="10"/>
               </w:rPr>
             </w:pPr>
-            <w:proofErr w:type="gramStart"/>
-            <w:r>
-              <w:rPr>
-                <w:sz w:val="10"/>
-              </w:rPr>
-              <w:t>{{ ha</w:t>
-            </w:r>
-            <w:proofErr w:type="gramEnd"/>
-            <w:r>
-              <w:rPr>
-                <w:sz w:val="10"/>
-              </w:rPr>
-              <w:t>[</w:t>
-            </w:r>
-            <w:proofErr w:type="spellStart"/>
-            <w:r>
-              <w:rPr>
-                <w:sz w:val="10"/>
-              </w:rPr>
-              <w:t>i</w:t>
-            </w:r>
-            <w:proofErr w:type="spellEnd"/>
-            <w:r>
-              <w:rPr>
-                <w:sz w:val="10"/>
-              </w:rPr>
-              <w:t>][1]  }}</w:t>
+            <w:r>
+              <w:rPr>
+                <w:sz w:val="10"/>
+              </w:rPr>
+              <w:t>{{ ha[i][1]  }}</w:t>
             </w:r>
           </w:p>
         </w:tc>
@@ -4470,33 +3251,11 @@
                 <w:sz w:val="10"/>
               </w:rPr>
             </w:pPr>
-            <w:proofErr w:type="gramStart"/>
-            <w:r>
-              <w:rPr>
-                <w:sz w:val="10"/>
-              </w:rPr>
-              <w:t>{{ ha</w:t>
-            </w:r>
-            <w:proofErr w:type="gramEnd"/>
-            <w:r>
-              <w:rPr>
-                <w:sz w:val="10"/>
-              </w:rPr>
-              <w:t>[</w:t>
-            </w:r>
-            <w:proofErr w:type="spellStart"/>
-            <w:r>
-              <w:rPr>
-                <w:sz w:val="10"/>
-              </w:rPr>
-              <w:t>i</w:t>
-            </w:r>
-            <w:proofErr w:type="spellEnd"/>
-            <w:r>
-              <w:rPr>
-                <w:sz w:val="10"/>
-              </w:rPr>
-              <w:t>][2]  }}</w:t>
+            <w:r>
+              <w:rPr>
+                <w:sz w:val="10"/>
+              </w:rPr>
+              <w:t>{{ ha[i][2]  }}</w:t>
             </w:r>
           </w:p>
         </w:tc>
@@ -4518,33 +3277,11 @@
                 <w:sz w:val="10"/>
               </w:rPr>
             </w:pPr>
-            <w:proofErr w:type="gramStart"/>
-            <w:r>
-              <w:rPr>
-                <w:sz w:val="10"/>
-              </w:rPr>
-              <w:t>{{ ha</w:t>
-            </w:r>
-            <w:proofErr w:type="gramEnd"/>
-            <w:r>
-              <w:rPr>
-                <w:sz w:val="10"/>
-              </w:rPr>
-              <w:t>[</w:t>
-            </w:r>
-            <w:proofErr w:type="spellStart"/>
-            <w:r>
-              <w:rPr>
-                <w:sz w:val="10"/>
-              </w:rPr>
-              <w:t>i</w:t>
-            </w:r>
-            <w:proofErr w:type="spellEnd"/>
-            <w:r>
-              <w:rPr>
-                <w:sz w:val="10"/>
-              </w:rPr>
-              <w:t>][3] }}</w:t>
+            <w:r>
+              <w:rPr>
+                <w:sz w:val="10"/>
+              </w:rPr>
+              <w:t>{{ ha[i][3] }}</w:t>
             </w:r>
           </w:p>
         </w:tc>
@@ -4565,33 +3302,11 @@
                 <w:sz w:val="10"/>
               </w:rPr>
             </w:pPr>
-            <w:proofErr w:type="gramStart"/>
-            <w:r>
-              <w:rPr>
-                <w:sz w:val="10"/>
-              </w:rPr>
-              <w:t>{{ ha</w:t>
-            </w:r>
-            <w:proofErr w:type="gramEnd"/>
-            <w:r>
-              <w:rPr>
-                <w:sz w:val="10"/>
-              </w:rPr>
-              <w:t>[</w:t>
-            </w:r>
-            <w:proofErr w:type="spellStart"/>
-            <w:r>
-              <w:rPr>
-                <w:sz w:val="10"/>
-              </w:rPr>
-              <w:t>i</w:t>
-            </w:r>
-            <w:proofErr w:type="spellEnd"/>
-            <w:r>
-              <w:rPr>
-                <w:sz w:val="10"/>
-              </w:rPr>
-              <w:t>][4] }}</w:t>
+            <w:r>
+              <w:rPr>
+                <w:sz w:val="10"/>
+              </w:rPr>
+              <w:t>{{ ha[i][4] }}</w:t>
             </w:r>
           </w:p>
         </w:tc>
@@ -4612,33 +3327,11 @@
                 <w:sz w:val="10"/>
               </w:rPr>
             </w:pPr>
-            <w:proofErr w:type="gramStart"/>
-            <w:r>
-              <w:rPr>
-                <w:sz w:val="10"/>
-              </w:rPr>
-              <w:t>{{ ha</w:t>
-            </w:r>
-            <w:proofErr w:type="gramEnd"/>
-            <w:r>
-              <w:rPr>
-                <w:sz w:val="10"/>
-              </w:rPr>
-              <w:t>[</w:t>
-            </w:r>
-            <w:proofErr w:type="spellStart"/>
-            <w:r>
-              <w:rPr>
-                <w:sz w:val="10"/>
-              </w:rPr>
-              <w:t>i</w:t>
-            </w:r>
-            <w:proofErr w:type="spellEnd"/>
-            <w:r>
-              <w:rPr>
-                <w:sz w:val="10"/>
-              </w:rPr>
-              <w:t>][5] }}</w:t>
+            <w:r>
+              <w:rPr>
+                <w:sz w:val="10"/>
+              </w:rPr>
+              <w:t>{{ ha[i][5] }}</w:t>
             </w:r>
           </w:p>
         </w:tc>
@@ -4660,33 +3353,11 @@
                 <w:sz w:val="10"/>
               </w:rPr>
             </w:pPr>
-            <w:proofErr w:type="gramStart"/>
-            <w:r>
-              <w:rPr>
-                <w:sz w:val="10"/>
-              </w:rPr>
-              <w:t>{{ ha</w:t>
-            </w:r>
-            <w:proofErr w:type="gramEnd"/>
-            <w:r>
-              <w:rPr>
-                <w:sz w:val="10"/>
-              </w:rPr>
-              <w:t>[</w:t>
-            </w:r>
-            <w:proofErr w:type="spellStart"/>
-            <w:r>
-              <w:rPr>
-                <w:sz w:val="10"/>
-              </w:rPr>
-              <w:t>i</w:t>
-            </w:r>
-            <w:proofErr w:type="spellEnd"/>
-            <w:r>
-              <w:rPr>
-                <w:sz w:val="10"/>
-              </w:rPr>
-              <w:t>][6] }}</w:t>
+            <w:r>
+              <w:rPr>
+                <w:sz w:val="10"/>
+              </w:rPr>
+              <w:t>{{ ha[i][6] }}</w:t>
             </w:r>
           </w:p>
         </w:tc>
@@ -4769,33 +3440,11 @@
                 <w:sz w:val="10"/>
               </w:rPr>
             </w:pPr>
-            <w:proofErr w:type="gramStart"/>
-            <w:r>
-              <w:rPr>
-                <w:sz w:val="10"/>
-              </w:rPr>
-              <w:t>{{ ha</w:t>
-            </w:r>
-            <w:proofErr w:type="gramEnd"/>
-            <w:r>
-              <w:rPr>
-                <w:sz w:val="10"/>
-              </w:rPr>
-              <w:t>[</w:t>
-            </w:r>
-            <w:proofErr w:type="spellStart"/>
-            <w:r>
-              <w:rPr>
-                <w:sz w:val="10"/>
-              </w:rPr>
-              <w:t>i</w:t>
-            </w:r>
-            <w:proofErr w:type="spellEnd"/>
-            <w:r>
-              <w:rPr>
-                <w:sz w:val="10"/>
-              </w:rPr>
-              <w:t>][0]  }}</w:t>
+            <w:r>
+              <w:rPr>
+                <w:sz w:val="10"/>
+              </w:rPr>
+              <w:t>{{ ha[i][0]  }}</w:t>
             </w:r>
           </w:p>
         </w:tc>
@@ -4816,33 +3465,11 @@
                 <w:sz w:val="10"/>
               </w:rPr>
             </w:pPr>
-            <w:proofErr w:type="gramStart"/>
-            <w:r>
-              <w:rPr>
-                <w:sz w:val="10"/>
-              </w:rPr>
-              <w:t>{{ ha</w:t>
-            </w:r>
-            <w:proofErr w:type="gramEnd"/>
-            <w:r>
-              <w:rPr>
-                <w:sz w:val="10"/>
-              </w:rPr>
-              <w:t>[</w:t>
-            </w:r>
-            <w:proofErr w:type="spellStart"/>
-            <w:r>
-              <w:rPr>
-                <w:sz w:val="10"/>
-              </w:rPr>
-              <w:t>i</w:t>
-            </w:r>
-            <w:proofErr w:type="spellEnd"/>
-            <w:r>
-              <w:rPr>
-                <w:sz w:val="10"/>
-              </w:rPr>
-              <w:t>][1]  }}</w:t>
+            <w:r>
+              <w:rPr>
+                <w:sz w:val="10"/>
+              </w:rPr>
+              <w:t>{{ ha[i][1]  }}</w:t>
             </w:r>
           </w:p>
         </w:tc>
@@ -4864,33 +3491,11 @@
                 <w:sz w:val="10"/>
               </w:rPr>
             </w:pPr>
-            <w:proofErr w:type="gramStart"/>
-            <w:r>
-              <w:rPr>
-                <w:sz w:val="10"/>
-              </w:rPr>
-              <w:t>{{ ha</w:t>
-            </w:r>
-            <w:proofErr w:type="gramEnd"/>
-            <w:r>
-              <w:rPr>
-                <w:sz w:val="10"/>
-              </w:rPr>
-              <w:t>[</w:t>
-            </w:r>
-            <w:proofErr w:type="spellStart"/>
-            <w:r>
-              <w:rPr>
-                <w:sz w:val="10"/>
-              </w:rPr>
-              <w:t>i</w:t>
-            </w:r>
-            <w:proofErr w:type="spellEnd"/>
-            <w:r>
-              <w:rPr>
-                <w:sz w:val="10"/>
-              </w:rPr>
-              <w:t>][2]  }}</w:t>
+            <w:r>
+              <w:rPr>
+                <w:sz w:val="10"/>
+              </w:rPr>
+              <w:t>{{ ha[i][2]  }}</w:t>
             </w:r>
           </w:p>
         </w:tc>
@@ -4912,33 +3517,11 @@
                 <w:sz w:val="10"/>
               </w:rPr>
             </w:pPr>
-            <w:proofErr w:type="gramStart"/>
-            <w:r>
-              <w:rPr>
-                <w:sz w:val="10"/>
-              </w:rPr>
-              <w:t>{{ ha</w:t>
-            </w:r>
-            <w:proofErr w:type="gramEnd"/>
-            <w:r>
-              <w:rPr>
-                <w:sz w:val="10"/>
-              </w:rPr>
-              <w:t>[</w:t>
-            </w:r>
-            <w:proofErr w:type="spellStart"/>
-            <w:r>
-              <w:rPr>
-                <w:sz w:val="10"/>
-              </w:rPr>
-              <w:t>i</w:t>
-            </w:r>
-            <w:proofErr w:type="spellEnd"/>
-            <w:r>
-              <w:rPr>
-                <w:sz w:val="10"/>
-              </w:rPr>
-              <w:t>][3] }}</w:t>
+            <w:r>
+              <w:rPr>
+                <w:sz w:val="10"/>
+              </w:rPr>
+              <w:t>{{ ha[i][3] }}</w:t>
             </w:r>
           </w:p>
         </w:tc>
@@ -4959,33 +3542,11 @@
                 <w:sz w:val="10"/>
               </w:rPr>
             </w:pPr>
-            <w:proofErr w:type="gramStart"/>
-            <w:r>
-              <w:rPr>
-                <w:sz w:val="10"/>
-              </w:rPr>
-              <w:t>{{ ha</w:t>
-            </w:r>
-            <w:proofErr w:type="gramEnd"/>
-            <w:r>
-              <w:rPr>
-                <w:sz w:val="10"/>
-              </w:rPr>
-              <w:t>[</w:t>
-            </w:r>
-            <w:proofErr w:type="spellStart"/>
-            <w:r>
-              <w:rPr>
-                <w:sz w:val="10"/>
-              </w:rPr>
-              <w:t>i</w:t>
-            </w:r>
-            <w:proofErr w:type="spellEnd"/>
-            <w:r>
-              <w:rPr>
-                <w:sz w:val="10"/>
-              </w:rPr>
-              <w:t>][4] }}</w:t>
+            <w:r>
+              <w:rPr>
+                <w:sz w:val="10"/>
+              </w:rPr>
+              <w:t>{{ ha[i][4] }}</w:t>
             </w:r>
           </w:p>
         </w:tc>
@@ -5006,33 +3567,11 @@
                 <w:sz w:val="10"/>
               </w:rPr>
             </w:pPr>
-            <w:proofErr w:type="gramStart"/>
-            <w:r>
-              <w:rPr>
-                <w:sz w:val="10"/>
-              </w:rPr>
-              <w:t>{{ ha</w:t>
-            </w:r>
-            <w:proofErr w:type="gramEnd"/>
-            <w:r>
-              <w:rPr>
-                <w:sz w:val="10"/>
-              </w:rPr>
-              <w:t>[</w:t>
-            </w:r>
-            <w:proofErr w:type="spellStart"/>
-            <w:r>
-              <w:rPr>
-                <w:sz w:val="10"/>
-              </w:rPr>
-              <w:t>i</w:t>
-            </w:r>
-            <w:proofErr w:type="spellEnd"/>
-            <w:r>
-              <w:rPr>
-                <w:sz w:val="10"/>
-              </w:rPr>
-              <w:t>][5] }}</w:t>
+            <w:r>
+              <w:rPr>
+                <w:sz w:val="10"/>
+              </w:rPr>
+              <w:t>{{ ha[i][5] }}</w:t>
             </w:r>
           </w:p>
         </w:tc>
@@ -5054,33 +3593,11 @@
                 <w:sz w:val="10"/>
               </w:rPr>
             </w:pPr>
-            <w:proofErr w:type="gramStart"/>
-            <w:r>
-              <w:rPr>
-                <w:sz w:val="10"/>
-              </w:rPr>
-              <w:t>{{ ha</w:t>
-            </w:r>
-            <w:proofErr w:type="gramEnd"/>
-            <w:r>
-              <w:rPr>
-                <w:sz w:val="10"/>
-              </w:rPr>
-              <w:t>[</w:t>
-            </w:r>
-            <w:proofErr w:type="spellStart"/>
-            <w:r>
-              <w:rPr>
-                <w:sz w:val="10"/>
-              </w:rPr>
-              <w:t>i</w:t>
-            </w:r>
-            <w:proofErr w:type="spellEnd"/>
-            <w:r>
-              <w:rPr>
-                <w:sz w:val="10"/>
-              </w:rPr>
-              <w:t>][6] }}</w:t>
+            <w:r>
+              <w:rPr>
+                <w:sz w:val="10"/>
+              </w:rPr>
+              <w:t>{{ ha[i][6] }}</w:t>
             </w:r>
           </w:p>
         </w:tc>
@@ -5146,21 +3663,7 @@
               <w:rPr>
                 <w:sz w:val="10"/>
               </w:rPr>
-              <w:t xml:space="preserve">{%tr </w:t>
-            </w:r>
-            <w:proofErr w:type="spellStart"/>
-            <w:r>
-              <w:rPr>
-                <w:sz w:val="10"/>
-              </w:rPr>
-              <w:t>endfor</w:t>
-            </w:r>
-            <w:proofErr w:type="spellEnd"/>
-            <w:r>
-              <w:rPr>
-                <w:sz w:val="10"/>
-              </w:rPr>
-              <w:t xml:space="preserve"> %}</w:t>
+              <w:t>{%tr endfor %}</w:t>
             </w:r>
           </w:p>
         </w:tc>
@@ -5473,27 +3976,11 @@
           <w:sz w:val="20"/>
         </w:rPr>
       </w:pPr>
-      <w:proofErr w:type="gramStart"/>
       <w:r>
         <w:rPr>
           <w:sz w:val="20"/>
         </w:rPr>
-        <w:t xml:space="preserve">{{ </w:t>
-      </w:r>
-      <w:proofErr w:type="spellStart"/>
-      <w:r>
-        <w:rPr>
-          <w:sz w:val="20"/>
-        </w:rPr>
-        <w:t>fecha</w:t>
-      </w:r>
-      <w:proofErr w:type="spellEnd"/>
-      <w:proofErr w:type="gramEnd"/>
-      <w:r>
-        <w:rPr>
-          <w:sz w:val="20"/>
-        </w:rPr>
-        <w:t xml:space="preserve"> }}</w:t>
+        <w:t>{{ fecha }}</w:t>
       </w:r>
     </w:p>
     <w:p>
@@ -5587,101 +4074,8 @@
         <w:spacing w:line="154" w:lineRule="exact"/>
         <w:ind w:left="520"/>
       </w:pPr>
-      <w:proofErr w:type="spellStart"/>
       <w:r>
-        <w:t>Documento</w:t>
-      </w:r>
-      <w:proofErr w:type="spellEnd"/>
-      <w:r>
-        <w:t xml:space="preserve"> </w:t>
-      </w:r>
-      <w:proofErr w:type="spellStart"/>
-      <w:r>
-        <w:t>oficial</w:t>
-      </w:r>
-      <w:proofErr w:type="spellEnd"/>
-      <w:r>
-        <w:t xml:space="preserve"> </w:t>
-      </w:r>
-      <w:proofErr w:type="spellStart"/>
-      <w:r>
-        <w:t>signado</w:t>
-      </w:r>
-      <w:proofErr w:type="spellEnd"/>
-      <w:r>
-        <w:t xml:space="preserve"> y </w:t>
-      </w:r>
-      <w:proofErr w:type="spellStart"/>
-      <w:r>
-        <w:t>sellado</w:t>
-      </w:r>
-      <w:proofErr w:type="spellEnd"/>
-      <w:r>
-        <w:t xml:space="preserve"> </w:t>
-      </w:r>
-      <w:proofErr w:type="spellStart"/>
-      <w:r>
-        <w:t>en</w:t>
-      </w:r>
-      <w:proofErr w:type="spellEnd"/>
-      <w:r>
-        <w:t xml:space="preserve"> </w:t>
-      </w:r>
-      <w:proofErr w:type="spellStart"/>
-      <w:r>
-        <w:t>el</w:t>
-      </w:r>
-      <w:proofErr w:type="spellEnd"/>
-      <w:r>
-        <w:t xml:space="preserve"> </w:t>
-      </w:r>
-      <w:proofErr w:type="spellStart"/>
-      <w:r>
-        <w:t>plantel</w:t>
-      </w:r>
-      <w:proofErr w:type="spellEnd"/>
-      <w:r>
-        <w:t xml:space="preserve"> para </w:t>
-      </w:r>
-      <w:proofErr w:type="spellStart"/>
-      <w:r>
-        <w:t>el</w:t>
-      </w:r>
-      <w:proofErr w:type="spellEnd"/>
-      <w:r>
-        <w:t xml:space="preserve"> </w:t>
-      </w:r>
-      <w:proofErr w:type="spellStart"/>
-      <w:r>
-        <w:t>tránsito</w:t>
-      </w:r>
-      <w:proofErr w:type="spellEnd"/>
-      <w:r>
-        <w:t xml:space="preserve"> entre </w:t>
-      </w:r>
-      <w:proofErr w:type="spellStart"/>
-      <w:r>
-        <w:t>los</w:t>
-      </w:r>
-      <w:proofErr w:type="spellEnd"/>
-      <w:r>
-        <w:t xml:space="preserve"> </w:t>
-      </w:r>
-      <w:proofErr w:type="spellStart"/>
-      <w:r>
-        <w:t>planteles</w:t>
-      </w:r>
-      <w:proofErr w:type="spellEnd"/>
-      <w:r>
-        <w:t xml:space="preserve"> de la DGB, </w:t>
-      </w:r>
-      <w:proofErr w:type="spellStart"/>
-      <w:r>
-        <w:t>UEMSTAyCM</w:t>
-      </w:r>
-      <w:proofErr w:type="spellEnd"/>
-      <w:r>
-        <w:t>, UEMSTIS, CECYTEs</w:t>
+        <w:t>Documento oficial signado y sellado en el plantel para el tránsito entre los planteles de la DGB, UEMSTAyCM, UEMSTIS, CECYTEs</w:t>
       </w:r>
     </w:p>
     <w:p>
@@ -5691,15 +4085,7 @@
         <w:ind w:left="520"/>
       </w:pPr>
       <w:r>
-        <w:t xml:space="preserve">e </w:t>
-      </w:r>
-      <w:proofErr w:type="spellStart"/>
-      <w:r>
-        <w:t>incorporados</w:t>
-      </w:r>
-      <w:proofErr w:type="spellEnd"/>
-      <w:r>
-        <w:t>.</w:t>
+        <w:t>e incorporados.</w:t>
       </w:r>
     </w:p>
     <w:sectPr>
